--- a/TFT Paul Ortiz.docx
+++ b/TFT Paul Ortiz.docx
@@ -3050,23 +3050,13 @@
           <w:lang w:val="es-EC"/>
         </w:rPr>
       </w:pPr>
-      <w:proofErr w:type="spellStart"/>
       <w:r>
         <w:rPr>
           <w:b/>
           <w:bCs/>
           <w:lang w:val="es-EC"/>
         </w:rPr>
-        <w:t>DevitaMedical</w:t>
-      </w:r>
-      <w:proofErr w:type="spellEnd"/>
-      <w:r>
-        <w:rPr>
-          <w:b/>
-          <w:bCs/>
-          <w:lang w:val="es-EC"/>
-        </w:rPr>
-        <w:t>:</w:t>
+        <w:t>DevitaMedical:</w:t>
       </w:r>
       <w:r>
         <w:rPr>
@@ -3163,7 +3153,6 @@
           <w:lang w:val="es-EC"/>
         </w:rPr>
       </w:pPr>
-      <w:proofErr w:type="spellStart"/>
       <w:r>
         <w:rPr>
           <w:b/>
@@ -3172,7 +3161,6 @@
         </w:rPr>
         <w:t>Metrored</w:t>
       </w:r>
-      <w:proofErr w:type="spellEnd"/>
     </w:p>
     <w:p>
       <w:pPr>
@@ -3207,21 +3195,7 @@
         <w:rPr>
           <w:lang w:val="es-EC"/>
         </w:rPr>
-        <w:t xml:space="preserve">A pesar de la gran cantidad de servicios médicos que dispone sólo tienen los siguientes disponibles para domicilio: Médico, laboratorio, pruebas PCR, prueba anti </w:t>
-      </w:r>
-      <w:proofErr w:type="spellStart"/>
-      <w:r>
-        <w:rPr>
-          <w:lang w:val="es-EC"/>
-        </w:rPr>
-        <w:t>spike</w:t>
-      </w:r>
-      <w:proofErr w:type="spellEnd"/>
-      <w:r>
-        <w:rPr>
-          <w:lang w:val="es-EC"/>
-        </w:rPr>
-        <w:t xml:space="preserve">, procedimientos (electrocardiograma, audiometría, espirometría, etc.), </w:t>
+        <w:t xml:space="preserve">A pesar de la gran cantidad de servicios médicos que dispone sólo tienen los siguientes disponibles para domicilio: Médico, laboratorio, pruebas PCR, prueba anti spike, procedimientos (electrocardiograma, audiometría, espirometría, etc.), </w:t>
       </w:r>
       <w:r>
         <w:rPr>
@@ -3415,23 +3389,13 @@
           <w:lang w:val="es-EC"/>
         </w:rPr>
       </w:pPr>
-      <w:proofErr w:type="spellStart"/>
       <w:r>
         <w:rPr>
           <w:b/>
           <w:bCs/>
           <w:lang w:val="es-EC"/>
         </w:rPr>
-        <w:t>Doctoralia</w:t>
-      </w:r>
-      <w:proofErr w:type="spellEnd"/>
-      <w:r>
-        <w:rPr>
-          <w:b/>
-          <w:bCs/>
-          <w:lang w:val="es-EC"/>
-        </w:rPr>
-        <w:t xml:space="preserve">: </w:t>
+        <w:t xml:space="preserve">Doctoralia: </w:t>
       </w:r>
     </w:p>
     <w:p>
@@ -3525,36 +3489,8 @@
           <w:bCs/>
           <w:lang w:val="es-EC"/>
         </w:rPr>
-        <w:t xml:space="preserve">Doctor </w:t>
-      </w:r>
-      <w:proofErr w:type="spellStart"/>
-      <w:r>
-        <w:rPr>
-          <w:b/>
-          <w:bCs/>
-          <w:lang w:val="es-EC"/>
-        </w:rPr>
-        <w:t>On</w:t>
-      </w:r>
-      <w:proofErr w:type="spellEnd"/>
-      <w:r>
-        <w:rPr>
-          <w:b/>
-          <w:bCs/>
-          <w:lang w:val="es-EC"/>
-        </w:rPr>
-        <w:t xml:space="preserve"> </w:t>
-      </w:r>
-      <w:proofErr w:type="spellStart"/>
-      <w:r>
-        <w:rPr>
-          <w:b/>
-          <w:bCs/>
-          <w:lang w:val="es-EC"/>
-        </w:rPr>
-        <w:t>Demand</w:t>
-      </w:r>
-      <w:proofErr w:type="spellEnd"/>
+        <w:t>Doctor On Demand</w:t>
+      </w:r>
     </w:p>
     <w:p>
       <w:pPr>
@@ -3638,7 +3574,6 @@
           <w:lang w:val="es-EC"/>
         </w:rPr>
       </w:pPr>
-      <w:proofErr w:type="spellStart"/>
       <w:r>
         <w:rPr>
           <w:b/>
@@ -3647,7 +3582,6 @@
         </w:rPr>
         <w:t>knok</w:t>
       </w:r>
-      <w:proofErr w:type="spellEnd"/>
     </w:p>
     <w:p>
       <w:pPr>
@@ -4237,319 +4171,7 @@
                 <w:shd w:val="clear" w:color="auto" w:fill="FFFFFF"/>
                 <w:lang w:val="en-US" w:eastAsia="es-ES_tradnl"/>
               </w:rPr>
-              <w:t xml:space="preserve">char, varchar, binary, </w:t>
-            </w:r>
-            <w:proofErr w:type="spellStart"/>
-            <w:r>
-              <w:rPr>
-                <w:rFonts w:eastAsia="Times New Roman" w:cs="Arial"/>
-                <w:color w:val="000000"/>
-                <w:sz w:val="20"/>
-                <w:szCs w:val="20"/>
-                <w:shd w:val="clear" w:color="auto" w:fill="FFFFFF"/>
-                <w:lang w:val="en-US" w:eastAsia="es-ES_tradnl"/>
-              </w:rPr>
-              <w:t>varbinary</w:t>
-            </w:r>
-            <w:proofErr w:type="spellEnd"/>
-            <w:r>
-              <w:rPr>
-                <w:rFonts w:eastAsia="Times New Roman" w:cs="Arial"/>
-                <w:color w:val="000000"/>
-                <w:sz w:val="20"/>
-                <w:szCs w:val="20"/>
-                <w:shd w:val="clear" w:color="auto" w:fill="FFFFFF"/>
-                <w:lang w:val="en-US" w:eastAsia="es-ES_tradnl"/>
-              </w:rPr>
-              <w:t xml:space="preserve">, </w:t>
-            </w:r>
-            <w:proofErr w:type="spellStart"/>
-            <w:r>
-              <w:rPr>
-                <w:rFonts w:eastAsia="Times New Roman" w:cs="Arial"/>
-                <w:color w:val="000000"/>
-                <w:sz w:val="20"/>
-                <w:szCs w:val="20"/>
-                <w:shd w:val="clear" w:color="auto" w:fill="FFFFFF"/>
-                <w:lang w:val="en-US" w:eastAsia="es-ES_tradnl"/>
-              </w:rPr>
-              <w:t>tinyblob</w:t>
-            </w:r>
-            <w:proofErr w:type="spellEnd"/>
-            <w:r>
-              <w:rPr>
-                <w:rFonts w:eastAsia="Times New Roman" w:cs="Arial"/>
-                <w:color w:val="000000"/>
-                <w:sz w:val="20"/>
-                <w:szCs w:val="20"/>
-                <w:shd w:val="clear" w:color="auto" w:fill="FFFFFF"/>
-                <w:lang w:val="en-US" w:eastAsia="es-ES_tradnl"/>
-              </w:rPr>
-              <w:t xml:space="preserve">, </w:t>
-            </w:r>
-            <w:proofErr w:type="spellStart"/>
-            <w:r>
-              <w:rPr>
-                <w:rFonts w:eastAsia="Times New Roman" w:cs="Arial"/>
-                <w:color w:val="000000"/>
-                <w:sz w:val="20"/>
-                <w:szCs w:val="20"/>
-                <w:shd w:val="clear" w:color="auto" w:fill="FFFFFF"/>
-                <w:lang w:val="en-US" w:eastAsia="es-ES_tradnl"/>
-              </w:rPr>
-              <w:t>tinytext</w:t>
-            </w:r>
-            <w:proofErr w:type="spellEnd"/>
-            <w:r>
-              <w:rPr>
-                <w:rFonts w:eastAsia="Times New Roman" w:cs="Arial"/>
-                <w:color w:val="000000"/>
-                <w:sz w:val="20"/>
-                <w:szCs w:val="20"/>
-                <w:shd w:val="clear" w:color="auto" w:fill="FFFFFF"/>
-                <w:lang w:val="en-US" w:eastAsia="es-ES_tradnl"/>
-              </w:rPr>
-              <w:t xml:space="preserve">, text, blob, </w:t>
-            </w:r>
-            <w:proofErr w:type="spellStart"/>
-            <w:r>
-              <w:rPr>
-                <w:rFonts w:eastAsia="Times New Roman" w:cs="Arial"/>
-                <w:color w:val="000000"/>
-                <w:sz w:val="20"/>
-                <w:szCs w:val="20"/>
-                <w:shd w:val="clear" w:color="auto" w:fill="FFFFFF"/>
-                <w:lang w:val="en-US" w:eastAsia="es-ES_tradnl"/>
-              </w:rPr>
-              <w:t>mediumtext</w:t>
-            </w:r>
-            <w:proofErr w:type="spellEnd"/>
-            <w:r>
-              <w:rPr>
-                <w:rFonts w:eastAsia="Times New Roman" w:cs="Arial"/>
-                <w:color w:val="000000"/>
-                <w:sz w:val="20"/>
-                <w:szCs w:val="20"/>
-                <w:shd w:val="clear" w:color="auto" w:fill="FFFFFF"/>
-                <w:lang w:val="en-US" w:eastAsia="es-ES_tradnl"/>
-              </w:rPr>
-              <w:t xml:space="preserve">, </w:t>
-            </w:r>
-            <w:proofErr w:type="spellStart"/>
-            <w:r>
-              <w:rPr>
-                <w:rFonts w:eastAsia="Times New Roman" w:cs="Arial"/>
-                <w:color w:val="000000"/>
-                <w:sz w:val="20"/>
-                <w:szCs w:val="20"/>
-                <w:shd w:val="clear" w:color="auto" w:fill="FFFFFF"/>
-                <w:lang w:val="en-US" w:eastAsia="es-ES_tradnl"/>
-              </w:rPr>
-              <w:t>mediumblob</w:t>
-            </w:r>
-            <w:proofErr w:type="spellEnd"/>
-            <w:r>
-              <w:rPr>
-                <w:rFonts w:eastAsia="Times New Roman" w:cs="Arial"/>
-                <w:color w:val="000000"/>
-                <w:sz w:val="20"/>
-                <w:szCs w:val="20"/>
-                <w:shd w:val="clear" w:color="auto" w:fill="FFFFFF"/>
-                <w:lang w:val="en-US" w:eastAsia="es-ES_tradnl"/>
-              </w:rPr>
-              <w:t xml:space="preserve">, </w:t>
-            </w:r>
-            <w:proofErr w:type="spellStart"/>
-            <w:r>
-              <w:rPr>
-                <w:rFonts w:eastAsia="Times New Roman" w:cs="Arial"/>
-                <w:color w:val="000000"/>
-                <w:sz w:val="20"/>
-                <w:szCs w:val="20"/>
-                <w:shd w:val="clear" w:color="auto" w:fill="FFFFFF"/>
-                <w:lang w:val="en-US" w:eastAsia="es-ES_tradnl"/>
-              </w:rPr>
-              <w:t>longtext</w:t>
-            </w:r>
-            <w:proofErr w:type="spellEnd"/>
-            <w:r>
-              <w:rPr>
-                <w:rFonts w:eastAsia="Times New Roman" w:cs="Arial"/>
-                <w:color w:val="000000"/>
-                <w:sz w:val="20"/>
-                <w:szCs w:val="20"/>
-                <w:shd w:val="clear" w:color="auto" w:fill="FFFFFF"/>
-                <w:lang w:val="en-US" w:eastAsia="es-ES_tradnl"/>
-              </w:rPr>
-              <w:t xml:space="preserve">, </w:t>
-            </w:r>
-            <w:proofErr w:type="spellStart"/>
-            <w:r>
-              <w:rPr>
-                <w:rFonts w:eastAsia="Times New Roman" w:cs="Arial"/>
-                <w:color w:val="000000"/>
-                <w:sz w:val="20"/>
-                <w:szCs w:val="20"/>
-                <w:shd w:val="clear" w:color="auto" w:fill="FFFFFF"/>
-                <w:lang w:val="en-US" w:eastAsia="es-ES_tradnl"/>
-              </w:rPr>
-              <w:t>longblob</w:t>
-            </w:r>
-            <w:proofErr w:type="spellEnd"/>
-            <w:r>
-              <w:rPr>
-                <w:rFonts w:eastAsia="Times New Roman" w:cs="Arial"/>
-                <w:color w:val="000000"/>
-                <w:sz w:val="20"/>
-                <w:szCs w:val="20"/>
-                <w:shd w:val="clear" w:color="auto" w:fill="FFFFFF"/>
-                <w:lang w:val="en-US" w:eastAsia="es-ES_tradnl"/>
-              </w:rPr>
-              <w:t xml:space="preserve">, </w:t>
-            </w:r>
-            <w:proofErr w:type="spellStart"/>
-            <w:r>
-              <w:rPr>
-                <w:rFonts w:eastAsia="Times New Roman" w:cs="Arial"/>
-                <w:color w:val="000000"/>
-                <w:sz w:val="20"/>
-                <w:szCs w:val="20"/>
-                <w:shd w:val="clear" w:color="auto" w:fill="FFFFFF"/>
-                <w:lang w:val="en-US" w:eastAsia="es-ES_tradnl"/>
-              </w:rPr>
-              <w:t>enum</w:t>
-            </w:r>
-            <w:proofErr w:type="spellEnd"/>
-            <w:r>
-              <w:rPr>
-                <w:rFonts w:eastAsia="Times New Roman" w:cs="Arial"/>
-                <w:color w:val="000000"/>
-                <w:sz w:val="20"/>
-                <w:szCs w:val="20"/>
-                <w:shd w:val="clear" w:color="auto" w:fill="FFFFFF"/>
-                <w:lang w:val="en-US" w:eastAsia="es-ES_tradnl"/>
-              </w:rPr>
-              <w:t xml:space="preserve">, set, bit, </w:t>
-            </w:r>
-            <w:proofErr w:type="spellStart"/>
-            <w:r>
-              <w:rPr>
-                <w:rFonts w:eastAsia="Times New Roman" w:cs="Arial"/>
-                <w:color w:val="000000"/>
-                <w:sz w:val="20"/>
-                <w:szCs w:val="20"/>
-                <w:shd w:val="clear" w:color="auto" w:fill="FFFFFF"/>
-                <w:lang w:val="en-US" w:eastAsia="es-ES_tradnl"/>
-              </w:rPr>
-              <w:t>tinyint</w:t>
-            </w:r>
-            <w:proofErr w:type="spellEnd"/>
-            <w:r>
-              <w:rPr>
-                <w:rFonts w:eastAsia="Times New Roman" w:cs="Arial"/>
-                <w:color w:val="000000"/>
-                <w:sz w:val="20"/>
-                <w:szCs w:val="20"/>
-                <w:shd w:val="clear" w:color="auto" w:fill="FFFFFF"/>
-                <w:lang w:val="en-US" w:eastAsia="es-ES_tradnl"/>
-              </w:rPr>
-              <w:t xml:space="preserve">, bool, </w:t>
-            </w:r>
-            <w:proofErr w:type="spellStart"/>
-            <w:r>
-              <w:rPr>
-                <w:rFonts w:eastAsia="Times New Roman" w:cs="Arial"/>
-                <w:color w:val="000000"/>
-                <w:sz w:val="20"/>
-                <w:szCs w:val="20"/>
-                <w:shd w:val="clear" w:color="auto" w:fill="FFFFFF"/>
-                <w:lang w:val="en-US" w:eastAsia="es-ES_tradnl"/>
-              </w:rPr>
-              <w:t>boolean</w:t>
-            </w:r>
-            <w:proofErr w:type="spellEnd"/>
-            <w:r>
-              <w:rPr>
-                <w:rFonts w:eastAsia="Times New Roman" w:cs="Arial"/>
-                <w:color w:val="000000"/>
-                <w:sz w:val="20"/>
-                <w:szCs w:val="20"/>
-                <w:shd w:val="clear" w:color="auto" w:fill="FFFFFF"/>
-                <w:lang w:val="en-US" w:eastAsia="es-ES_tradnl"/>
-              </w:rPr>
-              <w:t xml:space="preserve">, </w:t>
-            </w:r>
-            <w:proofErr w:type="spellStart"/>
-            <w:r>
-              <w:rPr>
-                <w:rFonts w:eastAsia="Times New Roman" w:cs="Arial"/>
-                <w:color w:val="000000"/>
-                <w:sz w:val="20"/>
-                <w:szCs w:val="20"/>
-                <w:shd w:val="clear" w:color="auto" w:fill="FFFFFF"/>
-                <w:lang w:val="en-US" w:eastAsia="es-ES_tradnl"/>
-              </w:rPr>
-              <w:t>smallint</w:t>
-            </w:r>
-            <w:proofErr w:type="spellEnd"/>
-            <w:r>
-              <w:rPr>
-                <w:rFonts w:eastAsia="Times New Roman" w:cs="Arial"/>
-                <w:color w:val="000000"/>
-                <w:sz w:val="20"/>
-                <w:szCs w:val="20"/>
-                <w:shd w:val="clear" w:color="auto" w:fill="FFFFFF"/>
-                <w:lang w:val="en-US" w:eastAsia="es-ES_tradnl"/>
-              </w:rPr>
-              <w:t xml:space="preserve">, </w:t>
-            </w:r>
-            <w:proofErr w:type="spellStart"/>
-            <w:r>
-              <w:rPr>
-                <w:rFonts w:eastAsia="Times New Roman" w:cs="Arial"/>
-                <w:color w:val="000000"/>
-                <w:sz w:val="20"/>
-                <w:szCs w:val="20"/>
-                <w:shd w:val="clear" w:color="auto" w:fill="FFFFFF"/>
-                <w:lang w:val="en-US" w:eastAsia="es-ES_tradnl"/>
-              </w:rPr>
-              <w:t>mediumint</w:t>
-            </w:r>
-            <w:proofErr w:type="spellEnd"/>
-            <w:r>
-              <w:rPr>
-                <w:rFonts w:eastAsia="Times New Roman" w:cs="Arial"/>
-                <w:color w:val="000000"/>
-                <w:sz w:val="20"/>
-                <w:szCs w:val="20"/>
-                <w:shd w:val="clear" w:color="auto" w:fill="FFFFFF"/>
-                <w:lang w:val="en-US" w:eastAsia="es-ES_tradnl"/>
-              </w:rPr>
-              <w:t xml:space="preserve">, int, integer, </w:t>
-            </w:r>
-            <w:proofErr w:type="spellStart"/>
-            <w:r>
-              <w:rPr>
-                <w:rFonts w:eastAsia="Times New Roman" w:cs="Arial"/>
-                <w:color w:val="000000"/>
-                <w:sz w:val="20"/>
-                <w:szCs w:val="20"/>
-                <w:shd w:val="clear" w:color="auto" w:fill="FFFFFF"/>
-                <w:lang w:val="en-US" w:eastAsia="es-ES_tradnl"/>
-              </w:rPr>
-              <w:t>bigint</w:t>
-            </w:r>
-            <w:proofErr w:type="spellEnd"/>
-            <w:r>
-              <w:rPr>
-                <w:rFonts w:eastAsia="Times New Roman" w:cs="Arial"/>
-                <w:color w:val="000000"/>
-                <w:sz w:val="20"/>
-                <w:szCs w:val="20"/>
-                <w:shd w:val="clear" w:color="auto" w:fill="FFFFFF"/>
-                <w:lang w:val="en-US" w:eastAsia="es-ES_tradnl"/>
-              </w:rPr>
-              <w:t>, float, float, double, double precision, decimal, dec, date, datetime, timestamp, time, year</w:t>
+              <w:t>char, varchar, binary, varbinary, tinyblob, tinytext, text, blob, mediumtext, mediumblob, longtext, longblob, enum, set, bit, tinyint, bool, boolean, smallint, mediumint, int, integer, bigint, float, float, double, double precision, decimal, dec, date, datetime, timestamp, time, year</w:t>
             </w:r>
           </w:p>
         </w:tc>
@@ -4579,7 +4201,6 @@
                 <w:lang w:val="en-US" w:eastAsia="es-ES_tradnl"/>
               </w:rPr>
             </w:pPr>
-            <w:proofErr w:type="spellStart"/>
             <w:r>
               <w:rPr>
                 <w:rFonts w:eastAsia="Times New Roman" w:cs="Arial"/>
@@ -4589,427 +4210,7 @@
                 <w:shd w:val="clear" w:color="auto" w:fill="FFFFFF"/>
                 <w:lang w:val="en-US" w:eastAsia="es-ES_tradnl"/>
               </w:rPr>
-              <w:t>bigint</w:t>
-            </w:r>
-            <w:proofErr w:type="spellEnd"/>
-            <w:r>
-              <w:rPr>
-                <w:rFonts w:eastAsia="Times New Roman" w:cs="Arial"/>
-                <w:color w:val="000000"/>
-                <w:sz w:val="20"/>
-                <w:szCs w:val="20"/>
-                <w:shd w:val="clear" w:color="auto" w:fill="FFFFFF"/>
-                <w:lang w:val="en-US" w:eastAsia="es-ES_tradnl"/>
-              </w:rPr>
-              <w:t xml:space="preserve">, </w:t>
-            </w:r>
-            <w:proofErr w:type="spellStart"/>
-            <w:r>
-              <w:rPr>
-                <w:rFonts w:eastAsia="Times New Roman" w:cs="Arial"/>
-                <w:color w:val="000000"/>
-                <w:sz w:val="20"/>
-                <w:szCs w:val="20"/>
-                <w:shd w:val="clear" w:color="auto" w:fill="FFFFFF"/>
-                <w:lang w:val="en-US" w:eastAsia="es-ES_tradnl"/>
-              </w:rPr>
-              <w:t>bigserial</w:t>
-            </w:r>
-            <w:proofErr w:type="spellEnd"/>
-            <w:r>
-              <w:rPr>
-                <w:rFonts w:eastAsia="Times New Roman" w:cs="Arial"/>
-                <w:color w:val="000000"/>
-                <w:sz w:val="20"/>
-                <w:szCs w:val="20"/>
-                <w:shd w:val="clear" w:color="auto" w:fill="FFFFFF"/>
-                <w:lang w:val="en-US" w:eastAsia="es-ES_tradnl"/>
-              </w:rPr>
-              <w:t xml:space="preserve">, bit, bit varying, </w:t>
-            </w:r>
-            <w:proofErr w:type="spellStart"/>
-            <w:r>
-              <w:rPr>
-                <w:rFonts w:eastAsia="Times New Roman" w:cs="Arial"/>
-                <w:color w:val="000000"/>
-                <w:sz w:val="20"/>
-                <w:szCs w:val="20"/>
-                <w:shd w:val="clear" w:color="auto" w:fill="FFFFFF"/>
-                <w:lang w:val="en-US" w:eastAsia="es-ES_tradnl"/>
-              </w:rPr>
-              <w:t>boolean</w:t>
-            </w:r>
-            <w:proofErr w:type="spellEnd"/>
-            <w:r>
-              <w:rPr>
-                <w:rFonts w:eastAsia="Times New Roman" w:cs="Arial"/>
-                <w:color w:val="000000"/>
-                <w:sz w:val="20"/>
-                <w:szCs w:val="20"/>
-                <w:shd w:val="clear" w:color="auto" w:fill="FFFFFF"/>
-                <w:lang w:val="en-US" w:eastAsia="es-ES_tradnl"/>
-              </w:rPr>
-              <w:t xml:space="preserve">, box, </w:t>
-            </w:r>
-            <w:proofErr w:type="spellStart"/>
-            <w:r>
-              <w:rPr>
-                <w:rFonts w:eastAsia="Times New Roman" w:cs="Arial"/>
-                <w:color w:val="000000"/>
-                <w:sz w:val="20"/>
-                <w:szCs w:val="20"/>
-                <w:shd w:val="clear" w:color="auto" w:fill="FFFFFF"/>
-                <w:lang w:val="en-US" w:eastAsia="es-ES_tradnl"/>
-              </w:rPr>
-              <w:t>bytea</w:t>
-            </w:r>
-            <w:proofErr w:type="spellEnd"/>
-            <w:r>
-              <w:rPr>
-                <w:rFonts w:eastAsia="Times New Roman" w:cs="Arial"/>
-                <w:color w:val="000000"/>
-                <w:sz w:val="20"/>
-                <w:szCs w:val="20"/>
-                <w:shd w:val="clear" w:color="auto" w:fill="FFFFFF"/>
-                <w:lang w:val="en-US" w:eastAsia="es-ES_tradnl"/>
-              </w:rPr>
-              <w:t xml:space="preserve">, character, character varying, </w:t>
-            </w:r>
-            <w:proofErr w:type="spellStart"/>
-            <w:r>
-              <w:rPr>
-                <w:rFonts w:eastAsia="Times New Roman" w:cs="Arial"/>
-                <w:color w:val="000000"/>
-                <w:sz w:val="20"/>
-                <w:szCs w:val="20"/>
-                <w:shd w:val="clear" w:color="auto" w:fill="FFFFFF"/>
-                <w:lang w:val="en-US" w:eastAsia="es-ES_tradnl"/>
-              </w:rPr>
-              <w:t>cidr</w:t>
-            </w:r>
-            <w:proofErr w:type="spellEnd"/>
-            <w:r>
-              <w:rPr>
-                <w:rFonts w:eastAsia="Times New Roman" w:cs="Arial"/>
-                <w:color w:val="000000"/>
-                <w:sz w:val="20"/>
-                <w:szCs w:val="20"/>
-                <w:shd w:val="clear" w:color="auto" w:fill="FFFFFF"/>
-                <w:lang w:val="en-US" w:eastAsia="es-ES_tradnl"/>
-              </w:rPr>
-              <w:t xml:space="preserve">, circle, date, double precision, </w:t>
-            </w:r>
-            <w:proofErr w:type="spellStart"/>
-            <w:r>
-              <w:rPr>
-                <w:rFonts w:eastAsia="Times New Roman" w:cs="Arial"/>
-                <w:color w:val="000000"/>
-                <w:sz w:val="20"/>
-                <w:szCs w:val="20"/>
-                <w:shd w:val="clear" w:color="auto" w:fill="FFFFFF"/>
-                <w:lang w:val="en-US" w:eastAsia="es-ES_tradnl"/>
-              </w:rPr>
-              <w:t>inet</w:t>
-            </w:r>
-            <w:proofErr w:type="spellEnd"/>
-            <w:r>
-              <w:rPr>
-                <w:rFonts w:eastAsia="Times New Roman" w:cs="Arial"/>
-                <w:color w:val="000000"/>
-                <w:sz w:val="20"/>
-                <w:szCs w:val="20"/>
-                <w:shd w:val="clear" w:color="auto" w:fill="FFFFFF"/>
-                <w:lang w:val="en-US" w:eastAsia="es-ES_tradnl"/>
-              </w:rPr>
-              <w:t xml:space="preserve">, integer, interval, </w:t>
-            </w:r>
-            <w:proofErr w:type="spellStart"/>
-            <w:r>
-              <w:rPr>
-                <w:rFonts w:eastAsia="Times New Roman" w:cs="Arial"/>
-                <w:color w:val="000000"/>
-                <w:sz w:val="20"/>
-                <w:szCs w:val="20"/>
-                <w:shd w:val="clear" w:color="auto" w:fill="FFFFFF"/>
-                <w:lang w:val="en-US" w:eastAsia="es-ES_tradnl"/>
-              </w:rPr>
-              <w:t>json</w:t>
-            </w:r>
-            <w:proofErr w:type="spellEnd"/>
-            <w:r>
-              <w:rPr>
-                <w:rFonts w:eastAsia="Times New Roman" w:cs="Arial"/>
-                <w:color w:val="000000"/>
-                <w:sz w:val="20"/>
-                <w:szCs w:val="20"/>
-                <w:shd w:val="clear" w:color="auto" w:fill="FFFFFF"/>
-                <w:lang w:val="en-US" w:eastAsia="es-ES_tradnl"/>
-              </w:rPr>
-              <w:t xml:space="preserve">, </w:t>
-            </w:r>
-            <w:proofErr w:type="spellStart"/>
-            <w:r>
-              <w:rPr>
-                <w:rFonts w:eastAsia="Times New Roman" w:cs="Arial"/>
-                <w:color w:val="000000"/>
-                <w:sz w:val="20"/>
-                <w:szCs w:val="20"/>
-                <w:shd w:val="clear" w:color="auto" w:fill="FFFFFF"/>
-                <w:lang w:val="en-US" w:eastAsia="es-ES_tradnl"/>
-              </w:rPr>
-              <w:t>jsonb</w:t>
-            </w:r>
-            <w:proofErr w:type="spellEnd"/>
-            <w:r>
-              <w:rPr>
-                <w:rFonts w:eastAsia="Times New Roman" w:cs="Arial"/>
-                <w:color w:val="000000"/>
-                <w:sz w:val="20"/>
-                <w:szCs w:val="20"/>
-                <w:shd w:val="clear" w:color="auto" w:fill="FFFFFF"/>
-                <w:lang w:val="en-US" w:eastAsia="es-ES_tradnl"/>
-              </w:rPr>
-              <w:t xml:space="preserve">, line, </w:t>
-            </w:r>
-            <w:proofErr w:type="spellStart"/>
-            <w:r>
-              <w:rPr>
-                <w:rFonts w:eastAsia="Times New Roman" w:cs="Arial"/>
-                <w:color w:val="000000"/>
-                <w:sz w:val="20"/>
-                <w:szCs w:val="20"/>
-                <w:shd w:val="clear" w:color="auto" w:fill="FFFFFF"/>
-                <w:lang w:val="en-US" w:eastAsia="es-ES_tradnl"/>
-              </w:rPr>
-              <w:t>lseg</w:t>
-            </w:r>
-            <w:proofErr w:type="spellEnd"/>
-            <w:r>
-              <w:rPr>
-                <w:rFonts w:eastAsia="Times New Roman" w:cs="Arial"/>
-                <w:color w:val="000000"/>
-                <w:sz w:val="20"/>
-                <w:szCs w:val="20"/>
-                <w:shd w:val="clear" w:color="auto" w:fill="FFFFFF"/>
-                <w:lang w:val="en-US" w:eastAsia="es-ES_tradnl"/>
-              </w:rPr>
-              <w:t xml:space="preserve">, </w:t>
-            </w:r>
-            <w:proofErr w:type="spellStart"/>
-            <w:r>
-              <w:rPr>
-                <w:rFonts w:eastAsia="Times New Roman" w:cs="Arial"/>
-                <w:color w:val="000000"/>
-                <w:sz w:val="20"/>
-                <w:szCs w:val="20"/>
-                <w:shd w:val="clear" w:color="auto" w:fill="FFFFFF"/>
-                <w:lang w:val="en-US" w:eastAsia="es-ES_tradnl"/>
-              </w:rPr>
-              <w:t>macaddr</w:t>
-            </w:r>
-            <w:proofErr w:type="spellEnd"/>
-            <w:r>
-              <w:rPr>
-                <w:rFonts w:eastAsia="Times New Roman" w:cs="Arial"/>
-                <w:color w:val="000000"/>
-                <w:sz w:val="20"/>
-                <w:szCs w:val="20"/>
-                <w:shd w:val="clear" w:color="auto" w:fill="FFFFFF"/>
-                <w:lang w:val="en-US" w:eastAsia="es-ES_tradnl"/>
-              </w:rPr>
-              <w:t xml:space="preserve">, macaddr8, money, numeric, path, </w:t>
-            </w:r>
-            <w:proofErr w:type="spellStart"/>
-            <w:r>
-              <w:rPr>
-                <w:rFonts w:eastAsia="Times New Roman" w:cs="Arial"/>
-                <w:color w:val="000000"/>
-                <w:sz w:val="20"/>
-                <w:szCs w:val="20"/>
-                <w:shd w:val="clear" w:color="auto" w:fill="FFFFFF"/>
-                <w:lang w:val="en-US" w:eastAsia="es-ES_tradnl"/>
-              </w:rPr>
-              <w:t>pg_lsn</w:t>
-            </w:r>
-            <w:proofErr w:type="spellEnd"/>
-            <w:r>
-              <w:rPr>
-                <w:rFonts w:eastAsia="Times New Roman" w:cs="Arial"/>
-                <w:color w:val="000000"/>
-                <w:sz w:val="20"/>
-                <w:szCs w:val="20"/>
-                <w:shd w:val="clear" w:color="auto" w:fill="FFFFFF"/>
-                <w:lang w:val="en-US" w:eastAsia="es-ES_tradnl"/>
-              </w:rPr>
-              <w:t xml:space="preserve">, </w:t>
-            </w:r>
-            <w:proofErr w:type="spellStart"/>
-            <w:r>
-              <w:rPr>
-                <w:rFonts w:eastAsia="Times New Roman" w:cs="Arial"/>
-                <w:color w:val="000000"/>
-                <w:sz w:val="20"/>
-                <w:szCs w:val="20"/>
-                <w:shd w:val="clear" w:color="auto" w:fill="FFFFFF"/>
-                <w:lang w:val="en-US" w:eastAsia="es-ES_tradnl"/>
-              </w:rPr>
-              <w:t>pg_snapshot</w:t>
-            </w:r>
-            <w:proofErr w:type="spellEnd"/>
-            <w:r>
-              <w:rPr>
-                <w:rFonts w:eastAsia="Times New Roman" w:cs="Arial"/>
-                <w:color w:val="000000"/>
-                <w:sz w:val="20"/>
-                <w:szCs w:val="20"/>
-                <w:shd w:val="clear" w:color="auto" w:fill="FFFFFF"/>
-                <w:lang w:val="en-US" w:eastAsia="es-ES_tradnl"/>
-              </w:rPr>
-              <w:t xml:space="preserve">, point, polygon, real, </w:t>
-            </w:r>
-            <w:proofErr w:type="spellStart"/>
-            <w:r>
-              <w:rPr>
-                <w:rFonts w:eastAsia="Times New Roman" w:cs="Arial"/>
-                <w:color w:val="000000"/>
-                <w:sz w:val="20"/>
-                <w:szCs w:val="20"/>
-                <w:shd w:val="clear" w:color="auto" w:fill="FFFFFF"/>
-                <w:lang w:val="en-US" w:eastAsia="es-ES_tradnl"/>
-              </w:rPr>
-              <w:t>smallint</w:t>
-            </w:r>
-            <w:proofErr w:type="spellEnd"/>
-            <w:r>
-              <w:rPr>
-                <w:rFonts w:eastAsia="Times New Roman" w:cs="Arial"/>
-                <w:color w:val="000000"/>
-                <w:sz w:val="20"/>
-                <w:szCs w:val="20"/>
-                <w:shd w:val="clear" w:color="auto" w:fill="FFFFFF"/>
-                <w:lang w:val="en-US" w:eastAsia="es-ES_tradnl"/>
-              </w:rPr>
-              <w:t xml:space="preserve">, </w:t>
-            </w:r>
-            <w:proofErr w:type="spellStart"/>
-            <w:r>
-              <w:rPr>
-                <w:rFonts w:eastAsia="Times New Roman" w:cs="Arial"/>
-                <w:color w:val="000000"/>
-                <w:sz w:val="20"/>
-                <w:szCs w:val="20"/>
-                <w:shd w:val="clear" w:color="auto" w:fill="FFFFFF"/>
-                <w:lang w:val="en-US" w:eastAsia="es-ES_tradnl"/>
-              </w:rPr>
-              <w:t>smallserial</w:t>
-            </w:r>
-            <w:proofErr w:type="spellEnd"/>
-            <w:r>
-              <w:rPr>
-                <w:rFonts w:eastAsia="Times New Roman" w:cs="Arial"/>
-                <w:color w:val="000000"/>
-                <w:sz w:val="20"/>
-                <w:szCs w:val="20"/>
-                <w:shd w:val="clear" w:color="auto" w:fill="FFFFFF"/>
-                <w:lang w:val="en-US" w:eastAsia="es-ES_tradnl"/>
-              </w:rPr>
-              <w:t xml:space="preserve">, serial, text, time, timestamp, </w:t>
-            </w:r>
-            <w:proofErr w:type="spellStart"/>
-            <w:r>
-              <w:rPr>
-                <w:rFonts w:eastAsia="Times New Roman" w:cs="Arial"/>
-                <w:color w:val="000000"/>
-                <w:sz w:val="20"/>
-                <w:szCs w:val="20"/>
-                <w:shd w:val="clear" w:color="auto" w:fill="FFFFFF"/>
-                <w:lang w:val="en-US" w:eastAsia="es-ES_tradnl"/>
-              </w:rPr>
-              <w:t>tsquery</w:t>
-            </w:r>
-            <w:proofErr w:type="spellEnd"/>
-            <w:r>
-              <w:rPr>
-                <w:rFonts w:eastAsia="Times New Roman" w:cs="Arial"/>
-                <w:color w:val="000000"/>
-                <w:sz w:val="20"/>
-                <w:szCs w:val="20"/>
-                <w:shd w:val="clear" w:color="auto" w:fill="FFFFFF"/>
-                <w:lang w:val="en-US" w:eastAsia="es-ES_tradnl"/>
-              </w:rPr>
-              <w:t xml:space="preserve">, </w:t>
-            </w:r>
-            <w:proofErr w:type="spellStart"/>
-            <w:r>
-              <w:rPr>
-                <w:rFonts w:eastAsia="Times New Roman" w:cs="Arial"/>
-                <w:color w:val="000000"/>
-                <w:sz w:val="20"/>
-                <w:szCs w:val="20"/>
-                <w:shd w:val="clear" w:color="auto" w:fill="FFFFFF"/>
-                <w:lang w:val="en-US" w:eastAsia="es-ES_tradnl"/>
-              </w:rPr>
-              <w:t>tsvector</w:t>
-            </w:r>
-            <w:proofErr w:type="spellEnd"/>
-            <w:r>
-              <w:rPr>
-                <w:rFonts w:eastAsia="Times New Roman" w:cs="Arial"/>
-                <w:color w:val="000000"/>
-                <w:sz w:val="20"/>
-                <w:szCs w:val="20"/>
-                <w:shd w:val="clear" w:color="auto" w:fill="FFFFFF"/>
-                <w:lang w:val="en-US" w:eastAsia="es-ES_tradnl"/>
-              </w:rPr>
-              <w:t xml:space="preserve">, </w:t>
-            </w:r>
-            <w:proofErr w:type="spellStart"/>
-            <w:r>
-              <w:rPr>
-                <w:rFonts w:eastAsia="Times New Roman" w:cs="Arial"/>
-                <w:color w:val="000000"/>
-                <w:sz w:val="20"/>
-                <w:szCs w:val="20"/>
-                <w:shd w:val="clear" w:color="auto" w:fill="FFFFFF"/>
-                <w:lang w:val="en-US" w:eastAsia="es-ES_tradnl"/>
-              </w:rPr>
-              <w:t>txid_snapshot</w:t>
-            </w:r>
-            <w:proofErr w:type="spellEnd"/>
-            <w:r>
-              <w:rPr>
-                <w:rFonts w:eastAsia="Times New Roman" w:cs="Arial"/>
-                <w:color w:val="000000"/>
-                <w:sz w:val="20"/>
-                <w:szCs w:val="20"/>
-                <w:shd w:val="clear" w:color="auto" w:fill="FFFFFF"/>
-                <w:lang w:val="en-US" w:eastAsia="es-ES_tradnl"/>
-              </w:rPr>
-              <w:t xml:space="preserve">, </w:t>
-            </w:r>
-            <w:proofErr w:type="spellStart"/>
-            <w:r>
-              <w:rPr>
-                <w:rFonts w:eastAsia="Times New Roman" w:cs="Arial"/>
-                <w:color w:val="000000"/>
-                <w:sz w:val="20"/>
-                <w:szCs w:val="20"/>
-                <w:shd w:val="clear" w:color="auto" w:fill="FFFFFF"/>
-                <w:lang w:val="en-US" w:eastAsia="es-ES_tradnl"/>
-              </w:rPr>
-              <w:t>uuid</w:t>
-            </w:r>
-            <w:proofErr w:type="spellEnd"/>
-            <w:r>
-              <w:rPr>
-                <w:rFonts w:eastAsia="Times New Roman" w:cs="Arial"/>
-                <w:color w:val="000000"/>
-                <w:sz w:val="20"/>
-                <w:szCs w:val="20"/>
-                <w:shd w:val="clear" w:color="auto" w:fill="FFFFFF"/>
-                <w:lang w:val="en-US" w:eastAsia="es-ES_tradnl"/>
-              </w:rPr>
-              <w:t>, xml</w:t>
+              <w:t>bigint, bigserial, bit, bit varying, boolean, box, bytea, character, character varying, cidr, circle, date, double precision, inet, integer, interval, json, jsonb, line, lseg, macaddr, macaddr8, money, numeric, path, pg_lsn, pg_snapshot, point, polygon, real, smallint, smallserial, serial, text, time, timestamp, tsquery, tsvector, txid_snapshot, uuid, xml</w:t>
             </w:r>
           </w:p>
         </w:tc>
@@ -5038,7 +4239,6 @@
                 <w:lang w:val="en-US" w:eastAsia="es-ES_tradnl"/>
               </w:rPr>
             </w:pPr>
-            <w:proofErr w:type="spellStart"/>
             <w:r>
               <w:rPr>
                 <w:rFonts w:eastAsia="Times New Roman" w:cs="Arial"/>
@@ -5048,331 +4248,7 @@
                 <w:shd w:val="clear" w:color="auto" w:fill="FFFFFF"/>
                 <w:lang w:val="en-US" w:eastAsia="es-ES_tradnl"/>
               </w:rPr>
-              <w:t>bigint</w:t>
-            </w:r>
-            <w:proofErr w:type="spellEnd"/>
-            <w:r>
-              <w:rPr>
-                <w:rFonts w:eastAsia="Times New Roman" w:cs="Arial"/>
-                <w:color w:val="000000"/>
-                <w:sz w:val="20"/>
-                <w:szCs w:val="20"/>
-                <w:shd w:val="clear" w:color="auto" w:fill="FFFFFF"/>
-                <w:lang w:val="en-US" w:eastAsia="es-ES_tradnl"/>
-              </w:rPr>
-              <w:t xml:space="preserve">, numeric, bit, </w:t>
-            </w:r>
-            <w:proofErr w:type="spellStart"/>
-            <w:r>
-              <w:rPr>
-                <w:rFonts w:eastAsia="Times New Roman" w:cs="Arial"/>
-                <w:color w:val="000000"/>
-                <w:sz w:val="20"/>
-                <w:szCs w:val="20"/>
-                <w:shd w:val="clear" w:color="auto" w:fill="FFFFFF"/>
-                <w:lang w:val="en-US" w:eastAsia="es-ES_tradnl"/>
-              </w:rPr>
-              <w:t>smallint</w:t>
-            </w:r>
-            <w:proofErr w:type="spellEnd"/>
-            <w:r>
-              <w:rPr>
-                <w:rFonts w:eastAsia="Times New Roman" w:cs="Arial"/>
-                <w:color w:val="000000"/>
-                <w:sz w:val="20"/>
-                <w:szCs w:val="20"/>
-                <w:shd w:val="clear" w:color="auto" w:fill="FFFFFF"/>
-                <w:lang w:val="en-US" w:eastAsia="es-ES_tradnl"/>
-              </w:rPr>
-              <w:t xml:space="preserve">, decimal, </w:t>
-            </w:r>
-            <w:proofErr w:type="spellStart"/>
-            <w:r>
-              <w:rPr>
-                <w:rFonts w:eastAsia="Times New Roman" w:cs="Arial"/>
-                <w:color w:val="000000"/>
-                <w:sz w:val="20"/>
-                <w:szCs w:val="20"/>
-                <w:shd w:val="clear" w:color="auto" w:fill="FFFFFF"/>
-                <w:lang w:val="en-US" w:eastAsia="es-ES_tradnl"/>
-              </w:rPr>
-              <w:t>smallmoney</w:t>
-            </w:r>
-            <w:proofErr w:type="spellEnd"/>
-            <w:r>
-              <w:rPr>
-                <w:rFonts w:eastAsia="Times New Roman" w:cs="Arial"/>
-                <w:color w:val="000000"/>
-                <w:sz w:val="20"/>
-                <w:szCs w:val="20"/>
-                <w:shd w:val="clear" w:color="auto" w:fill="FFFFFF"/>
-                <w:lang w:val="en-US" w:eastAsia="es-ES_tradnl"/>
-              </w:rPr>
-              <w:t xml:space="preserve">, int, </w:t>
-            </w:r>
-            <w:proofErr w:type="spellStart"/>
-            <w:r>
-              <w:rPr>
-                <w:rFonts w:eastAsia="Times New Roman" w:cs="Arial"/>
-                <w:color w:val="000000"/>
-                <w:sz w:val="20"/>
-                <w:szCs w:val="20"/>
-                <w:shd w:val="clear" w:color="auto" w:fill="FFFFFF"/>
-                <w:lang w:val="en-US" w:eastAsia="es-ES_tradnl"/>
-              </w:rPr>
-              <w:t>tinyint</w:t>
-            </w:r>
-            <w:proofErr w:type="spellEnd"/>
-            <w:r>
-              <w:rPr>
-                <w:rFonts w:eastAsia="Times New Roman" w:cs="Arial"/>
-                <w:color w:val="000000"/>
-                <w:sz w:val="20"/>
-                <w:szCs w:val="20"/>
-                <w:shd w:val="clear" w:color="auto" w:fill="FFFFFF"/>
-                <w:lang w:val="en-US" w:eastAsia="es-ES_tradnl"/>
-              </w:rPr>
-              <w:t xml:space="preserve">, money, float, real, date, </w:t>
-            </w:r>
-            <w:proofErr w:type="spellStart"/>
-            <w:r>
-              <w:rPr>
-                <w:rFonts w:eastAsia="Times New Roman" w:cs="Arial"/>
-                <w:color w:val="000000"/>
-                <w:sz w:val="20"/>
-                <w:szCs w:val="20"/>
-                <w:shd w:val="clear" w:color="auto" w:fill="FFFFFF"/>
-                <w:lang w:val="en-US" w:eastAsia="es-ES_tradnl"/>
-              </w:rPr>
-              <w:t>datetimeoffset</w:t>
-            </w:r>
-            <w:proofErr w:type="spellEnd"/>
-            <w:r>
-              <w:rPr>
-                <w:rFonts w:eastAsia="Times New Roman" w:cs="Arial"/>
-                <w:color w:val="000000"/>
-                <w:sz w:val="20"/>
-                <w:szCs w:val="20"/>
-                <w:shd w:val="clear" w:color="auto" w:fill="FFFFFF"/>
-                <w:lang w:val="en-US" w:eastAsia="es-ES_tradnl"/>
-              </w:rPr>
-              <w:t xml:space="preserve">, datetime2, </w:t>
-            </w:r>
-            <w:proofErr w:type="spellStart"/>
-            <w:r>
-              <w:rPr>
-                <w:rFonts w:eastAsia="Times New Roman" w:cs="Arial"/>
-                <w:color w:val="000000"/>
-                <w:sz w:val="20"/>
-                <w:szCs w:val="20"/>
-                <w:shd w:val="clear" w:color="auto" w:fill="FFFFFF"/>
-                <w:lang w:val="en-US" w:eastAsia="es-ES_tradnl"/>
-              </w:rPr>
-              <w:t>smalldatetime</w:t>
-            </w:r>
-            <w:proofErr w:type="spellEnd"/>
-            <w:r>
-              <w:rPr>
-                <w:rFonts w:eastAsia="Times New Roman" w:cs="Arial"/>
-                <w:color w:val="000000"/>
-                <w:sz w:val="20"/>
-                <w:szCs w:val="20"/>
-                <w:shd w:val="clear" w:color="auto" w:fill="FFFFFF"/>
-                <w:lang w:val="en-US" w:eastAsia="es-ES_tradnl"/>
-              </w:rPr>
-              <w:t xml:space="preserve">, datetime, time, char, varchar, text, </w:t>
-            </w:r>
-            <w:proofErr w:type="spellStart"/>
-            <w:r>
-              <w:rPr>
-                <w:rFonts w:eastAsia="Times New Roman" w:cs="Arial"/>
-                <w:color w:val="000000"/>
-                <w:sz w:val="20"/>
-                <w:szCs w:val="20"/>
-                <w:shd w:val="clear" w:color="auto" w:fill="FFFFFF"/>
-                <w:lang w:val="en-US" w:eastAsia="es-ES_tradnl"/>
-              </w:rPr>
-              <w:t>nchar</w:t>
-            </w:r>
-            <w:proofErr w:type="spellEnd"/>
-            <w:r>
-              <w:rPr>
-                <w:rFonts w:eastAsia="Times New Roman" w:cs="Arial"/>
-                <w:color w:val="000000"/>
-                <w:sz w:val="20"/>
-                <w:szCs w:val="20"/>
-                <w:shd w:val="clear" w:color="auto" w:fill="FFFFFF"/>
-                <w:lang w:val="en-US" w:eastAsia="es-ES_tradnl"/>
-              </w:rPr>
-              <w:t xml:space="preserve">, </w:t>
-            </w:r>
-            <w:proofErr w:type="spellStart"/>
-            <w:r>
-              <w:rPr>
-                <w:rFonts w:eastAsia="Times New Roman" w:cs="Arial"/>
-                <w:color w:val="000000"/>
-                <w:sz w:val="20"/>
-                <w:szCs w:val="20"/>
-                <w:shd w:val="clear" w:color="auto" w:fill="FFFFFF"/>
-                <w:lang w:val="en-US" w:eastAsia="es-ES_tradnl"/>
-              </w:rPr>
-              <w:t>nvarchar</w:t>
-            </w:r>
-            <w:proofErr w:type="spellEnd"/>
-            <w:r>
-              <w:rPr>
-                <w:rFonts w:eastAsia="Times New Roman" w:cs="Arial"/>
-                <w:color w:val="000000"/>
-                <w:sz w:val="20"/>
-                <w:szCs w:val="20"/>
-                <w:shd w:val="clear" w:color="auto" w:fill="FFFFFF"/>
-                <w:lang w:val="en-US" w:eastAsia="es-ES_tradnl"/>
-              </w:rPr>
-              <w:t xml:space="preserve">, </w:t>
-            </w:r>
-            <w:proofErr w:type="spellStart"/>
-            <w:r>
-              <w:rPr>
-                <w:rFonts w:eastAsia="Times New Roman" w:cs="Arial"/>
-                <w:color w:val="000000"/>
-                <w:sz w:val="20"/>
-                <w:szCs w:val="20"/>
-                <w:shd w:val="clear" w:color="auto" w:fill="FFFFFF"/>
-                <w:lang w:val="en-US" w:eastAsia="es-ES_tradnl"/>
-              </w:rPr>
-              <w:t>ntext</w:t>
-            </w:r>
-            <w:proofErr w:type="spellEnd"/>
-            <w:r>
-              <w:rPr>
-                <w:rFonts w:eastAsia="Times New Roman" w:cs="Arial"/>
-                <w:color w:val="000000"/>
-                <w:sz w:val="20"/>
-                <w:szCs w:val="20"/>
-                <w:shd w:val="clear" w:color="auto" w:fill="FFFFFF"/>
-                <w:lang w:val="en-US" w:eastAsia="es-ES_tradnl"/>
-              </w:rPr>
-              <w:t xml:space="preserve">, binary, </w:t>
-            </w:r>
-            <w:proofErr w:type="spellStart"/>
-            <w:r>
-              <w:rPr>
-                <w:rFonts w:eastAsia="Times New Roman" w:cs="Arial"/>
-                <w:color w:val="000000"/>
-                <w:sz w:val="20"/>
-                <w:szCs w:val="20"/>
-                <w:shd w:val="clear" w:color="auto" w:fill="FFFFFF"/>
-                <w:lang w:val="en-US" w:eastAsia="es-ES_tradnl"/>
-              </w:rPr>
-              <w:t>varbinary</w:t>
-            </w:r>
-            <w:proofErr w:type="spellEnd"/>
-            <w:r>
-              <w:rPr>
-                <w:rFonts w:eastAsia="Times New Roman" w:cs="Arial"/>
-                <w:color w:val="000000"/>
-                <w:sz w:val="20"/>
-                <w:szCs w:val="20"/>
-                <w:shd w:val="clear" w:color="auto" w:fill="FFFFFF"/>
-                <w:lang w:val="en-US" w:eastAsia="es-ES_tradnl"/>
-              </w:rPr>
-              <w:t xml:space="preserve">, image, cursor, </w:t>
-            </w:r>
-            <w:proofErr w:type="spellStart"/>
-            <w:r>
-              <w:rPr>
-                <w:rFonts w:eastAsia="Times New Roman" w:cs="Arial"/>
-                <w:color w:val="000000"/>
-                <w:sz w:val="20"/>
-                <w:szCs w:val="20"/>
-                <w:shd w:val="clear" w:color="auto" w:fill="FFFFFF"/>
-                <w:lang w:val="en-US" w:eastAsia="es-ES_tradnl"/>
-              </w:rPr>
-              <w:t>rowversion</w:t>
-            </w:r>
-            <w:proofErr w:type="spellEnd"/>
-            <w:r>
-              <w:rPr>
-                <w:rFonts w:eastAsia="Times New Roman" w:cs="Arial"/>
-                <w:color w:val="000000"/>
-                <w:sz w:val="20"/>
-                <w:szCs w:val="20"/>
-                <w:shd w:val="clear" w:color="auto" w:fill="FFFFFF"/>
-                <w:lang w:val="en-US" w:eastAsia="es-ES_tradnl"/>
-              </w:rPr>
-              <w:t xml:space="preserve">, </w:t>
-            </w:r>
-            <w:proofErr w:type="spellStart"/>
-            <w:r>
-              <w:rPr>
-                <w:rFonts w:eastAsia="Times New Roman" w:cs="Arial"/>
-                <w:color w:val="000000"/>
-                <w:sz w:val="20"/>
-                <w:szCs w:val="20"/>
-                <w:shd w:val="clear" w:color="auto" w:fill="FFFFFF"/>
-                <w:lang w:val="en-US" w:eastAsia="es-ES_tradnl"/>
-              </w:rPr>
-              <w:t>hierarchyid</w:t>
-            </w:r>
-            <w:proofErr w:type="spellEnd"/>
-            <w:r>
-              <w:rPr>
-                <w:rFonts w:eastAsia="Times New Roman" w:cs="Arial"/>
-                <w:color w:val="000000"/>
-                <w:sz w:val="20"/>
-                <w:szCs w:val="20"/>
-                <w:shd w:val="clear" w:color="auto" w:fill="FFFFFF"/>
-                <w:lang w:val="en-US" w:eastAsia="es-ES_tradnl"/>
-              </w:rPr>
-              <w:t xml:space="preserve">, </w:t>
-            </w:r>
-            <w:proofErr w:type="spellStart"/>
-            <w:r>
-              <w:rPr>
-                <w:rFonts w:eastAsia="Times New Roman" w:cs="Arial"/>
-                <w:color w:val="000000"/>
-                <w:sz w:val="20"/>
-                <w:szCs w:val="20"/>
-                <w:shd w:val="clear" w:color="auto" w:fill="FFFFFF"/>
-                <w:lang w:val="en-US" w:eastAsia="es-ES_tradnl"/>
-              </w:rPr>
-              <w:t>uniqueidentifier</w:t>
-            </w:r>
-            <w:proofErr w:type="spellEnd"/>
-            <w:r>
-              <w:rPr>
-                <w:rFonts w:eastAsia="Times New Roman" w:cs="Arial"/>
-                <w:color w:val="000000"/>
-                <w:sz w:val="20"/>
-                <w:szCs w:val="20"/>
-                <w:shd w:val="clear" w:color="auto" w:fill="FFFFFF"/>
-                <w:lang w:val="en-US" w:eastAsia="es-ES_tradnl"/>
-              </w:rPr>
-              <w:t xml:space="preserve">, </w:t>
-            </w:r>
-            <w:proofErr w:type="spellStart"/>
-            <w:r>
-              <w:rPr>
-                <w:rFonts w:eastAsia="Times New Roman" w:cs="Arial"/>
-                <w:color w:val="000000"/>
-                <w:sz w:val="20"/>
-                <w:szCs w:val="20"/>
-                <w:shd w:val="clear" w:color="auto" w:fill="FFFFFF"/>
-                <w:lang w:val="en-US" w:eastAsia="es-ES_tradnl"/>
-              </w:rPr>
-              <w:t>sql_variant</w:t>
-            </w:r>
-            <w:proofErr w:type="spellEnd"/>
-            <w:r>
-              <w:rPr>
-                <w:rFonts w:eastAsia="Times New Roman" w:cs="Arial"/>
-                <w:color w:val="000000"/>
-                <w:sz w:val="20"/>
-                <w:szCs w:val="20"/>
-                <w:shd w:val="clear" w:color="auto" w:fill="FFFFFF"/>
-                <w:lang w:val="en-US" w:eastAsia="es-ES_tradnl"/>
-              </w:rPr>
-              <w:t>, xml, Spatial Geometry Types, Spatial Geography Types, table</w:t>
+              <w:t>bigint, numeric, bit, smallint, decimal, smallmoney, int, tinyint, money, float, real, date, datetimeoffset, datetime2, smalldatetime, datetime, time, char, varchar, text, nchar, nvarchar, ntext, binary, varbinary, image, cursor, rowversion, hierarchyid, uniqueidentifier, sql_variant, xml, Spatial Geometry Types, Spatial Geography Types, table</w:t>
             </w:r>
           </w:p>
         </w:tc>
@@ -5467,21 +4343,8 @@
                 <w:shd w:val="clear" w:color="auto" w:fill="FFFFFF"/>
                 <w:lang w:val="en-US" w:eastAsia="es-ES_tradnl"/>
               </w:rPr>
-              <w:t xml:space="preserve">-tree e index </w:t>
-            </w:r>
-            <w:proofErr w:type="spellStart"/>
-            <w:r>
-              <w:rPr>
-                <w:rFonts w:eastAsia="Times New Roman" w:cs="Arial"/>
-                <w:color w:val="000000"/>
-                <w:sz w:val="20"/>
-                <w:szCs w:val="20"/>
-                <w:shd w:val="clear" w:color="auto" w:fill="FFFFFF"/>
-                <w:lang w:val="en-US" w:eastAsia="es-ES_tradnl"/>
-              </w:rPr>
-              <w:t>invertidos</w:t>
-            </w:r>
-            <w:proofErr w:type="spellEnd"/>
+              <w:t>-tree e index invertidos</w:t>
+            </w:r>
           </w:p>
         </w:tc>
         <w:tc>
@@ -5519,9 +4382,8 @@
                 <w:shd w:val="clear" w:color="auto" w:fill="FFFFFF"/>
                 <w:lang w:val="en-US" w:eastAsia="es-ES_tradnl"/>
               </w:rPr>
-              <w:t xml:space="preserve">B-tree, </w:t>
-            </w:r>
-            <w:proofErr w:type="spellStart"/>
+              <w:t xml:space="preserve">B-tree, GiST, hash, </w:t>
+            </w:r>
             <w:r>
               <w:rPr>
                 <w:rFonts w:eastAsia="Times New Roman" w:cs="Arial"/>
@@ -5531,9 +4393,8 @@
                 <w:shd w:val="clear" w:color="auto" w:fill="FFFFFF"/>
                 <w:lang w:val="en-US" w:eastAsia="es-ES_tradnl"/>
               </w:rPr>
-              <w:t>GiST</w:t>
-            </w:r>
-            <w:proofErr w:type="spellEnd"/>
+              <w:t xml:space="preserve">BRIN y </w:t>
+            </w:r>
             <w:r>
               <w:rPr>
                 <w:rFonts w:eastAsia="Times New Roman" w:cs="Arial"/>
@@ -5543,7 +4404,7 @@
                 <w:shd w:val="clear" w:color="auto" w:fill="FFFFFF"/>
                 <w:lang w:val="en-US" w:eastAsia="es-ES_tradnl"/>
               </w:rPr>
-              <w:t xml:space="preserve">, hash, </w:t>
+              <w:t>S</w:t>
             </w:r>
             <w:r>
               <w:rPr>
@@ -5554,43 +4415,8 @@
                 <w:shd w:val="clear" w:color="auto" w:fill="FFFFFF"/>
                 <w:lang w:val="en-US" w:eastAsia="es-ES_tradnl"/>
               </w:rPr>
-              <w:t xml:space="preserve">BRIN y </w:t>
-            </w:r>
-            <w:r>
-              <w:rPr>
-                <w:rFonts w:eastAsia="Times New Roman" w:cs="Arial"/>
-                <w:color w:val="000000"/>
-                <w:sz w:val="20"/>
-                <w:szCs w:val="20"/>
-                <w:shd w:val="clear" w:color="auto" w:fill="FFFFFF"/>
-                <w:lang w:val="en-US" w:eastAsia="es-ES_tradnl"/>
-              </w:rPr>
-              <w:t>S</w:t>
-            </w:r>
-            <w:r>
-              <w:rPr>
-                <w:rFonts w:eastAsia="Times New Roman" w:cs="Arial"/>
-                <w:color w:val="000000"/>
-                <w:sz w:val="20"/>
-                <w:szCs w:val="20"/>
-                <w:shd w:val="clear" w:color="auto" w:fill="FFFFFF"/>
-                <w:lang w:val="en-US" w:eastAsia="es-ES_tradnl"/>
-              </w:rPr>
-              <w:t>P-</w:t>
-            </w:r>
-            <w:proofErr w:type="spellStart"/>
-            <w:r>
-              <w:rPr>
-                <w:rFonts w:eastAsia="Times New Roman" w:cs="Arial"/>
-                <w:color w:val="000000"/>
-                <w:sz w:val="20"/>
-                <w:szCs w:val="20"/>
-                <w:shd w:val="clear" w:color="auto" w:fill="FFFFFF"/>
-                <w:lang w:val="en-US" w:eastAsia="es-ES_tradnl"/>
-              </w:rPr>
-              <w:t>GiST</w:t>
-            </w:r>
-            <w:proofErr w:type="spellEnd"/>
+              <w:t>P-GiST</w:t>
+            </w:r>
           </w:p>
         </w:tc>
         <w:tc>
@@ -5627,79 +4453,7 @@
                 <w:shd w:val="clear" w:color="auto" w:fill="FFFFFF"/>
                 <w:lang w:val="en-US" w:eastAsia="es-ES_tradnl"/>
               </w:rPr>
-              <w:t xml:space="preserve">Hash, memory-optimized </w:t>
-            </w:r>
-            <w:proofErr w:type="spellStart"/>
-            <w:r>
-              <w:rPr>
-                <w:rFonts w:eastAsia="Times New Roman" w:cs="Arial"/>
-                <w:color w:val="000000"/>
-                <w:sz w:val="20"/>
-                <w:szCs w:val="20"/>
-                <w:shd w:val="clear" w:color="auto" w:fill="FFFFFF"/>
-                <w:lang w:val="en-US" w:eastAsia="es-ES_tradnl"/>
-              </w:rPr>
-              <w:t>Nonclustered</w:t>
-            </w:r>
-            <w:proofErr w:type="spellEnd"/>
-            <w:r>
-              <w:rPr>
-                <w:rFonts w:eastAsia="Times New Roman" w:cs="Arial"/>
-                <w:color w:val="000000"/>
-                <w:sz w:val="20"/>
-                <w:szCs w:val="20"/>
-                <w:shd w:val="clear" w:color="auto" w:fill="FFFFFF"/>
-                <w:lang w:val="en-US" w:eastAsia="es-ES_tradnl"/>
-              </w:rPr>
-              <w:t xml:space="preserve">, Clustered, </w:t>
-            </w:r>
-            <w:proofErr w:type="spellStart"/>
-            <w:r>
-              <w:rPr>
-                <w:rFonts w:eastAsia="Times New Roman" w:cs="Arial"/>
-                <w:color w:val="000000"/>
-                <w:sz w:val="20"/>
-                <w:szCs w:val="20"/>
-                <w:shd w:val="clear" w:color="auto" w:fill="FFFFFF"/>
-                <w:lang w:val="en-US" w:eastAsia="es-ES_tradnl"/>
-              </w:rPr>
-              <w:t>Nonclustered</w:t>
-            </w:r>
-            <w:proofErr w:type="spellEnd"/>
-            <w:r>
-              <w:rPr>
-                <w:rFonts w:eastAsia="Times New Roman" w:cs="Arial"/>
-                <w:color w:val="000000"/>
-                <w:sz w:val="20"/>
-                <w:szCs w:val="20"/>
-                <w:shd w:val="clear" w:color="auto" w:fill="FFFFFF"/>
-                <w:lang w:val="en-US" w:eastAsia="es-ES_tradnl"/>
-              </w:rPr>
-              <w:t xml:space="preserve">, Unique, </w:t>
-            </w:r>
-            <w:proofErr w:type="spellStart"/>
-            <w:r>
-              <w:rPr>
-                <w:rFonts w:eastAsia="Times New Roman" w:cs="Arial"/>
-                <w:color w:val="000000"/>
-                <w:sz w:val="20"/>
-                <w:szCs w:val="20"/>
-                <w:shd w:val="clear" w:color="auto" w:fill="FFFFFF"/>
-                <w:lang w:val="en-US" w:eastAsia="es-ES_tradnl"/>
-              </w:rPr>
-              <w:t>Columnstore</w:t>
-            </w:r>
-            <w:proofErr w:type="spellEnd"/>
-            <w:r>
-              <w:rPr>
-                <w:rFonts w:eastAsia="Times New Roman" w:cs="Arial"/>
-                <w:color w:val="000000"/>
-                <w:sz w:val="20"/>
-                <w:szCs w:val="20"/>
-                <w:shd w:val="clear" w:color="auto" w:fill="FFFFFF"/>
-                <w:lang w:val="en-US" w:eastAsia="es-ES_tradnl"/>
-              </w:rPr>
-              <w:t xml:space="preserve">, Index with included columns, Index on computed columns, Filtered, Spatial, </w:t>
+              <w:t xml:space="preserve">Hash, memory-optimized Nonclustered, Clustered, Nonclustered, Unique, Columnstore, Index with included columns, Index on computed columns, Filtered, Spatial, </w:t>
             </w:r>
             <w:r>
               <w:rPr>
@@ -7031,7 +5785,6 @@
         </w:rPr>
         <w:t xml:space="preserve"> </w:t>
       </w:r>
-      <w:proofErr w:type="spellStart"/>
       <w:r>
         <w:rPr>
           <w:rFonts w:eastAsia="Times New Roman" w:cs="Arial"/>
@@ -7048,27 +5801,7 @@
           <w:shd w:val="clear" w:color="auto" w:fill="FFFFFF"/>
           <w:lang w:val="es-EC" w:eastAsia="es-ES_tradnl"/>
         </w:rPr>
-        <w:t>ogin</w:t>
-      </w:r>
-      <w:proofErr w:type="spellEnd"/>
-      <w:r>
-        <w:rPr>
-          <w:rFonts w:eastAsia="Times New Roman" w:cs="Arial"/>
-          <w:sz w:val="22"/>
-          <w:shd w:val="clear" w:color="auto" w:fill="FFFFFF"/>
-          <w:lang w:val="es-EC" w:eastAsia="es-ES_tradnl"/>
-        </w:rPr>
-        <w:t xml:space="preserve">, contraseña, nombre, cedula, </w:t>
-      </w:r>
-      <w:proofErr w:type="spellStart"/>
-      <w:r>
-        <w:rPr>
-          <w:rFonts w:eastAsia="Times New Roman" w:cs="Arial"/>
-          <w:sz w:val="22"/>
-          <w:shd w:val="clear" w:color="auto" w:fill="FFFFFF"/>
-          <w:lang w:val="es-EC" w:eastAsia="es-ES_tradnl"/>
-        </w:rPr>
-        <w:t>pa</w:t>
+        <w:t>ogin, contraseña, nombre, cedula, pa</w:t>
       </w:r>
       <w:r>
         <w:rPr>
@@ -7086,27 +5819,7 @@
           <w:shd w:val="clear" w:color="auto" w:fill="FFFFFF"/>
           <w:lang w:val="es-EC" w:eastAsia="es-ES_tradnl"/>
         </w:rPr>
-        <w:t>s</w:t>
-      </w:r>
-      <w:proofErr w:type="spellEnd"/>
-      <w:r>
-        <w:rPr>
-          <w:rFonts w:eastAsia="Times New Roman" w:cs="Arial"/>
-          <w:sz w:val="22"/>
-          <w:shd w:val="clear" w:color="auto" w:fill="FFFFFF"/>
-          <w:lang w:val="es-EC" w:eastAsia="es-ES_tradnl"/>
-        </w:rPr>
-        <w:t xml:space="preserve">, sexo, ciudad, </w:t>
-      </w:r>
-      <w:proofErr w:type="spellStart"/>
-      <w:r>
-        <w:rPr>
-          <w:rFonts w:eastAsia="Times New Roman" w:cs="Arial"/>
-          <w:sz w:val="22"/>
-          <w:shd w:val="clear" w:color="auto" w:fill="FFFFFF"/>
-          <w:lang w:val="es-EC" w:eastAsia="es-ES_tradnl"/>
-        </w:rPr>
-        <w:t>direcci</w:t>
+        <w:t>s, sexo, ciudad, direcci</w:t>
       </w:r>
       <w:r>
         <w:rPr>
@@ -7124,27 +5837,7 @@
           <w:shd w:val="clear" w:color="auto" w:fill="FFFFFF"/>
           <w:lang w:val="es-EC" w:eastAsia="es-ES_tradnl"/>
         </w:rPr>
-        <w:t>n</w:t>
-      </w:r>
-      <w:proofErr w:type="spellEnd"/>
-      <w:r>
-        <w:rPr>
-          <w:rFonts w:eastAsia="Times New Roman" w:cs="Arial"/>
-          <w:sz w:val="22"/>
-          <w:shd w:val="clear" w:color="auto" w:fill="FFFFFF"/>
-          <w:lang w:val="es-EC" w:eastAsia="es-ES_tradnl"/>
-        </w:rPr>
-        <w:t xml:space="preserve">, </w:t>
-      </w:r>
-      <w:proofErr w:type="spellStart"/>
-      <w:r>
-        <w:rPr>
-          <w:rFonts w:eastAsia="Times New Roman" w:cs="Arial"/>
-          <w:sz w:val="22"/>
-          <w:shd w:val="clear" w:color="auto" w:fill="FFFFFF"/>
-          <w:lang w:val="es-EC" w:eastAsia="es-ES_tradnl"/>
-        </w:rPr>
-        <w:t>tel</w:t>
+        <w:t>n, tel</w:t>
       </w:r>
       <w:r>
         <w:rPr>
@@ -7162,86 +5855,16 @@
           <w:shd w:val="clear" w:color="auto" w:fill="FFFFFF"/>
           <w:lang w:val="es-EC" w:eastAsia="es-ES_tradnl"/>
         </w:rPr>
-        <w:t>fono</w:t>
-      </w:r>
-      <w:proofErr w:type="spellEnd"/>
-      <w:r>
-        <w:rPr>
-          <w:rFonts w:eastAsia="Times New Roman" w:cs="Arial"/>
-          <w:sz w:val="22"/>
-          <w:shd w:val="clear" w:color="auto" w:fill="FFFFFF"/>
-          <w:lang w:val="es-EC" w:eastAsia="es-ES_tradnl"/>
-        </w:rPr>
-        <w:t>,</w:t>
-      </w:r>
-      <w:r>
-        <w:rPr>
-          <w:rFonts w:eastAsia="Times New Roman" w:cs="Arial"/>
-          <w:sz w:val="22"/>
-          <w:shd w:val="clear" w:color="auto" w:fill="FFFFFF"/>
-          <w:lang w:val="es-EC" w:eastAsia="es-ES_tradnl"/>
-        </w:rPr>
-        <w:t xml:space="preserve"> correo, </w:t>
-      </w:r>
-      <w:proofErr w:type="spellStart"/>
-      <w:r>
-        <w:rPr>
-          <w:rFonts w:eastAsia="Times New Roman" w:cs="Arial"/>
-          <w:sz w:val="22"/>
-          <w:shd w:val="clear" w:color="auto" w:fill="FFFFFF"/>
-          <w:lang w:val="es-EC" w:eastAsia="es-ES_tradnl"/>
-        </w:rPr>
-        <w:t>fechaNacimiento</w:t>
-      </w:r>
-      <w:proofErr w:type="spellEnd"/>
-      <w:r>
-        <w:rPr>
-          <w:rFonts w:eastAsia="Times New Roman" w:cs="Arial"/>
-          <w:sz w:val="22"/>
-          <w:shd w:val="clear" w:color="auto" w:fill="FFFFFF"/>
-          <w:lang w:val="es-EC" w:eastAsia="es-ES_tradnl"/>
-        </w:rPr>
-        <w:t xml:space="preserve">, </w:t>
-      </w:r>
-      <w:proofErr w:type="spellStart"/>
-      <w:r>
-        <w:rPr>
-          <w:rFonts w:eastAsia="Times New Roman" w:cs="Arial"/>
-          <w:sz w:val="22"/>
-          <w:shd w:val="clear" w:color="auto" w:fill="FFFFFF"/>
-          <w:lang w:val="es-EC" w:eastAsia="es-ES_tradnl"/>
-        </w:rPr>
-        <w:t>fechaModificacion</w:t>
-      </w:r>
-      <w:proofErr w:type="spellEnd"/>
-      <w:r>
-        <w:rPr>
-          <w:rFonts w:eastAsia="Times New Roman" w:cs="Arial"/>
-          <w:sz w:val="22"/>
-          <w:shd w:val="clear" w:color="auto" w:fill="FFFFFF"/>
-          <w:lang w:val="es-EC" w:eastAsia="es-ES_tradnl"/>
-        </w:rPr>
-        <w:t xml:space="preserve">, </w:t>
-      </w:r>
-      <w:proofErr w:type="spellStart"/>
-      <w:r>
-        <w:rPr>
-          <w:rFonts w:eastAsia="Times New Roman" w:cs="Arial"/>
-          <w:sz w:val="22"/>
-          <w:shd w:val="clear" w:color="auto" w:fill="FFFFFF"/>
-          <w:lang w:val="es-EC" w:eastAsia="es-ES_tradnl"/>
-        </w:rPr>
-        <w:t>fechaRegistro</w:t>
-      </w:r>
-      <w:proofErr w:type="spellEnd"/>
-      <w:r>
-        <w:rPr>
-          <w:rFonts w:eastAsia="Times New Roman" w:cs="Arial"/>
-          <w:sz w:val="22"/>
-          <w:shd w:val="clear" w:color="auto" w:fill="FFFFFF"/>
-          <w:lang w:val="es-EC" w:eastAsia="es-ES_tradnl"/>
-        </w:rPr>
-        <w:t>,</w:t>
+        <w:t>fono,</w:t>
+      </w:r>
+      <w:r>
+        <w:rPr>
+          <w:rFonts w:eastAsia="Times New Roman" w:cs="Arial"/>
+          <w:sz w:val="22"/>
+          <w:shd w:val="clear" w:color="auto" w:fill="FFFFFF"/>
+          <w:lang w:val="es-EC" w:eastAsia="es-ES_tradnl"/>
+        </w:rPr>
+        <w:t xml:space="preserve"> correo, fechaNacimiento, fechaModificacion, fechaRegistro,</w:t>
       </w:r>
       <w:r>
         <w:rPr>
@@ -7302,27 +5925,7 @@
           <w:shd w:val="clear" w:color="auto" w:fill="FFFFFF"/>
           <w:lang w:val="es-EC" w:eastAsia="es-ES_tradnl"/>
         </w:rPr>
-        <w:t xml:space="preserve">, enfermedad, </w:t>
-      </w:r>
-      <w:proofErr w:type="spellStart"/>
-      <w:r>
-        <w:rPr>
-          <w:rFonts w:eastAsia="Times New Roman" w:cs="Arial"/>
-          <w:sz w:val="22"/>
-          <w:shd w:val="clear" w:color="auto" w:fill="FFFFFF"/>
-          <w:lang w:val="es-EC" w:eastAsia="es-ES_tradnl"/>
-        </w:rPr>
-        <w:t>documentacion</w:t>
-      </w:r>
-      <w:proofErr w:type="spellEnd"/>
-      <w:r>
-        <w:rPr>
-          <w:rFonts w:eastAsia="Times New Roman" w:cs="Arial"/>
-          <w:sz w:val="22"/>
-          <w:shd w:val="clear" w:color="auto" w:fill="FFFFFF"/>
-          <w:lang w:val="es-EC" w:eastAsia="es-ES_tradnl"/>
-        </w:rPr>
-        <w:t>, estado.</w:t>
+        <w:t>, enfermedad, documentacion, estado.</w:t>
       </w:r>
     </w:p>
     <w:p>
@@ -7356,17 +5959,7 @@
           <w:shd w:val="clear" w:color="auto" w:fill="FFFFFF"/>
           <w:lang w:val="es-EC" w:eastAsia="es-ES_tradnl"/>
         </w:rPr>
-        <w:t xml:space="preserve"> </w:t>
-      </w:r>
-      <w:proofErr w:type="spellStart"/>
-      <w:r>
-        <w:rPr>
-          <w:rFonts w:eastAsia="Times New Roman" w:cs="Arial"/>
-          <w:sz w:val="22"/>
-          <w:shd w:val="clear" w:color="auto" w:fill="FFFFFF"/>
-          <w:lang w:val="es-EC" w:eastAsia="es-ES_tradnl"/>
-        </w:rPr>
-        <w:t>c</w:t>
+        <w:t xml:space="preserve"> c</w:t>
       </w:r>
       <w:r>
         <w:rPr>
@@ -7384,37 +5977,7 @@
           <w:shd w:val="clear" w:color="auto" w:fill="FFFFFF"/>
           <w:lang w:val="es-EC" w:eastAsia="es-ES_tradnl"/>
         </w:rPr>
-        <w:t>digo</w:t>
-      </w:r>
-      <w:proofErr w:type="spellEnd"/>
-      <w:r>
-        <w:rPr>
-          <w:rFonts w:eastAsia="Times New Roman" w:cs="Arial"/>
-          <w:sz w:val="22"/>
-          <w:shd w:val="clear" w:color="auto" w:fill="FFFFFF"/>
-          <w:lang w:val="es-EC" w:eastAsia="es-ES_tradnl"/>
-        </w:rPr>
-        <w:t xml:space="preserve">, tipo, </w:t>
-      </w:r>
-      <w:proofErr w:type="spellStart"/>
-      <w:r>
-        <w:rPr>
-          <w:rFonts w:eastAsia="Times New Roman" w:cs="Arial"/>
-          <w:sz w:val="22"/>
-          <w:shd w:val="clear" w:color="auto" w:fill="FFFFFF"/>
-          <w:lang w:val="es-EC" w:eastAsia="es-ES_tradnl"/>
-        </w:rPr>
-        <w:t>fechaModificacion</w:t>
-      </w:r>
-      <w:proofErr w:type="spellEnd"/>
-      <w:r>
-        <w:rPr>
-          <w:rFonts w:eastAsia="Times New Roman" w:cs="Arial"/>
-          <w:sz w:val="22"/>
-          <w:shd w:val="clear" w:color="auto" w:fill="FFFFFF"/>
-          <w:lang w:val="es-EC" w:eastAsia="es-ES_tradnl"/>
-        </w:rPr>
-        <w:t>, documentación, estado.</w:t>
+        <w:t>digo, tipo, fechaModificacion, documentación, estado.</w:t>
       </w:r>
     </w:p>
     <w:p>
@@ -7459,17 +6022,7 @@
           <w:shd w:val="clear" w:color="auto" w:fill="FFFFFF"/>
           <w:lang w:val="es-EC" w:eastAsia="es-ES_tradnl"/>
         </w:rPr>
-        <w:t xml:space="preserve">, </w:t>
-      </w:r>
-      <w:proofErr w:type="spellStart"/>
-      <w:r>
-        <w:rPr>
-          <w:rFonts w:eastAsia="Times New Roman" w:cs="Arial"/>
-          <w:sz w:val="22"/>
-          <w:shd w:val="clear" w:color="auto" w:fill="FFFFFF"/>
-          <w:lang w:val="es-EC" w:eastAsia="es-ES_tradnl"/>
-        </w:rPr>
-        <w:t>direcci</w:t>
+        <w:t>, direcci</w:t>
       </w:r>
       <w:r>
         <w:rPr>
@@ -7487,117 +6040,7 @@
           <w:shd w:val="clear" w:color="auto" w:fill="FFFFFF"/>
           <w:lang w:val="es-EC" w:eastAsia="es-ES_tradnl"/>
         </w:rPr>
-        <w:t>n</w:t>
-      </w:r>
-      <w:proofErr w:type="spellEnd"/>
-      <w:r>
-        <w:rPr>
-          <w:rFonts w:eastAsia="Times New Roman" w:cs="Arial"/>
-          <w:sz w:val="22"/>
-          <w:shd w:val="clear" w:color="auto" w:fill="FFFFFF"/>
-          <w:lang w:val="es-EC" w:eastAsia="es-ES_tradnl"/>
-        </w:rPr>
-        <w:t xml:space="preserve">, </w:t>
-      </w:r>
-      <w:proofErr w:type="spellStart"/>
-      <w:r>
-        <w:rPr>
-          <w:rFonts w:eastAsia="Times New Roman" w:cs="Arial"/>
-          <w:sz w:val="22"/>
-          <w:shd w:val="clear" w:color="auto" w:fill="FFFFFF"/>
-          <w:lang w:val="es-EC" w:eastAsia="es-ES_tradnl"/>
-        </w:rPr>
-        <w:t>latitude</w:t>
-      </w:r>
-      <w:proofErr w:type="spellEnd"/>
-      <w:r>
-        <w:rPr>
-          <w:rFonts w:eastAsia="Times New Roman" w:cs="Arial"/>
-          <w:sz w:val="22"/>
-          <w:shd w:val="clear" w:color="auto" w:fill="FFFFFF"/>
-          <w:lang w:val="es-EC" w:eastAsia="es-ES_tradnl"/>
-        </w:rPr>
-        <w:t xml:space="preserve">, </w:t>
-      </w:r>
-      <w:proofErr w:type="spellStart"/>
-      <w:r>
-        <w:rPr>
-          <w:rFonts w:eastAsia="Times New Roman" w:cs="Arial"/>
-          <w:sz w:val="22"/>
-          <w:shd w:val="clear" w:color="auto" w:fill="FFFFFF"/>
-          <w:lang w:val="es-EC" w:eastAsia="es-ES_tradnl"/>
-        </w:rPr>
-        <w:t>longitude</w:t>
-      </w:r>
-      <w:proofErr w:type="spellEnd"/>
-      <w:r>
-        <w:rPr>
-          <w:rFonts w:eastAsia="Times New Roman" w:cs="Arial"/>
-          <w:sz w:val="22"/>
-          <w:shd w:val="clear" w:color="auto" w:fill="FFFFFF"/>
-          <w:lang w:val="es-EC" w:eastAsia="es-ES_tradnl"/>
-        </w:rPr>
-        <w:t xml:space="preserve">, tipo, comentario, </w:t>
-      </w:r>
-      <w:proofErr w:type="spellStart"/>
-      <w:r>
-        <w:rPr>
-          <w:rFonts w:eastAsia="Times New Roman" w:cs="Arial"/>
-          <w:sz w:val="22"/>
-          <w:shd w:val="clear" w:color="auto" w:fill="FFFFFF"/>
-          <w:lang w:val="es-EC" w:eastAsia="es-ES_tradnl"/>
-        </w:rPr>
-        <w:t>fechaRegistro</w:t>
-      </w:r>
-      <w:proofErr w:type="spellEnd"/>
-      <w:r>
-        <w:rPr>
-          <w:rFonts w:eastAsia="Times New Roman" w:cs="Arial"/>
-          <w:sz w:val="22"/>
-          <w:shd w:val="clear" w:color="auto" w:fill="FFFFFF"/>
-          <w:lang w:val="es-EC" w:eastAsia="es-ES_tradnl"/>
-        </w:rPr>
-        <w:t xml:space="preserve">, </w:t>
-      </w:r>
-      <w:proofErr w:type="spellStart"/>
-      <w:r>
-        <w:rPr>
-          <w:rFonts w:eastAsia="Times New Roman" w:cs="Arial"/>
-          <w:sz w:val="22"/>
-          <w:shd w:val="clear" w:color="auto" w:fill="FFFFFF"/>
-          <w:lang w:val="es-EC" w:eastAsia="es-ES_tradnl"/>
-        </w:rPr>
-        <w:t>valorPropuesto</w:t>
-      </w:r>
-      <w:proofErr w:type="spellEnd"/>
-      <w:r>
-        <w:rPr>
-          <w:rFonts w:eastAsia="Times New Roman" w:cs="Arial"/>
-          <w:sz w:val="22"/>
-          <w:shd w:val="clear" w:color="auto" w:fill="FFFFFF"/>
-          <w:lang w:val="es-EC" w:eastAsia="es-ES_tradnl"/>
-        </w:rPr>
-        <w:t xml:space="preserve">, </w:t>
-      </w:r>
-      <w:proofErr w:type="spellStart"/>
-      <w:r>
-        <w:rPr>
-          <w:rFonts w:eastAsia="Times New Roman" w:cs="Arial"/>
-          <w:sz w:val="22"/>
-          <w:shd w:val="clear" w:color="auto" w:fill="FFFFFF"/>
-          <w:lang w:val="es-EC" w:eastAsia="es-ES_tradnl"/>
-        </w:rPr>
-        <w:t>valorAceptado</w:t>
-      </w:r>
-      <w:proofErr w:type="spellEnd"/>
-      <w:r>
-        <w:rPr>
-          <w:rFonts w:eastAsia="Times New Roman" w:cs="Arial"/>
-          <w:sz w:val="22"/>
-          <w:shd w:val="clear" w:color="auto" w:fill="FFFFFF"/>
-          <w:lang w:val="es-EC" w:eastAsia="es-ES_tradnl"/>
-        </w:rPr>
-        <w:t>, estado.</w:t>
+        <w:t>n, latitude, longitude, tipo, comentario, fechaRegistro, valorPropuesto, valorAceptado, estado.</w:t>
       </w:r>
     </w:p>
     <w:p>
@@ -7803,7 +6246,6 @@
         </w:rPr>
         <w:t xml:space="preserve">Dominio del atributo </w:t>
       </w:r>
-      <w:proofErr w:type="spellStart"/>
       <w:r>
         <w:rPr>
           <w:sz w:val="22"/>
@@ -7811,7 +6253,6 @@
         </w:rPr>
         <w:t>documentacion</w:t>
       </w:r>
-      <w:proofErr w:type="spellEnd"/>
       <w:r>
         <w:rPr>
           <w:sz w:val="22"/>
@@ -7934,7 +6375,6 @@
         </w:rPr>
         <w:t xml:space="preserve">Dominio del atributo </w:t>
       </w:r>
-      <w:proofErr w:type="spellStart"/>
       <w:r>
         <w:rPr>
           <w:sz w:val="22"/>
@@ -7942,7 +6382,6 @@
         </w:rPr>
         <w:t>documentacion</w:t>
       </w:r>
-      <w:proofErr w:type="spellEnd"/>
       <w:r>
         <w:rPr>
           <w:sz w:val="22"/>
@@ -8106,7 +6545,6 @@
         </w:rPr>
         <w:t xml:space="preserve"> </w:t>
       </w:r>
-      <w:proofErr w:type="spellStart"/>
       <w:r>
         <w:rPr>
           <w:rFonts w:eastAsia="Times New Roman" w:cs="Arial"/>
@@ -8116,7 +6554,6 @@
         </w:rPr>
         <w:t>login</w:t>
       </w:r>
-      <w:proofErr w:type="spellEnd"/>
     </w:p>
     <w:p>
       <w:pPr>
@@ -8181,19 +6618,8 @@
           <w:shd w:val="clear" w:color="auto" w:fill="FFFFFF"/>
           <w:lang w:val="es-EC" w:eastAsia="es-ES_tradnl"/>
         </w:rPr>
-        <w:t xml:space="preserve"> </w:t>
-      </w:r>
-      <w:proofErr w:type="spellStart"/>
-      <w:r>
-        <w:rPr>
-          <w:rFonts w:eastAsia="Times New Roman" w:cs="Arial"/>
-          <w:sz w:val="22"/>
-          <w:shd w:val="clear" w:color="auto" w:fill="FFFFFF"/>
-          <w:lang w:val="es-EC" w:eastAsia="es-ES_tradnl"/>
-        </w:rPr>
-        <w:t>codigo</w:t>
-      </w:r>
-      <w:proofErr w:type="spellEnd"/>
+        <w:t xml:space="preserve"> codigo</w:t>
+      </w:r>
     </w:p>
     <w:p>
       <w:pPr>
@@ -8226,7 +6652,6 @@
         </w:rPr>
         <w:t xml:space="preserve"> </w:t>
       </w:r>
-      <w:proofErr w:type="spellStart"/>
       <w:r>
         <w:rPr>
           <w:rFonts w:eastAsia="Times New Roman" w:cs="Arial"/>
@@ -8236,7 +6661,6 @@
         </w:rPr>
         <w:t>codigo</w:t>
       </w:r>
-      <w:proofErr w:type="spellEnd"/>
     </w:p>
     <w:p>
       <w:pPr>
@@ -8246,6 +6670,9 @@
         <w:jc w:val="center"/>
       </w:pPr>
       <w:r>
+        <w:rPr>
+          <w:noProof/>
+        </w:rPr>
         <w:drawing>
           <wp:inline distT="0" distB="0" distL="0" distR="0" wp14:anchorId="02CCB91E" wp14:editId="5CEBBCE5">
             <wp:extent cx="5629910" cy="2755265"/>
@@ -8484,7 +6911,60 @@
         </w:rPr>
         <w:t>(</w:t>
       </w:r>
-      <w:proofErr w:type="spellStart"/>
+      <w:r>
+        <w:rPr>
+          <w:rFonts w:eastAsia="Times New Roman" w:cs="Arial"/>
+          <w:sz w:val="22"/>
+          <w:shd w:val="clear" w:color="auto" w:fill="FFFFFF"/>
+          <w:lang w:val="es-EC" w:eastAsia="es-ES_tradnl"/>
+        </w:rPr>
+        <w:t>login, contrasena, nombre, cedula, pais, sexo, ciudad, direccion, telefono, correo, fechaNacimiento, fechaModificacion, fechaRegistro,</w:t>
+      </w:r>
+      <w:r>
+        <w:rPr>
+          <w:rFonts w:eastAsia="Times New Roman" w:cs="Arial"/>
+          <w:sz w:val="22"/>
+          <w:shd w:val="clear" w:color="auto" w:fill="FFFFFF"/>
+          <w:lang w:val="es-EC" w:eastAsia="es-ES_tradnl"/>
+        </w:rPr>
+        <w:t xml:space="preserve"> rol,</w:t>
+      </w:r>
+      <w:r>
+        <w:rPr>
+          <w:rFonts w:eastAsia="Times New Roman" w:cs="Arial"/>
+          <w:sz w:val="22"/>
+          <w:shd w:val="clear" w:color="auto" w:fill="FFFFFF"/>
+          <w:lang w:val="es-EC" w:eastAsia="es-ES_tradnl"/>
+        </w:rPr>
+        <w:t xml:space="preserve"> estado</w:t>
+      </w:r>
+      <w:r>
+        <w:rPr>
+          <w:rFonts w:eastAsia="Times New Roman" w:cs="Arial"/>
+          <w:sz w:val="22"/>
+          <w:shd w:val="clear" w:color="auto" w:fill="FFFFFF"/>
+          <w:lang w:val="es-EC" w:eastAsia="es-ES_tradnl"/>
+        </w:rPr>
+        <w:t>)</w:t>
+      </w:r>
+      <w:r>
+        <w:rPr>
+          <w:rFonts w:eastAsia="Times New Roman" w:cs="Arial"/>
+          <w:sz w:val="22"/>
+          <w:shd w:val="clear" w:color="auto" w:fill="FFFFFF"/>
+          <w:lang w:val="es-EC" w:eastAsia="es-ES_tradnl"/>
+        </w:rPr>
+        <w:t xml:space="preserve"> </w:t>
+      </w:r>
+      <w:r>
+        <w:rPr>
+          <w:rFonts w:eastAsia="Times New Roman" w:cs="Arial"/>
+          <w:sz w:val="22"/>
+          <w:shd w:val="clear" w:color="auto" w:fill="FFFFFF"/>
+          <w:lang w:val="es-EC" w:eastAsia="es-ES_tradnl"/>
+        </w:rPr>
+        <w:t>PK:{</w:t>
+      </w:r>
       <w:r>
         <w:rPr>
           <w:rFonts w:eastAsia="Times New Roman" w:cs="Arial"/>
@@ -8494,214 +6974,6 @@
         </w:rPr>
         <w:t>login</w:t>
       </w:r>
-      <w:proofErr w:type="spellEnd"/>
-      <w:r>
-        <w:rPr>
-          <w:rFonts w:eastAsia="Times New Roman" w:cs="Arial"/>
-          <w:sz w:val="22"/>
-          <w:shd w:val="clear" w:color="auto" w:fill="FFFFFF"/>
-          <w:lang w:val="es-EC" w:eastAsia="es-ES_tradnl"/>
-        </w:rPr>
-        <w:t xml:space="preserve">, </w:t>
-      </w:r>
-      <w:proofErr w:type="spellStart"/>
-      <w:r>
-        <w:rPr>
-          <w:rFonts w:eastAsia="Times New Roman" w:cs="Arial"/>
-          <w:sz w:val="22"/>
-          <w:shd w:val="clear" w:color="auto" w:fill="FFFFFF"/>
-          <w:lang w:val="es-EC" w:eastAsia="es-ES_tradnl"/>
-        </w:rPr>
-        <w:t>contrasena</w:t>
-      </w:r>
-      <w:proofErr w:type="spellEnd"/>
-      <w:r>
-        <w:rPr>
-          <w:rFonts w:eastAsia="Times New Roman" w:cs="Arial"/>
-          <w:sz w:val="22"/>
-          <w:shd w:val="clear" w:color="auto" w:fill="FFFFFF"/>
-          <w:lang w:val="es-EC" w:eastAsia="es-ES_tradnl"/>
-        </w:rPr>
-        <w:t xml:space="preserve">, nombre, cedula, </w:t>
-      </w:r>
-      <w:proofErr w:type="spellStart"/>
-      <w:r>
-        <w:rPr>
-          <w:rFonts w:eastAsia="Times New Roman" w:cs="Arial"/>
-          <w:sz w:val="22"/>
-          <w:shd w:val="clear" w:color="auto" w:fill="FFFFFF"/>
-          <w:lang w:val="es-EC" w:eastAsia="es-ES_tradnl"/>
-        </w:rPr>
-        <w:t>pais</w:t>
-      </w:r>
-      <w:proofErr w:type="spellEnd"/>
-      <w:r>
-        <w:rPr>
-          <w:rFonts w:eastAsia="Times New Roman" w:cs="Arial"/>
-          <w:sz w:val="22"/>
-          <w:shd w:val="clear" w:color="auto" w:fill="FFFFFF"/>
-          <w:lang w:val="es-EC" w:eastAsia="es-ES_tradnl"/>
-        </w:rPr>
-        <w:t xml:space="preserve">, sexo, ciudad, </w:t>
-      </w:r>
-      <w:proofErr w:type="spellStart"/>
-      <w:r>
-        <w:rPr>
-          <w:rFonts w:eastAsia="Times New Roman" w:cs="Arial"/>
-          <w:sz w:val="22"/>
-          <w:shd w:val="clear" w:color="auto" w:fill="FFFFFF"/>
-          <w:lang w:val="es-EC" w:eastAsia="es-ES_tradnl"/>
-        </w:rPr>
-        <w:t>direccion</w:t>
-      </w:r>
-      <w:proofErr w:type="spellEnd"/>
-      <w:r>
-        <w:rPr>
-          <w:rFonts w:eastAsia="Times New Roman" w:cs="Arial"/>
-          <w:sz w:val="22"/>
-          <w:shd w:val="clear" w:color="auto" w:fill="FFFFFF"/>
-          <w:lang w:val="es-EC" w:eastAsia="es-ES_tradnl"/>
-        </w:rPr>
-        <w:t xml:space="preserve">, </w:t>
-      </w:r>
-      <w:proofErr w:type="spellStart"/>
-      <w:r>
-        <w:rPr>
-          <w:rFonts w:eastAsia="Times New Roman" w:cs="Arial"/>
-          <w:sz w:val="22"/>
-          <w:shd w:val="clear" w:color="auto" w:fill="FFFFFF"/>
-          <w:lang w:val="es-EC" w:eastAsia="es-ES_tradnl"/>
-        </w:rPr>
-        <w:t>telefono</w:t>
-      </w:r>
-      <w:proofErr w:type="spellEnd"/>
-      <w:r>
-        <w:rPr>
-          <w:rFonts w:eastAsia="Times New Roman" w:cs="Arial"/>
-          <w:sz w:val="22"/>
-          <w:shd w:val="clear" w:color="auto" w:fill="FFFFFF"/>
-          <w:lang w:val="es-EC" w:eastAsia="es-ES_tradnl"/>
-        </w:rPr>
-        <w:t xml:space="preserve">, correo, </w:t>
-      </w:r>
-      <w:proofErr w:type="spellStart"/>
-      <w:r>
-        <w:rPr>
-          <w:rFonts w:eastAsia="Times New Roman" w:cs="Arial"/>
-          <w:sz w:val="22"/>
-          <w:shd w:val="clear" w:color="auto" w:fill="FFFFFF"/>
-          <w:lang w:val="es-EC" w:eastAsia="es-ES_tradnl"/>
-        </w:rPr>
-        <w:t>fechaNacimiento</w:t>
-      </w:r>
-      <w:proofErr w:type="spellEnd"/>
-      <w:r>
-        <w:rPr>
-          <w:rFonts w:eastAsia="Times New Roman" w:cs="Arial"/>
-          <w:sz w:val="22"/>
-          <w:shd w:val="clear" w:color="auto" w:fill="FFFFFF"/>
-          <w:lang w:val="es-EC" w:eastAsia="es-ES_tradnl"/>
-        </w:rPr>
-        <w:t xml:space="preserve">, </w:t>
-      </w:r>
-      <w:proofErr w:type="spellStart"/>
-      <w:r>
-        <w:rPr>
-          <w:rFonts w:eastAsia="Times New Roman" w:cs="Arial"/>
-          <w:sz w:val="22"/>
-          <w:shd w:val="clear" w:color="auto" w:fill="FFFFFF"/>
-          <w:lang w:val="es-EC" w:eastAsia="es-ES_tradnl"/>
-        </w:rPr>
-        <w:t>fechaModificacion</w:t>
-      </w:r>
-      <w:proofErr w:type="spellEnd"/>
-      <w:r>
-        <w:rPr>
-          <w:rFonts w:eastAsia="Times New Roman" w:cs="Arial"/>
-          <w:sz w:val="22"/>
-          <w:shd w:val="clear" w:color="auto" w:fill="FFFFFF"/>
-          <w:lang w:val="es-EC" w:eastAsia="es-ES_tradnl"/>
-        </w:rPr>
-        <w:t xml:space="preserve">, </w:t>
-      </w:r>
-      <w:proofErr w:type="spellStart"/>
-      <w:r>
-        <w:rPr>
-          <w:rFonts w:eastAsia="Times New Roman" w:cs="Arial"/>
-          <w:sz w:val="22"/>
-          <w:shd w:val="clear" w:color="auto" w:fill="FFFFFF"/>
-          <w:lang w:val="es-EC" w:eastAsia="es-ES_tradnl"/>
-        </w:rPr>
-        <w:t>fechaRegistro</w:t>
-      </w:r>
-      <w:proofErr w:type="spellEnd"/>
-      <w:r>
-        <w:rPr>
-          <w:rFonts w:eastAsia="Times New Roman" w:cs="Arial"/>
-          <w:sz w:val="22"/>
-          <w:shd w:val="clear" w:color="auto" w:fill="FFFFFF"/>
-          <w:lang w:val="es-EC" w:eastAsia="es-ES_tradnl"/>
-        </w:rPr>
-        <w:t>,</w:t>
-      </w:r>
-      <w:r>
-        <w:rPr>
-          <w:rFonts w:eastAsia="Times New Roman" w:cs="Arial"/>
-          <w:sz w:val="22"/>
-          <w:shd w:val="clear" w:color="auto" w:fill="FFFFFF"/>
-          <w:lang w:val="es-EC" w:eastAsia="es-ES_tradnl"/>
-        </w:rPr>
-        <w:t xml:space="preserve"> rol,</w:t>
-      </w:r>
-      <w:r>
-        <w:rPr>
-          <w:rFonts w:eastAsia="Times New Roman" w:cs="Arial"/>
-          <w:sz w:val="22"/>
-          <w:shd w:val="clear" w:color="auto" w:fill="FFFFFF"/>
-          <w:lang w:val="es-EC" w:eastAsia="es-ES_tradnl"/>
-        </w:rPr>
-        <w:t xml:space="preserve"> estado</w:t>
-      </w:r>
-      <w:r>
-        <w:rPr>
-          <w:rFonts w:eastAsia="Times New Roman" w:cs="Arial"/>
-          <w:sz w:val="22"/>
-          <w:shd w:val="clear" w:color="auto" w:fill="FFFFFF"/>
-          <w:lang w:val="es-EC" w:eastAsia="es-ES_tradnl"/>
-        </w:rPr>
-        <w:t>)</w:t>
-      </w:r>
-      <w:r>
-        <w:rPr>
-          <w:rFonts w:eastAsia="Times New Roman" w:cs="Arial"/>
-          <w:sz w:val="22"/>
-          <w:shd w:val="clear" w:color="auto" w:fill="FFFFFF"/>
-          <w:lang w:val="es-EC" w:eastAsia="es-ES_tradnl"/>
-        </w:rPr>
-        <w:t xml:space="preserve"> </w:t>
-      </w:r>
-      <w:proofErr w:type="gramStart"/>
-      <w:r>
-        <w:rPr>
-          <w:rFonts w:eastAsia="Times New Roman" w:cs="Arial"/>
-          <w:sz w:val="22"/>
-          <w:shd w:val="clear" w:color="auto" w:fill="FFFFFF"/>
-          <w:lang w:val="es-EC" w:eastAsia="es-ES_tradnl"/>
-        </w:rPr>
-        <w:t>PK:{</w:t>
-      </w:r>
-      <w:proofErr w:type="spellStart"/>
-      <w:proofErr w:type="gramEnd"/>
-      <w:r>
-        <w:rPr>
-          <w:rFonts w:eastAsia="Times New Roman" w:cs="Arial"/>
-          <w:sz w:val="22"/>
-          <w:shd w:val="clear" w:color="auto" w:fill="FFFFFF"/>
-          <w:lang w:val="es-EC" w:eastAsia="es-ES_tradnl"/>
-        </w:rPr>
-        <w:t>login</w:t>
-      </w:r>
-      <w:proofErr w:type="spellEnd"/>
       <w:r>
         <w:rPr>
           <w:rFonts w:eastAsia="Times New Roman" w:cs="Arial"/>
@@ -8752,27 +7024,7 @@
           <w:shd w:val="clear" w:color="auto" w:fill="FFFFFF"/>
           <w:lang w:val="es-EC" w:eastAsia="es-ES_tradnl"/>
         </w:rPr>
-        <w:t xml:space="preserve">id, enfermedad, </w:t>
-      </w:r>
-      <w:proofErr w:type="spellStart"/>
-      <w:r>
-        <w:rPr>
-          <w:rFonts w:eastAsia="Times New Roman" w:cs="Arial"/>
-          <w:sz w:val="22"/>
-          <w:shd w:val="clear" w:color="auto" w:fill="FFFFFF"/>
-          <w:lang w:val="es-EC" w:eastAsia="es-ES_tradnl"/>
-        </w:rPr>
-        <w:t>documentacion</w:t>
-      </w:r>
-      <w:proofErr w:type="spellEnd"/>
-      <w:r>
-        <w:rPr>
-          <w:rFonts w:eastAsia="Times New Roman" w:cs="Arial"/>
-          <w:sz w:val="22"/>
-          <w:shd w:val="clear" w:color="auto" w:fill="FFFFFF"/>
-          <w:lang w:val="es-EC" w:eastAsia="es-ES_tradnl"/>
-        </w:rPr>
-        <w:t>, estado</w:t>
+        <w:t>id, enfermedad, documentacion, estado</w:t>
       </w:r>
       <w:r>
         <w:rPr>
@@ -8792,25 +7044,14 @@
         </w:rPr>
         <w:t xml:space="preserve"> </w:t>
       </w:r>
-      <w:proofErr w:type="gramStart"/>
-      <w:r>
-        <w:rPr>
-          <w:rFonts w:eastAsia="Times New Roman" w:cs="Arial"/>
-          <w:sz w:val="22"/>
-          <w:shd w:val="clear" w:color="auto" w:fill="FFFFFF"/>
-          <w:lang w:val="es-EC" w:eastAsia="es-ES_tradnl"/>
-        </w:rPr>
-        <w:t>PK:{</w:t>
-      </w:r>
-      <w:proofErr w:type="gramEnd"/>
-      <w:r>
-        <w:rPr>
-          <w:rFonts w:eastAsia="Times New Roman" w:cs="Arial"/>
-          <w:sz w:val="22"/>
-          <w:shd w:val="clear" w:color="auto" w:fill="FFFFFF"/>
-          <w:lang w:val="es-EC" w:eastAsia="es-ES_tradnl"/>
-        </w:rPr>
-        <w:t>id}</w:t>
+      <w:r>
+        <w:rPr>
+          <w:rFonts w:eastAsia="Times New Roman" w:cs="Arial"/>
+          <w:sz w:val="22"/>
+          <w:shd w:val="clear" w:color="auto" w:fill="FFFFFF"/>
+          <w:lang w:val="es-EC" w:eastAsia="es-ES_tradnl"/>
+        </w:rPr>
+        <w:t>PK:{id}</w:t>
       </w:r>
     </w:p>
     <w:p>
@@ -8856,7 +7097,42 @@
         </w:rPr>
         <w:t>(</w:t>
       </w:r>
-      <w:proofErr w:type="spellStart"/>
+      <w:r>
+        <w:rPr>
+          <w:rFonts w:eastAsia="Times New Roman" w:cs="Arial"/>
+          <w:sz w:val="22"/>
+          <w:shd w:val="clear" w:color="auto" w:fill="FFFFFF"/>
+          <w:lang w:val="es-EC" w:eastAsia="es-ES_tradnl"/>
+        </w:rPr>
+        <w:t>codigo, tipo, fechaModificacion, documentación, estado</w:t>
+      </w:r>
+      <w:r>
+        <w:rPr>
+          <w:rFonts w:eastAsia="Times New Roman" w:cs="Arial"/>
+          <w:sz w:val="22"/>
+          <w:shd w:val="clear" w:color="auto" w:fill="FFFFFF"/>
+          <w:lang w:val="es-EC" w:eastAsia="es-ES_tradnl"/>
+        </w:rPr>
+        <w:t>)</w:t>
+      </w:r>
+      <w:r>
+        <w:rPr>
+          <w:rFonts w:eastAsia="Times New Roman" w:cs="Arial"/>
+          <w:sz w:val="22"/>
+          <w:shd w:val="clear" w:color="auto" w:fill="FFFFFF"/>
+          <w:lang w:val="es-EC" w:eastAsia="es-ES_tradnl"/>
+        </w:rPr>
+        <w:t xml:space="preserve"> </w:t>
+      </w:r>
+      <w:r>
+        <w:rPr>
+          <w:rFonts w:eastAsia="Times New Roman" w:cs="Arial"/>
+          <w:sz w:val="22"/>
+          <w:shd w:val="clear" w:color="auto" w:fill="FFFFFF"/>
+          <w:lang w:val="es-EC" w:eastAsia="es-ES_tradnl"/>
+        </w:rPr>
+        <w:t>PK:{</w:t>
+      </w:r>
       <w:r>
         <w:rPr>
           <w:rFonts w:eastAsia="Times New Roman" w:cs="Arial"/>
@@ -8866,76 +7142,6 @@
         </w:rPr>
         <w:t>codigo</w:t>
       </w:r>
-      <w:proofErr w:type="spellEnd"/>
-      <w:r>
-        <w:rPr>
-          <w:rFonts w:eastAsia="Times New Roman" w:cs="Arial"/>
-          <w:sz w:val="22"/>
-          <w:shd w:val="clear" w:color="auto" w:fill="FFFFFF"/>
-          <w:lang w:val="es-EC" w:eastAsia="es-ES_tradnl"/>
-        </w:rPr>
-        <w:t xml:space="preserve">, tipo, </w:t>
-      </w:r>
-      <w:proofErr w:type="spellStart"/>
-      <w:r>
-        <w:rPr>
-          <w:rFonts w:eastAsia="Times New Roman" w:cs="Arial"/>
-          <w:sz w:val="22"/>
-          <w:shd w:val="clear" w:color="auto" w:fill="FFFFFF"/>
-          <w:lang w:val="es-EC" w:eastAsia="es-ES_tradnl"/>
-        </w:rPr>
-        <w:t>fechaModificacion</w:t>
-      </w:r>
-      <w:proofErr w:type="spellEnd"/>
-      <w:r>
-        <w:rPr>
-          <w:rFonts w:eastAsia="Times New Roman" w:cs="Arial"/>
-          <w:sz w:val="22"/>
-          <w:shd w:val="clear" w:color="auto" w:fill="FFFFFF"/>
-          <w:lang w:val="es-EC" w:eastAsia="es-ES_tradnl"/>
-        </w:rPr>
-        <w:t>, documentación, estado</w:t>
-      </w:r>
-      <w:r>
-        <w:rPr>
-          <w:rFonts w:eastAsia="Times New Roman" w:cs="Arial"/>
-          <w:sz w:val="22"/>
-          <w:shd w:val="clear" w:color="auto" w:fill="FFFFFF"/>
-          <w:lang w:val="es-EC" w:eastAsia="es-ES_tradnl"/>
-        </w:rPr>
-        <w:t>)</w:t>
-      </w:r>
-      <w:r>
-        <w:rPr>
-          <w:rFonts w:eastAsia="Times New Roman" w:cs="Arial"/>
-          <w:sz w:val="22"/>
-          <w:shd w:val="clear" w:color="auto" w:fill="FFFFFF"/>
-          <w:lang w:val="es-EC" w:eastAsia="es-ES_tradnl"/>
-        </w:rPr>
-        <w:t xml:space="preserve"> </w:t>
-      </w:r>
-      <w:proofErr w:type="gramStart"/>
-      <w:r>
-        <w:rPr>
-          <w:rFonts w:eastAsia="Times New Roman" w:cs="Arial"/>
-          <w:sz w:val="22"/>
-          <w:shd w:val="clear" w:color="auto" w:fill="FFFFFF"/>
-          <w:lang w:val="es-EC" w:eastAsia="es-ES_tradnl"/>
-        </w:rPr>
-        <w:t>PK:{</w:t>
-      </w:r>
-      <w:proofErr w:type="spellStart"/>
-      <w:proofErr w:type="gramEnd"/>
-      <w:r>
-        <w:rPr>
-          <w:rFonts w:eastAsia="Times New Roman" w:cs="Arial"/>
-          <w:sz w:val="22"/>
-          <w:shd w:val="clear" w:color="auto" w:fill="FFFFFF"/>
-          <w:lang w:val="es-EC" w:eastAsia="es-ES_tradnl"/>
-        </w:rPr>
-        <w:t>codigo</w:t>
-      </w:r>
-      <w:proofErr w:type="spellEnd"/>
       <w:r>
         <w:rPr>
           <w:rFonts w:eastAsia="Times New Roman" w:cs="Arial"/>
@@ -9004,128 +7210,17 @@
           <w:shd w:val="clear" w:color="auto" w:fill="FFFFFF"/>
           <w:lang w:val="es-EC" w:eastAsia="es-ES_tradnl"/>
         </w:rPr>
-        <w:t xml:space="preserve">, dirección, </w:t>
-      </w:r>
-      <w:proofErr w:type="spellStart"/>
-      <w:r>
-        <w:rPr>
-          <w:rFonts w:eastAsia="Times New Roman" w:cs="Arial"/>
-          <w:sz w:val="22"/>
-          <w:shd w:val="clear" w:color="auto" w:fill="FFFFFF"/>
-          <w:lang w:val="es-EC" w:eastAsia="es-ES_tradnl"/>
-        </w:rPr>
-        <w:t>latitude</w:t>
-      </w:r>
-      <w:proofErr w:type="spellEnd"/>
-      <w:r>
-        <w:rPr>
-          <w:rFonts w:eastAsia="Times New Roman" w:cs="Arial"/>
-          <w:sz w:val="22"/>
-          <w:shd w:val="clear" w:color="auto" w:fill="FFFFFF"/>
-          <w:lang w:val="es-EC" w:eastAsia="es-ES_tradnl"/>
-        </w:rPr>
-        <w:t xml:space="preserve">, </w:t>
-      </w:r>
-      <w:proofErr w:type="spellStart"/>
-      <w:r>
-        <w:rPr>
-          <w:rFonts w:eastAsia="Times New Roman" w:cs="Arial"/>
-          <w:sz w:val="22"/>
-          <w:shd w:val="clear" w:color="auto" w:fill="FFFFFF"/>
-          <w:lang w:val="es-EC" w:eastAsia="es-ES_tradnl"/>
-        </w:rPr>
-        <w:t>longitude</w:t>
-      </w:r>
-      <w:proofErr w:type="spellEnd"/>
-      <w:r>
-        <w:rPr>
-          <w:rFonts w:eastAsia="Times New Roman" w:cs="Arial"/>
-          <w:sz w:val="22"/>
-          <w:shd w:val="clear" w:color="auto" w:fill="FFFFFF"/>
-          <w:lang w:val="es-EC" w:eastAsia="es-ES_tradnl"/>
-        </w:rPr>
-        <w:t xml:space="preserve">, tipo, comentario, </w:t>
-      </w:r>
-      <w:proofErr w:type="spellStart"/>
-      <w:r>
-        <w:rPr>
-          <w:rFonts w:eastAsia="Times New Roman" w:cs="Arial"/>
-          <w:sz w:val="22"/>
-          <w:shd w:val="clear" w:color="auto" w:fill="FFFFFF"/>
-          <w:lang w:val="es-EC" w:eastAsia="es-ES_tradnl"/>
-        </w:rPr>
-        <w:t>fechaRegistro</w:t>
-      </w:r>
-      <w:proofErr w:type="spellEnd"/>
-      <w:r>
-        <w:rPr>
-          <w:rFonts w:eastAsia="Times New Roman" w:cs="Arial"/>
-          <w:sz w:val="22"/>
-          <w:shd w:val="clear" w:color="auto" w:fill="FFFFFF"/>
-          <w:lang w:val="es-EC" w:eastAsia="es-ES_tradnl"/>
-        </w:rPr>
-        <w:t xml:space="preserve">, </w:t>
-      </w:r>
-      <w:proofErr w:type="spellStart"/>
-      <w:r>
-        <w:rPr>
-          <w:rFonts w:eastAsia="Times New Roman" w:cs="Arial"/>
-          <w:sz w:val="22"/>
-          <w:shd w:val="clear" w:color="auto" w:fill="FFFFFF"/>
-          <w:lang w:val="es-EC" w:eastAsia="es-ES_tradnl"/>
-        </w:rPr>
-        <w:t>valorPropuesto</w:t>
-      </w:r>
-      <w:proofErr w:type="spellEnd"/>
-      <w:r>
-        <w:rPr>
-          <w:rFonts w:eastAsia="Times New Roman" w:cs="Arial"/>
-          <w:sz w:val="22"/>
-          <w:shd w:val="clear" w:color="auto" w:fill="FFFFFF"/>
-          <w:lang w:val="es-EC" w:eastAsia="es-ES_tradnl"/>
-        </w:rPr>
-        <w:t xml:space="preserve">, </w:t>
-      </w:r>
-      <w:proofErr w:type="spellStart"/>
-      <w:r>
-        <w:rPr>
-          <w:rFonts w:eastAsia="Times New Roman" w:cs="Arial"/>
-          <w:sz w:val="22"/>
-          <w:shd w:val="clear" w:color="auto" w:fill="FFFFFF"/>
-          <w:lang w:val="es-EC" w:eastAsia="es-ES_tradnl"/>
-        </w:rPr>
-        <w:t>valorAceptado</w:t>
-      </w:r>
-      <w:proofErr w:type="spellEnd"/>
-      <w:r>
-        <w:rPr>
-          <w:rFonts w:eastAsia="Times New Roman" w:cs="Arial"/>
-          <w:sz w:val="22"/>
-          <w:shd w:val="clear" w:color="auto" w:fill="FFFFFF"/>
-          <w:lang w:val="es-EC" w:eastAsia="es-ES_tradnl"/>
-        </w:rPr>
-        <w:t>, estado</w:t>
-      </w:r>
-      <w:r>
-        <w:rPr>
-          <w:rFonts w:eastAsia="Times New Roman" w:cs="Arial"/>
-          <w:sz w:val="22"/>
-          <w:shd w:val="clear" w:color="auto" w:fill="FFFFFF"/>
-          <w:lang w:val="es-EC" w:eastAsia="es-ES_tradnl"/>
-        </w:rPr>
-        <w:t xml:space="preserve">) </w:t>
-      </w:r>
-      <w:proofErr w:type="gramStart"/>
-      <w:r>
-        <w:rPr>
-          <w:rFonts w:eastAsia="Times New Roman" w:cs="Arial"/>
-          <w:sz w:val="22"/>
-          <w:shd w:val="clear" w:color="auto" w:fill="FFFFFF"/>
-          <w:lang w:val="es-EC" w:eastAsia="es-ES_tradnl"/>
-        </w:rPr>
-        <w:t>PK:{</w:t>
-      </w:r>
-      <w:proofErr w:type="gramEnd"/>
+        <w:t>, dirección, latitude, longitude, tipo, comentario, fechaRegistro, valorPropuesto, valorAceptado, estado</w:t>
+      </w:r>
+      <w:r>
+        <w:rPr>
+          <w:rFonts w:eastAsia="Times New Roman" w:cs="Arial"/>
+          <w:sz w:val="22"/>
+          <w:shd w:val="clear" w:color="auto" w:fill="FFFFFF"/>
+          <w:lang w:val="es-EC" w:eastAsia="es-ES_tradnl"/>
+        </w:rPr>
+        <w:t>) PK:{</w:t>
+      </w:r>
       <w:r>
         <w:rPr>
           <w:rFonts w:eastAsia="Times New Roman" w:cs="Arial"/>
@@ -9195,21 +7290,8 @@
           <w:shd w:val="clear" w:color="auto" w:fill="FFFFFF"/>
           <w:lang w:val="es-EC" w:eastAsia="es-ES_tradnl"/>
         </w:rPr>
-        <w:t xml:space="preserve">Relaciones </w:t>
-      </w:r>
-      <w:proofErr w:type="gramStart"/>
-      <w:r>
-        <w:rPr>
-          <w:rFonts w:eastAsia="Times New Roman" w:cs="Arial"/>
-          <w:b/>
-          <w:bCs/>
-          <w:sz w:val="22"/>
-          <w:shd w:val="clear" w:color="auto" w:fill="FFFFFF"/>
-          <w:lang w:val="es-EC" w:eastAsia="es-ES_tradnl"/>
-        </w:rPr>
-        <w:t>m:n</w:t>
-      </w:r>
-      <w:proofErr w:type="gramEnd"/>
+        <w:t>Relaciones m:n</w:t>
+      </w:r>
     </w:p>
     <w:p>
       <w:pPr>
@@ -9269,21 +7351,8 @@
           <w:shd w:val="clear" w:color="auto" w:fill="FFFFFF"/>
           <w:lang w:val="es-EC" w:eastAsia="es-ES_tradnl"/>
         </w:rPr>
-        <w:t xml:space="preserve">Relaciones 1:1 y </w:t>
-      </w:r>
-      <w:proofErr w:type="gramStart"/>
-      <w:r>
-        <w:rPr>
-          <w:rFonts w:eastAsia="Times New Roman" w:cs="Arial"/>
-          <w:b/>
-          <w:bCs/>
-          <w:sz w:val="22"/>
-          <w:shd w:val="clear" w:color="auto" w:fill="FFFFFF"/>
-          <w:lang w:val="es-EC" w:eastAsia="es-ES_tradnl"/>
-        </w:rPr>
-        <w:t>1:N</w:t>
-      </w:r>
-      <w:proofErr w:type="gramEnd"/>
+        <w:t>Relaciones 1:1 y 1:N</w:t>
+      </w:r>
     </w:p>
     <w:p>
       <w:pPr>
@@ -9315,167 +7384,7 @@
           <w:shd w:val="clear" w:color="auto" w:fill="FFFFFF"/>
           <w:lang w:val="es-EC" w:eastAsia="es-ES_tradnl"/>
         </w:rPr>
-        <w:t>(</w:t>
-      </w:r>
-      <w:proofErr w:type="spellStart"/>
-      <w:r>
-        <w:rPr>
-          <w:rFonts w:eastAsia="Times New Roman" w:cs="Arial"/>
-          <w:sz w:val="22"/>
-          <w:shd w:val="clear" w:color="auto" w:fill="FFFFFF"/>
-          <w:lang w:val="es-EC" w:eastAsia="es-ES_tradnl"/>
-        </w:rPr>
-        <w:t>login</w:t>
-      </w:r>
-      <w:proofErr w:type="spellEnd"/>
-      <w:r>
-        <w:rPr>
-          <w:rFonts w:eastAsia="Times New Roman" w:cs="Arial"/>
-          <w:sz w:val="22"/>
-          <w:shd w:val="clear" w:color="auto" w:fill="FFFFFF"/>
-          <w:lang w:val="es-EC" w:eastAsia="es-ES_tradnl"/>
-        </w:rPr>
-        <w:t xml:space="preserve">, </w:t>
-      </w:r>
-      <w:proofErr w:type="spellStart"/>
-      <w:r>
-        <w:rPr>
-          <w:rFonts w:eastAsia="Times New Roman" w:cs="Arial"/>
-          <w:sz w:val="22"/>
-          <w:shd w:val="clear" w:color="auto" w:fill="FFFFFF"/>
-          <w:lang w:val="es-EC" w:eastAsia="es-ES_tradnl"/>
-        </w:rPr>
-        <w:t>contrasena</w:t>
-      </w:r>
-      <w:proofErr w:type="spellEnd"/>
-      <w:r>
-        <w:rPr>
-          <w:rFonts w:eastAsia="Times New Roman" w:cs="Arial"/>
-          <w:sz w:val="22"/>
-          <w:shd w:val="clear" w:color="auto" w:fill="FFFFFF"/>
-          <w:lang w:val="es-EC" w:eastAsia="es-ES_tradnl"/>
-        </w:rPr>
-        <w:t xml:space="preserve">, nombre, cedula, </w:t>
-      </w:r>
-      <w:proofErr w:type="spellStart"/>
-      <w:r>
-        <w:rPr>
-          <w:rFonts w:eastAsia="Times New Roman" w:cs="Arial"/>
-          <w:sz w:val="22"/>
-          <w:shd w:val="clear" w:color="auto" w:fill="FFFFFF"/>
-          <w:lang w:val="es-EC" w:eastAsia="es-ES_tradnl"/>
-        </w:rPr>
-        <w:t>pais</w:t>
-      </w:r>
-      <w:proofErr w:type="spellEnd"/>
-      <w:r>
-        <w:rPr>
-          <w:rFonts w:eastAsia="Times New Roman" w:cs="Arial"/>
-          <w:sz w:val="22"/>
-          <w:shd w:val="clear" w:color="auto" w:fill="FFFFFF"/>
-          <w:lang w:val="es-EC" w:eastAsia="es-ES_tradnl"/>
-        </w:rPr>
-        <w:t xml:space="preserve">, sexo, ciudad, </w:t>
-      </w:r>
-      <w:proofErr w:type="spellStart"/>
-      <w:r>
-        <w:rPr>
-          <w:rFonts w:eastAsia="Times New Roman" w:cs="Arial"/>
-          <w:sz w:val="22"/>
-          <w:shd w:val="clear" w:color="auto" w:fill="FFFFFF"/>
-          <w:lang w:val="es-EC" w:eastAsia="es-ES_tradnl"/>
-        </w:rPr>
-        <w:t>direccion</w:t>
-      </w:r>
-      <w:proofErr w:type="spellEnd"/>
-      <w:r>
-        <w:rPr>
-          <w:rFonts w:eastAsia="Times New Roman" w:cs="Arial"/>
-          <w:sz w:val="22"/>
-          <w:shd w:val="clear" w:color="auto" w:fill="FFFFFF"/>
-          <w:lang w:val="es-EC" w:eastAsia="es-ES_tradnl"/>
-        </w:rPr>
-        <w:t xml:space="preserve">, </w:t>
-      </w:r>
-      <w:proofErr w:type="spellStart"/>
-      <w:r>
-        <w:rPr>
-          <w:rFonts w:eastAsia="Times New Roman" w:cs="Arial"/>
-          <w:sz w:val="22"/>
-          <w:shd w:val="clear" w:color="auto" w:fill="FFFFFF"/>
-          <w:lang w:val="es-EC" w:eastAsia="es-ES_tradnl"/>
-        </w:rPr>
-        <w:t>telefono</w:t>
-      </w:r>
-      <w:proofErr w:type="spellEnd"/>
-      <w:r>
-        <w:rPr>
-          <w:rFonts w:eastAsia="Times New Roman" w:cs="Arial"/>
-          <w:sz w:val="22"/>
-          <w:shd w:val="clear" w:color="auto" w:fill="FFFFFF"/>
-          <w:lang w:val="es-EC" w:eastAsia="es-ES_tradnl"/>
-        </w:rPr>
-        <w:t xml:space="preserve">, correo, </w:t>
-      </w:r>
-      <w:proofErr w:type="spellStart"/>
-      <w:r>
-        <w:rPr>
-          <w:rFonts w:eastAsia="Times New Roman" w:cs="Arial"/>
-          <w:sz w:val="22"/>
-          <w:shd w:val="clear" w:color="auto" w:fill="FFFFFF"/>
-          <w:lang w:val="es-EC" w:eastAsia="es-ES_tradnl"/>
-        </w:rPr>
-        <w:t>fechaNacimiento</w:t>
-      </w:r>
-      <w:proofErr w:type="spellEnd"/>
-      <w:r>
-        <w:rPr>
-          <w:rFonts w:eastAsia="Times New Roman" w:cs="Arial"/>
-          <w:sz w:val="22"/>
-          <w:shd w:val="clear" w:color="auto" w:fill="FFFFFF"/>
-          <w:lang w:val="es-EC" w:eastAsia="es-ES_tradnl"/>
-        </w:rPr>
-        <w:t xml:space="preserve">, </w:t>
-      </w:r>
-      <w:proofErr w:type="spellStart"/>
-      <w:r>
-        <w:rPr>
-          <w:rFonts w:eastAsia="Times New Roman" w:cs="Arial"/>
-          <w:sz w:val="22"/>
-          <w:shd w:val="clear" w:color="auto" w:fill="FFFFFF"/>
-          <w:lang w:val="es-EC" w:eastAsia="es-ES_tradnl"/>
-        </w:rPr>
-        <w:t>fechaModificacion</w:t>
-      </w:r>
-      <w:proofErr w:type="spellEnd"/>
-      <w:r>
-        <w:rPr>
-          <w:rFonts w:eastAsia="Times New Roman" w:cs="Arial"/>
-          <w:sz w:val="22"/>
-          <w:shd w:val="clear" w:color="auto" w:fill="FFFFFF"/>
-          <w:lang w:val="es-EC" w:eastAsia="es-ES_tradnl"/>
-        </w:rPr>
-        <w:t xml:space="preserve">, </w:t>
-      </w:r>
-      <w:proofErr w:type="spellStart"/>
-      <w:r>
-        <w:rPr>
-          <w:rFonts w:eastAsia="Times New Roman" w:cs="Arial"/>
-          <w:sz w:val="22"/>
-          <w:shd w:val="clear" w:color="auto" w:fill="FFFFFF"/>
-          <w:lang w:val="es-EC" w:eastAsia="es-ES_tradnl"/>
-        </w:rPr>
-        <w:t>fechaRegistro</w:t>
-      </w:r>
-      <w:proofErr w:type="spellEnd"/>
-      <w:r>
-        <w:rPr>
-          <w:rFonts w:eastAsia="Times New Roman" w:cs="Arial"/>
-          <w:sz w:val="22"/>
-          <w:shd w:val="clear" w:color="auto" w:fill="FFFFFF"/>
-          <w:lang w:val="es-EC" w:eastAsia="es-ES_tradnl"/>
-        </w:rPr>
-        <w:t>,</w:t>
+        <w:t>(login, contrasena, nombre, cedula, pais, sexo, ciudad, direccion, telefono, correo, fechaNacimiento, fechaModificacion, fechaRegistro,</w:t>
       </w:r>
       <w:r>
         <w:rPr>
@@ -9519,27 +7428,7 @@
           <w:shd w:val="clear" w:color="auto" w:fill="FFFFFF"/>
           <w:lang w:val="es-EC" w:eastAsia="es-ES_tradnl"/>
         </w:rPr>
-        <w:t>PK: {</w:t>
-      </w:r>
-      <w:proofErr w:type="spellStart"/>
-      <w:r>
-        <w:rPr>
-          <w:rFonts w:eastAsia="Times New Roman" w:cs="Arial"/>
-          <w:sz w:val="22"/>
-          <w:shd w:val="clear" w:color="auto" w:fill="FFFFFF"/>
-          <w:lang w:val="es-EC" w:eastAsia="es-ES_tradnl"/>
-        </w:rPr>
-        <w:t>login</w:t>
-      </w:r>
-      <w:proofErr w:type="spellEnd"/>
-      <w:r>
-        <w:rPr>
-          <w:rFonts w:eastAsia="Times New Roman" w:cs="Arial"/>
-          <w:sz w:val="22"/>
-          <w:shd w:val="clear" w:color="auto" w:fill="FFFFFF"/>
-          <w:lang w:val="es-EC" w:eastAsia="es-ES_tradnl"/>
-        </w:rPr>
-        <w:t>}</w:t>
+        <w:t>PK: {login}</w:t>
       </w:r>
     </w:p>
     <w:p>
@@ -9585,47 +7474,7 @@
           <w:shd w:val="clear" w:color="auto" w:fill="FFFFFF"/>
           <w:lang w:val="es-EC" w:eastAsia="es-ES_tradnl"/>
         </w:rPr>
-        <w:t xml:space="preserve">(id, enfermedad, </w:t>
-      </w:r>
-      <w:proofErr w:type="spellStart"/>
-      <w:r>
-        <w:rPr>
-          <w:rFonts w:eastAsia="Times New Roman" w:cs="Arial"/>
-          <w:sz w:val="22"/>
-          <w:shd w:val="clear" w:color="auto" w:fill="FFFFFF"/>
-          <w:lang w:val="es-EC" w:eastAsia="es-ES_tradnl"/>
-        </w:rPr>
-        <w:t>documentacion</w:t>
-      </w:r>
-      <w:proofErr w:type="spellEnd"/>
-      <w:r>
-        <w:rPr>
-          <w:rFonts w:eastAsia="Times New Roman" w:cs="Arial"/>
-          <w:sz w:val="22"/>
-          <w:shd w:val="clear" w:color="auto" w:fill="FFFFFF"/>
-          <w:lang w:val="es-EC" w:eastAsia="es-ES_tradnl"/>
-        </w:rPr>
-        <w:t xml:space="preserve">, estado, </w:t>
-      </w:r>
-      <w:proofErr w:type="spellStart"/>
-      <w:r>
-        <w:rPr>
-          <w:rFonts w:eastAsia="Times New Roman" w:cs="Arial"/>
-          <w:sz w:val="22"/>
-          <w:shd w:val="clear" w:color="auto" w:fill="FFFFFF"/>
-          <w:lang w:val="es-EC" w:eastAsia="es-ES_tradnl"/>
-        </w:rPr>
-        <w:t>login</w:t>
-      </w:r>
-      <w:proofErr w:type="spellEnd"/>
-      <w:r>
-        <w:rPr>
-          <w:rFonts w:eastAsia="Times New Roman" w:cs="Arial"/>
-          <w:sz w:val="22"/>
-          <w:shd w:val="clear" w:color="auto" w:fill="FFFFFF"/>
-          <w:lang w:val="es-EC" w:eastAsia="es-ES_tradnl"/>
-        </w:rPr>
-        <w:t>)</w:t>
+        <w:t>(id, enfermedad, documentacion, estado, login)</w:t>
       </w:r>
     </w:p>
     <w:p>
@@ -9677,47 +7526,7 @@
           <w:shd w:val="clear" w:color="auto" w:fill="FFFFFF"/>
           <w:lang w:val="es-EC" w:eastAsia="es-ES_tradnl"/>
         </w:rPr>
-        <w:t>FK: {</w:t>
-      </w:r>
-      <w:proofErr w:type="spellStart"/>
-      <w:r>
-        <w:rPr>
-          <w:rFonts w:eastAsia="Times New Roman" w:cs="Arial"/>
-          <w:sz w:val="22"/>
-          <w:shd w:val="clear" w:color="auto" w:fill="FFFFFF"/>
-          <w:lang w:val="es-EC" w:eastAsia="es-ES_tradnl"/>
-        </w:rPr>
-        <w:t>CLIENTE.login</w:t>
-      </w:r>
-      <w:proofErr w:type="spellEnd"/>
-      <w:r>
-        <w:rPr>
-          <w:rFonts w:eastAsia="Times New Roman" w:cs="Arial"/>
-          <w:sz w:val="22"/>
-          <w:shd w:val="clear" w:color="auto" w:fill="FFFFFF"/>
-          <w:lang w:val="es-EC" w:eastAsia="es-ES_tradnl"/>
-        </w:rPr>
-        <w:t xml:space="preserve"> es clave ajena a </w:t>
-      </w:r>
-      <w:proofErr w:type="spellStart"/>
-      <w:r>
-        <w:rPr>
-          <w:rFonts w:eastAsia="Times New Roman" w:cs="Arial"/>
-          <w:sz w:val="22"/>
-          <w:shd w:val="clear" w:color="auto" w:fill="FFFFFF"/>
-          <w:lang w:val="es-EC" w:eastAsia="es-ES_tradnl"/>
-        </w:rPr>
-        <w:t>USUARIO.login</w:t>
-      </w:r>
-      <w:proofErr w:type="spellEnd"/>
-      <w:r>
-        <w:rPr>
-          <w:rFonts w:eastAsia="Times New Roman" w:cs="Arial"/>
-          <w:sz w:val="22"/>
-          <w:shd w:val="clear" w:color="auto" w:fill="FFFFFF"/>
-          <w:lang w:val="es-EC" w:eastAsia="es-ES_tradnl"/>
-        </w:rPr>
-        <w:t>}</w:t>
+        <w:t>FK: {CLIENTE.login es clave ajena a USUARIO.login}</w:t>
       </w:r>
     </w:p>
     <w:p>
@@ -9763,47 +7572,7 @@
           <w:shd w:val="clear" w:color="auto" w:fill="FFFFFF"/>
           <w:lang w:val="es-EC" w:eastAsia="es-ES_tradnl"/>
         </w:rPr>
-        <w:t xml:space="preserve"> (</w:t>
-      </w:r>
-      <w:proofErr w:type="spellStart"/>
-      <w:r>
-        <w:rPr>
-          <w:rFonts w:eastAsia="Times New Roman" w:cs="Arial"/>
-          <w:sz w:val="22"/>
-          <w:shd w:val="clear" w:color="auto" w:fill="FFFFFF"/>
-          <w:lang w:val="es-EC" w:eastAsia="es-ES_tradnl"/>
-        </w:rPr>
-        <w:t>codigo</w:t>
-      </w:r>
-      <w:proofErr w:type="spellEnd"/>
-      <w:r>
-        <w:rPr>
-          <w:rFonts w:eastAsia="Times New Roman" w:cs="Arial"/>
-          <w:sz w:val="22"/>
-          <w:shd w:val="clear" w:color="auto" w:fill="FFFFFF"/>
-          <w:lang w:val="es-EC" w:eastAsia="es-ES_tradnl"/>
-        </w:rPr>
-        <w:t xml:space="preserve">, tipo, </w:t>
-      </w:r>
-      <w:proofErr w:type="spellStart"/>
-      <w:r>
-        <w:rPr>
-          <w:rFonts w:eastAsia="Times New Roman" w:cs="Arial"/>
-          <w:sz w:val="22"/>
-          <w:shd w:val="clear" w:color="auto" w:fill="FFFFFF"/>
-          <w:lang w:val="es-EC" w:eastAsia="es-ES_tradnl"/>
-        </w:rPr>
-        <w:t>fechaModificacion</w:t>
-      </w:r>
-      <w:proofErr w:type="spellEnd"/>
-      <w:r>
-        <w:rPr>
-          <w:rFonts w:eastAsia="Times New Roman" w:cs="Arial"/>
-          <w:sz w:val="22"/>
-          <w:shd w:val="clear" w:color="auto" w:fill="FFFFFF"/>
-          <w:lang w:val="es-EC" w:eastAsia="es-ES_tradnl"/>
-        </w:rPr>
-        <w:t>, documentación,</w:t>
+        <w:t xml:space="preserve"> (codigo, tipo, fechaModificacion, documentación,</w:t>
       </w:r>
       <w:r>
         <w:rPr>
@@ -9821,27 +7590,7 @@
           <w:shd w:val="clear" w:color="auto" w:fill="FFFFFF"/>
           <w:lang w:val="es-EC" w:eastAsia="es-ES_tradnl"/>
         </w:rPr>
-        <w:t xml:space="preserve"> </w:t>
-      </w:r>
-      <w:proofErr w:type="spellStart"/>
-      <w:r>
-        <w:rPr>
-          <w:rFonts w:eastAsia="Times New Roman" w:cs="Arial"/>
-          <w:sz w:val="22"/>
-          <w:shd w:val="clear" w:color="auto" w:fill="FFFFFF"/>
-          <w:lang w:val="es-EC" w:eastAsia="es-ES_tradnl"/>
-        </w:rPr>
-        <w:t>login</w:t>
-      </w:r>
-      <w:proofErr w:type="spellEnd"/>
-      <w:r>
-        <w:rPr>
-          <w:rFonts w:eastAsia="Times New Roman" w:cs="Arial"/>
-          <w:sz w:val="22"/>
-          <w:shd w:val="clear" w:color="auto" w:fill="FFFFFF"/>
-          <w:lang w:val="es-EC" w:eastAsia="es-ES_tradnl"/>
-        </w:rPr>
-        <w:t>)</w:t>
+        <w:t xml:space="preserve"> login)</w:t>
       </w:r>
     </w:p>
     <w:p>
@@ -9885,27 +7634,7 @@
           <w:shd w:val="clear" w:color="auto" w:fill="FFFFFF"/>
           <w:lang w:val="es-EC" w:eastAsia="es-ES_tradnl"/>
         </w:rPr>
-        <w:t>{</w:t>
-      </w:r>
-      <w:proofErr w:type="spellStart"/>
-      <w:r>
-        <w:rPr>
-          <w:rFonts w:eastAsia="Times New Roman" w:cs="Arial"/>
-          <w:sz w:val="22"/>
-          <w:shd w:val="clear" w:color="auto" w:fill="FFFFFF"/>
-          <w:lang w:val="es-EC" w:eastAsia="es-ES_tradnl"/>
-        </w:rPr>
-        <w:t>codigo</w:t>
-      </w:r>
-      <w:proofErr w:type="spellEnd"/>
-      <w:r>
-        <w:rPr>
-          <w:rFonts w:eastAsia="Times New Roman" w:cs="Arial"/>
-          <w:sz w:val="22"/>
-          <w:shd w:val="clear" w:color="auto" w:fill="FFFFFF"/>
-          <w:lang w:val="es-EC" w:eastAsia="es-ES_tradnl"/>
-        </w:rPr>
-        <w:t>}</w:t>
+        <w:t>{codigo}</w:t>
       </w:r>
     </w:p>
     <w:p>
@@ -9949,47 +7678,7 @@
           <w:shd w:val="clear" w:color="auto" w:fill="FFFFFF"/>
           <w:lang w:val="es-EC" w:eastAsia="es-ES_tradnl"/>
         </w:rPr>
-        <w:t>{</w:t>
-      </w:r>
-      <w:proofErr w:type="spellStart"/>
-      <w:r>
-        <w:rPr>
-          <w:rFonts w:eastAsia="Times New Roman" w:cs="Arial"/>
-          <w:sz w:val="22"/>
-          <w:shd w:val="clear" w:color="auto" w:fill="FFFFFF"/>
-          <w:lang w:val="es-EC" w:eastAsia="es-ES_tradnl"/>
-        </w:rPr>
-        <w:t>PROFESIONAL.login</w:t>
-      </w:r>
-      <w:proofErr w:type="spellEnd"/>
-      <w:r>
-        <w:rPr>
-          <w:rFonts w:eastAsia="Times New Roman" w:cs="Arial"/>
-          <w:sz w:val="22"/>
-          <w:shd w:val="clear" w:color="auto" w:fill="FFFFFF"/>
-          <w:lang w:val="es-EC" w:eastAsia="es-ES_tradnl"/>
-        </w:rPr>
-        <w:t xml:space="preserve"> es clave ajena a </w:t>
-      </w:r>
-      <w:proofErr w:type="spellStart"/>
-      <w:r>
-        <w:rPr>
-          <w:rFonts w:eastAsia="Times New Roman" w:cs="Arial"/>
-          <w:sz w:val="22"/>
-          <w:shd w:val="clear" w:color="auto" w:fill="FFFFFF"/>
-          <w:lang w:val="es-EC" w:eastAsia="es-ES_tradnl"/>
-        </w:rPr>
-        <w:t>USUARIO.login</w:t>
-      </w:r>
-      <w:proofErr w:type="spellEnd"/>
-      <w:r>
-        <w:rPr>
-          <w:rFonts w:eastAsia="Times New Roman" w:cs="Arial"/>
-          <w:sz w:val="22"/>
-          <w:shd w:val="clear" w:color="auto" w:fill="FFFFFF"/>
-          <w:lang w:val="es-EC" w:eastAsia="es-ES_tradnl"/>
-        </w:rPr>
-        <w:t>}</w:t>
+        <w:t>{PROFESIONAL.login es clave ajena a USUARIO.login}</w:t>
       </w:r>
     </w:p>
     <w:p>
@@ -10035,127 +7724,7 @@
           <w:shd w:val="clear" w:color="auto" w:fill="FFFFFF"/>
           <w:lang w:val="es-EC" w:eastAsia="es-ES_tradnl"/>
         </w:rPr>
-        <w:t xml:space="preserve"> (numero, dirección, </w:t>
-      </w:r>
-      <w:proofErr w:type="spellStart"/>
-      <w:r>
-        <w:rPr>
-          <w:rFonts w:eastAsia="Times New Roman" w:cs="Arial"/>
-          <w:sz w:val="22"/>
-          <w:shd w:val="clear" w:color="auto" w:fill="FFFFFF"/>
-          <w:lang w:val="es-EC" w:eastAsia="es-ES_tradnl"/>
-        </w:rPr>
-        <w:t>latitude</w:t>
-      </w:r>
-      <w:proofErr w:type="spellEnd"/>
-      <w:r>
-        <w:rPr>
-          <w:rFonts w:eastAsia="Times New Roman" w:cs="Arial"/>
-          <w:sz w:val="22"/>
-          <w:shd w:val="clear" w:color="auto" w:fill="FFFFFF"/>
-          <w:lang w:val="es-EC" w:eastAsia="es-ES_tradnl"/>
-        </w:rPr>
-        <w:t xml:space="preserve">, </w:t>
-      </w:r>
-      <w:proofErr w:type="spellStart"/>
-      <w:r>
-        <w:rPr>
-          <w:rFonts w:eastAsia="Times New Roman" w:cs="Arial"/>
-          <w:sz w:val="22"/>
-          <w:shd w:val="clear" w:color="auto" w:fill="FFFFFF"/>
-          <w:lang w:val="es-EC" w:eastAsia="es-ES_tradnl"/>
-        </w:rPr>
-        <w:t>longitude</w:t>
-      </w:r>
-      <w:proofErr w:type="spellEnd"/>
-      <w:r>
-        <w:rPr>
-          <w:rFonts w:eastAsia="Times New Roman" w:cs="Arial"/>
-          <w:sz w:val="22"/>
-          <w:shd w:val="clear" w:color="auto" w:fill="FFFFFF"/>
-          <w:lang w:val="es-EC" w:eastAsia="es-ES_tradnl"/>
-        </w:rPr>
-        <w:t xml:space="preserve">, tipo, comentario, </w:t>
-      </w:r>
-      <w:proofErr w:type="spellStart"/>
-      <w:r>
-        <w:rPr>
-          <w:rFonts w:eastAsia="Times New Roman" w:cs="Arial"/>
-          <w:sz w:val="22"/>
-          <w:shd w:val="clear" w:color="auto" w:fill="FFFFFF"/>
-          <w:lang w:val="es-EC" w:eastAsia="es-ES_tradnl"/>
-        </w:rPr>
-        <w:t>fechaRegistro</w:t>
-      </w:r>
-      <w:proofErr w:type="spellEnd"/>
-      <w:r>
-        <w:rPr>
-          <w:rFonts w:eastAsia="Times New Roman" w:cs="Arial"/>
-          <w:sz w:val="22"/>
-          <w:shd w:val="clear" w:color="auto" w:fill="FFFFFF"/>
-          <w:lang w:val="es-EC" w:eastAsia="es-ES_tradnl"/>
-        </w:rPr>
-        <w:t xml:space="preserve">, </w:t>
-      </w:r>
-      <w:proofErr w:type="spellStart"/>
-      <w:r>
-        <w:rPr>
-          <w:rFonts w:eastAsia="Times New Roman" w:cs="Arial"/>
-          <w:sz w:val="22"/>
-          <w:shd w:val="clear" w:color="auto" w:fill="FFFFFF"/>
-          <w:lang w:val="es-EC" w:eastAsia="es-ES_tradnl"/>
-        </w:rPr>
-        <w:t>valorPropuesto</w:t>
-      </w:r>
-      <w:proofErr w:type="spellEnd"/>
-      <w:r>
-        <w:rPr>
-          <w:rFonts w:eastAsia="Times New Roman" w:cs="Arial"/>
-          <w:sz w:val="22"/>
-          <w:shd w:val="clear" w:color="auto" w:fill="FFFFFF"/>
-          <w:lang w:val="es-EC" w:eastAsia="es-ES_tradnl"/>
-        </w:rPr>
-        <w:t xml:space="preserve">, </w:t>
-      </w:r>
-      <w:proofErr w:type="spellStart"/>
-      <w:r>
-        <w:rPr>
-          <w:rFonts w:eastAsia="Times New Roman" w:cs="Arial"/>
-          <w:sz w:val="22"/>
-          <w:shd w:val="clear" w:color="auto" w:fill="FFFFFF"/>
-          <w:lang w:val="es-EC" w:eastAsia="es-ES_tradnl"/>
-        </w:rPr>
-        <w:t>valorAceptado</w:t>
-      </w:r>
-      <w:proofErr w:type="spellEnd"/>
-      <w:r>
-        <w:rPr>
-          <w:rFonts w:eastAsia="Times New Roman" w:cs="Arial"/>
-          <w:sz w:val="22"/>
-          <w:shd w:val="clear" w:color="auto" w:fill="FFFFFF"/>
-          <w:lang w:val="es-EC" w:eastAsia="es-ES_tradnl"/>
-        </w:rPr>
-        <w:t xml:space="preserve">, estado, id, </w:t>
-      </w:r>
-      <w:proofErr w:type="spellStart"/>
-      <w:r>
-        <w:rPr>
-          <w:rFonts w:eastAsia="Times New Roman" w:cs="Arial"/>
-          <w:sz w:val="22"/>
-          <w:shd w:val="clear" w:color="auto" w:fill="FFFFFF"/>
-          <w:lang w:val="es-EC" w:eastAsia="es-ES_tradnl"/>
-        </w:rPr>
-        <w:t>codigo</w:t>
-      </w:r>
-      <w:proofErr w:type="spellEnd"/>
-      <w:r>
-        <w:rPr>
-          <w:rFonts w:eastAsia="Times New Roman" w:cs="Arial"/>
-          <w:sz w:val="22"/>
-          <w:shd w:val="clear" w:color="auto" w:fill="FFFFFF"/>
-          <w:lang w:val="es-EC" w:eastAsia="es-ES_tradnl"/>
-        </w:rPr>
-        <w:t>)</w:t>
+        <w:t xml:space="preserve"> (numero, dirección, latitude, longitude, tipo, comentario, fechaRegistro, valorPropuesto, valorAceptado, estado, id, codigo)</w:t>
       </w:r>
     </w:p>
     <w:p>
@@ -10207,47 +7776,7 @@
           <w:shd w:val="clear" w:color="auto" w:fill="FFFFFF"/>
           <w:lang w:val="es-EC" w:eastAsia="es-ES_tradnl"/>
         </w:rPr>
-        <w:t>FK: {</w:t>
-      </w:r>
-      <w:proofErr w:type="spellStart"/>
-      <w:r>
-        <w:rPr>
-          <w:rFonts w:eastAsia="Times New Roman" w:cs="Arial"/>
-          <w:sz w:val="22"/>
-          <w:shd w:val="clear" w:color="auto" w:fill="FFFFFF"/>
-          <w:lang w:val="es-EC" w:eastAsia="es-ES_tradnl"/>
-        </w:rPr>
-        <w:t>SOLICITUD.id</w:t>
-      </w:r>
-      <w:proofErr w:type="spellEnd"/>
-      <w:r>
-        <w:rPr>
-          <w:rFonts w:eastAsia="Times New Roman" w:cs="Arial"/>
-          <w:sz w:val="22"/>
-          <w:shd w:val="clear" w:color="auto" w:fill="FFFFFF"/>
-          <w:lang w:val="es-EC" w:eastAsia="es-ES_tradnl"/>
-        </w:rPr>
-        <w:t xml:space="preserve"> es clave ajena a </w:t>
-      </w:r>
-      <w:proofErr w:type="spellStart"/>
-      <w:r>
-        <w:rPr>
-          <w:rFonts w:eastAsia="Times New Roman" w:cs="Arial"/>
-          <w:sz w:val="22"/>
-          <w:shd w:val="clear" w:color="auto" w:fill="FFFFFF"/>
-          <w:lang w:val="es-EC" w:eastAsia="es-ES_tradnl"/>
-        </w:rPr>
-        <w:t>CLIENTE.id</w:t>
-      </w:r>
-      <w:proofErr w:type="spellEnd"/>
-      <w:r>
-        <w:rPr>
-          <w:rFonts w:eastAsia="Times New Roman" w:cs="Arial"/>
-          <w:sz w:val="22"/>
-          <w:shd w:val="clear" w:color="auto" w:fill="FFFFFF"/>
-          <w:lang w:val="es-EC" w:eastAsia="es-ES_tradnl"/>
-        </w:rPr>
-        <w:t>}</w:t>
+        <w:t>FK: {SOLICITUD.id es clave ajena a CLIENTE.id}</w:t>
       </w:r>
     </w:p>
     <w:p>
@@ -10273,47 +7802,7 @@
           <w:shd w:val="clear" w:color="auto" w:fill="FFFFFF"/>
           <w:lang w:val="es-EC" w:eastAsia="es-ES_tradnl"/>
         </w:rPr>
-        <w:t>FK: {</w:t>
-      </w:r>
-      <w:proofErr w:type="spellStart"/>
-      <w:r>
-        <w:rPr>
-          <w:rFonts w:eastAsia="Times New Roman" w:cs="Arial"/>
-          <w:sz w:val="22"/>
-          <w:shd w:val="clear" w:color="auto" w:fill="FFFFFF"/>
-          <w:lang w:val="es-EC" w:eastAsia="es-ES_tradnl"/>
-        </w:rPr>
-        <w:t>SOLICITUD.codigo</w:t>
-      </w:r>
-      <w:proofErr w:type="spellEnd"/>
-      <w:r>
-        <w:rPr>
-          <w:rFonts w:eastAsia="Times New Roman" w:cs="Arial"/>
-          <w:sz w:val="22"/>
-          <w:shd w:val="clear" w:color="auto" w:fill="FFFFFF"/>
-          <w:lang w:val="es-EC" w:eastAsia="es-ES_tradnl"/>
-        </w:rPr>
-        <w:t xml:space="preserve"> es clave ajena a </w:t>
-      </w:r>
-      <w:proofErr w:type="spellStart"/>
-      <w:r>
-        <w:rPr>
-          <w:rFonts w:eastAsia="Times New Roman" w:cs="Arial"/>
-          <w:sz w:val="22"/>
-          <w:shd w:val="clear" w:color="auto" w:fill="FFFFFF"/>
-          <w:lang w:val="es-EC" w:eastAsia="es-ES_tradnl"/>
-        </w:rPr>
-        <w:t>PROFESIONAL.codigo</w:t>
-      </w:r>
-      <w:proofErr w:type="spellEnd"/>
-      <w:r>
-        <w:rPr>
-          <w:rFonts w:eastAsia="Times New Roman" w:cs="Arial"/>
-          <w:sz w:val="22"/>
-          <w:shd w:val="clear" w:color="auto" w:fill="FFFFFF"/>
-          <w:lang w:val="es-EC" w:eastAsia="es-ES_tradnl"/>
-        </w:rPr>
-        <w:t>}</w:t>
+        <w:t>FK: {SOLICITUD.codigo es clave ajena a PROFESIONAL.codigo}</w:t>
       </w:r>
     </w:p>
     <w:p>
@@ -10405,39 +7894,8 @@
           <w:shd w:val="clear" w:color="auto" w:fill="FFFFFF"/>
           <w:lang w:val="es-EC" w:eastAsia="es-ES_tradnl"/>
         </w:rPr>
-        <w:t xml:space="preserve">id, enfermedad, </w:t>
-      </w:r>
-      <w:proofErr w:type="spellStart"/>
-      <w:r>
-        <w:rPr>
-          <w:rFonts w:eastAsia="Times New Roman" w:cs="Arial"/>
-          <w:sz w:val="22"/>
-          <w:shd w:val="clear" w:color="auto" w:fill="FFFFFF"/>
-          <w:lang w:val="es-EC" w:eastAsia="es-ES_tradnl"/>
-        </w:rPr>
-        <w:t>documentacion</w:t>
-      </w:r>
-      <w:proofErr w:type="spellEnd"/>
-      <w:r>
-        <w:rPr>
-          <w:rFonts w:eastAsia="Times New Roman" w:cs="Arial"/>
-          <w:sz w:val="22"/>
-          <w:shd w:val="clear" w:color="auto" w:fill="FFFFFF"/>
-          <w:lang w:val="es-EC" w:eastAsia="es-ES_tradnl"/>
-        </w:rPr>
-        <w:t xml:space="preserve">, estado, </w:t>
-      </w:r>
-      <w:proofErr w:type="spellStart"/>
-      <w:r>
-        <w:rPr>
-          <w:rFonts w:eastAsia="Times New Roman" w:cs="Arial"/>
-          <w:sz w:val="22"/>
-          <w:shd w:val="clear" w:color="auto" w:fill="FFFFFF"/>
-          <w:lang w:val="es-EC" w:eastAsia="es-ES_tradnl"/>
-        </w:rPr>
-        <w:t>login</w:t>
-      </w:r>
-      <w:proofErr w:type="spellEnd"/>
+        <w:t>id, enfermedad, documentacion, estado, login</w:t>
+      </w:r>
       <w:r>
         <w:rPr>
           <w:rFonts w:eastAsia="Times New Roman" w:cs="Arial"/>
@@ -10604,7 +8062,6 @@
         </w:rPr>
         <w:t xml:space="preserve">Dominio de </w:t>
       </w:r>
-      <w:proofErr w:type="spellStart"/>
       <w:r>
         <w:rPr>
           <w:rFonts w:eastAsia="Times New Roman" w:cs="Arial"/>
@@ -10614,7 +8071,6 @@
         </w:rPr>
         <w:t>documentacion</w:t>
       </w:r>
-      <w:proofErr w:type="spellEnd"/>
       <w:r>
         <w:rPr>
           <w:rFonts w:eastAsia="Times New Roman" w:cs="Arial"/>
@@ -10675,47 +8131,7 @@
           <w:shd w:val="clear" w:color="auto" w:fill="FFFFFF"/>
           <w:lang w:val="es-EC" w:eastAsia="es-ES_tradnl"/>
         </w:rPr>
-        <w:t>FK: {</w:t>
-      </w:r>
-      <w:proofErr w:type="spellStart"/>
-      <w:r>
-        <w:rPr>
-          <w:rFonts w:eastAsia="Times New Roman" w:cs="Arial"/>
-          <w:sz w:val="22"/>
-          <w:shd w:val="clear" w:color="auto" w:fill="FFFFFF"/>
-          <w:lang w:val="es-EC" w:eastAsia="es-ES_tradnl"/>
-        </w:rPr>
-        <w:t>CLIENTE.login</w:t>
-      </w:r>
-      <w:proofErr w:type="spellEnd"/>
-      <w:r>
-        <w:rPr>
-          <w:rFonts w:eastAsia="Times New Roman" w:cs="Arial"/>
-          <w:sz w:val="22"/>
-          <w:shd w:val="clear" w:color="auto" w:fill="FFFFFF"/>
-          <w:lang w:val="es-EC" w:eastAsia="es-ES_tradnl"/>
-        </w:rPr>
-        <w:t xml:space="preserve"> es clave ajena a </w:t>
-      </w:r>
-      <w:proofErr w:type="spellStart"/>
-      <w:r>
-        <w:rPr>
-          <w:rFonts w:eastAsia="Times New Roman" w:cs="Arial"/>
-          <w:sz w:val="22"/>
-          <w:shd w:val="clear" w:color="auto" w:fill="FFFFFF"/>
-          <w:lang w:val="es-EC" w:eastAsia="es-ES_tradnl"/>
-        </w:rPr>
-        <w:t>USUARIO.login</w:t>
-      </w:r>
-      <w:proofErr w:type="spellEnd"/>
-      <w:r>
-        <w:rPr>
-          <w:rFonts w:eastAsia="Times New Roman" w:cs="Arial"/>
-          <w:sz w:val="22"/>
-          <w:shd w:val="clear" w:color="auto" w:fill="FFFFFF"/>
-          <w:lang w:val="es-EC" w:eastAsia="es-ES_tradnl"/>
-        </w:rPr>
-        <w:t>}</w:t>
+        <w:t>FK: {CLIENTE.login es clave ajena a USUARIO.login}</w:t>
       </w:r>
     </w:p>
     <w:p>
@@ -10872,45 +8288,14 @@
         </w:rPr>
         <w:t>(</w:t>
       </w:r>
-      <w:proofErr w:type="spellStart"/>
-      <w:r>
-        <w:rPr>
-          <w:rFonts w:eastAsia="Times New Roman" w:cs="Arial"/>
-          <w:sz w:val="22"/>
-          <w:shd w:val="clear" w:color="auto" w:fill="FFFFFF"/>
-          <w:lang w:val="es-EC" w:eastAsia="es-ES_tradnl"/>
-        </w:rPr>
-        <w:t>codigo</w:t>
-      </w:r>
-      <w:proofErr w:type="spellEnd"/>
-      <w:r>
-        <w:rPr>
-          <w:rFonts w:eastAsia="Times New Roman" w:cs="Arial"/>
-          <w:sz w:val="22"/>
-          <w:shd w:val="clear" w:color="auto" w:fill="FFFFFF"/>
-          <w:lang w:val="es-EC" w:eastAsia="es-ES_tradnl"/>
-        </w:rPr>
-        <w:t xml:space="preserve">, tipo, </w:t>
-      </w:r>
-      <w:proofErr w:type="spellStart"/>
-      <w:r>
-        <w:rPr>
-          <w:rFonts w:eastAsia="Times New Roman" w:cs="Arial"/>
-          <w:sz w:val="22"/>
-          <w:shd w:val="clear" w:color="auto" w:fill="FFFFFF"/>
-          <w:lang w:val="es-EC" w:eastAsia="es-ES_tradnl"/>
-        </w:rPr>
-        <w:t>fechaModificacion</w:t>
-      </w:r>
-      <w:proofErr w:type="spellEnd"/>
-      <w:r>
-        <w:rPr>
-          <w:rFonts w:eastAsia="Times New Roman" w:cs="Arial"/>
-          <w:sz w:val="22"/>
-          <w:shd w:val="clear" w:color="auto" w:fill="FFFFFF"/>
-          <w:lang w:val="es-EC" w:eastAsia="es-ES_tradnl"/>
-        </w:rPr>
-        <w:t>, documentación,</w:t>
+      <w:r>
+        <w:rPr>
+          <w:rFonts w:eastAsia="Times New Roman" w:cs="Arial"/>
+          <w:sz w:val="22"/>
+          <w:shd w:val="clear" w:color="auto" w:fill="FFFFFF"/>
+          <w:lang w:val="es-EC" w:eastAsia="es-ES_tradnl"/>
+        </w:rPr>
+        <w:t>codigo, tipo, fechaModificacion, documentación,</w:t>
       </w:r>
       <w:r>
         <w:rPr>
@@ -10928,19 +8313,8 @@
           <w:shd w:val="clear" w:color="auto" w:fill="FFFFFF"/>
           <w:lang w:val="es-EC" w:eastAsia="es-ES_tradnl"/>
         </w:rPr>
-        <w:t xml:space="preserve"> </w:t>
-      </w:r>
-      <w:proofErr w:type="spellStart"/>
-      <w:r>
-        <w:rPr>
-          <w:rFonts w:eastAsia="Times New Roman" w:cs="Arial"/>
-          <w:sz w:val="22"/>
-          <w:shd w:val="clear" w:color="auto" w:fill="FFFFFF"/>
-          <w:lang w:val="es-EC" w:eastAsia="es-ES_tradnl"/>
-        </w:rPr>
-        <w:t>login</w:t>
-      </w:r>
-      <w:proofErr w:type="spellEnd"/>
+        <w:t xml:space="preserve"> login</w:t>
+      </w:r>
       <w:r>
         <w:rPr>
           <w:rFonts w:eastAsia="Times New Roman" w:cs="Arial"/>
@@ -10975,7 +8349,6 @@
         </w:rPr>
         <w:t>PK: {</w:t>
       </w:r>
-      <w:proofErr w:type="spellStart"/>
       <w:r>
         <w:rPr>
           <w:rFonts w:eastAsia="Times New Roman" w:cs="Arial"/>
@@ -10985,7 +8358,6 @@
         </w:rPr>
         <w:t>codigo</w:t>
       </w:r>
-      <w:proofErr w:type="spellEnd"/>
       <w:r>
         <w:rPr>
           <w:rFonts w:eastAsia="Times New Roman" w:cs="Arial"/>
@@ -11091,7 +8463,6 @@
         </w:rPr>
         <w:t xml:space="preserve">Dominio de </w:t>
       </w:r>
-      <w:proofErr w:type="spellStart"/>
       <w:r>
         <w:rPr>
           <w:rFonts w:eastAsia="Times New Roman" w:cs="Arial"/>
@@ -11101,7 +8472,6 @@
         </w:rPr>
         <w:t>documentacion</w:t>
       </w:r>
-      <w:proofErr w:type="spellEnd"/>
       <w:r>
         <w:rPr>
           <w:rFonts w:eastAsia="Times New Roman" w:cs="Arial"/>
@@ -11162,47 +8532,7 @@
           <w:shd w:val="clear" w:color="auto" w:fill="FFFFFF"/>
           <w:lang w:val="es-EC" w:eastAsia="es-ES_tradnl"/>
         </w:rPr>
-        <w:t>FK: {</w:t>
-      </w:r>
-      <w:proofErr w:type="spellStart"/>
-      <w:r>
-        <w:rPr>
-          <w:rFonts w:eastAsia="Times New Roman" w:cs="Arial"/>
-          <w:sz w:val="22"/>
-          <w:shd w:val="clear" w:color="auto" w:fill="FFFFFF"/>
-          <w:lang w:val="es-EC" w:eastAsia="es-ES_tradnl"/>
-        </w:rPr>
-        <w:t>PROFESIONAL.login</w:t>
-      </w:r>
-      <w:proofErr w:type="spellEnd"/>
-      <w:r>
-        <w:rPr>
-          <w:rFonts w:eastAsia="Times New Roman" w:cs="Arial"/>
-          <w:sz w:val="22"/>
-          <w:shd w:val="clear" w:color="auto" w:fill="FFFFFF"/>
-          <w:lang w:val="es-EC" w:eastAsia="es-ES_tradnl"/>
-        </w:rPr>
-        <w:t xml:space="preserve"> es clave ajena a </w:t>
-      </w:r>
-      <w:proofErr w:type="spellStart"/>
-      <w:r>
-        <w:rPr>
-          <w:rFonts w:eastAsia="Times New Roman" w:cs="Arial"/>
-          <w:sz w:val="22"/>
-          <w:shd w:val="clear" w:color="auto" w:fill="FFFFFF"/>
-          <w:lang w:val="es-EC" w:eastAsia="es-ES_tradnl"/>
-        </w:rPr>
-        <w:t>USUARIO.login</w:t>
-      </w:r>
-      <w:proofErr w:type="spellEnd"/>
-      <w:r>
-        <w:rPr>
-          <w:rFonts w:eastAsia="Times New Roman" w:cs="Arial"/>
-          <w:sz w:val="22"/>
-          <w:shd w:val="clear" w:color="auto" w:fill="FFFFFF"/>
-          <w:lang w:val="es-EC" w:eastAsia="es-ES_tradnl"/>
-        </w:rPr>
-        <w:t>}</w:t>
+        <w:t>FK: {PROFESIONAL.login es clave ajena a USUARIO.login}</w:t>
       </w:r>
     </w:p>
     <w:p>
@@ -11321,127 +8651,7 @@
           <w:shd w:val="clear" w:color="auto" w:fill="FFFFFF"/>
           <w:lang w:val="es-EC" w:eastAsia="es-ES_tradnl"/>
         </w:rPr>
-        <w:t xml:space="preserve">(numero, dirección, </w:t>
-      </w:r>
-      <w:proofErr w:type="spellStart"/>
-      <w:r>
-        <w:rPr>
-          <w:rFonts w:eastAsia="Times New Roman" w:cs="Arial"/>
-          <w:sz w:val="22"/>
-          <w:shd w:val="clear" w:color="auto" w:fill="FFFFFF"/>
-          <w:lang w:val="es-EC" w:eastAsia="es-ES_tradnl"/>
-        </w:rPr>
-        <w:t>latitude</w:t>
-      </w:r>
-      <w:proofErr w:type="spellEnd"/>
-      <w:r>
-        <w:rPr>
-          <w:rFonts w:eastAsia="Times New Roman" w:cs="Arial"/>
-          <w:sz w:val="22"/>
-          <w:shd w:val="clear" w:color="auto" w:fill="FFFFFF"/>
-          <w:lang w:val="es-EC" w:eastAsia="es-ES_tradnl"/>
-        </w:rPr>
-        <w:t xml:space="preserve">, </w:t>
-      </w:r>
-      <w:proofErr w:type="spellStart"/>
-      <w:r>
-        <w:rPr>
-          <w:rFonts w:eastAsia="Times New Roman" w:cs="Arial"/>
-          <w:sz w:val="22"/>
-          <w:shd w:val="clear" w:color="auto" w:fill="FFFFFF"/>
-          <w:lang w:val="es-EC" w:eastAsia="es-ES_tradnl"/>
-        </w:rPr>
-        <w:t>longitude</w:t>
-      </w:r>
-      <w:proofErr w:type="spellEnd"/>
-      <w:r>
-        <w:rPr>
-          <w:rFonts w:eastAsia="Times New Roman" w:cs="Arial"/>
-          <w:sz w:val="22"/>
-          <w:shd w:val="clear" w:color="auto" w:fill="FFFFFF"/>
-          <w:lang w:val="es-EC" w:eastAsia="es-ES_tradnl"/>
-        </w:rPr>
-        <w:t xml:space="preserve">, tipo, comentario, </w:t>
-      </w:r>
-      <w:proofErr w:type="spellStart"/>
-      <w:r>
-        <w:rPr>
-          <w:rFonts w:eastAsia="Times New Roman" w:cs="Arial"/>
-          <w:sz w:val="22"/>
-          <w:shd w:val="clear" w:color="auto" w:fill="FFFFFF"/>
-          <w:lang w:val="es-EC" w:eastAsia="es-ES_tradnl"/>
-        </w:rPr>
-        <w:t>fechaRegistro</w:t>
-      </w:r>
-      <w:proofErr w:type="spellEnd"/>
-      <w:r>
-        <w:rPr>
-          <w:rFonts w:eastAsia="Times New Roman" w:cs="Arial"/>
-          <w:sz w:val="22"/>
-          <w:shd w:val="clear" w:color="auto" w:fill="FFFFFF"/>
-          <w:lang w:val="es-EC" w:eastAsia="es-ES_tradnl"/>
-        </w:rPr>
-        <w:t xml:space="preserve">, </w:t>
-      </w:r>
-      <w:proofErr w:type="spellStart"/>
-      <w:r>
-        <w:rPr>
-          <w:rFonts w:eastAsia="Times New Roman" w:cs="Arial"/>
-          <w:sz w:val="22"/>
-          <w:shd w:val="clear" w:color="auto" w:fill="FFFFFF"/>
-          <w:lang w:val="es-EC" w:eastAsia="es-ES_tradnl"/>
-        </w:rPr>
-        <w:t>valorPropuesto</w:t>
-      </w:r>
-      <w:proofErr w:type="spellEnd"/>
-      <w:r>
-        <w:rPr>
-          <w:rFonts w:eastAsia="Times New Roman" w:cs="Arial"/>
-          <w:sz w:val="22"/>
-          <w:shd w:val="clear" w:color="auto" w:fill="FFFFFF"/>
-          <w:lang w:val="es-EC" w:eastAsia="es-ES_tradnl"/>
-        </w:rPr>
-        <w:t xml:space="preserve">, </w:t>
-      </w:r>
-      <w:proofErr w:type="spellStart"/>
-      <w:r>
-        <w:rPr>
-          <w:rFonts w:eastAsia="Times New Roman" w:cs="Arial"/>
-          <w:sz w:val="22"/>
-          <w:shd w:val="clear" w:color="auto" w:fill="FFFFFF"/>
-          <w:lang w:val="es-EC" w:eastAsia="es-ES_tradnl"/>
-        </w:rPr>
-        <w:t>valorAceptado</w:t>
-      </w:r>
-      <w:proofErr w:type="spellEnd"/>
-      <w:r>
-        <w:rPr>
-          <w:rFonts w:eastAsia="Times New Roman" w:cs="Arial"/>
-          <w:sz w:val="22"/>
-          <w:shd w:val="clear" w:color="auto" w:fill="FFFFFF"/>
-          <w:lang w:val="es-EC" w:eastAsia="es-ES_tradnl"/>
-        </w:rPr>
-        <w:t xml:space="preserve">, estado, id, </w:t>
-      </w:r>
-      <w:proofErr w:type="spellStart"/>
-      <w:r>
-        <w:rPr>
-          <w:rFonts w:eastAsia="Times New Roman" w:cs="Arial"/>
-          <w:sz w:val="22"/>
-          <w:shd w:val="clear" w:color="auto" w:fill="FFFFFF"/>
-          <w:lang w:val="es-EC" w:eastAsia="es-ES_tradnl"/>
-        </w:rPr>
-        <w:t>codigo</w:t>
-      </w:r>
-      <w:proofErr w:type="spellEnd"/>
-      <w:r>
-        <w:rPr>
-          <w:rFonts w:eastAsia="Times New Roman" w:cs="Arial"/>
-          <w:sz w:val="22"/>
-          <w:shd w:val="clear" w:color="auto" w:fill="FFFFFF"/>
-          <w:lang w:val="es-EC" w:eastAsia="es-ES_tradnl"/>
-        </w:rPr>
-        <w:t>)</w:t>
+        <w:t>(numero, dirección, latitude, longitude, tipo, comentario, fechaRegistro, valorPropuesto, valorAceptado, estado, id, codigo)</w:t>
       </w:r>
     </w:p>
     <w:p>
@@ -11580,47 +8790,7 @@
           <w:shd w:val="clear" w:color="auto" w:fill="FFFFFF"/>
           <w:lang w:val="es-EC" w:eastAsia="es-ES_tradnl"/>
         </w:rPr>
-        <w:t>FK: {</w:t>
-      </w:r>
-      <w:proofErr w:type="spellStart"/>
-      <w:r>
-        <w:rPr>
-          <w:rFonts w:eastAsia="Times New Roman" w:cs="Arial"/>
-          <w:sz w:val="22"/>
-          <w:shd w:val="clear" w:color="auto" w:fill="FFFFFF"/>
-          <w:lang w:val="es-EC" w:eastAsia="es-ES_tradnl"/>
-        </w:rPr>
-        <w:t>SOLICITUD.id</w:t>
-      </w:r>
-      <w:proofErr w:type="spellEnd"/>
-      <w:r>
-        <w:rPr>
-          <w:rFonts w:eastAsia="Times New Roman" w:cs="Arial"/>
-          <w:sz w:val="22"/>
-          <w:shd w:val="clear" w:color="auto" w:fill="FFFFFF"/>
-          <w:lang w:val="es-EC" w:eastAsia="es-ES_tradnl"/>
-        </w:rPr>
-        <w:t xml:space="preserve"> es clave ajena a </w:t>
-      </w:r>
-      <w:proofErr w:type="spellStart"/>
-      <w:r>
-        <w:rPr>
-          <w:rFonts w:eastAsia="Times New Roman" w:cs="Arial"/>
-          <w:sz w:val="22"/>
-          <w:shd w:val="clear" w:color="auto" w:fill="FFFFFF"/>
-          <w:lang w:val="es-EC" w:eastAsia="es-ES_tradnl"/>
-        </w:rPr>
-        <w:t>CLIENTE.id</w:t>
-      </w:r>
-      <w:proofErr w:type="spellEnd"/>
-      <w:r>
-        <w:rPr>
-          <w:rFonts w:eastAsia="Times New Roman" w:cs="Arial"/>
-          <w:sz w:val="22"/>
-          <w:shd w:val="clear" w:color="auto" w:fill="FFFFFF"/>
-          <w:lang w:val="es-EC" w:eastAsia="es-ES_tradnl"/>
-        </w:rPr>
-        <w:t>}</w:t>
+        <w:t>FK: {SOLICITUD.id es clave ajena a CLIENTE.id}</w:t>
       </w:r>
     </w:p>
     <w:p>
@@ -11720,47 +8890,7 @@
           <w:shd w:val="clear" w:color="auto" w:fill="FFFFFF"/>
           <w:lang w:val="es-EC" w:eastAsia="es-ES_tradnl"/>
         </w:rPr>
-        <w:t>FK: {</w:t>
-      </w:r>
-      <w:proofErr w:type="spellStart"/>
-      <w:r>
-        <w:rPr>
-          <w:rFonts w:eastAsia="Times New Roman" w:cs="Arial"/>
-          <w:sz w:val="22"/>
-          <w:shd w:val="clear" w:color="auto" w:fill="FFFFFF"/>
-          <w:lang w:val="es-EC" w:eastAsia="es-ES_tradnl"/>
-        </w:rPr>
-        <w:t>SOLICITUD.codigo</w:t>
-      </w:r>
-      <w:proofErr w:type="spellEnd"/>
-      <w:r>
-        <w:rPr>
-          <w:rFonts w:eastAsia="Times New Roman" w:cs="Arial"/>
-          <w:sz w:val="22"/>
-          <w:shd w:val="clear" w:color="auto" w:fill="FFFFFF"/>
-          <w:lang w:val="es-EC" w:eastAsia="es-ES_tradnl"/>
-        </w:rPr>
-        <w:t xml:space="preserve"> es clave ajena a </w:t>
-      </w:r>
-      <w:proofErr w:type="spellStart"/>
-      <w:r>
-        <w:rPr>
-          <w:rFonts w:eastAsia="Times New Roman" w:cs="Arial"/>
-          <w:sz w:val="22"/>
-          <w:shd w:val="clear" w:color="auto" w:fill="FFFFFF"/>
-          <w:lang w:val="es-EC" w:eastAsia="es-ES_tradnl"/>
-        </w:rPr>
-        <w:t>PROFESIONAL.codigo</w:t>
-      </w:r>
-      <w:proofErr w:type="spellEnd"/>
-      <w:r>
-        <w:rPr>
-          <w:rFonts w:eastAsia="Times New Roman" w:cs="Arial"/>
-          <w:sz w:val="22"/>
-          <w:shd w:val="clear" w:color="auto" w:fill="FFFFFF"/>
-          <w:lang w:val="es-EC" w:eastAsia="es-ES_tradnl"/>
-        </w:rPr>
-        <w:t>}</w:t>
+        <w:t>FK: {SOLICITUD.codigo es clave ajena a PROFESIONAL.codigo}</w:t>
       </w:r>
     </w:p>
     <w:p>
@@ -12208,199 +9338,7 @@
                 <w:shd w:val="clear" w:color="auto" w:fill="FFFFFF"/>
                 <w:lang w:val="es-EC" w:eastAsia="es-ES_tradnl"/>
               </w:rPr>
-              <w:t>(</w:t>
-            </w:r>
-            <w:proofErr w:type="spellStart"/>
-            <w:r>
-              <w:rPr>
-                <w:rFonts w:eastAsia="Times New Roman" w:cs="Arial"/>
-                <w:sz w:val="20"/>
-                <w:szCs w:val="20"/>
-                <w:highlight w:val="lightGray"/>
-                <w:shd w:val="clear" w:color="auto" w:fill="FFFFFF"/>
-                <w:lang w:val="es-EC" w:eastAsia="es-ES_tradnl"/>
-              </w:rPr>
-              <w:t>login</w:t>
-            </w:r>
-            <w:proofErr w:type="spellEnd"/>
-            <w:r>
-              <w:rPr>
-                <w:rFonts w:eastAsia="Times New Roman" w:cs="Arial"/>
-                <w:sz w:val="20"/>
-                <w:szCs w:val="20"/>
-                <w:highlight w:val="lightGray"/>
-                <w:shd w:val="clear" w:color="auto" w:fill="FFFFFF"/>
-                <w:lang w:val="es-EC" w:eastAsia="es-ES_tradnl"/>
-              </w:rPr>
-              <w:t xml:space="preserve">, </w:t>
-            </w:r>
-            <w:proofErr w:type="spellStart"/>
-            <w:r>
-              <w:rPr>
-                <w:rFonts w:eastAsia="Times New Roman" w:cs="Arial"/>
-                <w:sz w:val="20"/>
-                <w:szCs w:val="20"/>
-                <w:highlight w:val="lightGray"/>
-                <w:shd w:val="clear" w:color="auto" w:fill="FFFFFF"/>
-                <w:lang w:val="es-EC" w:eastAsia="es-ES_tradnl"/>
-              </w:rPr>
-              <w:t>contrasena</w:t>
-            </w:r>
-            <w:proofErr w:type="spellEnd"/>
-            <w:r>
-              <w:rPr>
-                <w:rFonts w:eastAsia="Times New Roman" w:cs="Arial"/>
-                <w:sz w:val="20"/>
-                <w:szCs w:val="20"/>
-                <w:highlight w:val="lightGray"/>
-                <w:shd w:val="clear" w:color="auto" w:fill="FFFFFF"/>
-                <w:lang w:val="es-EC" w:eastAsia="es-ES_tradnl"/>
-              </w:rPr>
-              <w:t xml:space="preserve">, nombre, cedula, </w:t>
-            </w:r>
-            <w:proofErr w:type="spellStart"/>
-            <w:r>
-              <w:rPr>
-                <w:rFonts w:eastAsia="Times New Roman" w:cs="Arial"/>
-                <w:sz w:val="20"/>
-                <w:szCs w:val="20"/>
-                <w:highlight w:val="lightGray"/>
-                <w:shd w:val="clear" w:color="auto" w:fill="FFFFFF"/>
-                <w:lang w:val="es-EC" w:eastAsia="es-ES_tradnl"/>
-              </w:rPr>
-              <w:t>pais</w:t>
-            </w:r>
-            <w:proofErr w:type="spellEnd"/>
-            <w:r>
-              <w:rPr>
-                <w:rFonts w:eastAsia="Times New Roman" w:cs="Arial"/>
-                <w:sz w:val="20"/>
-                <w:szCs w:val="20"/>
-                <w:highlight w:val="lightGray"/>
-                <w:shd w:val="clear" w:color="auto" w:fill="FFFFFF"/>
-                <w:lang w:val="es-EC" w:eastAsia="es-ES_tradnl"/>
-              </w:rPr>
-              <w:t xml:space="preserve">, sexo, ciudad, </w:t>
-            </w:r>
-            <w:proofErr w:type="spellStart"/>
-            <w:r>
-              <w:rPr>
-                <w:rFonts w:eastAsia="Times New Roman" w:cs="Arial"/>
-                <w:sz w:val="20"/>
-                <w:szCs w:val="20"/>
-                <w:highlight w:val="lightGray"/>
-                <w:shd w:val="clear" w:color="auto" w:fill="FFFFFF"/>
-                <w:lang w:val="es-EC" w:eastAsia="es-ES_tradnl"/>
-              </w:rPr>
-              <w:t>direccion</w:t>
-            </w:r>
-            <w:proofErr w:type="spellEnd"/>
-            <w:r>
-              <w:rPr>
-                <w:rFonts w:eastAsia="Times New Roman" w:cs="Arial"/>
-                <w:sz w:val="20"/>
-                <w:szCs w:val="20"/>
-                <w:highlight w:val="lightGray"/>
-                <w:shd w:val="clear" w:color="auto" w:fill="FFFFFF"/>
-                <w:lang w:val="es-EC" w:eastAsia="es-ES_tradnl"/>
-              </w:rPr>
-              <w:t xml:space="preserve">, </w:t>
-            </w:r>
-            <w:proofErr w:type="spellStart"/>
-            <w:r>
-              <w:rPr>
-                <w:rFonts w:eastAsia="Times New Roman" w:cs="Arial"/>
-                <w:sz w:val="20"/>
-                <w:szCs w:val="20"/>
-                <w:highlight w:val="lightGray"/>
-                <w:shd w:val="clear" w:color="auto" w:fill="FFFFFF"/>
-                <w:lang w:val="es-EC" w:eastAsia="es-ES_tradnl"/>
-              </w:rPr>
-              <w:t>telefono</w:t>
-            </w:r>
-            <w:proofErr w:type="spellEnd"/>
-            <w:r>
-              <w:rPr>
-                <w:rFonts w:eastAsia="Times New Roman" w:cs="Arial"/>
-                <w:sz w:val="20"/>
-                <w:szCs w:val="20"/>
-                <w:highlight w:val="lightGray"/>
-                <w:shd w:val="clear" w:color="auto" w:fill="FFFFFF"/>
-                <w:lang w:val="es-EC" w:eastAsia="es-ES_tradnl"/>
-              </w:rPr>
-              <w:t xml:space="preserve">, correo, </w:t>
-            </w:r>
-            <w:proofErr w:type="spellStart"/>
-            <w:r>
-              <w:rPr>
-                <w:rFonts w:eastAsia="Times New Roman" w:cs="Arial"/>
-                <w:sz w:val="20"/>
-                <w:szCs w:val="20"/>
-                <w:highlight w:val="lightGray"/>
-                <w:shd w:val="clear" w:color="auto" w:fill="FFFFFF"/>
-                <w:lang w:val="es-EC" w:eastAsia="es-ES_tradnl"/>
-              </w:rPr>
-              <w:t>fechaNacimiento</w:t>
-            </w:r>
-            <w:proofErr w:type="spellEnd"/>
-            <w:r>
-              <w:rPr>
-                <w:rFonts w:eastAsia="Times New Roman" w:cs="Arial"/>
-                <w:sz w:val="20"/>
-                <w:szCs w:val="20"/>
-                <w:highlight w:val="lightGray"/>
-                <w:shd w:val="clear" w:color="auto" w:fill="FFFFFF"/>
-                <w:lang w:val="es-EC" w:eastAsia="es-ES_tradnl"/>
-              </w:rPr>
-              <w:t xml:space="preserve">, </w:t>
-            </w:r>
-            <w:proofErr w:type="spellStart"/>
-            <w:r>
-              <w:rPr>
-                <w:rFonts w:eastAsia="Times New Roman" w:cs="Arial"/>
-                <w:sz w:val="20"/>
-                <w:szCs w:val="20"/>
-                <w:highlight w:val="lightGray"/>
-                <w:shd w:val="clear" w:color="auto" w:fill="FFFFFF"/>
-                <w:lang w:val="es-EC" w:eastAsia="es-ES_tradnl"/>
-              </w:rPr>
-              <w:t>fechaModificacion</w:t>
-            </w:r>
-            <w:proofErr w:type="spellEnd"/>
-            <w:r>
-              <w:rPr>
-                <w:rFonts w:eastAsia="Times New Roman" w:cs="Arial"/>
-                <w:sz w:val="20"/>
-                <w:szCs w:val="20"/>
-                <w:highlight w:val="lightGray"/>
-                <w:shd w:val="clear" w:color="auto" w:fill="FFFFFF"/>
-                <w:lang w:val="es-EC" w:eastAsia="es-ES_tradnl"/>
-              </w:rPr>
-              <w:t xml:space="preserve">, </w:t>
-            </w:r>
-            <w:proofErr w:type="spellStart"/>
-            <w:r>
-              <w:rPr>
-                <w:rFonts w:eastAsia="Times New Roman" w:cs="Arial"/>
-                <w:sz w:val="20"/>
-                <w:szCs w:val="20"/>
-                <w:highlight w:val="lightGray"/>
-                <w:shd w:val="clear" w:color="auto" w:fill="FFFFFF"/>
-                <w:lang w:val="es-EC" w:eastAsia="es-ES_tradnl"/>
-              </w:rPr>
-              <w:t>fechaRegistro</w:t>
-            </w:r>
-            <w:proofErr w:type="spellEnd"/>
-            <w:r>
-              <w:rPr>
-                <w:rFonts w:eastAsia="Times New Roman" w:cs="Arial"/>
-                <w:sz w:val="20"/>
-                <w:szCs w:val="20"/>
-                <w:highlight w:val="lightGray"/>
-                <w:shd w:val="clear" w:color="auto" w:fill="FFFFFF"/>
-                <w:lang w:val="es-EC" w:eastAsia="es-ES_tradnl"/>
-              </w:rPr>
-              <w:t xml:space="preserve">, </w:t>
+              <w:t xml:space="preserve">(login, contrasena, nombre, cedula, pais, sexo, ciudad, direccion, telefono, correo, fechaNacimiento, fechaModificacion, fechaRegistro, </w:t>
             </w:r>
             <w:r>
               <w:rPr>
@@ -12448,31 +9386,7 @@
                 <w:shd w:val="clear" w:color="auto" w:fill="FFFFFF"/>
                 <w:lang w:val="es-EC" w:eastAsia="es-ES_tradnl"/>
               </w:rPr>
-              <w:t>PK: {</w:t>
-            </w:r>
-            <w:proofErr w:type="spellStart"/>
-            <w:r>
-              <w:rPr>
-                <w:rFonts w:eastAsia="Times New Roman" w:cs="Arial"/>
-                <w:sz w:val="20"/>
-                <w:szCs w:val="20"/>
-                <w:highlight w:val="lightGray"/>
-                <w:shd w:val="clear" w:color="auto" w:fill="FFFFFF"/>
-                <w:lang w:val="es-EC" w:eastAsia="es-ES_tradnl"/>
-              </w:rPr>
-              <w:t>login</w:t>
-            </w:r>
-            <w:proofErr w:type="spellEnd"/>
-            <w:r>
-              <w:rPr>
-                <w:rFonts w:eastAsia="Times New Roman" w:cs="Arial"/>
-                <w:sz w:val="20"/>
-                <w:szCs w:val="20"/>
-                <w:highlight w:val="lightGray"/>
-                <w:shd w:val="clear" w:color="auto" w:fill="FFFFFF"/>
-                <w:lang w:val="es-EC" w:eastAsia="es-ES_tradnl"/>
-              </w:rPr>
-              <w:t>}</w:t>
+              <w:t>PK: {login}</w:t>
             </w:r>
           </w:p>
           <w:p>
@@ -12708,55 +9622,7 @@
                 <w:shd w:val="clear" w:color="auto" w:fill="FFFFFF"/>
                 <w:lang w:val="es-EC" w:eastAsia="es-ES_tradnl"/>
               </w:rPr>
-              <w:t xml:space="preserve">(id, enfermedad, </w:t>
-            </w:r>
-            <w:proofErr w:type="spellStart"/>
-            <w:r>
-              <w:rPr>
-                <w:rFonts w:eastAsia="Times New Roman" w:cs="Arial"/>
-                <w:sz w:val="20"/>
-                <w:szCs w:val="20"/>
-                <w:highlight w:val="lightGray"/>
-                <w:shd w:val="clear" w:color="auto" w:fill="FFFFFF"/>
-                <w:lang w:val="es-EC" w:eastAsia="es-ES_tradnl"/>
-              </w:rPr>
-              <w:t>documentacion</w:t>
-            </w:r>
-            <w:proofErr w:type="spellEnd"/>
-            <w:r>
-              <w:rPr>
-                <w:rFonts w:eastAsia="Times New Roman" w:cs="Arial"/>
-                <w:sz w:val="20"/>
-                <w:szCs w:val="20"/>
-                <w:highlight w:val="lightGray"/>
-                <w:shd w:val="clear" w:color="auto" w:fill="FFFFFF"/>
-                <w:lang w:val="es-EC" w:eastAsia="es-ES_tradnl"/>
-              </w:rPr>
-              <w:t xml:space="preserve">, estado, </w:t>
-            </w:r>
-            <w:proofErr w:type="spellStart"/>
-            <w:r>
-              <w:rPr>
-                <w:rFonts w:eastAsia="Times New Roman" w:cs="Arial"/>
-                <w:sz w:val="20"/>
-                <w:szCs w:val="20"/>
-                <w:highlight w:val="lightGray"/>
-                <w:shd w:val="clear" w:color="auto" w:fill="FFFFFF"/>
-                <w:lang w:val="es-EC" w:eastAsia="es-ES_tradnl"/>
-              </w:rPr>
-              <w:t>login</w:t>
-            </w:r>
-            <w:proofErr w:type="spellEnd"/>
-            <w:r>
-              <w:rPr>
-                <w:rFonts w:eastAsia="Times New Roman" w:cs="Arial"/>
-                <w:sz w:val="20"/>
-                <w:szCs w:val="20"/>
-                <w:highlight w:val="lightGray"/>
-                <w:shd w:val="clear" w:color="auto" w:fill="FFFFFF"/>
-                <w:lang w:val="es-EC" w:eastAsia="es-ES_tradnl"/>
-              </w:rPr>
-              <w:t>)</w:t>
+              <w:t>(id, enfermedad, documentacion, estado, login)</w:t>
             </w:r>
           </w:p>
           <w:p>
@@ -12859,7 +9725,6 @@
               <w:lastRenderedPageBreak/>
               <w:t xml:space="preserve">Dominio de </w:t>
             </w:r>
-            <w:proofErr w:type="spellStart"/>
             <w:r>
               <w:rPr>
                 <w:rFonts w:cs="Arial"/>
@@ -12868,7 +9733,6 @@
               </w:rPr>
               <w:t>documentacion</w:t>
             </w:r>
-            <w:proofErr w:type="spellEnd"/>
             <w:r>
               <w:rPr>
                 <w:rFonts w:cs="Arial"/>
@@ -12900,55 +9764,7 @@
                 <w:shd w:val="clear" w:color="auto" w:fill="FFFFFF"/>
                 <w:lang w:val="es-EC" w:eastAsia="es-ES_tradnl"/>
               </w:rPr>
-              <w:t>FK: {</w:t>
-            </w:r>
-            <w:proofErr w:type="spellStart"/>
-            <w:r>
-              <w:rPr>
-                <w:rFonts w:eastAsia="Times New Roman" w:cs="Arial"/>
-                <w:sz w:val="20"/>
-                <w:szCs w:val="20"/>
-                <w:highlight w:val="lightGray"/>
-                <w:shd w:val="clear" w:color="auto" w:fill="FFFFFF"/>
-                <w:lang w:val="es-EC" w:eastAsia="es-ES_tradnl"/>
-              </w:rPr>
-              <w:t>CLIENTE.login</w:t>
-            </w:r>
-            <w:proofErr w:type="spellEnd"/>
-            <w:r>
-              <w:rPr>
-                <w:rFonts w:eastAsia="Times New Roman" w:cs="Arial"/>
-                <w:sz w:val="20"/>
-                <w:szCs w:val="20"/>
-                <w:highlight w:val="lightGray"/>
-                <w:shd w:val="clear" w:color="auto" w:fill="FFFFFF"/>
-                <w:lang w:val="es-EC" w:eastAsia="es-ES_tradnl"/>
-              </w:rPr>
-              <w:t xml:space="preserve"> es clave ajena a </w:t>
-            </w:r>
-            <w:proofErr w:type="spellStart"/>
-            <w:r>
-              <w:rPr>
-                <w:rFonts w:eastAsia="Times New Roman" w:cs="Arial"/>
-                <w:sz w:val="20"/>
-                <w:szCs w:val="20"/>
-                <w:highlight w:val="lightGray"/>
-                <w:shd w:val="clear" w:color="auto" w:fill="FFFFFF"/>
-                <w:lang w:val="es-EC" w:eastAsia="es-ES_tradnl"/>
-              </w:rPr>
-              <w:t>USUARIO.login</w:t>
-            </w:r>
-            <w:proofErr w:type="spellEnd"/>
-            <w:r>
-              <w:rPr>
-                <w:rFonts w:eastAsia="Times New Roman" w:cs="Arial"/>
-                <w:sz w:val="20"/>
-                <w:szCs w:val="20"/>
-                <w:highlight w:val="lightGray"/>
-                <w:shd w:val="clear" w:color="auto" w:fill="FFFFFF"/>
-                <w:lang w:val="es-EC" w:eastAsia="es-ES_tradnl"/>
-              </w:rPr>
-              <w:t>}</w:t>
+              <w:t>FK: {CLIENTE.login es clave ajena a USUARIO.login}</w:t>
             </w:r>
           </w:p>
           <w:p>
@@ -13079,7 +9895,6 @@
               </w:rPr>
               <w:t>(</w:t>
             </w:r>
-            <w:proofErr w:type="spellStart"/>
             <w:r>
               <w:rPr>
                 <w:rFonts w:eastAsia="Times New Roman" w:cs="Arial"/>
@@ -13089,9 +9904,8 @@
                 <w:shd w:val="clear" w:color="auto" w:fill="FFFFFF"/>
                 <w:lang w:val="es-EC" w:eastAsia="es-ES_tradnl"/>
               </w:rPr>
-              <w:t>codigo</w:t>
-            </w:r>
-            <w:proofErr w:type="spellEnd"/>
+              <w:t xml:space="preserve">codigo, tipo, fechaModificacion, documentación, </w:t>
+            </w:r>
             <w:r>
               <w:rPr>
                 <w:rFonts w:eastAsia="Times New Roman" w:cs="Arial"/>
@@ -13101,9 +9915,8 @@
                 <w:shd w:val="clear" w:color="auto" w:fill="FFFFFF"/>
                 <w:lang w:val="es-EC" w:eastAsia="es-ES_tradnl"/>
               </w:rPr>
-              <w:t xml:space="preserve">, tipo, </w:t>
-            </w:r>
-            <w:proofErr w:type="spellStart"/>
+              <w:t xml:space="preserve">estado, </w:t>
+            </w:r>
             <w:r>
               <w:rPr>
                 <w:rFonts w:eastAsia="Times New Roman" w:cs="Arial"/>
@@ -13113,44 +9926,8 @@
                 <w:shd w:val="clear" w:color="auto" w:fill="FFFFFF"/>
                 <w:lang w:val="es-EC" w:eastAsia="es-ES_tradnl"/>
               </w:rPr>
-              <w:t>fechaModificacion</w:t>
-            </w:r>
-            <w:proofErr w:type="spellEnd"/>
-            <w:r>
-              <w:rPr>
-                <w:rFonts w:eastAsia="Times New Roman" w:cs="Arial"/>
-                <w:sz w:val="20"/>
-                <w:szCs w:val="20"/>
-                <w:highlight w:val="lightGray"/>
-                <w:shd w:val="clear" w:color="auto" w:fill="FFFFFF"/>
-                <w:lang w:val="es-EC" w:eastAsia="es-ES_tradnl"/>
-              </w:rPr>
-              <w:t xml:space="preserve">, documentación, </w:t>
-            </w:r>
-            <w:r>
-              <w:rPr>
-                <w:rFonts w:eastAsia="Times New Roman" w:cs="Arial"/>
-                <w:sz w:val="20"/>
-                <w:szCs w:val="20"/>
-                <w:highlight w:val="lightGray"/>
-                <w:shd w:val="clear" w:color="auto" w:fill="FFFFFF"/>
-                <w:lang w:val="es-EC" w:eastAsia="es-ES_tradnl"/>
-              </w:rPr>
-              <w:t xml:space="preserve">estado, </w:t>
-            </w:r>
-            <w:proofErr w:type="spellStart"/>
-            <w:r>
-              <w:rPr>
-                <w:rFonts w:eastAsia="Times New Roman" w:cs="Arial"/>
-                <w:sz w:val="20"/>
-                <w:szCs w:val="20"/>
-                <w:highlight w:val="lightGray"/>
-                <w:shd w:val="clear" w:color="auto" w:fill="FFFFFF"/>
-                <w:lang w:val="es-EC" w:eastAsia="es-ES_tradnl"/>
-              </w:rPr>
               <w:t>login</w:t>
             </w:r>
-            <w:proofErr w:type="spellEnd"/>
             <w:r>
               <w:rPr>
                 <w:rFonts w:eastAsia="Times New Roman" w:cs="Arial"/>
@@ -13267,25 +10044,7 @@
                 <w:sz w:val="20"/>
                 <w:szCs w:val="20"/>
               </w:rPr>
-              <w:t xml:space="preserve">Dominio de </w:t>
-            </w:r>
-            <w:proofErr w:type="spellStart"/>
-            <w:r>
-              <w:rPr>
-                <w:rFonts w:cs="Arial"/>
-                <w:sz w:val="20"/>
-                <w:szCs w:val="20"/>
-              </w:rPr>
-              <w:t>documentacion</w:t>
-            </w:r>
-            <w:proofErr w:type="spellEnd"/>
-            <w:r>
-              <w:rPr>
-                <w:rFonts w:cs="Arial"/>
-                <w:sz w:val="20"/>
-                <w:szCs w:val="20"/>
-              </w:rPr>
-              <w:t>: [A, P, D]</w:t>
+              <w:t>Dominio de documentacion: [A, P, D]</w:t>
             </w:r>
           </w:p>
           <w:p>
@@ -13310,55 +10069,7 @@
                 <w:shd w:val="clear" w:color="auto" w:fill="FFFFFF"/>
                 <w:lang w:val="es-EC" w:eastAsia="es-ES_tradnl"/>
               </w:rPr>
-              <w:t>FK: {</w:t>
-            </w:r>
-            <w:proofErr w:type="spellStart"/>
-            <w:r>
-              <w:rPr>
-                <w:rFonts w:eastAsia="Times New Roman" w:cs="Arial"/>
-                <w:sz w:val="20"/>
-                <w:szCs w:val="20"/>
-                <w:highlight w:val="lightGray"/>
-                <w:shd w:val="clear" w:color="auto" w:fill="FFFFFF"/>
-                <w:lang w:val="es-EC" w:eastAsia="es-ES_tradnl"/>
-              </w:rPr>
-              <w:t>PROFESIONAL.login</w:t>
-            </w:r>
-            <w:proofErr w:type="spellEnd"/>
-            <w:r>
-              <w:rPr>
-                <w:rFonts w:eastAsia="Times New Roman" w:cs="Arial"/>
-                <w:sz w:val="20"/>
-                <w:szCs w:val="20"/>
-                <w:highlight w:val="lightGray"/>
-                <w:shd w:val="clear" w:color="auto" w:fill="FFFFFF"/>
-                <w:lang w:val="es-EC" w:eastAsia="es-ES_tradnl"/>
-              </w:rPr>
-              <w:t xml:space="preserve"> es clave ajena a </w:t>
-            </w:r>
-            <w:proofErr w:type="spellStart"/>
-            <w:r>
-              <w:rPr>
-                <w:rFonts w:eastAsia="Times New Roman" w:cs="Arial"/>
-                <w:sz w:val="20"/>
-                <w:szCs w:val="20"/>
-                <w:highlight w:val="lightGray"/>
-                <w:shd w:val="clear" w:color="auto" w:fill="FFFFFF"/>
-                <w:lang w:val="es-EC" w:eastAsia="es-ES_tradnl"/>
-              </w:rPr>
-              <w:t>USUARIO.login</w:t>
-            </w:r>
-            <w:proofErr w:type="spellEnd"/>
-            <w:r>
-              <w:rPr>
-                <w:rFonts w:eastAsia="Times New Roman" w:cs="Arial"/>
-                <w:sz w:val="20"/>
-                <w:szCs w:val="20"/>
-                <w:highlight w:val="lightGray"/>
-                <w:shd w:val="clear" w:color="auto" w:fill="FFFFFF"/>
-                <w:lang w:val="es-EC" w:eastAsia="es-ES_tradnl"/>
-              </w:rPr>
-              <w:t>}</w:t>
+              <w:t>FK: {PROFESIONAL.login es clave ajena a USUARIO.login}</w:t>
             </w:r>
           </w:p>
           <w:p>
@@ -13487,151 +10198,7 @@
                 <w:shd w:val="clear" w:color="auto" w:fill="FFFFFF"/>
                 <w:lang w:val="es-EC" w:eastAsia="es-ES_tradnl"/>
               </w:rPr>
-              <w:t xml:space="preserve">(numero, dirección, </w:t>
-            </w:r>
-            <w:proofErr w:type="spellStart"/>
-            <w:r>
-              <w:rPr>
-                <w:rFonts w:eastAsia="Times New Roman" w:cs="Arial"/>
-                <w:sz w:val="20"/>
-                <w:szCs w:val="20"/>
-                <w:highlight w:val="lightGray"/>
-                <w:shd w:val="clear" w:color="auto" w:fill="FFFFFF"/>
-                <w:lang w:val="es-EC" w:eastAsia="es-ES_tradnl"/>
-              </w:rPr>
-              <w:t>latitude</w:t>
-            </w:r>
-            <w:proofErr w:type="spellEnd"/>
-            <w:r>
-              <w:rPr>
-                <w:rFonts w:eastAsia="Times New Roman" w:cs="Arial"/>
-                <w:sz w:val="20"/>
-                <w:szCs w:val="20"/>
-                <w:highlight w:val="lightGray"/>
-                <w:shd w:val="clear" w:color="auto" w:fill="FFFFFF"/>
-                <w:lang w:val="es-EC" w:eastAsia="es-ES_tradnl"/>
-              </w:rPr>
-              <w:t xml:space="preserve">, </w:t>
-            </w:r>
-            <w:proofErr w:type="spellStart"/>
-            <w:r>
-              <w:rPr>
-                <w:rFonts w:eastAsia="Times New Roman" w:cs="Arial"/>
-                <w:sz w:val="20"/>
-                <w:szCs w:val="20"/>
-                <w:highlight w:val="lightGray"/>
-                <w:shd w:val="clear" w:color="auto" w:fill="FFFFFF"/>
-                <w:lang w:val="es-EC" w:eastAsia="es-ES_tradnl"/>
-              </w:rPr>
-              <w:t>longitude</w:t>
-            </w:r>
-            <w:proofErr w:type="spellEnd"/>
-            <w:r>
-              <w:rPr>
-                <w:rFonts w:eastAsia="Times New Roman" w:cs="Arial"/>
-                <w:sz w:val="20"/>
-                <w:szCs w:val="20"/>
-                <w:highlight w:val="lightGray"/>
-                <w:shd w:val="clear" w:color="auto" w:fill="FFFFFF"/>
-                <w:lang w:val="es-EC" w:eastAsia="es-ES_tradnl"/>
-              </w:rPr>
-              <w:t xml:space="preserve">, tipo, comentario, </w:t>
-            </w:r>
-            <w:proofErr w:type="spellStart"/>
-            <w:r>
-              <w:rPr>
-                <w:rFonts w:eastAsia="Times New Roman" w:cs="Arial"/>
-                <w:sz w:val="20"/>
-                <w:szCs w:val="20"/>
-                <w:highlight w:val="lightGray"/>
-                <w:shd w:val="clear" w:color="auto" w:fill="FFFFFF"/>
-                <w:lang w:val="es-EC" w:eastAsia="es-ES_tradnl"/>
-              </w:rPr>
-              <w:t>fechaRegistro</w:t>
-            </w:r>
-            <w:proofErr w:type="spellEnd"/>
-            <w:r>
-              <w:rPr>
-                <w:rFonts w:eastAsia="Times New Roman" w:cs="Arial"/>
-                <w:sz w:val="20"/>
-                <w:szCs w:val="20"/>
-                <w:highlight w:val="lightGray"/>
-                <w:shd w:val="clear" w:color="auto" w:fill="FFFFFF"/>
-                <w:lang w:val="es-EC" w:eastAsia="es-ES_tradnl"/>
-              </w:rPr>
-              <w:t xml:space="preserve">, </w:t>
-            </w:r>
-            <w:proofErr w:type="spellStart"/>
-            <w:r>
-              <w:rPr>
-                <w:rFonts w:eastAsia="Times New Roman" w:cs="Arial"/>
-                <w:sz w:val="20"/>
-                <w:szCs w:val="20"/>
-                <w:highlight w:val="lightGray"/>
-                <w:shd w:val="clear" w:color="auto" w:fill="FFFFFF"/>
-                <w:lang w:val="es-EC" w:eastAsia="es-ES_tradnl"/>
-              </w:rPr>
-              <w:t>valorPropuesto</w:t>
-            </w:r>
-            <w:proofErr w:type="spellEnd"/>
-            <w:r>
-              <w:rPr>
-                <w:rFonts w:eastAsia="Times New Roman" w:cs="Arial"/>
-                <w:sz w:val="20"/>
-                <w:szCs w:val="20"/>
-                <w:highlight w:val="lightGray"/>
-                <w:shd w:val="clear" w:color="auto" w:fill="FFFFFF"/>
-                <w:lang w:val="es-EC" w:eastAsia="es-ES_tradnl"/>
-              </w:rPr>
-              <w:t xml:space="preserve">, </w:t>
-            </w:r>
-            <w:proofErr w:type="spellStart"/>
-            <w:r>
-              <w:rPr>
-                <w:rFonts w:eastAsia="Times New Roman" w:cs="Arial"/>
-                <w:sz w:val="20"/>
-                <w:szCs w:val="20"/>
-                <w:highlight w:val="lightGray"/>
-                <w:shd w:val="clear" w:color="auto" w:fill="FFFFFF"/>
-                <w:lang w:val="es-EC" w:eastAsia="es-ES_tradnl"/>
-              </w:rPr>
-              <w:t>valorAceptado</w:t>
-            </w:r>
-            <w:proofErr w:type="spellEnd"/>
-            <w:r>
-              <w:rPr>
-                <w:rFonts w:eastAsia="Times New Roman" w:cs="Arial"/>
-                <w:sz w:val="20"/>
-                <w:szCs w:val="20"/>
-                <w:highlight w:val="lightGray"/>
-                <w:shd w:val="clear" w:color="auto" w:fill="FFFFFF"/>
-                <w:lang w:val="es-EC" w:eastAsia="es-ES_tradnl"/>
-              </w:rPr>
-              <w:t xml:space="preserve">, estado, id, </w:t>
-            </w:r>
-            <w:proofErr w:type="spellStart"/>
-            <w:r>
-              <w:rPr>
-                <w:rFonts w:eastAsia="Times New Roman" w:cs="Arial"/>
-                <w:sz w:val="20"/>
-                <w:szCs w:val="20"/>
-                <w:highlight w:val="lightGray"/>
-                <w:shd w:val="clear" w:color="auto" w:fill="FFFFFF"/>
-                <w:lang w:val="es-EC" w:eastAsia="es-ES_tradnl"/>
-              </w:rPr>
-              <w:t>codigo</w:t>
-            </w:r>
-            <w:proofErr w:type="spellEnd"/>
-            <w:r>
-              <w:rPr>
-                <w:rFonts w:eastAsia="Times New Roman" w:cs="Arial"/>
-                <w:sz w:val="20"/>
-                <w:szCs w:val="20"/>
-                <w:highlight w:val="lightGray"/>
-                <w:shd w:val="clear" w:color="auto" w:fill="FFFFFF"/>
-                <w:lang w:val="es-EC" w:eastAsia="es-ES_tradnl"/>
-              </w:rPr>
-              <w:t>)</w:t>
+              <w:t>(numero, dirección, latitude, longitude, tipo, comentario, fechaRegistro, valorPropuesto, valorAceptado, estado, id, codigo)</w:t>
             </w:r>
           </w:p>
           <w:p>
@@ -13715,55 +10282,7 @@
                 <w:shd w:val="clear" w:color="auto" w:fill="FFFFFF"/>
                 <w:lang w:val="es-EC" w:eastAsia="es-ES_tradnl"/>
               </w:rPr>
-              <w:t>FK: {</w:t>
-            </w:r>
-            <w:proofErr w:type="spellStart"/>
-            <w:r>
-              <w:rPr>
-                <w:rFonts w:eastAsia="Times New Roman" w:cs="Arial"/>
-                <w:sz w:val="20"/>
-                <w:szCs w:val="20"/>
-                <w:highlight w:val="lightGray"/>
-                <w:shd w:val="clear" w:color="auto" w:fill="FFFFFF"/>
-                <w:lang w:val="es-EC" w:eastAsia="es-ES_tradnl"/>
-              </w:rPr>
-              <w:t>SOLICITUD.id</w:t>
-            </w:r>
-            <w:proofErr w:type="spellEnd"/>
-            <w:r>
-              <w:rPr>
-                <w:rFonts w:eastAsia="Times New Roman" w:cs="Arial"/>
-                <w:sz w:val="20"/>
-                <w:szCs w:val="20"/>
-                <w:highlight w:val="lightGray"/>
-                <w:shd w:val="clear" w:color="auto" w:fill="FFFFFF"/>
-                <w:lang w:val="es-EC" w:eastAsia="es-ES_tradnl"/>
-              </w:rPr>
-              <w:t xml:space="preserve"> es clave ajena a </w:t>
-            </w:r>
-            <w:proofErr w:type="spellStart"/>
-            <w:r>
-              <w:rPr>
-                <w:rFonts w:eastAsia="Times New Roman" w:cs="Arial"/>
-                <w:sz w:val="20"/>
-                <w:szCs w:val="20"/>
-                <w:highlight w:val="lightGray"/>
-                <w:shd w:val="clear" w:color="auto" w:fill="FFFFFF"/>
-                <w:lang w:val="es-EC" w:eastAsia="es-ES_tradnl"/>
-              </w:rPr>
-              <w:t>CLIENTE.id</w:t>
-            </w:r>
-            <w:proofErr w:type="spellEnd"/>
-            <w:r>
-              <w:rPr>
-                <w:rFonts w:eastAsia="Times New Roman" w:cs="Arial"/>
-                <w:sz w:val="20"/>
-                <w:szCs w:val="20"/>
-                <w:highlight w:val="lightGray"/>
-                <w:shd w:val="clear" w:color="auto" w:fill="FFFFFF"/>
-                <w:lang w:val="es-EC" w:eastAsia="es-ES_tradnl"/>
-              </w:rPr>
-              <w:t>}</w:t>
+              <w:t>FK: {SOLICITUD.id es clave ajena a CLIENTE.id}</w:t>
             </w:r>
           </w:p>
           <w:p>
@@ -13863,55 +10382,7 @@
                 <w:shd w:val="clear" w:color="auto" w:fill="FFFFFF"/>
                 <w:lang w:val="es-EC" w:eastAsia="es-ES_tradnl"/>
               </w:rPr>
-              <w:t>FK: {</w:t>
-            </w:r>
-            <w:proofErr w:type="spellStart"/>
-            <w:r>
-              <w:rPr>
-                <w:rFonts w:eastAsia="Times New Roman" w:cs="Arial"/>
-                <w:sz w:val="20"/>
-                <w:szCs w:val="20"/>
-                <w:highlight w:val="lightGray"/>
-                <w:shd w:val="clear" w:color="auto" w:fill="FFFFFF"/>
-                <w:lang w:val="es-EC" w:eastAsia="es-ES_tradnl"/>
-              </w:rPr>
-              <w:t>SOLICITUD.codigo</w:t>
-            </w:r>
-            <w:proofErr w:type="spellEnd"/>
-            <w:r>
-              <w:rPr>
-                <w:rFonts w:eastAsia="Times New Roman" w:cs="Arial"/>
-                <w:sz w:val="20"/>
-                <w:szCs w:val="20"/>
-                <w:highlight w:val="lightGray"/>
-                <w:shd w:val="clear" w:color="auto" w:fill="FFFFFF"/>
-                <w:lang w:val="es-EC" w:eastAsia="es-ES_tradnl"/>
-              </w:rPr>
-              <w:t xml:space="preserve"> es clave ajena a </w:t>
-            </w:r>
-            <w:proofErr w:type="spellStart"/>
-            <w:r>
-              <w:rPr>
-                <w:rFonts w:eastAsia="Times New Roman" w:cs="Arial"/>
-                <w:sz w:val="20"/>
-                <w:szCs w:val="20"/>
-                <w:highlight w:val="lightGray"/>
-                <w:shd w:val="clear" w:color="auto" w:fill="FFFFFF"/>
-                <w:lang w:val="es-EC" w:eastAsia="es-ES_tradnl"/>
-              </w:rPr>
-              <w:t>PROFESIONAL.codigo</w:t>
-            </w:r>
-            <w:proofErr w:type="spellEnd"/>
-            <w:r>
-              <w:rPr>
-                <w:rFonts w:eastAsia="Times New Roman" w:cs="Arial"/>
-                <w:sz w:val="20"/>
-                <w:szCs w:val="20"/>
-                <w:highlight w:val="lightGray"/>
-                <w:shd w:val="clear" w:color="auto" w:fill="FFFFFF"/>
-                <w:lang w:val="es-EC" w:eastAsia="es-ES_tradnl"/>
-              </w:rPr>
-              <w:t>}</w:t>
+              <w:t>FK: {SOLICITUD.codigo es clave ajena a PROFESIONAL.codigo}</w:t>
             </w:r>
           </w:p>
           <w:p>
@@ -14182,35 +10653,7 @@
                 <w:shd w:val="clear" w:color="auto" w:fill="FFFFFF"/>
                 <w:lang w:val="es-EC" w:eastAsia="es-ES_tradnl"/>
               </w:rPr>
-              <w:t xml:space="preserve">/* </w:t>
-            </w:r>
-            <w:proofErr w:type="spellStart"/>
-            <w:r>
-              <w:rPr>
-                <w:rFonts w:eastAsia="Times New Roman" w:cs="Arial"/>
-                <w:b/>
-                <w:bCs/>
-                <w:sz w:val="20"/>
-                <w:szCs w:val="20"/>
-                <w:highlight w:val="lightGray"/>
-                <w:shd w:val="clear" w:color="auto" w:fill="FFFFFF"/>
-                <w:lang w:val="es-EC" w:eastAsia="es-ES_tradnl"/>
-              </w:rPr>
-              <w:t>Aplicacion</w:t>
-            </w:r>
-            <w:proofErr w:type="spellEnd"/>
-            <w:r>
-              <w:rPr>
-                <w:rFonts w:eastAsia="Times New Roman" w:cs="Arial"/>
-                <w:b/>
-                <w:bCs/>
-                <w:sz w:val="20"/>
-                <w:szCs w:val="20"/>
-                <w:highlight w:val="lightGray"/>
-                <w:shd w:val="clear" w:color="auto" w:fill="FFFFFF"/>
-                <w:lang w:val="es-EC" w:eastAsia="es-ES_tradnl"/>
-              </w:rPr>
-              <w:t xml:space="preserve">: TFM - Sistema médico       */ </w:t>
+              <w:t xml:space="preserve">/* Aplicacion: TFM - Sistema médico       */ </w:t>
             </w:r>
           </w:p>
           <w:p>
@@ -14240,78 +10683,7 @@
                 <w:shd w:val="clear" w:color="auto" w:fill="FFFFFF"/>
                 <w:lang w:val="es-EC" w:eastAsia="es-ES_tradnl"/>
               </w:rPr>
-              <w:t xml:space="preserve">/* </w:t>
-            </w:r>
-            <w:proofErr w:type="spellStart"/>
-            <w:proofErr w:type="gramStart"/>
-            <w:r>
-              <w:rPr>
-                <w:rFonts w:eastAsia="Times New Roman" w:cs="Arial"/>
-                <w:b/>
-                <w:bCs/>
-                <w:sz w:val="20"/>
-                <w:szCs w:val="20"/>
-                <w:highlight w:val="lightGray"/>
-                <w:shd w:val="clear" w:color="auto" w:fill="FFFFFF"/>
-                <w:lang w:val="es-EC" w:eastAsia="es-ES_tradnl"/>
-              </w:rPr>
-              <w:t>Proposito</w:t>
-            </w:r>
-            <w:proofErr w:type="spellEnd"/>
-            <w:r>
-              <w:rPr>
-                <w:rFonts w:eastAsia="Times New Roman" w:cs="Arial"/>
-                <w:b/>
-                <w:bCs/>
-                <w:sz w:val="20"/>
-                <w:szCs w:val="20"/>
-                <w:highlight w:val="lightGray"/>
-                <w:shd w:val="clear" w:color="auto" w:fill="FFFFFF"/>
-                <w:lang w:val="es-EC" w:eastAsia="es-ES_tradnl"/>
-              </w:rPr>
-              <w:t xml:space="preserve"> :</w:t>
-            </w:r>
-            <w:proofErr w:type="gramEnd"/>
-            <w:r>
-              <w:rPr>
-                <w:rFonts w:eastAsia="Times New Roman" w:cs="Arial"/>
-                <w:b/>
-                <w:bCs/>
-                <w:sz w:val="20"/>
-                <w:szCs w:val="20"/>
-                <w:highlight w:val="lightGray"/>
-                <w:shd w:val="clear" w:color="auto" w:fill="FFFFFF"/>
-                <w:lang w:val="es-EC" w:eastAsia="es-ES_tradnl"/>
-              </w:rPr>
-              <w:t xml:space="preserve"> </w:t>
-            </w:r>
-            <w:proofErr w:type="spellStart"/>
-            <w:r>
-              <w:rPr>
-                <w:rFonts w:eastAsia="Times New Roman" w:cs="Arial"/>
-                <w:b/>
-                <w:bCs/>
-                <w:sz w:val="20"/>
-                <w:szCs w:val="20"/>
-                <w:highlight w:val="lightGray"/>
-                <w:shd w:val="clear" w:color="auto" w:fill="FFFFFF"/>
-                <w:lang w:val="es-EC" w:eastAsia="es-ES_tradnl"/>
-              </w:rPr>
-              <w:t>Creacion</w:t>
-            </w:r>
-            <w:proofErr w:type="spellEnd"/>
-            <w:r>
-              <w:rPr>
-                <w:rFonts w:eastAsia="Times New Roman" w:cs="Arial"/>
-                <w:b/>
-                <w:bCs/>
-                <w:sz w:val="20"/>
-                <w:szCs w:val="20"/>
-                <w:highlight w:val="lightGray"/>
-                <w:shd w:val="clear" w:color="auto" w:fill="FFFFFF"/>
-                <w:lang w:val="es-EC" w:eastAsia="es-ES_tradnl"/>
-              </w:rPr>
-              <w:t xml:space="preserve"> de base de datos  */</w:t>
+              <w:t>/* Proposito : Creacion de base de datos  */</w:t>
             </w:r>
           </w:p>
           <w:p>
@@ -14341,35 +10713,7 @@
                 <w:shd w:val="clear" w:color="auto" w:fill="FFFFFF"/>
                 <w:lang w:val="es-EC" w:eastAsia="es-ES_tradnl"/>
               </w:rPr>
-              <w:t xml:space="preserve">/* Fecha   </w:t>
-            </w:r>
-            <w:proofErr w:type="gramStart"/>
-            <w:r>
-              <w:rPr>
-                <w:rFonts w:eastAsia="Times New Roman" w:cs="Arial"/>
-                <w:b/>
-                <w:bCs/>
-                <w:sz w:val="20"/>
-                <w:szCs w:val="20"/>
-                <w:highlight w:val="lightGray"/>
-                <w:shd w:val="clear" w:color="auto" w:fill="FFFFFF"/>
-                <w:lang w:val="es-EC" w:eastAsia="es-ES_tradnl"/>
-              </w:rPr>
-              <w:t xml:space="preserve">  :</w:t>
-            </w:r>
-            <w:proofErr w:type="gramEnd"/>
-            <w:r>
-              <w:rPr>
-                <w:rFonts w:eastAsia="Times New Roman" w:cs="Arial"/>
-                <w:b/>
-                <w:bCs/>
-                <w:sz w:val="20"/>
-                <w:szCs w:val="20"/>
-                <w:highlight w:val="lightGray"/>
-                <w:shd w:val="clear" w:color="auto" w:fill="FFFFFF"/>
-                <w:lang w:val="es-EC" w:eastAsia="es-ES_tradnl"/>
-              </w:rPr>
-              <w:t xml:space="preserve"> 15/09/2023                 */</w:t>
+              <w:t>/* Fecha     : 15/09/2023                 */</w:t>
             </w:r>
           </w:p>
           <w:p>
@@ -14399,35 +10743,7 @@
                 <w:shd w:val="clear" w:color="auto" w:fill="FFFFFF"/>
                 <w:lang w:val="es-EC" w:eastAsia="es-ES_tradnl"/>
               </w:rPr>
-              <w:t xml:space="preserve">/* Autor   </w:t>
-            </w:r>
-            <w:proofErr w:type="gramStart"/>
-            <w:r>
-              <w:rPr>
-                <w:rFonts w:eastAsia="Times New Roman" w:cs="Arial"/>
-                <w:b/>
-                <w:bCs/>
-                <w:sz w:val="20"/>
-                <w:szCs w:val="20"/>
-                <w:highlight w:val="lightGray"/>
-                <w:shd w:val="clear" w:color="auto" w:fill="FFFFFF"/>
-                <w:lang w:val="es-EC" w:eastAsia="es-ES_tradnl"/>
-              </w:rPr>
-              <w:t xml:space="preserve">  :</w:t>
-            </w:r>
-            <w:proofErr w:type="gramEnd"/>
-            <w:r>
-              <w:rPr>
-                <w:rFonts w:eastAsia="Times New Roman" w:cs="Arial"/>
-                <w:b/>
-                <w:bCs/>
-                <w:sz w:val="20"/>
-                <w:szCs w:val="20"/>
-                <w:highlight w:val="lightGray"/>
-                <w:shd w:val="clear" w:color="auto" w:fill="FFFFFF"/>
-                <w:lang w:val="es-EC" w:eastAsia="es-ES_tradnl"/>
-              </w:rPr>
-              <w:t xml:space="preserve"> Paúl Ortiz Vera            */</w:t>
+              <w:t>/* Autor     : Paúl Ortiz Vera            */</w:t>
             </w:r>
           </w:p>
           <w:p>
@@ -14497,34 +10813,8 @@
                 <w:shd w:val="clear" w:color="auto" w:fill="FFFFFF"/>
                 <w:lang w:val="en-US" w:eastAsia="es-ES_tradnl"/>
               </w:rPr>
-              <w:t xml:space="preserve">CREATE SCHEMA </w:t>
-            </w:r>
-            <w:proofErr w:type="spellStart"/>
-            <w:proofErr w:type="gramStart"/>
-            <w:r>
-              <w:rPr>
-                <w:rFonts w:eastAsia="Times New Roman" w:cs="Arial"/>
-                <w:sz w:val="20"/>
-                <w:szCs w:val="20"/>
-                <w:highlight w:val="lightGray"/>
-                <w:shd w:val="clear" w:color="auto" w:fill="FFFFFF"/>
-                <w:lang w:val="en-US" w:eastAsia="es-ES_tradnl"/>
-              </w:rPr>
-              <w:t>salud</w:t>
-            </w:r>
-            <w:proofErr w:type="spellEnd"/>
-            <w:r>
-              <w:rPr>
-                <w:rFonts w:eastAsia="Times New Roman" w:cs="Arial"/>
-                <w:sz w:val="20"/>
-                <w:szCs w:val="20"/>
-                <w:highlight w:val="lightGray"/>
-                <w:shd w:val="clear" w:color="auto" w:fill="FFFFFF"/>
-                <w:lang w:val="en-US" w:eastAsia="es-ES_tradnl"/>
-              </w:rPr>
-              <w:t>;</w:t>
-            </w:r>
-            <w:proofErr w:type="gramEnd"/>
+              <w:t>CREATE SCHEMA salud;</w:t>
+            </w:r>
           </w:p>
           <w:p>
             <w:pPr>
@@ -14548,44 +10838,7 @@
                 <w:shd w:val="clear" w:color="auto" w:fill="FFFFFF"/>
                 <w:lang w:val="en-US" w:eastAsia="es-ES_tradnl"/>
               </w:rPr>
-              <w:t xml:space="preserve">CREATE DOMAIN </w:t>
-            </w:r>
-            <w:proofErr w:type="spellStart"/>
-            <w:proofErr w:type="gramStart"/>
-            <w:r>
-              <w:rPr>
-                <w:rFonts w:eastAsia="Times New Roman" w:cs="Arial"/>
-                <w:sz w:val="20"/>
-                <w:szCs w:val="20"/>
-                <w:highlight w:val="lightGray"/>
-                <w:shd w:val="clear" w:color="auto" w:fill="FFFFFF"/>
-                <w:lang w:val="en-US" w:eastAsia="es-ES_tradnl"/>
-              </w:rPr>
-              <w:t>salud.estado</w:t>
-            </w:r>
-            <w:proofErr w:type="gramEnd"/>
-            <w:r>
-              <w:rPr>
-                <w:rFonts w:eastAsia="Times New Roman" w:cs="Arial"/>
-                <w:sz w:val="20"/>
-                <w:szCs w:val="20"/>
-                <w:highlight w:val="lightGray"/>
-                <w:shd w:val="clear" w:color="auto" w:fill="FFFFFF"/>
-                <w:lang w:val="en-US" w:eastAsia="es-ES_tradnl"/>
-              </w:rPr>
-              <w:t>_usuario</w:t>
-            </w:r>
-            <w:proofErr w:type="spellEnd"/>
-            <w:r>
-              <w:rPr>
-                <w:rFonts w:eastAsia="Times New Roman" w:cs="Arial"/>
-                <w:sz w:val="20"/>
-                <w:szCs w:val="20"/>
-                <w:highlight w:val="lightGray"/>
-                <w:shd w:val="clear" w:color="auto" w:fill="FFFFFF"/>
-                <w:lang w:val="en-US" w:eastAsia="es-ES_tradnl"/>
-              </w:rPr>
-              <w:t xml:space="preserve"> AS character(1) CHECK (</w:t>
+              <w:t>CREATE DOMAIN salud.estado_usuario AS character(1) CHECK (</w:t>
             </w:r>
           </w:p>
           <w:p>
@@ -14685,21 +10938,8 @@
                 <w:shd w:val="clear" w:color="auto" w:fill="FFFFFF"/>
                 <w:lang w:val="en-US" w:eastAsia="es-ES_tradnl"/>
               </w:rPr>
-              <w:t>'E</w:t>
-            </w:r>
-            <w:proofErr w:type="gramStart"/>
-            <w:r>
-              <w:rPr>
-                <w:rFonts w:eastAsia="Times New Roman" w:cs="Arial"/>
-                <w:sz w:val="20"/>
-                <w:szCs w:val="20"/>
-                <w:highlight w:val="lightGray"/>
-                <w:shd w:val="clear" w:color="auto" w:fill="FFFFFF"/>
-                <w:lang w:val="en-US" w:eastAsia="es-ES_tradnl"/>
-              </w:rPr>
-              <w:t>' )</w:t>
-            </w:r>
-            <w:proofErr w:type="gramEnd"/>
+              <w:t>'E' )</w:t>
+            </w:r>
           </w:p>
           <w:p>
             <w:pPr>
@@ -14762,44 +11002,7 @@
                 <w:shd w:val="clear" w:color="auto" w:fill="FFFFFF"/>
                 <w:lang w:val="en-US" w:eastAsia="es-ES_tradnl"/>
               </w:rPr>
-              <w:t xml:space="preserve">CREATE DOMAIN </w:t>
-            </w:r>
-            <w:proofErr w:type="spellStart"/>
-            <w:proofErr w:type="gramStart"/>
-            <w:r>
-              <w:rPr>
-                <w:rFonts w:eastAsia="Times New Roman" w:cs="Arial"/>
-                <w:sz w:val="20"/>
-                <w:szCs w:val="20"/>
-                <w:highlight w:val="lightGray"/>
-                <w:shd w:val="clear" w:color="auto" w:fill="FFFFFF"/>
-                <w:lang w:val="en-US" w:eastAsia="es-ES_tradnl"/>
-              </w:rPr>
-              <w:t>salud.sexo</w:t>
-            </w:r>
-            <w:proofErr w:type="gramEnd"/>
-            <w:r>
-              <w:rPr>
-                <w:rFonts w:eastAsia="Times New Roman" w:cs="Arial"/>
-                <w:sz w:val="20"/>
-                <w:szCs w:val="20"/>
-                <w:highlight w:val="lightGray"/>
-                <w:shd w:val="clear" w:color="auto" w:fill="FFFFFF"/>
-                <w:lang w:val="en-US" w:eastAsia="es-ES_tradnl"/>
-              </w:rPr>
-              <w:t>_usuario</w:t>
-            </w:r>
-            <w:proofErr w:type="spellEnd"/>
-            <w:r>
-              <w:rPr>
-                <w:rFonts w:eastAsia="Times New Roman" w:cs="Arial"/>
-                <w:sz w:val="20"/>
-                <w:szCs w:val="20"/>
-                <w:highlight w:val="lightGray"/>
-                <w:shd w:val="clear" w:color="auto" w:fill="FFFFFF"/>
-                <w:lang w:val="en-US" w:eastAsia="es-ES_tradnl"/>
-              </w:rPr>
-              <w:t xml:space="preserve"> AS character(1) CHECK (</w:t>
+              <w:t>CREATE DOMAIN salud.sexo_usuario AS character(1) CHECK (</w:t>
             </w:r>
           </w:p>
           <w:p>
@@ -14874,21 +11077,8 @@
                 <w:shd w:val="clear" w:color="auto" w:fill="FFFFFF"/>
                 <w:lang w:val="en-US" w:eastAsia="es-ES_tradnl"/>
               </w:rPr>
-              <w:t>'F</w:t>
-            </w:r>
-            <w:proofErr w:type="gramStart"/>
-            <w:r>
-              <w:rPr>
-                <w:rFonts w:eastAsia="Times New Roman" w:cs="Arial"/>
-                <w:sz w:val="20"/>
-                <w:szCs w:val="20"/>
-                <w:highlight w:val="lightGray"/>
-                <w:shd w:val="clear" w:color="auto" w:fill="FFFFFF"/>
-                <w:lang w:val="en-US" w:eastAsia="es-ES_tradnl"/>
-              </w:rPr>
-              <w:t>' )</w:t>
-            </w:r>
-            <w:proofErr w:type="gramEnd"/>
+              <w:t>'F' )</w:t>
+            </w:r>
           </w:p>
           <w:p>
             <w:pPr>
@@ -14951,19 +11141,7 @@
                 <w:shd w:val="clear" w:color="auto" w:fill="FFFFFF"/>
                 <w:lang w:val="en-US" w:eastAsia="es-ES_tradnl"/>
               </w:rPr>
-              <w:t xml:space="preserve">CREATE DOMAIN </w:t>
-            </w:r>
-            <w:proofErr w:type="spellStart"/>
-            <w:r>
-              <w:rPr>
-                <w:rFonts w:eastAsia="Times New Roman" w:cs="Arial"/>
-                <w:sz w:val="20"/>
-                <w:szCs w:val="20"/>
-                <w:highlight w:val="lightGray"/>
-                <w:shd w:val="clear" w:color="auto" w:fill="FFFFFF"/>
-                <w:lang w:val="en-US" w:eastAsia="es-ES_tradnl"/>
-              </w:rPr>
-              <w:t>salud.</w:t>
+              <w:t>CREATE DOMAIN salud.</w:t>
             </w:r>
             <w:r>
               <w:rPr>
@@ -14976,41 +11154,16 @@
               </w:rPr>
               <w:t>rol_usuario</w:t>
             </w:r>
-            <w:proofErr w:type="spellEnd"/>
-            <w:r>
-              <w:rPr>
-                <w:rFonts w:eastAsia="Times New Roman" w:cs="Arial"/>
-                <w:sz w:val="20"/>
-                <w:szCs w:val="20"/>
-                <w:highlight w:val="lightGray"/>
-                <w:shd w:val="clear" w:color="auto" w:fill="FFFFFF"/>
-                <w:lang w:val="en-US" w:eastAsia="es-ES_tradnl"/>
-              </w:rPr>
-              <w:t xml:space="preserve"> AS </w:t>
-            </w:r>
-            <w:proofErr w:type="gramStart"/>
-            <w:r>
-              <w:rPr>
-                <w:rFonts w:eastAsia="Times New Roman" w:cs="Arial"/>
-                <w:sz w:val="20"/>
-                <w:szCs w:val="20"/>
-                <w:highlight w:val="lightGray"/>
-                <w:shd w:val="clear" w:color="auto" w:fill="FFFFFF"/>
-                <w:lang w:val="en-US" w:eastAsia="es-ES_tradnl"/>
-              </w:rPr>
-              <w:t>character(</w:t>
-            </w:r>
-            <w:proofErr w:type="gramEnd"/>
-            <w:r>
-              <w:rPr>
-                <w:rFonts w:eastAsia="Times New Roman" w:cs="Arial"/>
-                <w:sz w:val="20"/>
-                <w:szCs w:val="20"/>
-                <w:highlight w:val="lightGray"/>
-                <w:shd w:val="clear" w:color="auto" w:fill="FFFFFF"/>
-                <w:lang w:val="en-US" w:eastAsia="es-ES_tradnl"/>
-              </w:rPr>
-              <w:t>1) CHECK (</w:t>
+            <w:r>
+              <w:rPr>
+                <w:rFonts w:eastAsia="Times New Roman" w:cs="Arial"/>
+                <w:sz w:val="20"/>
+                <w:szCs w:val="20"/>
+                <w:highlight w:val="lightGray"/>
+                <w:shd w:val="clear" w:color="auto" w:fill="FFFFFF"/>
+                <w:lang w:val="en-US" w:eastAsia="es-ES_tradnl"/>
+              </w:rPr>
+              <w:t xml:space="preserve"> AS character(1) CHECK (</w:t>
             </w:r>
           </w:p>
           <w:p>
@@ -15167,7 +11320,6 @@
               </w:rPr>
               <w:t>A</w:t>
             </w:r>
-            <w:proofErr w:type="gramStart"/>
             <w:r>
               <w:rPr>
                 <w:rFonts w:eastAsia="Times New Roman" w:cs="Arial"/>
@@ -15179,7 +11331,6 @@
               </w:rPr>
               <w:t>' )</w:t>
             </w:r>
-            <w:proofErr w:type="gramEnd"/>
           </w:p>
           <w:p>
             <w:pPr>
@@ -15242,44 +11393,7 @@
                 <w:shd w:val="clear" w:color="auto" w:fill="FFFFFF"/>
                 <w:lang w:val="en-US" w:eastAsia="es-ES_tradnl"/>
               </w:rPr>
-              <w:t xml:space="preserve">CREATE DOMAIN </w:t>
-            </w:r>
-            <w:proofErr w:type="spellStart"/>
-            <w:proofErr w:type="gramStart"/>
-            <w:r>
-              <w:rPr>
-                <w:rFonts w:eastAsia="Times New Roman" w:cs="Arial"/>
-                <w:sz w:val="20"/>
-                <w:szCs w:val="20"/>
-                <w:highlight w:val="lightGray"/>
-                <w:shd w:val="clear" w:color="auto" w:fill="FFFFFF"/>
-                <w:lang w:val="en-US" w:eastAsia="es-ES_tradnl"/>
-              </w:rPr>
-              <w:t>salud.estado</w:t>
-            </w:r>
-            <w:proofErr w:type="gramEnd"/>
-            <w:r>
-              <w:rPr>
-                <w:rFonts w:eastAsia="Times New Roman" w:cs="Arial"/>
-                <w:sz w:val="20"/>
-                <w:szCs w:val="20"/>
-                <w:highlight w:val="lightGray"/>
-                <w:shd w:val="clear" w:color="auto" w:fill="FFFFFF"/>
-                <w:lang w:val="en-US" w:eastAsia="es-ES_tradnl"/>
-              </w:rPr>
-              <w:t>_cliente</w:t>
-            </w:r>
-            <w:proofErr w:type="spellEnd"/>
-            <w:r>
-              <w:rPr>
-                <w:rFonts w:eastAsia="Times New Roman" w:cs="Arial"/>
-                <w:sz w:val="20"/>
-                <w:szCs w:val="20"/>
-                <w:highlight w:val="lightGray"/>
-                <w:shd w:val="clear" w:color="auto" w:fill="FFFFFF"/>
-                <w:lang w:val="en-US" w:eastAsia="es-ES_tradnl"/>
-              </w:rPr>
-              <w:t xml:space="preserve"> AS character(1) CHECK (</w:t>
+              <w:t>CREATE DOMAIN salud.estado_cliente AS character(1) CHECK (</w:t>
             </w:r>
           </w:p>
           <w:p>
@@ -15379,21 +11493,8 @@
                 <w:shd w:val="clear" w:color="auto" w:fill="FFFFFF"/>
                 <w:lang w:val="en-US" w:eastAsia="es-ES_tradnl"/>
               </w:rPr>
-              <w:t>'E</w:t>
-            </w:r>
-            <w:proofErr w:type="gramStart"/>
-            <w:r>
-              <w:rPr>
-                <w:rFonts w:eastAsia="Times New Roman" w:cs="Arial"/>
-                <w:sz w:val="20"/>
-                <w:szCs w:val="20"/>
-                <w:highlight w:val="lightGray"/>
-                <w:shd w:val="clear" w:color="auto" w:fill="FFFFFF"/>
-                <w:lang w:val="en-US" w:eastAsia="es-ES_tradnl"/>
-              </w:rPr>
-              <w:t>' )</w:t>
-            </w:r>
-            <w:proofErr w:type="gramEnd"/>
+              <w:t>'E' )</w:t>
+            </w:r>
           </w:p>
           <w:p>
             <w:pPr>
@@ -15456,44 +11557,7 @@
                 <w:shd w:val="clear" w:color="auto" w:fill="FFFFFF"/>
                 <w:lang w:val="en-US" w:eastAsia="es-ES_tradnl"/>
               </w:rPr>
-              <w:t xml:space="preserve">CREATE DOMAIN </w:t>
-            </w:r>
-            <w:proofErr w:type="spellStart"/>
-            <w:proofErr w:type="gramStart"/>
-            <w:r>
-              <w:rPr>
-                <w:rFonts w:eastAsia="Times New Roman" w:cs="Arial"/>
-                <w:sz w:val="20"/>
-                <w:szCs w:val="20"/>
-                <w:highlight w:val="lightGray"/>
-                <w:shd w:val="clear" w:color="auto" w:fill="FFFFFF"/>
-                <w:lang w:val="en-US" w:eastAsia="es-ES_tradnl"/>
-              </w:rPr>
-              <w:t>salud.documentacion</w:t>
-            </w:r>
-            <w:proofErr w:type="gramEnd"/>
-            <w:r>
-              <w:rPr>
-                <w:rFonts w:eastAsia="Times New Roman" w:cs="Arial"/>
-                <w:sz w:val="20"/>
-                <w:szCs w:val="20"/>
-                <w:highlight w:val="lightGray"/>
-                <w:shd w:val="clear" w:color="auto" w:fill="FFFFFF"/>
-                <w:lang w:val="en-US" w:eastAsia="es-ES_tradnl"/>
-              </w:rPr>
-              <w:t>_cliente</w:t>
-            </w:r>
-            <w:proofErr w:type="spellEnd"/>
-            <w:r>
-              <w:rPr>
-                <w:rFonts w:eastAsia="Times New Roman" w:cs="Arial"/>
-                <w:sz w:val="20"/>
-                <w:szCs w:val="20"/>
-                <w:highlight w:val="lightGray"/>
-                <w:shd w:val="clear" w:color="auto" w:fill="FFFFFF"/>
-                <w:lang w:val="en-US" w:eastAsia="es-ES_tradnl"/>
-              </w:rPr>
-              <w:t xml:space="preserve"> AS character(1) CHECK (</w:t>
+              <w:t>CREATE DOMAIN salud.documentacion_cliente AS character(1) CHECK (</w:t>
             </w:r>
           </w:p>
           <w:p>
@@ -15593,21 +11657,8 @@
                 <w:shd w:val="clear" w:color="auto" w:fill="FFFFFF"/>
                 <w:lang w:val="en-US" w:eastAsia="es-ES_tradnl"/>
               </w:rPr>
-              <w:t>'D</w:t>
-            </w:r>
-            <w:proofErr w:type="gramStart"/>
-            <w:r>
-              <w:rPr>
-                <w:rFonts w:eastAsia="Times New Roman" w:cs="Arial"/>
-                <w:sz w:val="20"/>
-                <w:szCs w:val="20"/>
-                <w:highlight w:val="lightGray"/>
-                <w:shd w:val="clear" w:color="auto" w:fill="FFFFFF"/>
-                <w:lang w:val="en-US" w:eastAsia="es-ES_tradnl"/>
-              </w:rPr>
-              <w:t>' )</w:t>
-            </w:r>
-            <w:proofErr w:type="gramEnd"/>
+              <w:t>'D' )</w:t>
+            </w:r>
           </w:p>
           <w:p>
             <w:pPr>
@@ -15670,44 +11721,7 @@
                 <w:shd w:val="clear" w:color="auto" w:fill="FFFFFF"/>
                 <w:lang w:val="en-US" w:eastAsia="es-ES_tradnl"/>
               </w:rPr>
-              <w:t xml:space="preserve">CREATE DOMAIN </w:t>
-            </w:r>
-            <w:proofErr w:type="spellStart"/>
-            <w:proofErr w:type="gramStart"/>
-            <w:r>
-              <w:rPr>
-                <w:rFonts w:eastAsia="Times New Roman" w:cs="Arial"/>
-                <w:sz w:val="20"/>
-                <w:szCs w:val="20"/>
-                <w:highlight w:val="lightGray"/>
-                <w:shd w:val="clear" w:color="auto" w:fill="FFFFFF"/>
-                <w:lang w:val="en-US" w:eastAsia="es-ES_tradnl"/>
-              </w:rPr>
-              <w:t>salud.estado</w:t>
-            </w:r>
-            <w:proofErr w:type="gramEnd"/>
-            <w:r>
-              <w:rPr>
-                <w:rFonts w:eastAsia="Times New Roman" w:cs="Arial"/>
-                <w:sz w:val="20"/>
-                <w:szCs w:val="20"/>
-                <w:highlight w:val="lightGray"/>
-                <w:shd w:val="clear" w:color="auto" w:fill="FFFFFF"/>
-                <w:lang w:val="en-US" w:eastAsia="es-ES_tradnl"/>
-              </w:rPr>
-              <w:t>_profesional</w:t>
-            </w:r>
-            <w:proofErr w:type="spellEnd"/>
-            <w:r>
-              <w:rPr>
-                <w:rFonts w:eastAsia="Times New Roman" w:cs="Arial"/>
-                <w:sz w:val="20"/>
-                <w:szCs w:val="20"/>
-                <w:highlight w:val="lightGray"/>
-                <w:shd w:val="clear" w:color="auto" w:fill="FFFFFF"/>
-                <w:lang w:val="en-US" w:eastAsia="es-ES_tradnl"/>
-              </w:rPr>
-              <w:t xml:space="preserve"> AS character(1) CHECK (</w:t>
+              <w:t>CREATE DOMAIN salud.estado_profesional AS character(1) CHECK (</w:t>
             </w:r>
           </w:p>
           <w:p>
@@ -15832,21 +11846,8 @@
                 <w:shd w:val="clear" w:color="auto" w:fill="FFFFFF"/>
                 <w:lang w:val="en-US" w:eastAsia="es-ES_tradnl"/>
               </w:rPr>
-              <w:t>'E</w:t>
-            </w:r>
-            <w:proofErr w:type="gramStart"/>
-            <w:r>
-              <w:rPr>
-                <w:rFonts w:eastAsia="Times New Roman" w:cs="Arial"/>
-                <w:sz w:val="20"/>
-                <w:szCs w:val="20"/>
-                <w:highlight w:val="lightGray"/>
-                <w:shd w:val="clear" w:color="auto" w:fill="FFFFFF"/>
-                <w:lang w:val="en-US" w:eastAsia="es-ES_tradnl"/>
-              </w:rPr>
-              <w:t>' )</w:t>
-            </w:r>
-            <w:proofErr w:type="gramEnd"/>
+              <w:t>'E' )</w:t>
+            </w:r>
           </w:p>
           <w:p>
             <w:pPr>
@@ -15909,44 +11910,7 @@
                 <w:shd w:val="clear" w:color="auto" w:fill="FFFFFF"/>
                 <w:lang w:val="en-US" w:eastAsia="es-ES_tradnl"/>
               </w:rPr>
-              <w:t xml:space="preserve">CREATE DOMAIN </w:t>
-            </w:r>
-            <w:proofErr w:type="spellStart"/>
-            <w:proofErr w:type="gramStart"/>
-            <w:r>
-              <w:rPr>
-                <w:rFonts w:eastAsia="Times New Roman" w:cs="Arial"/>
-                <w:sz w:val="20"/>
-                <w:szCs w:val="20"/>
-                <w:highlight w:val="lightGray"/>
-                <w:shd w:val="clear" w:color="auto" w:fill="FFFFFF"/>
-                <w:lang w:val="en-US" w:eastAsia="es-ES_tradnl"/>
-              </w:rPr>
-              <w:t>salud.documentacion</w:t>
-            </w:r>
-            <w:proofErr w:type="gramEnd"/>
-            <w:r>
-              <w:rPr>
-                <w:rFonts w:eastAsia="Times New Roman" w:cs="Arial"/>
-                <w:sz w:val="20"/>
-                <w:szCs w:val="20"/>
-                <w:highlight w:val="lightGray"/>
-                <w:shd w:val="clear" w:color="auto" w:fill="FFFFFF"/>
-                <w:lang w:val="en-US" w:eastAsia="es-ES_tradnl"/>
-              </w:rPr>
-              <w:t>_profesional</w:t>
-            </w:r>
-            <w:proofErr w:type="spellEnd"/>
-            <w:r>
-              <w:rPr>
-                <w:rFonts w:eastAsia="Times New Roman" w:cs="Arial"/>
-                <w:sz w:val="20"/>
-                <w:szCs w:val="20"/>
-                <w:highlight w:val="lightGray"/>
-                <w:shd w:val="clear" w:color="auto" w:fill="FFFFFF"/>
-                <w:lang w:val="en-US" w:eastAsia="es-ES_tradnl"/>
-              </w:rPr>
-              <w:t xml:space="preserve"> AS character(1) CHECK (</w:t>
+              <w:t>CREATE DOMAIN salud.documentacion_profesional AS character(1) CHECK (</w:t>
             </w:r>
           </w:p>
           <w:p>
@@ -16046,21 +12010,8 @@
                 <w:shd w:val="clear" w:color="auto" w:fill="FFFFFF"/>
                 <w:lang w:val="en-US" w:eastAsia="es-ES_tradnl"/>
               </w:rPr>
-              <w:t>'D</w:t>
-            </w:r>
-            <w:proofErr w:type="gramStart"/>
-            <w:r>
-              <w:rPr>
-                <w:rFonts w:eastAsia="Times New Roman" w:cs="Arial"/>
-                <w:sz w:val="20"/>
-                <w:szCs w:val="20"/>
-                <w:highlight w:val="lightGray"/>
-                <w:shd w:val="clear" w:color="auto" w:fill="FFFFFF"/>
-                <w:lang w:val="en-US" w:eastAsia="es-ES_tradnl"/>
-              </w:rPr>
-              <w:t>' )</w:t>
-            </w:r>
-            <w:proofErr w:type="gramEnd"/>
+              <w:t>'D' )</w:t>
+            </w:r>
           </w:p>
           <w:p>
             <w:pPr>
@@ -16123,44 +12074,7 @@
                 <w:shd w:val="clear" w:color="auto" w:fill="FFFFFF"/>
                 <w:lang w:val="en-US" w:eastAsia="es-ES_tradnl"/>
               </w:rPr>
-              <w:t xml:space="preserve">CREATE DOMAIN </w:t>
-            </w:r>
-            <w:proofErr w:type="spellStart"/>
-            <w:proofErr w:type="gramStart"/>
-            <w:r>
-              <w:rPr>
-                <w:rFonts w:eastAsia="Times New Roman" w:cs="Arial"/>
-                <w:sz w:val="20"/>
-                <w:szCs w:val="20"/>
-                <w:highlight w:val="lightGray"/>
-                <w:shd w:val="clear" w:color="auto" w:fill="FFFFFF"/>
-                <w:lang w:val="en-US" w:eastAsia="es-ES_tradnl"/>
-              </w:rPr>
-              <w:t>salud.estado</w:t>
-            </w:r>
-            <w:proofErr w:type="gramEnd"/>
-            <w:r>
-              <w:rPr>
-                <w:rFonts w:eastAsia="Times New Roman" w:cs="Arial"/>
-                <w:sz w:val="20"/>
-                <w:szCs w:val="20"/>
-                <w:highlight w:val="lightGray"/>
-                <w:shd w:val="clear" w:color="auto" w:fill="FFFFFF"/>
-                <w:lang w:val="en-US" w:eastAsia="es-ES_tradnl"/>
-              </w:rPr>
-              <w:t>_solicitud</w:t>
-            </w:r>
-            <w:proofErr w:type="spellEnd"/>
-            <w:r>
-              <w:rPr>
-                <w:rFonts w:eastAsia="Times New Roman" w:cs="Arial"/>
-                <w:sz w:val="20"/>
-                <w:szCs w:val="20"/>
-                <w:highlight w:val="lightGray"/>
-                <w:shd w:val="clear" w:color="auto" w:fill="FFFFFF"/>
-                <w:lang w:val="en-US" w:eastAsia="es-ES_tradnl"/>
-              </w:rPr>
-              <w:t xml:space="preserve"> AS character(1) CHECK (</w:t>
+              <w:t>CREATE DOMAIN salud.estado_solicitud AS character(1) CHECK (</w:t>
             </w:r>
           </w:p>
           <w:p>
@@ -16261,21 +12175,8 @@
                 <w:shd w:val="clear" w:color="auto" w:fill="FFFFFF"/>
                 <w:lang w:val="en-US" w:eastAsia="es-ES_tradnl"/>
               </w:rPr>
-              <w:t>'E</w:t>
-            </w:r>
-            <w:proofErr w:type="gramStart"/>
-            <w:r>
-              <w:rPr>
-                <w:rFonts w:eastAsia="Times New Roman" w:cs="Arial"/>
-                <w:sz w:val="20"/>
-                <w:szCs w:val="20"/>
-                <w:highlight w:val="lightGray"/>
-                <w:shd w:val="clear" w:color="auto" w:fill="FFFFFF"/>
-                <w:lang w:val="en-US" w:eastAsia="es-ES_tradnl"/>
-              </w:rPr>
-              <w:t>' )</w:t>
-            </w:r>
-            <w:proofErr w:type="gramEnd"/>
+              <w:t>'E' )</w:t>
+            </w:r>
           </w:p>
           <w:p>
             <w:pPr>
@@ -16338,33 +12239,7 @@
                 <w:shd w:val="clear" w:color="auto" w:fill="FFFFFF"/>
                 <w:lang w:val="en-US" w:eastAsia="es-ES_tradnl"/>
               </w:rPr>
-              <w:t xml:space="preserve">CREATE TABLE </w:t>
-            </w:r>
-            <w:proofErr w:type="spellStart"/>
-            <w:proofErr w:type="gramStart"/>
-            <w:r>
-              <w:rPr>
-                <w:rFonts w:eastAsia="Times New Roman" w:cs="Arial"/>
-                <w:sz w:val="20"/>
-                <w:szCs w:val="20"/>
-                <w:highlight w:val="lightGray"/>
-                <w:shd w:val="clear" w:color="auto" w:fill="FFFFFF"/>
-                <w:lang w:val="en-US" w:eastAsia="es-ES_tradnl"/>
-              </w:rPr>
-              <w:t>salud.USUARIO</w:t>
-            </w:r>
-            <w:proofErr w:type="spellEnd"/>
-            <w:proofErr w:type="gramEnd"/>
-            <w:r>
-              <w:rPr>
-                <w:rFonts w:eastAsia="Times New Roman" w:cs="Arial"/>
-                <w:sz w:val="20"/>
-                <w:szCs w:val="20"/>
-                <w:highlight w:val="lightGray"/>
-                <w:shd w:val="clear" w:color="auto" w:fill="FFFFFF"/>
-                <w:lang w:val="en-US" w:eastAsia="es-ES_tradnl"/>
-              </w:rPr>
-              <w:t>(</w:t>
+              <w:t>CREATE TABLE salud.USUARIO(</w:t>
             </w:r>
           </w:p>
           <w:p>
@@ -16389,31 +12264,7 @@
                 <w:shd w:val="clear" w:color="auto" w:fill="FFFFFF"/>
                 <w:lang w:val="en-US" w:eastAsia="es-ES_tradnl"/>
               </w:rPr>
-              <w:t xml:space="preserve">login character </w:t>
-            </w:r>
-            <w:proofErr w:type="gramStart"/>
-            <w:r>
-              <w:rPr>
-                <w:rFonts w:eastAsia="Times New Roman" w:cs="Arial"/>
-                <w:sz w:val="20"/>
-                <w:szCs w:val="20"/>
-                <w:highlight w:val="lightGray"/>
-                <w:shd w:val="clear" w:color="auto" w:fill="FFFFFF"/>
-                <w:lang w:val="en-US" w:eastAsia="es-ES_tradnl"/>
-              </w:rPr>
-              <w:t>varying(</w:t>
-            </w:r>
-            <w:proofErr w:type="gramEnd"/>
-            <w:r>
-              <w:rPr>
-                <w:rFonts w:eastAsia="Times New Roman" w:cs="Arial"/>
-                <w:sz w:val="20"/>
-                <w:szCs w:val="20"/>
-                <w:highlight w:val="lightGray"/>
-                <w:shd w:val="clear" w:color="auto" w:fill="FFFFFF"/>
-                <w:lang w:val="en-US" w:eastAsia="es-ES_tradnl"/>
-              </w:rPr>
-              <w:t>50) NOT NULL,</w:t>
+              <w:t>login character varying(50) NOT NULL,</w:t>
             </w:r>
           </w:p>
           <w:p>
@@ -16429,53 +12280,16 @@
                 <w:lang w:val="en-US" w:eastAsia="es-ES_tradnl"/>
               </w:rPr>
             </w:pPr>
-            <w:proofErr w:type="spellStart"/>
-            <w:r>
-              <w:rPr>
-                <w:rFonts w:eastAsia="Times New Roman" w:cs="Arial"/>
-                <w:sz w:val="20"/>
-                <w:szCs w:val="20"/>
-                <w:highlight w:val="lightGray"/>
-                <w:shd w:val="clear" w:color="auto" w:fill="FFFFFF"/>
-                <w:lang w:val="en-US" w:eastAsia="es-ES_tradnl"/>
-              </w:rPr>
-              <w:t>contrasena</w:t>
-            </w:r>
-            <w:proofErr w:type="spellEnd"/>
-            <w:r>
-              <w:rPr>
-                <w:rFonts w:eastAsia="Times New Roman" w:cs="Arial"/>
-                <w:sz w:val="20"/>
-                <w:szCs w:val="20"/>
-                <w:highlight w:val="lightGray"/>
-                <w:shd w:val="clear" w:color="auto" w:fill="FFFFFF"/>
-                <w:lang w:val="en-US" w:eastAsia="es-ES_tradnl"/>
-              </w:rPr>
-              <w:t xml:space="preserve"> character </w:t>
-            </w:r>
-            <w:proofErr w:type="gramStart"/>
-            <w:r>
-              <w:rPr>
-                <w:rFonts w:eastAsia="Times New Roman" w:cs="Arial"/>
-                <w:sz w:val="20"/>
-                <w:szCs w:val="20"/>
-                <w:highlight w:val="lightGray"/>
-                <w:shd w:val="clear" w:color="auto" w:fill="FFFFFF"/>
-                <w:lang w:val="en-US" w:eastAsia="es-ES_tradnl"/>
-              </w:rPr>
-              <w:t>varying(</w:t>
-            </w:r>
-            <w:proofErr w:type="gramEnd"/>
-            <w:r>
-              <w:rPr>
-                <w:rFonts w:eastAsia="Times New Roman" w:cs="Arial"/>
-                <w:sz w:val="20"/>
-                <w:szCs w:val="20"/>
-                <w:highlight w:val="lightGray"/>
-                <w:shd w:val="clear" w:color="auto" w:fill="FFFFFF"/>
-                <w:lang w:val="en-US" w:eastAsia="es-ES_tradnl"/>
-              </w:rPr>
-              <w:t>50) NOT NULL,</w:t>
+            <w:r>
+              <w:rPr>
+                <w:rFonts w:eastAsia="Times New Roman" w:cs="Arial"/>
+                <w:sz w:val="20"/>
+                <w:szCs w:val="20"/>
+                <w:highlight w:val="lightGray"/>
+                <w:shd w:val="clear" w:color="auto" w:fill="FFFFFF"/>
+                <w:lang w:val="en-US" w:eastAsia="es-ES_tradnl"/>
+              </w:rPr>
+              <w:t>contrasena character varying(50) NOT NULL,</w:t>
             </w:r>
           </w:p>
           <w:p>
@@ -16491,53 +12305,16 @@
                 <w:lang w:val="en-US" w:eastAsia="es-ES_tradnl"/>
               </w:rPr>
             </w:pPr>
-            <w:proofErr w:type="spellStart"/>
-            <w:r>
-              <w:rPr>
-                <w:rFonts w:eastAsia="Times New Roman" w:cs="Arial"/>
-                <w:sz w:val="20"/>
-                <w:szCs w:val="20"/>
-                <w:highlight w:val="lightGray"/>
-                <w:shd w:val="clear" w:color="auto" w:fill="FFFFFF"/>
-                <w:lang w:val="en-US" w:eastAsia="es-ES_tradnl"/>
-              </w:rPr>
-              <w:t>nombre</w:t>
-            </w:r>
-            <w:proofErr w:type="spellEnd"/>
-            <w:r>
-              <w:rPr>
-                <w:rFonts w:eastAsia="Times New Roman" w:cs="Arial"/>
-                <w:sz w:val="20"/>
-                <w:szCs w:val="20"/>
-                <w:highlight w:val="lightGray"/>
-                <w:shd w:val="clear" w:color="auto" w:fill="FFFFFF"/>
-                <w:lang w:val="en-US" w:eastAsia="es-ES_tradnl"/>
-              </w:rPr>
-              <w:t xml:space="preserve"> character </w:t>
-            </w:r>
-            <w:proofErr w:type="gramStart"/>
-            <w:r>
-              <w:rPr>
-                <w:rFonts w:eastAsia="Times New Roman" w:cs="Arial"/>
-                <w:sz w:val="20"/>
-                <w:szCs w:val="20"/>
-                <w:highlight w:val="lightGray"/>
-                <w:shd w:val="clear" w:color="auto" w:fill="FFFFFF"/>
-                <w:lang w:val="en-US" w:eastAsia="es-ES_tradnl"/>
-              </w:rPr>
-              <w:t>varying(</w:t>
-            </w:r>
-            <w:proofErr w:type="gramEnd"/>
-            <w:r>
-              <w:rPr>
-                <w:rFonts w:eastAsia="Times New Roman" w:cs="Arial"/>
-                <w:sz w:val="20"/>
-                <w:szCs w:val="20"/>
-                <w:highlight w:val="lightGray"/>
-                <w:shd w:val="clear" w:color="auto" w:fill="FFFFFF"/>
-                <w:lang w:val="en-US" w:eastAsia="es-ES_tradnl"/>
-              </w:rPr>
-              <w:t>100) NOT NULL,</w:t>
+            <w:r>
+              <w:rPr>
+                <w:rFonts w:eastAsia="Times New Roman" w:cs="Arial"/>
+                <w:sz w:val="20"/>
+                <w:szCs w:val="20"/>
+                <w:highlight w:val="lightGray"/>
+                <w:shd w:val="clear" w:color="auto" w:fill="FFFFFF"/>
+                <w:lang w:val="en-US" w:eastAsia="es-ES_tradnl"/>
+              </w:rPr>
+              <w:t>nombre character varying(100) NOT NULL,</w:t>
             </w:r>
           </w:p>
           <w:p>
@@ -16553,66 +12330,16 @@
                 <w:lang w:val="en-US" w:eastAsia="es-ES_tradnl"/>
               </w:rPr>
             </w:pPr>
-            <w:proofErr w:type="spellStart"/>
-            <w:r>
-              <w:rPr>
-                <w:rFonts w:eastAsia="Times New Roman" w:cs="Arial"/>
-                <w:sz w:val="20"/>
-                <w:szCs w:val="20"/>
-                <w:highlight w:val="lightGray"/>
-                <w:shd w:val="clear" w:color="auto" w:fill="FFFFFF"/>
-                <w:lang w:val="en-US" w:eastAsia="es-ES_tradnl"/>
-              </w:rPr>
-              <w:t>sexo</w:t>
-            </w:r>
-            <w:proofErr w:type="spellEnd"/>
-            <w:r>
-              <w:rPr>
-                <w:rFonts w:eastAsia="Times New Roman" w:cs="Arial"/>
-                <w:sz w:val="20"/>
-                <w:szCs w:val="20"/>
-                <w:highlight w:val="lightGray"/>
-                <w:shd w:val="clear" w:color="auto" w:fill="FFFFFF"/>
-                <w:lang w:val="en-US" w:eastAsia="es-ES_tradnl"/>
-              </w:rPr>
-              <w:t xml:space="preserve"> </w:t>
-            </w:r>
-            <w:proofErr w:type="spellStart"/>
-            <w:proofErr w:type="gramStart"/>
-            <w:r>
-              <w:rPr>
-                <w:rFonts w:eastAsia="Times New Roman" w:cs="Arial"/>
-                <w:sz w:val="20"/>
-                <w:szCs w:val="20"/>
-                <w:highlight w:val="lightGray"/>
-                <w:shd w:val="clear" w:color="auto" w:fill="FFFFFF"/>
-                <w:lang w:val="en-US" w:eastAsia="es-ES_tradnl"/>
-              </w:rPr>
-              <w:t>salud.sexo</w:t>
-            </w:r>
-            <w:proofErr w:type="gramEnd"/>
-            <w:r>
-              <w:rPr>
-                <w:rFonts w:eastAsia="Times New Roman" w:cs="Arial"/>
-                <w:sz w:val="20"/>
-                <w:szCs w:val="20"/>
-                <w:highlight w:val="lightGray"/>
-                <w:shd w:val="clear" w:color="auto" w:fill="FFFFFF"/>
-                <w:lang w:val="en-US" w:eastAsia="es-ES_tradnl"/>
-              </w:rPr>
-              <w:t>_usuario</w:t>
-            </w:r>
-            <w:proofErr w:type="spellEnd"/>
-            <w:r>
-              <w:rPr>
-                <w:rFonts w:eastAsia="Times New Roman" w:cs="Arial"/>
-                <w:sz w:val="20"/>
-                <w:szCs w:val="20"/>
-                <w:highlight w:val="lightGray"/>
-                <w:shd w:val="clear" w:color="auto" w:fill="FFFFFF"/>
-                <w:lang w:val="en-US" w:eastAsia="es-ES_tradnl"/>
-              </w:rPr>
-              <w:t xml:space="preserve"> NOT NULL DEFAULT 'M',</w:t>
+            <w:r>
+              <w:rPr>
+                <w:rFonts w:eastAsia="Times New Roman" w:cs="Arial"/>
+                <w:sz w:val="20"/>
+                <w:szCs w:val="20"/>
+                <w:highlight w:val="lightGray"/>
+                <w:shd w:val="clear" w:color="auto" w:fill="FFFFFF"/>
+                <w:lang w:val="en-US" w:eastAsia="es-ES_tradnl"/>
+              </w:rPr>
+              <w:t>sexo salud.sexo_usuario NOT NULL DEFAULT 'M',</w:t>
             </w:r>
           </w:p>
           <w:p>
@@ -16628,53 +12355,16 @@
                 <w:lang w:val="en-US" w:eastAsia="es-ES_tradnl"/>
               </w:rPr>
             </w:pPr>
-            <w:proofErr w:type="spellStart"/>
-            <w:r>
-              <w:rPr>
-                <w:rFonts w:eastAsia="Times New Roman" w:cs="Arial"/>
-                <w:sz w:val="20"/>
-                <w:szCs w:val="20"/>
-                <w:highlight w:val="lightGray"/>
-                <w:shd w:val="clear" w:color="auto" w:fill="FFFFFF"/>
-                <w:lang w:val="en-US" w:eastAsia="es-ES_tradnl"/>
-              </w:rPr>
-              <w:t>pais</w:t>
-            </w:r>
-            <w:proofErr w:type="spellEnd"/>
-            <w:r>
-              <w:rPr>
-                <w:rFonts w:eastAsia="Times New Roman" w:cs="Arial"/>
-                <w:sz w:val="20"/>
-                <w:szCs w:val="20"/>
-                <w:highlight w:val="lightGray"/>
-                <w:shd w:val="clear" w:color="auto" w:fill="FFFFFF"/>
-                <w:lang w:val="en-US" w:eastAsia="es-ES_tradnl"/>
-              </w:rPr>
-              <w:t xml:space="preserve"> character </w:t>
-            </w:r>
-            <w:proofErr w:type="gramStart"/>
-            <w:r>
-              <w:rPr>
-                <w:rFonts w:eastAsia="Times New Roman" w:cs="Arial"/>
-                <w:sz w:val="20"/>
-                <w:szCs w:val="20"/>
-                <w:highlight w:val="lightGray"/>
-                <w:shd w:val="clear" w:color="auto" w:fill="FFFFFF"/>
-                <w:lang w:val="en-US" w:eastAsia="es-ES_tradnl"/>
-              </w:rPr>
-              <w:t>varying(</w:t>
-            </w:r>
-            <w:proofErr w:type="gramEnd"/>
-            <w:r>
-              <w:rPr>
-                <w:rFonts w:eastAsia="Times New Roman" w:cs="Arial"/>
-                <w:sz w:val="20"/>
-                <w:szCs w:val="20"/>
-                <w:highlight w:val="lightGray"/>
-                <w:shd w:val="clear" w:color="auto" w:fill="FFFFFF"/>
-                <w:lang w:val="en-US" w:eastAsia="es-ES_tradnl"/>
-              </w:rPr>
-              <w:t>50) NOT NULL,</w:t>
+            <w:r>
+              <w:rPr>
+                <w:rFonts w:eastAsia="Times New Roman" w:cs="Arial"/>
+                <w:sz w:val="20"/>
+                <w:szCs w:val="20"/>
+                <w:highlight w:val="lightGray"/>
+                <w:shd w:val="clear" w:color="auto" w:fill="FFFFFF"/>
+                <w:lang w:val="en-US" w:eastAsia="es-ES_tradnl"/>
+              </w:rPr>
+              <w:t>pais character varying(50) NOT NULL,</w:t>
             </w:r>
           </w:p>
           <w:p>
@@ -16699,31 +12389,7 @@
                 <w:shd w:val="clear" w:color="auto" w:fill="FFFFFF"/>
                 <w:lang w:val="en-US" w:eastAsia="es-ES_tradnl"/>
               </w:rPr>
-              <w:t xml:space="preserve">ciudad character </w:t>
-            </w:r>
-            <w:proofErr w:type="gramStart"/>
-            <w:r>
-              <w:rPr>
-                <w:rFonts w:eastAsia="Times New Roman" w:cs="Arial"/>
-                <w:sz w:val="20"/>
-                <w:szCs w:val="20"/>
-                <w:highlight w:val="lightGray"/>
-                <w:shd w:val="clear" w:color="auto" w:fill="FFFFFF"/>
-                <w:lang w:val="en-US" w:eastAsia="es-ES_tradnl"/>
-              </w:rPr>
-              <w:t>varying(</w:t>
-            </w:r>
-            <w:proofErr w:type="gramEnd"/>
-            <w:r>
-              <w:rPr>
-                <w:rFonts w:eastAsia="Times New Roman" w:cs="Arial"/>
-                <w:sz w:val="20"/>
-                <w:szCs w:val="20"/>
-                <w:highlight w:val="lightGray"/>
-                <w:shd w:val="clear" w:color="auto" w:fill="FFFFFF"/>
-                <w:lang w:val="en-US" w:eastAsia="es-ES_tradnl"/>
-              </w:rPr>
-              <w:t>100) NOT NULL,</w:t>
+              <w:t>ciudad character varying(100) NOT NULL,</w:t>
             </w:r>
           </w:p>
           <w:p>
@@ -16739,53 +12405,16 @@
                 <w:lang w:val="en-US" w:eastAsia="es-ES_tradnl"/>
               </w:rPr>
             </w:pPr>
-            <w:proofErr w:type="spellStart"/>
-            <w:r>
-              <w:rPr>
-                <w:rFonts w:eastAsia="Times New Roman" w:cs="Arial"/>
-                <w:sz w:val="20"/>
-                <w:szCs w:val="20"/>
-                <w:highlight w:val="lightGray"/>
-                <w:shd w:val="clear" w:color="auto" w:fill="FFFFFF"/>
-                <w:lang w:val="en-US" w:eastAsia="es-ES_tradnl"/>
-              </w:rPr>
-              <w:t>direccion</w:t>
-            </w:r>
-            <w:proofErr w:type="spellEnd"/>
-            <w:r>
-              <w:rPr>
-                <w:rFonts w:eastAsia="Times New Roman" w:cs="Arial"/>
-                <w:sz w:val="20"/>
-                <w:szCs w:val="20"/>
-                <w:highlight w:val="lightGray"/>
-                <w:shd w:val="clear" w:color="auto" w:fill="FFFFFF"/>
-                <w:lang w:val="en-US" w:eastAsia="es-ES_tradnl"/>
-              </w:rPr>
-              <w:t xml:space="preserve"> character </w:t>
-            </w:r>
-            <w:proofErr w:type="gramStart"/>
-            <w:r>
-              <w:rPr>
-                <w:rFonts w:eastAsia="Times New Roman" w:cs="Arial"/>
-                <w:sz w:val="20"/>
-                <w:szCs w:val="20"/>
-                <w:highlight w:val="lightGray"/>
-                <w:shd w:val="clear" w:color="auto" w:fill="FFFFFF"/>
-                <w:lang w:val="en-US" w:eastAsia="es-ES_tradnl"/>
-              </w:rPr>
-              <w:t>varying(</w:t>
-            </w:r>
-            <w:proofErr w:type="gramEnd"/>
-            <w:r>
-              <w:rPr>
-                <w:rFonts w:eastAsia="Times New Roman" w:cs="Arial"/>
-                <w:sz w:val="20"/>
-                <w:szCs w:val="20"/>
-                <w:highlight w:val="lightGray"/>
-                <w:shd w:val="clear" w:color="auto" w:fill="FFFFFF"/>
-                <w:lang w:val="en-US" w:eastAsia="es-ES_tradnl"/>
-              </w:rPr>
-              <w:t>200) NOT NULL,</w:t>
+            <w:r>
+              <w:rPr>
+                <w:rFonts w:eastAsia="Times New Roman" w:cs="Arial"/>
+                <w:sz w:val="20"/>
+                <w:szCs w:val="20"/>
+                <w:highlight w:val="lightGray"/>
+                <w:shd w:val="clear" w:color="auto" w:fill="FFFFFF"/>
+                <w:lang w:val="en-US" w:eastAsia="es-ES_tradnl"/>
+              </w:rPr>
+              <w:t>direccion character varying(200) NOT NULL,</w:t>
             </w:r>
           </w:p>
           <w:p>
@@ -16801,53 +12430,16 @@
                 <w:lang w:val="en-US" w:eastAsia="es-ES_tradnl"/>
               </w:rPr>
             </w:pPr>
-            <w:proofErr w:type="spellStart"/>
-            <w:r>
-              <w:rPr>
-                <w:rFonts w:eastAsia="Times New Roman" w:cs="Arial"/>
-                <w:sz w:val="20"/>
-                <w:szCs w:val="20"/>
-                <w:highlight w:val="lightGray"/>
-                <w:shd w:val="clear" w:color="auto" w:fill="FFFFFF"/>
-                <w:lang w:val="en-US" w:eastAsia="es-ES_tradnl"/>
-              </w:rPr>
-              <w:t>telefono</w:t>
-            </w:r>
-            <w:proofErr w:type="spellEnd"/>
-            <w:r>
-              <w:rPr>
-                <w:rFonts w:eastAsia="Times New Roman" w:cs="Arial"/>
-                <w:sz w:val="20"/>
-                <w:szCs w:val="20"/>
-                <w:highlight w:val="lightGray"/>
-                <w:shd w:val="clear" w:color="auto" w:fill="FFFFFF"/>
-                <w:lang w:val="en-US" w:eastAsia="es-ES_tradnl"/>
-              </w:rPr>
-              <w:t xml:space="preserve"> character </w:t>
-            </w:r>
-            <w:proofErr w:type="gramStart"/>
-            <w:r>
-              <w:rPr>
-                <w:rFonts w:eastAsia="Times New Roman" w:cs="Arial"/>
-                <w:sz w:val="20"/>
-                <w:szCs w:val="20"/>
-                <w:highlight w:val="lightGray"/>
-                <w:shd w:val="clear" w:color="auto" w:fill="FFFFFF"/>
-                <w:lang w:val="en-US" w:eastAsia="es-ES_tradnl"/>
-              </w:rPr>
-              <w:t>varying(</w:t>
-            </w:r>
-            <w:proofErr w:type="gramEnd"/>
-            <w:r>
-              <w:rPr>
-                <w:rFonts w:eastAsia="Times New Roman" w:cs="Arial"/>
-                <w:sz w:val="20"/>
-                <w:szCs w:val="20"/>
-                <w:highlight w:val="lightGray"/>
-                <w:shd w:val="clear" w:color="auto" w:fill="FFFFFF"/>
-                <w:lang w:val="en-US" w:eastAsia="es-ES_tradnl"/>
-              </w:rPr>
-              <w:t>13) NOT NULL,</w:t>
+            <w:r>
+              <w:rPr>
+                <w:rFonts w:eastAsia="Times New Roman" w:cs="Arial"/>
+                <w:sz w:val="20"/>
+                <w:szCs w:val="20"/>
+                <w:highlight w:val="lightGray"/>
+                <w:shd w:val="clear" w:color="auto" w:fill="FFFFFF"/>
+                <w:lang w:val="en-US" w:eastAsia="es-ES_tradnl"/>
+              </w:rPr>
+              <w:t>telefono character varying(13) NOT NULL,</w:t>
             </w:r>
           </w:p>
           <w:p>
@@ -16863,53 +12455,16 @@
                 <w:lang w:val="en-US" w:eastAsia="es-ES_tradnl"/>
               </w:rPr>
             </w:pPr>
-            <w:proofErr w:type="spellStart"/>
-            <w:r>
-              <w:rPr>
-                <w:rFonts w:eastAsia="Times New Roman" w:cs="Arial"/>
-                <w:sz w:val="20"/>
-                <w:szCs w:val="20"/>
-                <w:highlight w:val="lightGray"/>
-                <w:shd w:val="clear" w:color="auto" w:fill="FFFFFF"/>
-                <w:lang w:val="en-US" w:eastAsia="es-ES_tradnl"/>
-              </w:rPr>
-              <w:t>correo</w:t>
-            </w:r>
-            <w:proofErr w:type="spellEnd"/>
-            <w:r>
-              <w:rPr>
-                <w:rFonts w:eastAsia="Times New Roman" w:cs="Arial"/>
-                <w:sz w:val="20"/>
-                <w:szCs w:val="20"/>
-                <w:highlight w:val="lightGray"/>
-                <w:shd w:val="clear" w:color="auto" w:fill="FFFFFF"/>
-                <w:lang w:val="en-US" w:eastAsia="es-ES_tradnl"/>
-              </w:rPr>
-              <w:t xml:space="preserve"> character </w:t>
-            </w:r>
-            <w:proofErr w:type="gramStart"/>
-            <w:r>
-              <w:rPr>
-                <w:rFonts w:eastAsia="Times New Roman" w:cs="Arial"/>
-                <w:sz w:val="20"/>
-                <w:szCs w:val="20"/>
-                <w:highlight w:val="lightGray"/>
-                <w:shd w:val="clear" w:color="auto" w:fill="FFFFFF"/>
-                <w:lang w:val="en-US" w:eastAsia="es-ES_tradnl"/>
-              </w:rPr>
-              <w:t>varying(</w:t>
-            </w:r>
-            <w:proofErr w:type="gramEnd"/>
-            <w:r>
-              <w:rPr>
-                <w:rFonts w:eastAsia="Times New Roman" w:cs="Arial"/>
-                <w:sz w:val="20"/>
-                <w:szCs w:val="20"/>
-                <w:highlight w:val="lightGray"/>
-                <w:shd w:val="clear" w:color="auto" w:fill="FFFFFF"/>
-                <w:lang w:val="en-US" w:eastAsia="es-ES_tradnl"/>
-              </w:rPr>
-              <w:t>50) NOT NULL,</w:t>
+            <w:r>
+              <w:rPr>
+                <w:rFonts w:eastAsia="Times New Roman" w:cs="Arial"/>
+                <w:sz w:val="20"/>
+                <w:szCs w:val="20"/>
+                <w:highlight w:val="lightGray"/>
+                <w:shd w:val="clear" w:color="auto" w:fill="FFFFFF"/>
+                <w:lang w:val="en-US" w:eastAsia="es-ES_tradnl"/>
+              </w:rPr>
+              <w:t>correo character varying(50) NOT NULL,</w:t>
             </w:r>
           </w:p>
           <w:p>
@@ -16925,7 +12480,6 @@
                 <w:lang w:val="es-EC" w:eastAsia="es-ES_tradnl"/>
               </w:rPr>
             </w:pPr>
-            <w:proofErr w:type="spellStart"/>
             <w:r>
               <w:rPr>
                 <w:rFonts w:eastAsia="Times New Roman" w:cs="Arial"/>
@@ -16935,19 +12489,7 @@
                 <w:shd w:val="clear" w:color="auto" w:fill="FFFFFF"/>
                 <w:lang w:val="es-EC" w:eastAsia="es-ES_tradnl"/>
               </w:rPr>
-              <w:t>fecha_nacimiento</w:t>
-            </w:r>
-            <w:proofErr w:type="spellEnd"/>
-            <w:r>
-              <w:rPr>
-                <w:rFonts w:eastAsia="Times New Roman" w:cs="Arial"/>
-                <w:sz w:val="20"/>
-                <w:szCs w:val="20"/>
-                <w:highlight w:val="lightGray"/>
-                <w:shd w:val="clear" w:color="auto" w:fill="FFFFFF"/>
-                <w:lang w:val="es-EC" w:eastAsia="es-ES_tradnl"/>
-              </w:rPr>
-              <w:t xml:space="preserve"> date NOT NULL,</w:t>
+              <w:t>fecha_nacimiento date NOT NULL,</w:t>
             </w:r>
           </w:p>
           <w:p>
@@ -16963,29 +12505,16 @@
                 <w:lang w:val="en-US" w:eastAsia="es-ES_tradnl"/>
               </w:rPr>
             </w:pPr>
-            <w:proofErr w:type="spellStart"/>
-            <w:r>
-              <w:rPr>
-                <w:rFonts w:eastAsia="Times New Roman" w:cs="Arial"/>
-                <w:sz w:val="20"/>
-                <w:szCs w:val="20"/>
-                <w:highlight w:val="lightGray"/>
-                <w:shd w:val="clear" w:color="auto" w:fill="FFFFFF"/>
-                <w:lang w:val="en-US" w:eastAsia="es-ES_tradnl"/>
-              </w:rPr>
-              <w:t>fecha_registro</w:t>
-            </w:r>
-            <w:proofErr w:type="spellEnd"/>
-            <w:r>
-              <w:rPr>
-                <w:rFonts w:eastAsia="Times New Roman" w:cs="Arial"/>
-                <w:sz w:val="20"/>
-                <w:szCs w:val="20"/>
-                <w:highlight w:val="lightGray"/>
-                <w:shd w:val="clear" w:color="auto" w:fill="FFFFFF"/>
-                <w:lang w:val="en-US" w:eastAsia="es-ES_tradnl"/>
-              </w:rPr>
-              <w:t xml:space="preserve"> date NOT NULL,</w:t>
+            <w:r>
+              <w:rPr>
+                <w:rFonts w:eastAsia="Times New Roman" w:cs="Arial"/>
+                <w:sz w:val="20"/>
+                <w:szCs w:val="20"/>
+                <w:highlight w:val="lightGray"/>
+                <w:shd w:val="clear" w:color="auto" w:fill="FFFFFF"/>
+                <w:lang w:val="en-US" w:eastAsia="es-ES_tradnl"/>
+              </w:rPr>
+              <w:t>fecha_registro date NOT NULL,</w:t>
             </w:r>
           </w:p>
           <w:p>
@@ -17001,7 +12530,6 @@
                 <w:lang w:val="es-EC" w:eastAsia="es-ES_tradnl"/>
               </w:rPr>
             </w:pPr>
-            <w:proofErr w:type="spellStart"/>
             <w:r>
               <w:rPr>
                 <w:rFonts w:eastAsia="Times New Roman" w:cs="Arial"/>
@@ -17011,19 +12539,7 @@
                 <w:shd w:val="clear" w:color="auto" w:fill="FFFFFF"/>
                 <w:lang w:val="es-EC" w:eastAsia="es-ES_tradnl"/>
               </w:rPr>
-              <w:t>fecha_modificacion</w:t>
-            </w:r>
-            <w:proofErr w:type="spellEnd"/>
-            <w:r>
-              <w:rPr>
-                <w:rFonts w:eastAsia="Times New Roman" w:cs="Arial"/>
-                <w:sz w:val="20"/>
-                <w:szCs w:val="20"/>
-                <w:highlight w:val="lightGray"/>
-                <w:shd w:val="clear" w:color="auto" w:fill="FFFFFF"/>
-                <w:lang w:val="es-EC" w:eastAsia="es-ES_tradnl"/>
-              </w:rPr>
-              <w:t xml:space="preserve"> date NULL,</w:t>
+              <w:t>fecha_modificacion date NULL,</w:t>
             </w:r>
           </w:p>
           <w:p>
@@ -17039,7 +12555,17 @@
                 <w:lang w:val="en-US" w:eastAsia="es-ES_tradnl"/>
               </w:rPr>
             </w:pPr>
-            <w:proofErr w:type="spellStart"/>
+            <w:r>
+              <w:rPr>
+                <w:rFonts w:eastAsia="Times New Roman" w:cs="Arial"/>
+                <w:sz w:val="20"/>
+                <w:szCs w:val="20"/>
+                <w:highlight w:val="lightGray"/>
+                <w:shd w:val="clear" w:color="auto" w:fill="FFFFFF"/>
+                <w:lang w:val="en-US" w:eastAsia="es-ES_tradnl"/>
+              </w:rPr>
+              <w:t>rol salud.</w:t>
+            </w:r>
             <w:r>
               <w:rPr>
                 <w:rFonts w:eastAsia="Times New Roman" w:cs="Arial"/>
@@ -17051,63 +12577,16 @@
               </w:rPr>
               <w:t>rol</w:t>
             </w:r>
-            <w:proofErr w:type="spellEnd"/>
-            <w:r>
-              <w:rPr>
-                <w:rFonts w:eastAsia="Times New Roman" w:cs="Arial"/>
-                <w:sz w:val="20"/>
-                <w:szCs w:val="20"/>
-                <w:highlight w:val="lightGray"/>
-                <w:shd w:val="clear" w:color="auto" w:fill="FFFFFF"/>
-                <w:lang w:val="en-US" w:eastAsia="es-ES_tradnl"/>
-              </w:rPr>
-              <w:t xml:space="preserve"> </w:t>
-            </w:r>
-            <w:proofErr w:type="spellStart"/>
-            <w:r>
-              <w:rPr>
-                <w:rFonts w:eastAsia="Times New Roman" w:cs="Arial"/>
-                <w:sz w:val="20"/>
-                <w:szCs w:val="20"/>
-                <w:highlight w:val="lightGray"/>
-                <w:shd w:val="clear" w:color="auto" w:fill="FFFFFF"/>
-                <w:lang w:val="en-US" w:eastAsia="es-ES_tradnl"/>
-              </w:rPr>
-              <w:t>salud.</w:t>
-            </w:r>
-            <w:r>
-              <w:rPr>
-                <w:rFonts w:eastAsia="Times New Roman" w:cs="Arial"/>
-                <w:sz w:val="20"/>
-                <w:szCs w:val="20"/>
-                <w:highlight w:val="lightGray"/>
-                <w:shd w:val="clear" w:color="auto" w:fill="FFFFFF"/>
-                <w:lang w:val="en-US" w:eastAsia="es-ES_tradnl"/>
-              </w:rPr>
-              <w:t>rol</w:t>
-            </w:r>
-            <w:r>
-              <w:rPr>
-                <w:rFonts w:eastAsia="Times New Roman" w:cs="Arial"/>
-                <w:sz w:val="20"/>
-                <w:szCs w:val="20"/>
-                <w:highlight w:val="lightGray"/>
-                <w:shd w:val="clear" w:color="auto" w:fill="FFFFFF"/>
-                <w:lang w:val="en-US" w:eastAsia="es-ES_tradnl"/>
-              </w:rPr>
-              <w:t>_usuario</w:t>
-            </w:r>
-            <w:proofErr w:type="spellEnd"/>
-            <w:r>
-              <w:rPr>
-                <w:rFonts w:eastAsia="Times New Roman" w:cs="Arial"/>
-                <w:sz w:val="20"/>
-                <w:szCs w:val="20"/>
-                <w:highlight w:val="lightGray"/>
-                <w:shd w:val="clear" w:color="auto" w:fill="FFFFFF"/>
-                <w:lang w:val="en-US" w:eastAsia="es-ES_tradnl"/>
-              </w:rPr>
-              <w:t xml:space="preserve"> NOT NULL DEFAULT '</w:t>
+            <w:r>
+              <w:rPr>
+                <w:rFonts w:eastAsia="Times New Roman" w:cs="Arial"/>
+                <w:sz w:val="20"/>
+                <w:szCs w:val="20"/>
+                <w:highlight w:val="lightGray"/>
+                <w:shd w:val="clear" w:color="auto" w:fill="FFFFFF"/>
+                <w:lang w:val="en-US" w:eastAsia="es-ES_tradnl"/>
+              </w:rPr>
+              <w:t>_usuario NOT NULL DEFAULT '</w:t>
             </w:r>
             <w:r>
               <w:rPr>
@@ -17154,44 +12633,7 @@
                 <w:shd w:val="clear" w:color="auto" w:fill="FFFFFF"/>
                 <w:lang w:val="es-EC" w:eastAsia="es-ES_tradnl"/>
               </w:rPr>
-              <w:t xml:space="preserve">estado </w:t>
-            </w:r>
-            <w:proofErr w:type="spellStart"/>
-            <w:proofErr w:type="gramStart"/>
-            <w:r>
-              <w:rPr>
-                <w:rFonts w:eastAsia="Times New Roman" w:cs="Arial"/>
-                <w:sz w:val="20"/>
-                <w:szCs w:val="20"/>
-                <w:highlight w:val="lightGray"/>
-                <w:shd w:val="clear" w:color="auto" w:fill="FFFFFF"/>
-                <w:lang w:val="es-EC" w:eastAsia="es-ES_tradnl"/>
-              </w:rPr>
-              <w:t>salud.estado</w:t>
-            </w:r>
-            <w:proofErr w:type="gramEnd"/>
-            <w:r>
-              <w:rPr>
-                <w:rFonts w:eastAsia="Times New Roman" w:cs="Arial"/>
-                <w:sz w:val="20"/>
-                <w:szCs w:val="20"/>
-                <w:highlight w:val="lightGray"/>
-                <w:shd w:val="clear" w:color="auto" w:fill="FFFFFF"/>
-                <w:lang w:val="es-EC" w:eastAsia="es-ES_tradnl"/>
-              </w:rPr>
-              <w:t>_usuario</w:t>
-            </w:r>
-            <w:proofErr w:type="spellEnd"/>
-            <w:r>
-              <w:rPr>
-                <w:rFonts w:eastAsia="Times New Roman" w:cs="Arial"/>
-                <w:sz w:val="20"/>
-                <w:szCs w:val="20"/>
-                <w:highlight w:val="lightGray"/>
-                <w:shd w:val="clear" w:color="auto" w:fill="FFFFFF"/>
-                <w:lang w:val="es-EC" w:eastAsia="es-ES_tradnl"/>
-              </w:rPr>
-              <w:t xml:space="preserve"> NOT NULL DEFAULT 'P',</w:t>
+              <w:t>estado salud.estado_usuario NOT NULL DEFAULT 'P',</w:t>
             </w:r>
           </w:p>
           <w:p>
@@ -17216,45 +12658,8 @@
                 <w:shd w:val="clear" w:color="auto" w:fill="FFFFFF"/>
                 <w:lang w:val="en-US" w:eastAsia="es-ES_tradnl"/>
               </w:rPr>
-              <w:t xml:space="preserve">CONSTRAINT </w:t>
-            </w:r>
-            <w:proofErr w:type="spellStart"/>
-            <w:r>
-              <w:rPr>
-                <w:rFonts w:eastAsia="Times New Roman" w:cs="Arial"/>
-                <w:sz w:val="20"/>
-                <w:szCs w:val="20"/>
-                <w:highlight w:val="lightGray"/>
-                <w:shd w:val="clear" w:color="auto" w:fill="FFFFFF"/>
-                <w:lang w:val="en-US" w:eastAsia="es-ES_tradnl"/>
-              </w:rPr>
-              <w:t>pk_login</w:t>
-            </w:r>
-            <w:proofErr w:type="spellEnd"/>
-            <w:r>
-              <w:rPr>
-                <w:rFonts w:eastAsia="Times New Roman" w:cs="Arial"/>
-                <w:sz w:val="20"/>
-                <w:szCs w:val="20"/>
-                <w:highlight w:val="lightGray"/>
-                <w:shd w:val="clear" w:color="auto" w:fill="FFFFFF"/>
-                <w:lang w:val="en-US" w:eastAsia="es-ES_tradnl"/>
-              </w:rPr>
-              <w:t xml:space="preserve"> PRIMARY KEY (login)</w:t>
-            </w:r>
-            <w:proofErr w:type="gramStart"/>
-            <w:r>
-              <w:rPr>
-                <w:rFonts w:eastAsia="Times New Roman" w:cs="Arial"/>
-                <w:sz w:val="20"/>
-                <w:szCs w:val="20"/>
-                <w:highlight w:val="lightGray"/>
-                <w:shd w:val="clear" w:color="auto" w:fill="FFFFFF"/>
-                <w:lang w:val="en-US" w:eastAsia="es-ES_tradnl"/>
-              </w:rPr>
-              <w:t>);</w:t>
-            </w:r>
-            <w:proofErr w:type="gramEnd"/>
+              <w:t>CONSTRAINT pk_login PRIMARY KEY (login));</w:t>
+            </w:r>
           </w:p>
           <w:p>
             <w:pPr>
@@ -17292,33 +12697,7 @@
                 <w:shd w:val="clear" w:color="auto" w:fill="FFFFFF"/>
                 <w:lang w:val="en-US" w:eastAsia="es-ES_tradnl"/>
               </w:rPr>
-              <w:t xml:space="preserve">CREATE TABLE </w:t>
-            </w:r>
-            <w:proofErr w:type="spellStart"/>
-            <w:proofErr w:type="gramStart"/>
-            <w:r>
-              <w:rPr>
-                <w:rFonts w:eastAsia="Times New Roman" w:cs="Arial"/>
-                <w:sz w:val="20"/>
-                <w:szCs w:val="20"/>
-                <w:highlight w:val="lightGray"/>
-                <w:shd w:val="clear" w:color="auto" w:fill="FFFFFF"/>
-                <w:lang w:val="en-US" w:eastAsia="es-ES_tradnl"/>
-              </w:rPr>
-              <w:t>salud.CLIENTE</w:t>
-            </w:r>
-            <w:proofErr w:type="spellEnd"/>
-            <w:proofErr w:type="gramEnd"/>
-            <w:r>
-              <w:rPr>
-                <w:rFonts w:eastAsia="Times New Roman" w:cs="Arial"/>
-                <w:sz w:val="20"/>
-                <w:szCs w:val="20"/>
-                <w:highlight w:val="lightGray"/>
-                <w:shd w:val="clear" w:color="auto" w:fill="FFFFFF"/>
-                <w:lang w:val="en-US" w:eastAsia="es-ES_tradnl"/>
-              </w:rPr>
-              <w:t>(</w:t>
+              <w:t>CREATE TABLE salud.CLIENTE(</w:t>
             </w:r>
           </w:p>
           <w:p>
@@ -17359,53 +12738,16 @@
                 <w:lang w:val="en-US" w:eastAsia="es-ES_tradnl"/>
               </w:rPr>
             </w:pPr>
-            <w:proofErr w:type="spellStart"/>
-            <w:r>
-              <w:rPr>
-                <w:rFonts w:eastAsia="Times New Roman" w:cs="Arial"/>
-                <w:sz w:val="20"/>
-                <w:szCs w:val="20"/>
-                <w:highlight w:val="lightGray"/>
-                <w:shd w:val="clear" w:color="auto" w:fill="FFFFFF"/>
-                <w:lang w:val="en-US" w:eastAsia="es-ES_tradnl"/>
-              </w:rPr>
-              <w:t>enfermedad</w:t>
-            </w:r>
-            <w:proofErr w:type="spellEnd"/>
-            <w:r>
-              <w:rPr>
-                <w:rFonts w:eastAsia="Times New Roman" w:cs="Arial"/>
-                <w:sz w:val="20"/>
-                <w:szCs w:val="20"/>
-                <w:highlight w:val="lightGray"/>
-                <w:shd w:val="clear" w:color="auto" w:fill="FFFFFF"/>
-                <w:lang w:val="en-US" w:eastAsia="es-ES_tradnl"/>
-              </w:rPr>
-              <w:t xml:space="preserve"> character </w:t>
-            </w:r>
-            <w:proofErr w:type="gramStart"/>
-            <w:r>
-              <w:rPr>
-                <w:rFonts w:eastAsia="Times New Roman" w:cs="Arial"/>
-                <w:sz w:val="20"/>
-                <w:szCs w:val="20"/>
-                <w:highlight w:val="lightGray"/>
-                <w:shd w:val="clear" w:color="auto" w:fill="FFFFFF"/>
-                <w:lang w:val="en-US" w:eastAsia="es-ES_tradnl"/>
-              </w:rPr>
-              <w:t>varying(</w:t>
-            </w:r>
-            <w:proofErr w:type="gramEnd"/>
-            <w:r>
-              <w:rPr>
-                <w:rFonts w:eastAsia="Times New Roman" w:cs="Arial"/>
-                <w:sz w:val="20"/>
-                <w:szCs w:val="20"/>
-                <w:highlight w:val="lightGray"/>
-                <w:shd w:val="clear" w:color="auto" w:fill="FFFFFF"/>
-                <w:lang w:val="en-US" w:eastAsia="es-ES_tradnl"/>
-              </w:rPr>
-              <w:t>150) NOT NULL,</w:t>
+            <w:r>
+              <w:rPr>
+                <w:rFonts w:eastAsia="Times New Roman" w:cs="Arial"/>
+                <w:sz w:val="20"/>
+                <w:szCs w:val="20"/>
+                <w:highlight w:val="lightGray"/>
+                <w:shd w:val="clear" w:color="auto" w:fill="FFFFFF"/>
+                <w:lang w:val="en-US" w:eastAsia="es-ES_tradnl"/>
+              </w:rPr>
+              <w:t>enfermedad character varying(150) NOT NULL,</w:t>
             </w:r>
           </w:p>
           <w:p>
@@ -17421,7 +12763,6 @@
                 <w:lang w:val="es-EC" w:eastAsia="es-ES_tradnl"/>
               </w:rPr>
             </w:pPr>
-            <w:proofErr w:type="spellStart"/>
             <w:r>
               <w:rPr>
                 <w:rFonts w:eastAsia="Times New Roman" w:cs="Arial"/>
@@ -17431,56 +12772,7 @@
                 <w:shd w:val="clear" w:color="auto" w:fill="FFFFFF"/>
                 <w:lang w:val="es-EC" w:eastAsia="es-ES_tradnl"/>
               </w:rPr>
-              <w:t>documentacion</w:t>
-            </w:r>
-            <w:proofErr w:type="spellEnd"/>
-            <w:r>
-              <w:rPr>
-                <w:rFonts w:eastAsia="Times New Roman" w:cs="Arial"/>
-                <w:sz w:val="20"/>
-                <w:szCs w:val="20"/>
-                <w:highlight w:val="lightGray"/>
-                <w:shd w:val="clear" w:color="auto" w:fill="FFFFFF"/>
-                <w:lang w:val="es-EC" w:eastAsia="es-ES_tradnl"/>
-              </w:rPr>
-              <w:t xml:space="preserve"> </w:t>
-            </w:r>
-            <w:proofErr w:type="spellStart"/>
-            <w:proofErr w:type="gramStart"/>
-            <w:r>
-              <w:rPr>
-                <w:rFonts w:eastAsia="Times New Roman" w:cs="Arial"/>
-                <w:sz w:val="20"/>
-                <w:szCs w:val="20"/>
-                <w:highlight w:val="lightGray"/>
-                <w:shd w:val="clear" w:color="auto" w:fill="FFFFFF"/>
-                <w:lang w:val="es-EC" w:eastAsia="es-ES_tradnl"/>
-              </w:rPr>
-              <w:t>salud.documentacion</w:t>
-            </w:r>
-            <w:proofErr w:type="gramEnd"/>
-            <w:r>
-              <w:rPr>
-                <w:rFonts w:eastAsia="Times New Roman" w:cs="Arial"/>
-                <w:sz w:val="20"/>
-                <w:szCs w:val="20"/>
-                <w:highlight w:val="lightGray"/>
-                <w:shd w:val="clear" w:color="auto" w:fill="FFFFFF"/>
-                <w:lang w:val="es-EC" w:eastAsia="es-ES_tradnl"/>
-              </w:rPr>
-              <w:t>_cliente</w:t>
-            </w:r>
-            <w:proofErr w:type="spellEnd"/>
-            <w:r>
-              <w:rPr>
-                <w:rFonts w:eastAsia="Times New Roman" w:cs="Arial"/>
-                <w:sz w:val="20"/>
-                <w:szCs w:val="20"/>
-                <w:highlight w:val="lightGray"/>
-                <w:shd w:val="clear" w:color="auto" w:fill="FFFFFF"/>
-                <w:lang w:val="es-EC" w:eastAsia="es-ES_tradnl"/>
-              </w:rPr>
-              <w:t xml:space="preserve"> NOT NULL DEFAULT 'P',</w:t>
+              <w:t>documentacion salud.documentacion_cliente NOT NULL DEFAULT 'P',</w:t>
             </w:r>
           </w:p>
           <w:p>
@@ -17505,44 +12797,7 @@
                 <w:shd w:val="clear" w:color="auto" w:fill="FFFFFF"/>
                 <w:lang w:val="es-EC" w:eastAsia="es-ES_tradnl"/>
               </w:rPr>
-              <w:t xml:space="preserve">estado </w:t>
-            </w:r>
-            <w:proofErr w:type="spellStart"/>
-            <w:proofErr w:type="gramStart"/>
-            <w:r>
-              <w:rPr>
-                <w:rFonts w:eastAsia="Times New Roman" w:cs="Arial"/>
-                <w:sz w:val="20"/>
-                <w:szCs w:val="20"/>
-                <w:highlight w:val="lightGray"/>
-                <w:shd w:val="clear" w:color="auto" w:fill="FFFFFF"/>
-                <w:lang w:val="es-EC" w:eastAsia="es-ES_tradnl"/>
-              </w:rPr>
-              <w:t>salud.estado</w:t>
-            </w:r>
-            <w:proofErr w:type="gramEnd"/>
-            <w:r>
-              <w:rPr>
-                <w:rFonts w:eastAsia="Times New Roman" w:cs="Arial"/>
-                <w:sz w:val="20"/>
-                <w:szCs w:val="20"/>
-                <w:highlight w:val="lightGray"/>
-                <w:shd w:val="clear" w:color="auto" w:fill="FFFFFF"/>
-                <w:lang w:val="es-EC" w:eastAsia="es-ES_tradnl"/>
-              </w:rPr>
-              <w:t>_cliente</w:t>
-            </w:r>
-            <w:proofErr w:type="spellEnd"/>
-            <w:r>
-              <w:rPr>
-                <w:rFonts w:eastAsia="Times New Roman" w:cs="Arial"/>
-                <w:sz w:val="20"/>
-                <w:szCs w:val="20"/>
-                <w:highlight w:val="lightGray"/>
-                <w:shd w:val="clear" w:color="auto" w:fill="FFFFFF"/>
-                <w:lang w:val="es-EC" w:eastAsia="es-ES_tradnl"/>
-              </w:rPr>
-              <w:t xml:space="preserve"> NOT NULL DEFAULT 'P',</w:t>
+              <w:t>estado salud.estado_cliente NOT NULL DEFAULT 'P',</w:t>
             </w:r>
           </w:p>
           <w:p>
@@ -17567,31 +12822,7 @@
                 <w:shd w:val="clear" w:color="auto" w:fill="FFFFFF"/>
                 <w:lang w:val="en-US" w:eastAsia="es-ES_tradnl"/>
               </w:rPr>
-              <w:t xml:space="preserve">login character </w:t>
-            </w:r>
-            <w:proofErr w:type="gramStart"/>
-            <w:r>
-              <w:rPr>
-                <w:rFonts w:eastAsia="Times New Roman" w:cs="Arial"/>
-                <w:sz w:val="20"/>
-                <w:szCs w:val="20"/>
-                <w:highlight w:val="lightGray"/>
-                <w:shd w:val="clear" w:color="auto" w:fill="FFFFFF"/>
-                <w:lang w:val="en-US" w:eastAsia="es-ES_tradnl"/>
-              </w:rPr>
-              <w:t>varying(</w:t>
-            </w:r>
-            <w:proofErr w:type="gramEnd"/>
-            <w:r>
-              <w:rPr>
-                <w:rFonts w:eastAsia="Times New Roman" w:cs="Arial"/>
-                <w:sz w:val="20"/>
-                <w:szCs w:val="20"/>
-                <w:highlight w:val="lightGray"/>
-                <w:shd w:val="clear" w:color="auto" w:fill="FFFFFF"/>
-                <w:lang w:val="en-US" w:eastAsia="es-ES_tradnl"/>
-              </w:rPr>
-              <w:t>50) NOT NULL,</w:t>
+              <w:t>login character varying(50) NOT NULL,</w:t>
             </w:r>
           </w:p>
           <w:p>
@@ -17616,31 +12847,7 @@
                 <w:shd w:val="clear" w:color="auto" w:fill="FFFFFF"/>
                 <w:lang w:val="en-US" w:eastAsia="es-ES_tradnl"/>
               </w:rPr>
-              <w:t xml:space="preserve">CONSTRAINT </w:t>
-            </w:r>
-            <w:proofErr w:type="spellStart"/>
-            <w:r>
-              <w:rPr>
-                <w:rFonts w:eastAsia="Times New Roman" w:cs="Arial"/>
-                <w:sz w:val="20"/>
-                <w:szCs w:val="20"/>
-                <w:highlight w:val="lightGray"/>
-                <w:shd w:val="clear" w:color="auto" w:fill="FFFFFF"/>
-                <w:lang w:val="en-US" w:eastAsia="es-ES_tradnl"/>
-              </w:rPr>
-              <w:t>pk_id</w:t>
-            </w:r>
-            <w:proofErr w:type="spellEnd"/>
-            <w:r>
-              <w:rPr>
-                <w:rFonts w:eastAsia="Times New Roman" w:cs="Arial"/>
-                <w:sz w:val="20"/>
-                <w:szCs w:val="20"/>
-                <w:highlight w:val="lightGray"/>
-                <w:shd w:val="clear" w:color="auto" w:fill="FFFFFF"/>
-                <w:lang w:val="en-US" w:eastAsia="es-ES_tradnl"/>
-              </w:rPr>
-              <w:t xml:space="preserve"> PRIMARY KEY (id),</w:t>
+              <w:t>CONSTRAINT pk_id PRIMARY KEY (id),</w:t>
             </w:r>
           </w:p>
           <w:p>
@@ -17665,57 +12872,7 @@
                 <w:shd w:val="clear" w:color="auto" w:fill="FFFFFF"/>
                 <w:lang w:val="en-US" w:eastAsia="es-ES_tradnl"/>
               </w:rPr>
-              <w:t xml:space="preserve">CONSTRAINT </w:t>
-            </w:r>
-            <w:proofErr w:type="spellStart"/>
-            <w:r>
-              <w:rPr>
-                <w:rFonts w:eastAsia="Times New Roman" w:cs="Arial"/>
-                <w:sz w:val="20"/>
-                <w:szCs w:val="20"/>
-                <w:highlight w:val="lightGray"/>
-                <w:shd w:val="clear" w:color="auto" w:fill="FFFFFF"/>
-                <w:lang w:val="en-US" w:eastAsia="es-ES_tradnl"/>
-              </w:rPr>
-              <w:t>fk_cliente_login</w:t>
-            </w:r>
-            <w:proofErr w:type="spellEnd"/>
-            <w:r>
-              <w:rPr>
-                <w:rFonts w:eastAsia="Times New Roman" w:cs="Arial"/>
-                <w:sz w:val="20"/>
-                <w:szCs w:val="20"/>
-                <w:highlight w:val="lightGray"/>
-                <w:shd w:val="clear" w:color="auto" w:fill="FFFFFF"/>
-                <w:lang w:val="en-US" w:eastAsia="es-ES_tradnl"/>
-              </w:rPr>
-              <w:t xml:space="preserve"> FOREIGN KEY (login) REFERENCES </w:t>
-            </w:r>
-            <w:proofErr w:type="spellStart"/>
-            <w:proofErr w:type="gramStart"/>
-            <w:r>
-              <w:rPr>
-                <w:rFonts w:eastAsia="Times New Roman" w:cs="Arial"/>
-                <w:sz w:val="20"/>
-                <w:szCs w:val="20"/>
-                <w:highlight w:val="lightGray"/>
-                <w:shd w:val="clear" w:color="auto" w:fill="FFFFFF"/>
-                <w:lang w:val="en-US" w:eastAsia="es-ES_tradnl"/>
-              </w:rPr>
-              <w:t>salud.USUARIO</w:t>
-            </w:r>
-            <w:proofErr w:type="spellEnd"/>
-            <w:proofErr w:type="gramEnd"/>
-            <w:r>
-              <w:rPr>
-                <w:rFonts w:eastAsia="Times New Roman" w:cs="Arial"/>
-                <w:sz w:val="20"/>
-                <w:szCs w:val="20"/>
-                <w:highlight w:val="lightGray"/>
-                <w:shd w:val="clear" w:color="auto" w:fill="FFFFFF"/>
-                <w:lang w:val="en-US" w:eastAsia="es-ES_tradnl"/>
-              </w:rPr>
-              <w:t>(login) ON DELETE RESTRICT ON UPDATE CASCADE);</w:t>
+              <w:t>CONSTRAINT fk_cliente_login FOREIGN KEY (login) REFERENCES salud.USUARIO(login) ON DELETE RESTRICT ON UPDATE CASCADE);</w:t>
             </w:r>
           </w:p>
           <w:p>
@@ -17755,33 +12912,7 @@
                 <w:lang w:val="en-US" w:eastAsia="es-ES_tradnl"/>
               </w:rPr>
               <w:lastRenderedPageBreak/>
-              <w:t xml:space="preserve">CREATE TABLE </w:t>
-            </w:r>
-            <w:proofErr w:type="spellStart"/>
-            <w:proofErr w:type="gramStart"/>
-            <w:r>
-              <w:rPr>
-                <w:rFonts w:eastAsia="Times New Roman" w:cs="Arial"/>
-                <w:sz w:val="20"/>
-                <w:szCs w:val="20"/>
-                <w:highlight w:val="lightGray"/>
-                <w:shd w:val="clear" w:color="auto" w:fill="FFFFFF"/>
-                <w:lang w:val="en-US" w:eastAsia="es-ES_tradnl"/>
-              </w:rPr>
-              <w:t>salud.PROFESIONAL</w:t>
-            </w:r>
-            <w:proofErr w:type="spellEnd"/>
-            <w:proofErr w:type="gramEnd"/>
-            <w:r>
-              <w:rPr>
-                <w:rFonts w:eastAsia="Times New Roman" w:cs="Arial"/>
-                <w:sz w:val="20"/>
-                <w:szCs w:val="20"/>
-                <w:highlight w:val="lightGray"/>
-                <w:shd w:val="clear" w:color="auto" w:fill="FFFFFF"/>
-                <w:lang w:val="en-US" w:eastAsia="es-ES_tradnl"/>
-              </w:rPr>
-              <w:t>(</w:t>
+              <w:t>CREATE TABLE salud.PROFESIONAL(</w:t>
             </w:r>
           </w:p>
           <w:p>
@@ -17797,53 +12928,16 @@
                 <w:lang w:val="en-US" w:eastAsia="es-ES_tradnl"/>
               </w:rPr>
             </w:pPr>
-            <w:proofErr w:type="spellStart"/>
-            <w:r>
-              <w:rPr>
-                <w:rFonts w:eastAsia="Times New Roman" w:cs="Arial"/>
-                <w:sz w:val="20"/>
-                <w:szCs w:val="20"/>
-                <w:highlight w:val="lightGray"/>
-                <w:shd w:val="clear" w:color="auto" w:fill="FFFFFF"/>
-                <w:lang w:val="en-US" w:eastAsia="es-ES_tradnl"/>
-              </w:rPr>
-              <w:t>codigo</w:t>
-            </w:r>
-            <w:proofErr w:type="spellEnd"/>
-            <w:r>
-              <w:rPr>
-                <w:rFonts w:eastAsia="Times New Roman" w:cs="Arial"/>
-                <w:sz w:val="20"/>
-                <w:szCs w:val="20"/>
-                <w:highlight w:val="lightGray"/>
-                <w:shd w:val="clear" w:color="auto" w:fill="FFFFFF"/>
-                <w:lang w:val="en-US" w:eastAsia="es-ES_tradnl"/>
-              </w:rPr>
-              <w:t xml:space="preserve"> character </w:t>
-            </w:r>
-            <w:proofErr w:type="gramStart"/>
-            <w:r>
-              <w:rPr>
-                <w:rFonts w:eastAsia="Times New Roman" w:cs="Arial"/>
-                <w:sz w:val="20"/>
-                <w:szCs w:val="20"/>
-                <w:highlight w:val="lightGray"/>
-                <w:shd w:val="clear" w:color="auto" w:fill="FFFFFF"/>
-                <w:lang w:val="en-US" w:eastAsia="es-ES_tradnl"/>
-              </w:rPr>
-              <w:t>varying(</w:t>
-            </w:r>
-            <w:proofErr w:type="gramEnd"/>
-            <w:r>
-              <w:rPr>
-                <w:rFonts w:eastAsia="Times New Roman" w:cs="Arial"/>
-                <w:sz w:val="20"/>
-                <w:szCs w:val="20"/>
-                <w:highlight w:val="lightGray"/>
-                <w:shd w:val="clear" w:color="auto" w:fill="FFFFFF"/>
-                <w:lang w:val="en-US" w:eastAsia="es-ES_tradnl"/>
-              </w:rPr>
-              <w:t>50) NOT NULL,</w:t>
+            <w:r>
+              <w:rPr>
+                <w:rFonts w:eastAsia="Times New Roman" w:cs="Arial"/>
+                <w:sz w:val="20"/>
+                <w:szCs w:val="20"/>
+                <w:highlight w:val="lightGray"/>
+                <w:shd w:val="clear" w:color="auto" w:fill="FFFFFF"/>
+                <w:lang w:val="en-US" w:eastAsia="es-ES_tradnl"/>
+              </w:rPr>
+              <w:t>codigo character varying(50) NOT NULL,</w:t>
             </w:r>
           </w:p>
           <w:p>
@@ -17859,53 +12953,16 @@
                 <w:lang w:val="en-US" w:eastAsia="es-ES_tradnl"/>
               </w:rPr>
             </w:pPr>
-            <w:proofErr w:type="spellStart"/>
-            <w:r>
-              <w:rPr>
-                <w:rFonts w:eastAsia="Times New Roman" w:cs="Arial"/>
-                <w:sz w:val="20"/>
-                <w:szCs w:val="20"/>
-                <w:highlight w:val="lightGray"/>
-                <w:shd w:val="clear" w:color="auto" w:fill="FFFFFF"/>
-                <w:lang w:val="en-US" w:eastAsia="es-ES_tradnl"/>
-              </w:rPr>
-              <w:t>tipo</w:t>
-            </w:r>
-            <w:proofErr w:type="spellEnd"/>
-            <w:r>
-              <w:rPr>
-                <w:rFonts w:eastAsia="Times New Roman" w:cs="Arial"/>
-                <w:sz w:val="20"/>
-                <w:szCs w:val="20"/>
-                <w:highlight w:val="lightGray"/>
-                <w:shd w:val="clear" w:color="auto" w:fill="FFFFFF"/>
-                <w:lang w:val="en-US" w:eastAsia="es-ES_tradnl"/>
-              </w:rPr>
-              <w:t xml:space="preserve"> character </w:t>
-            </w:r>
-            <w:proofErr w:type="gramStart"/>
-            <w:r>
-              <w:rPr>
-                <w:rFonts w:eastAsia="Times New Roman" w:cs="Arial"/>
-                <w:sz w:val="20"/>
-                <w:szCs w:val="20"/>
-                <w:highlight w:val="lightGray"/>
-                <w:shd w:val="clear" w:color="auto" w:fill="FFFFFF"/>
-                <w:lang w:val="en-US" w:eastAsia="es-ES_tradnl"/>
-              </w:rPr>
-              <w:t>varying(</w:t>
-            </w:r>
-            <w:proofErr w:type="gramEnd"/>
-            <w:r>
-              <w:rPr>
-                <w:rFonts w:eastAsia="Times New Roman" w:cs="Arial"/>
-                <w:sz w:val="20"/>
-                <w:szCs w:val="20"/>
-                <w:highlight w:val="lightGray"/>
-                <w:shd w:val="clear" w:color="auto" w:fill="FFFFFF"/>
-                <w:lang w:val="en-US" w:eastAsia="es-ES_tradnl"/>
-              </w:rPr>
-              <w:t>150) NOT NULL,</w:t>
+            <w:r>
+              <w:rPr>
+                <w:rFonts w:eastAsia="Times New Roman" w:cs="Arial"/>
+                <w:sz w:val="20"/>
+                <w:szCs w:val="20"/>
+                <w:highlight w:val="lightGray"/>
+                <w:shd w:val="clear" w:color="auto" w:fill="FFFFFF"/>
+                <w:lang w:val="en-US" w:eastAsia="es-ES_tradnl"/>
+              </w:rPr>
+              <w:t>tipo character varying(150) NOT NULL,</w:t>
             </w:r>
           </w:p>
           <w:p>
@@ -17921,7 +12978,6 @@
                 <w:lang w:val="es-EC" w:eastAsia="es-ES_tradnl"/>
               </w:rPr>
             </w:pPr>
-            <w:proofErr w:type="spellStart"/>
             <w:r>
               <w:rPr>
                 <w:rFonts w:eastAsia="Times New Roman" w:cs="Arial"/>
@@ -17931,19 +12987,7 @@
                 <w:shd w:val="clear" w:color="auto" w:fill="FFFFFF"/>
                 <w:lang w:val="es-EC" w:eastAsia="es-ES_tradnl"/>
               </w:rPr>
-              <w:t>fecha_modificacion</w:t>
-            </w:r>
-            <w:proofErr w:type="spellEnd"/>
-            <w:r>
-              <w:rPr>
-                <w:rFonts w:eastAsia="Times New Roman" w:cs="Arial"/>
-                <w:sz w:val="20"/>
-                <w:szCs w:val="20"/>
-                <w:highlight w:val="lightGray"/>
-                <w:shd w:val="clear" w:color="auto" w:fill="FFFFFF"/>
-                <w:lang w:val="es-EC" w:eastAsia="es-ES_tradnl"/>
-              </w:rPr>
-              <w:t xml:space="preserve"> date NOT NULL,</w:t>
+              <w:t>fecha_modificacion date NOT NULL,</w:t>
             </w:r>
           </w:p>
           <w:p>
@@ -17959,7 +13003,6 @@
                 <w:lang w:val="es-EC" w:eastAsia="es-ES_tradnl"/>
               </w:rPr>
             </w:pPr>
-            <w:proofErr w:type="spellStart"/>
             <w:r>
               <w:rPr>
                 <w:rFonts w:eastAsia="Times New Roman" w:cs="Arial"/>
@@ -17969,56 +13012,7 @@
                 <w:shd w:val="clear" w:color="auto" w:fill="FFFFFF"/>
                 <w:lang w:val="es-EC" w:eastAsia="es-ES_tradnl"/>
               </w:rPr>
-              <w:t>documentacion</w:t>
-            </w:r>
-            <w:proofErr w:type="spellEnd"/>
-            <w:r>
-              <w:rPr>
-                <w:rFonts w:eastAsia="Times New Roman" w:cs="Arial"/>
-                <w:sz w:val="20"/>
-                <w:szCs w:val="20"/>
-                <w:highlight w:val="lightGray"/>
-                <w:shd w:val="clear" w:color="auto" w:fill="FFFFFF"/>
-                <w:lang w:val="es-EC" w:eastAsia="es-ES_tradnl"/>
-              </w:rPr>
-              <w:t xml:space="preserve"> </w:t>
-            </w:r>
-            <w:proofErr w:type="spellStart"/>
-            <w:proofErr w:type="gramStart"/>
-            <w:r>
-              <w:rPr>
-                <w:rFonts w:eastAsia="Times New Roman" w:cs="Arial"/>
-                <w:sz w:val="20"/>
-                <w:szCs w:val="20"/>
-                <w:highlight w:val="lightGray"/>
-                <w:shd w:val="clear" w:color="auto" w:fill="FFFFFF"/>
-                <w:lang w:val="es-EC" w:eastAsia="es-ES_tradnl"/>
-              </w:rPr>
-              <w:t>salud.documentacion</w:t>
-            </w:r>
-            <w:proofErr w:type="gramEnd"/>
-            <w:r>
-              <w:rPr>
-                <w:rFonts w:eastAsia="Times New Roman" w:cs="Arial"/>
-                <w:sz w:val="20"/>
-                <w:szCs w:val="20"/>
-                <w:highlight w:val="lightGray"/>
-                <w:shd w:val="clear" w:color="auto" w:fill="FFFFFF"/>
-                <w:lang w:val="es-EC" w:eastAsia="es-ES_tradnl"/>
-              </w:rPr>
-              <w:t>_profesional</w:t>
-            </w:r>
-            <w:proofErr w:type="spellEnd"/>
-            <w:r>
-              <w:rPr>
-                <w:rFonts w:eastAsia="Times New Roman" w:cs="Arial"/>
-                <w:sz w:val="20"/>
-                <w:szCs w:val="20"/>
-                <w:highlight w:val="lightGray"/>
-                <w:shd w:val="clear" w:color="auto" w:fill="FFFFFF"/>
-                <w:lang w:val="es-EC" w:eastAsia="es-ES_tradnl"/>
-              </w:rPr>
-              <w:t xml:space="preserve"> NOT NULL DEFAULT 'P',</w:t>
+              <w:t>documentacion salud.documentacion_profesional NOT NULL DEFAULT 'P',</w:t>
             </w:r>
           </w:p>
           <w:p>
@@ -18043,44 +13037,7 @@
                 <w:shd w:val="clear" w:color="auto" w:fill="FFFFFF"/>
                 <w:lang w:val="es-EC" w:eastAsia="es-ES_tradnl"/>
               </w:rPr>
-              <w:t xml:space="preserve">estado </w:t>
-            </w:r>
-            <w:proofErr w:type="spellStart"/>
-            <w:proofErr w:type="gramStart"/>
-            <w:r>
-              <w:rPr>
-                <w:rFonts w:eastAsia="Times New Roman" w:cs="Arial"/>
-                <w:sz w:val="20"/>
-                <w:szCs w:val="20"/>
-                <w:highlight w:val="lightGray"/>
-                <w:shd w:val="clear" w:color="auto" w:fill="FFFFFF"/>
-                <w:lang w:val="es-EC" w:eastAsia="es-ES_tradnl"/>
-              </w:rPr>
-              <w:t>salud.estado</w:t>
-            </w:r>
-            <w:proofErr w:type="gramEnd"/>
-            <w:r>
-              <w:rPr>
-                <w:rFonts w:eastAsia="Times New Roman" w:cs="Arial"/>
-                <w:sz w:val="20"/>
-                <w:szCs w:val="20"/>
-                <w:highlight w:val="lightGray"/>
-                <w:shd w:val="clear" w:color="auto" w:fill="FFFFFF"/>
-                <w:lang w:val="es-EC" w:eastAsia="es-ES_tradnl"/>
-              </w:rPr>
-              <w:t>_profesional</w:t>
-            </w:r>
-            <w:proofErr w:type="spellEnd"/>
-            <w:r>
-              <w:rPr>
-                <w:rFonts w:eastAsia="Times New Roman" w:cs="Arial"/>
-                <w:sz w:val="20"/>
-                <w:szCs w:val="20"/>
-                <w:highlight w:val="lightGray"/>
-                <w:shd w:val="clear" w:color="auto" w:fill="FFFFFF"/>
-                <w:lang w:val="es-EC" w:eastAsia="es-ES_tradnl"/>
-              </w:rPr>
-              <w:t xml:space="preserve"> NOT NULL DEFAULT 'P',</w:t>
+              <w:t>estado salud.estado_profesional NOT NULL DEFAULT 'P',</w:t>
             </w:r>
           </w:p>
           <w:p>
@@ -18105,31 +13062,7 @@
                 <w:shd w:val="clear" w:color="auto" w:fill="FFFFFF"/>
                 <w:lang w:val="en-US" w:eastAsia="es-ES_tradnl"/>
               </w:rPr>
-              <w:t xml:space="preserve">login character </w:t>
-            </w:r>
-            <w:proofErr w:type="gramStart"/>
-            <w:r>
-              <w:rPr>
-                <w:rFonts w:eastAsia="Times New Roman" w:cs="Arial"/>
-                <w:sz w:val="20"/>
-                <w:szCs w:val="20"/>
-                <w:highlight w:val="lightGray"/>
-                <w:shd w:val="clear" w:color="auto" w:fill="FFFFFF"/>
-                <w:lang w:val="en-US" w:eastAsia="es-ES_tradnl"/>
-              </w:rPr>
-              <w:t>varying(</w:t>
-            </w:r>
-            <w:proofErr w:type="gramEnd"/>
-            <w:r>
-              <w:rPr>
-                <w:rFonts w:eastAsia="Times New Roman" w:cs="Arial"/>
-                <w:sz w:val="20"/>
-                <w:szCs w:val="20"/>
-                <w:highlight w:val="lightGray"/>
-                <w:shd w:val="clear" w:color="auto" w:fill="FFFFFF"/>
-                <w:lang w:val="en-US" w:eastAsia="es-ES_tradnl"/>
-              </w:rPr>
-              <w:t>50) NOT NULL,</w:t>
+              <w:t>login character varying(50) NOT NULL,</w:t>
             </w:r>
           </w:p>
           <w:p>
@@ -18154,55 +13087,7 @@
                 <w:shd w:val="clear" w:color="auto" w:fill="FFFFFF"/>
                 <w:lang w:val="en-US" w:eastAsia="es-ES_tradnl"/>
               </w:rPr>
-              <w:t xml:space="preserve">CONSTRAINT </w:t>
-            </w:r>
-            <w:proofErr w:type="spellStart"/>
-            <w:r>
-              <w:rPr>
-                <w:rFonts w:eastAsia="Times New Roman" w:cs="Arial"/>
-                <w:sz w:val="20"/>
-                <w:szCs w:val="20"/>
-                <w:highlight w:val="lightGray"/>
-                <w:shd w:val="clear" w:color="auto" w:fill="FFFFFF"/>
-                <w:lang w:val="en-US" w:eastAsia="es-ES_tradnl"/>
-              </w:rPr>
-              <w:t>pk_codigo</w:t>
-            </w:r>
-            <w:proofErr w:type="spellEnd"/>
-            <w:r>
-              <w:rPr>
-                <w:rFonts w:eastAsia="Times New Roman" w:cs="Arial"/>
-                <w:sz w:val="20"/>
-                <w:szCs w:val="20"/>
-                <w:highlight w:val="lightGray"/>
-                <w:shd w:val="clear" w:color="auto" w:fill="FFFFFF"/>
-                <w:lang w:val="en-US" w:eastAsia="es-ES_tradnl"/>
-              </w:rPr>
-              <w:t xml:space="preserve"> PRIMARY KEY (</w:t>
-            </w:r>
-            <w:proofErr w:type="spellStart"/>
-            <w:r>
-              <w:rPr>
-                <w:rFonts w:eastAsia="Times New Roman" w:cs="Arial"/>
-                <w:sz w:val="20"/>
-                <w:szCs w:val="20"/>
-                <w:highlight w:val="lightGray"/>
-                <w:shd w:val="clear" w:color="auto" w:fill="FFFFFF"/>
-                <w:lang w:val="en-US" w:eastAsia="es-ES_tradnl"/>
-              </w:rPr>
-              <w:t>codigo</w:t>
-            </w:r>
-            <w:proofErr w:type="spellEnd"/>
-            <w:r>
-              <w:rPr>
-                <w:rFonts w:eastAsia="Times New Roman" w:cs="Arial"/>
-                <w:sz w:val="20"/>
-                <w:szCs w:val="20"/>
-                <w:highlight w:val="lightGray"/>
-                <w:shd w:val="clear" w:color="auto" w:fill="FFFFFF"/>
-                <w:lang w:val="en-US" w:eastAsia="es-ES_tradnl"/>
-              </w:rPr>
-              <w:t>),</w:t>
+              <w:t>CONSTRAINT pk_codigo PRIMARY KEY (codigo),</w:t>
             </w:r>
           </w:p>
           <w:p>
@@ -18227,57 +13112,7 @@
                 <w:shd w:val="clear" w:color="auto" w:fill="FFFFFF"/>
                 <w:lang w:val="en-US" w:eastAsia="es-ES_tradnl"/>
               </w:rPr>
-              <w:t xml:space="preserve">CONSTRAINT </w:t>
-            </w:r>
-            <w:proofErr w:type="spellStart"/>
-            <w:r>
-              <w:rPr>
-                <w:rFonts w:eastAsia="Times New Roman" w:cs="Arial"/>
-                <w:sz w:val="20"/>
-                <w:szCs w:val="20"/>
-                <w:highlight w:val="lightGray"/>
-                <w:shd w:val="clear" w:color="auto" w:fill="FFFFFF"/>
-                <w:lang w:val="en-US" w:eastAsia="es-ES_tradnl"/>
-              </w:rPr>
-              <w:t>fk_profesional_login</w:t>
-            </w:r>
-            <w:proofErr w:type="spellEnd"/>
-            <w:r>
-              <w:rPr>
-                <w:rFonts w:eastAsia="Times New Roman" w:cs="Arial"/>
-                <w:sz w:val="20"/>
-                <w:szCs w:val="20"/>
-                <w:highlight w:val="lightGray"/>
-                <w:shd w:val="clear" w:color="auto" w:fill="FFFFFF"/>
-                <w:lang w:val="en-US" w:eastAsia="es-ES_tradnl"/>
-              </w:rPr>
-              <w:t xml:space="preserve"> FOREIGN KEY (login) REFERENCES </w:t>
-            </w:r>
-            <w:proofErr w:type="spellStart"/>
-            <w:proofErr w:type="gramStart"/>
-            <w:r>
-              <w:rPr>
-                <w:rFonts w:eastAsia="Times New Roman" w:cs="Arial"/>
-                <w:sz w:val="20"/>
-                <w:szCs w:val="20"/>
-                <w:highlight w:val="lightGray"/>
-                <w:shd w:val="clear" w:color="auto" w:fill="FFFFFF"/>
-                <w:lang w:val="en-US" w:eastAsia="es-ES_tradnl"/>
-              </w:rPr>
-              <w:t>salud.USUARIO</w:t>
-            </w:r>
-            <w:proofErr w:type="spellEnd"/>
-            <w:proofErr w:type="gramEnd"/>
-            <w:r>
-              <w:rPr>
-                <w:rFonts w:eastAsia="Times New Roman" w:cs="Arial"/>
-                <w:sz w:val="20"/>
-                <w:szCs w:val="20"/>
-                <w:highlight w:val="lightGray"/>
-                <w:shd w:val="clear" w:color="auto" w:fill="FFFFFF"/>
-                <w:lang w:val="en-US" w:eastAsia="es-ES_tradnl"/>
-              </w:rPr>
-              <w:t>(login) ON DELETE RESTRICT ON UPDATE CASCADE);</w:t>
+              <w:t>CONSTRAINT fk_profesional_login FOREIGN KEY (login) REFERENCES salud.USUARIO(login) ON DELETE RESTRICT ON UPDATE CASCADE);</w:t>
             </w:r>
           </w:p>
           <w:p>
@@ -18316,33 +13151,7 @@
                 <w:shd w:val="clear" w:color="auto" w:fill="FFFFFF"/>
                 <w:lang w:val="en-US" w:eastAsia="es-ES_tradnl"/>
               </w:rPr>
-              <w:t xml:space="preserve">CREATE TABLE </w:t>
-            </w:r>
-            <w:proofErr w:type="spellStart"/>
-            <w:proofErr w:type="gramStart"/>
-            <w:r>
-              <w:rPr>
-                <w:rFonts w:eastAsia="Times New Roman" w:cs="Arial"/>
-                <w:sz w:val="20"/>
-                <w:szCs w:val="20"/>
-                <w:highlight w:val="lightGray"/>
-                <w:shd w:val="clear" w:color="auto" w:fill="FFFFFF"/>
-                <w:lang w:val="en-US" w:eastAsia="es-ES_tradnl"/>
-              </w:rPr>
-              <w:t>salud.SOLICITUD</w:t>
-            </w:r>
-            <w:proofErr w:type="spellEnd"/>
-            <w:proofErr w:type="gramEnd"/>
-            <w:r>
-              <w:rPr>
-                <w:rFonts w:eastAsia="Times New Roman" w:cs="Arial"/>
-                <w:sz w:val="20"/>
-                <w:szCs w:val="20"/>
-                <w:highlight w:val="lightGray"/>
-                <w:shd w:val="clear" w:color="auto" w:fill="FFFFFF"/>
-                <w:lang w:val="en-US" w:eastAsia="es-ES_tradnl"/>
-              </w:rPr>
-              <w:t>(</w:t>
+              <w:t>CREATE TABLE salud.SOLICITUD(</w:t>
             </w:r>
           </w:p>
           <w:p>
@@ -18358,29 +13167,16 @@
                 <w:lang w:val="en-US" w:eastAsia="es-ES_tradnl"/>
               </w:rPr>
             </w:pPr>
-            <w:proofErr w:type="spellStart"/>
-            <w:r>
-              <w:rPr>
-                <w:rFonts w:eastAsia="Times New Roman" w:cs="Arial"/>
-                <w:sz w:val="20"/>
-                <w:szCs w:val="20"/>
-                <w:highlight w:val="lightGray"/>
-                <w:shd w:val="clear" w:color="auto" w:fill="FFFFFF"/>
-                <w:lang w:val="en-US" w:eastAsia="es-ES_tradnl"/>
-              </w:rPr>
-              <w:t>numero</w:t>
-            </w:r>
-            <w:proofErr w:type="spellEnd"/>
-            <w:r>
-              <w:rPr>
-                <w:rFonts w:eastAsia="Times New Roman" w:cs="Arial"/>
-                <w:sz w:val="20"/>
-                <w:szCs w:val="20"/>
-                <w:highlight w:val="lightGray"/>
-                <w:shd w:val="clear" w:color="auto" w:fill="FFFFFF"/>
-                <w:lang w:val="en-US" w:eastAsia="es-ES_tradnl"/>
-              </w:rPr>
-              <w:t xml:space="preserve"> int NOT NULL,</w:t>
+            <w:r>
+              <w:rPr>
+                <w:rFonts w:eastAsia="Times New Roman" w:cs="Arial"/>
+                <w:sz w:val="20"/>
+                <w:szCs w:val="20"/>
+                <w:highlight w:val="lightGray"/>
+                <w:shd w:val="clear" w:color="auto" w:fill="FFFFFF"/>
+                <w:lang w:val="en-US" w:eastAsia="es-ES_tradnl"/>
+              </w:rPr>
+              <w:t>numero int NOT NULL,</w:t>
             </w:r>
           </w:p>
           <w:p>
@@ -18396,53 +13192,16 @@
                 <w:lang w:val="en-US" w:eastAsia="es-ES_tradnl"/>
               </w:rPr>
             </w:pPr>
-            <w:proofErr w:type="spellStart"/>
-            <w:r>
-              <w:rPr>
-                <w:rFonts w:eastAsia="Times New Roman" w:cs="Arial"/>
-                <w:sz w:val="20"/>
-                <w:szCs w:val="20"/>
-                <w:highlight w:val="lightGray"/>
-                <w:shd w:val="clear" w:color="auto" w:fill="FFFFFF"/>
-                <w:lang w:val="en-US" w:eastAsia="es-ES_tradnl"/>
-              </w:rPr>
-              <w:t>direccion</w:t>
-            </w:r>
-            <w:proofErr w:type="spellEnd"/>
-            <w:r>
-              <w:rPr>
-                <w:rFonts w:eastAsia="Times New Roman" w:cs="Arial"/>
-                <w:sz w:val="20"/>
-                <w:szCs w:val="20"/>
-                <w:highlight w:val="lightGray"/>
-                <w:shd w:val="clear" w:color="auto" w:fill="FFFFFF"/>
-                <w:lang w:val="en-US" w:eastAsia="es-ES_tradnl"/>
-              </w:rPr>
-              <w:t xml:space="preserve"> character </w:t>
-            </w:r>
-            <w:proofErr w:type="gramStart"/>
-            <w:r>
-              <w:rPr>
-                <w:rFonts w:eastAsia="Times New Roman" w:cs="Arial"/>
-                <w:sz w:val="20"/>
-                <w:szCs w:val="20"/>
-                <w:highlight w:val="lightGray"/>
-                <w:shd w:val="clear" w:color="auto" w:fill="FFFFFF"/>
-                <w:lang w:val="en-US" w:eastAsia="es-ES_tradnl"/>
-              </w:rPr>
-              <w:t>varying(</w:t>
-            </w:r>
-            <w:proofErr w:type="gramEnd"/>
-            <w:r>
-              <w:rPr>
-                <w:rFonts w:eastAsia="Times New Roman" w:cs="Arial"/>
-                <w:sz w:val="20"/>
-                <w:szCs w:val="20"/>
-                <w:highlight w:val="lightGray"/>
-                <w:shd w:val="clear" w:color="auto" w:fill="FFFFFF"/>
-                <w:lang w:val="en-US" w:eastAsia="es-ES_tradnl"/>
-              </w:rPr>
-              <w:t>200) NOT NULL,</w:t>
+            <w:r>
+              <w:rPr>
+                <w:rFonts w:eastAsia="Times New Roman" w:cs="Arial"/>
+                <w:sz w:val="20"/>
+                <w:szCs w:val="20"/>
+                <w:highlight w:val="lightGray"/>
+                <w:shd w:val="clear" w:color="auto" w:fill="FFFFFF"/>
+                <w:lang w:val="en-US" w:eastAsia="es-ES_tradnl"/>
+              </w:rPr>
+              <w:t>direccion character varying(200) NOT NULL,</w:t>
             </w:r>
           </w:p>
           <w:p>
@@ -18508,53 +13267,16 @@
                 <w:lang w:val="en-US" w:eastAsia="es-ES_tradnl"/>
               </w:rPr>
             </w:pPr>
-            <w:proofErr w:type="spellStart"/>
-            <w:r>
-              <w:rPr>
-                <w:rFonts w:eastAsia="Times New Roman" w:cs="Arial"/>
-                <w:sz w:val="20"/>
-                <w:szCs w:val="20"/>
-                <w:highlight w:val="lightGray"/>
-                <w:shd w:val="clear" w:color="auto" w:fill="FFFFFF"/>
-                <w:lang w:val="en-US" w:eastAsia="es-ES_tradnl"/>
-              </w:rPr>
-              <w:t>tipo</w:t>
-            </w:r>
-            <w:proofErr w:type="spellEnd"/>
-            <w:r>
-              <w:rPr>
-                <w:rFonts w:eastAsia="Times New Roman" w:cs="Arial"/>
-                <w:sz w:val="20"/>
-                <w:szCs w:val="20"/>
-                <w:highlight w:val="lightGray"/>
-                <w:shd w:val="clear" w:color="auto" w:fill="FFFFFF"/>
-                <w:lang w:val="en-US" w:eastAsia="es-ES_tradnl"/>
-              </w:rPr>
-              <w:t xml:space="preserve"> character </w:t>
-            </w:r>
-            <w:proofErr w:type="gramStart"/>
-            <w:r>
-              <w:rPr>
-                <w:rFonts w:eastAsia="Times New Roman" w:cs="Arial"/>
-                <w:sz w:val="20"/>
-                <w:szCs w:val="20"/>
-                <w:highlight w:val="lightGray"/>
-                <w:shd w:val="clear" w:color="auto" w:fill="FFFFFF"/>
-                <w:lang w:val="en-US" w:eastAsia="es-ES_tradnl"/>
-              </w:rPr>
-              <w:t>varying(</w:t>
-            </w:r>
-            <w:proofErr w:type="gramEnd"/>
-            <w:r>
-              <w:rPr>
-                <w:rFonts w:eastAsia="Times New Roman" w:cs="Arial"/>
-                <w:sz w:val="20"/>
-                <w:szCs w:val="20"/>
-                <w:highlight w:val="lightGray"/>
-                <w:shd w:val="clear" w:color="auto" w:fill="FFFFFF"/>
-                <w:lang w:val="en-US" w:eastAsia="es-ES_tradnl"/>
-              </w:rPr>
-              <w:t>150) NOT NULL,</w:t>
+            <w:r>
+              <w:rPr>
+                <w:rFonts w:eastAsia="Times New Roman" w:cs="Arial"/>
+                <w:sz w:val="20"/>
+                <w:szCs w:val="20"/>
+                <w:highlight w:val="lightGray"/>
+                <w:shd w:val="clear" w:color="auto" w:fill="FFFFFF"/>
+                <w:lang w:val="en-US" w:eastAsia="es-ES_tradnl"/>
+              </w:rPr>
+              <w:t>tipo character varying(150) NOT NULL,</w:t>
             </w:r>
           </w:p>
           <w:p>
@@ -18570,53 +13292,16 @@
                 <w:lang w:val="en-US" w:eastAsia="es-ES_tradnl"/>
               </w:rPr>
             </w:pPr>
-            <w:proofErr w:type="spellStart"/>
-            <w:r>
-              <w:rPr>
-                <w:rFonts w:eastAsia="Times New Roman" w:cs="Arial"/>
-                <w:sz w:val="20"/>
-                <w:szCs w:val="20"/>
-                <w:highlight w:val="lightGray"/>
-                <w:shd w:val="clear" w:color="auto" w:fill="FFFFFF"/>
-                <w:lang w:val="en-US" w:eastAsia="es-ES_tradnl"/>
-              </w:rPr>
-              <w:t>comentario</w:t>
-            </w:r>
-            <w:proofErr w:type="spellEnd"/>
-            <w:r>
-              <w:rPr>
-                <w:rFonts w:eastAsia="Times New Roman" w:cs="Arial"/>
-                <w:sz w:val="20"/>
-                <w:szCs w:val="20"/>
-                <w:highlight w:val="lightGray"/>
-                <w:shd w:val="clear" w:color="auto" w:fill="FFFFFF"/>
-                <w:lang w:val="en-US" w:eastAsia="es-ES_tradnl"/>
-              </w:rPr>
-              <w:t xml:space="preserve"> character </w:t>
-            </w:r>
-            <w:proofErr w:type="gramStart"/>
-            <w:r>
-              <w:rPr>
-                <w:rFonts w:eastAsia="Times New Roman" w:cs="Arial"/>
-                <w:sz w:val="20"/>
-                <w:szCs w:val="20"/>
-                <w:highlight w:val="lightGray"/>
-                <w:shd w:val="clear" w:color="auto" w:fill="FFFFFF"/>
-                <w:lang w:val="en-US" w:eastAsia="es-ES_tradnl"/>
-              </w:rPr>
-              <w:t>varying(</w:t>
-            </w:r>
-            <w:proofErr w:type="gramEnd"/>
-            <w:r>
-              <w:rPr>
-                <w:rFonts w:eastAsia="Times New Roman" w:cs="Arial"/>
-                <w:sz w:val="20"/>
-                <w:szCs w:val="20"/>
-                <w:highlight w:val="lightGray"/>
-                <w:shd w:val="clear" w:color="auto" w:fill="FFFFFF"/>
-                <w:lang w:val="en-US" w:eastAsia="es-ES_tradnl"/>
-              </w:rPr>
-              <w:t>300) NOT NULL,</w:t>
+            <w:r>
+              <w:rPr>
+                <w:rFonts w:eastAsia="Times New Roman" w:cs="Arial"/>
+                <w:sz w:val="20"/>
+                <w:szCs w:val="20"/>
+                <w:highlight w:val="lightGray"/>
+                <w:shd w:val="clear" w:color="auto" w:fill="FFFFFF"/>
+                <w:lang w:val="en-US" w:eastAsia="es-ES_tradnl"/>
+              </w:rPr>
+              <w:t>comentario character varying(300) NOT NULL,</w:t>
             </w:r>
           </w:p>
           <w:p>
@@ -18632,29 +13317,16 @@
                 <w:lang w:val="en-US" w:eastAsia="es-ES_tradnl"/>
               </w:rPr>
             </w:pPr>
-            <w:proofErr w:type="spellStart"/>
-            <w:r>
-              <w:rPr>
-                <w:rFonts w:eastAsia="Times New Roman" w:cs="Arial"/>
-                <w:sz w:val="20"/>
-                <w:szCs w:val="20"/>
-                <w:highlight w:val="lightGray"/>
-                <w:shd w:val="clear" w:color="auto" w:fill="FFFFFF"/>
-                <w:lang w:val="en-US" w:eastAsia="es-ES_tradnl"/>
-              </w:rPr>
-              <w:t>valor_propuesto</w:t>
-            </w:r>
-            <w:proofErr w:type="spellEnd"/>
-            <w:r>
-              <w:rPr>
-                <w:rFonts w:eastAsia="Times New Roman" w:cs="Arial"/>
-                <w:sz w:val="20"/>
-                <w:szCs w:val="20"/>
-                <w:highlight w:val="lightGray"/>
-                <w:shd w:val="clear" w:color="auto" w:fill="FFFFFF"/>
-                <w:lang w:val="en-US" w:eastAsia="es-ES_tradnl"/>
-              </w:rPr>
-              <w:t xml:space="preserve"> money NOT NULL,</w:t>
+            <w:r>
+              <w:rPr>
+                <w:rFonts w:eastAsia="Times New Roman" w:cs="Arial"/>
+                <w:sz w:val="20"/>
+                <w:szCs w:val="20"/>
+                <w:highlight w:val="lightGray"/>
+                <w:shd w:val="clear" w:color="auto" w:fill="FFFFFF"/>
+                <w:lang w:val="en-US" w:eastAsia="es-ES_tradnl"/>
+              </w:rPr>
+              <w:t>valor_propuesto money NOT NULL,</w:t>
             </w:r>
           </w:p>
           <w:p>
@@ -18670,29 +13342,16 @@
                 <w:lang w:val="en-US" w:eastAsia="es-ES_tradnl"/>
               </w:rPr>
             </w:pPr>
-            <w:proofErr w:type="spellStart"/>
-            <w:r>
-              <w:rPr>
-                <w:rFonts w:eastAsia="Times New Roman" w:cs="Arial"/>
-                <w:sz w:val="20"/>
-                <w:szCs w:val="20"/>
-                <w:highlight w:val="lightGray"/>
-                <w:shd w:val="clear" w:color="auto" w:fill="FFFFFF"/>
-                <w:lang w:val="en-US" w:eastAsia="es-ES_tradnl"/>
-              </w:rPr>
-              <w:t>valor_aceptado</w:t>
-            </w:r>
-            <w:proofErr w:type="spellEnd"/>
-            <w:r>
-              <w:rPr>
-                <w:rFonts w:eastAsia="Times New Roman" w:cs="Arial"/>
-                <w:sz w:val="20"/>
-                <w:szCs w:val="20"/>
-                <w:highlight w:val="lightGray"/>
-                <w:shd w:val="clear" w:color="auto" w:fill="FFFFFF"/>
-                <w:lang w:val="en-US" w:eastAsia="es-ES_tradnl"/>
-              </w:rPr>
-              <w:t xml:space="preserve"> money NOT NULL,</w:t>
+            <w:r>
+              <w:rPr>
+                <w:rFonts w:eastAsia="Times New Roman" w:cs="Arial"/>
+                <w:sz w:val="20"/>
+                <w:szCs w:val="20"/>
+                <w:highlight w:val="lightGray"/>
+                <w:shd w:val="clear" w:color="auto" w:fill="FFFFFF"/>
+                <w:lang w:val="en-US" w:eastAsia="es-ES_tradnl"/>
+              </w:rPr>
+              <w:t>valor_aceptado money NOT NULL,</w:t>
             </w:r>
           </w:p>
           <w:p>
@@ -18708,29 +13367,16 @@
                 <w:lang w:val="en-US" w:eastAsia="es-ES_tradnl"/>
               </w:rPr>
             </w:pPr>
-            <w:proofErr w:type="spellStart"/>
-            <w:r>
-              <w:rPr>
-                <w:rFonts w:eastAsia="Times New Roman" w:cs="Arial"/>
-                <w:sz w:val="20"/>
-                <w:szCs w:val="20"/>
-                <w:highlight w:val="lightGray"/>
-                <w:shd w:val="clear" w:color="auto" w:fill="FFFFFF"/>
-                <w:lang w:val="en-US" w:eastAsia="es-ES_tradnl"/>
-              </w:rPr>
-              <w:t>fecha_registro</w:t>
-            </w:r>
-            <w:proofErr w:type="spellEnd"/>
-            <w:r>
-              <w:rPr>
-                <w:rFonts w:eastAsia="Times New Roman" w:cs="Arial"/>
-                <w:sz w:val="20"/>
-                <w:szCs w:val="20"/>
-                <w:highlight w:val="lightGray"/>
-                <w:shd w:val="clear" w:color="auto" w:fill="FFFFFF"/>
-                <w:lang w:val="en-US" w:eastAsia="es-ES_tradnl"/>
-              </w:rPr>
-              <w:t xml:space="preserve"> date NOT NULL,</w:t>
+            <w:r>
+              <w:rPr>
+                <w:rFonts w:eastAsia="Times New Roman" w:cs="Arial"/>
+                <w:sz w:val="20"/>
+                <w:szCs w:val="20"/>
+                <w:highlight w:val="lightGray"/>
+                <w:shd w:val="clear" w:color="auto" w:fill="FFFFFF"/>
+                <w:lang w:val="en-US" w:eastAsia="es-ES_tradnl"/>
+              </w:rPr>
+              <w:t>fecha_registro date NOT NULL,</w:t>
             </w:r>
           </w:p>
           <w:p>
@@ -18746,29 +13392,16 @@
                 <w:lang w:val="en-US" w:eastAsia="es-ES_tradnl"/>
               </w:rPr>
             </w:pPr>
-            <w:proofErr w:type="spellStart"/>
-            <w:r>
-              <w:rPr>
-                <w:rFonts w:eastAsia="Times New Roman" w:cs="Arial"/>
-                <w:sz w:val="20"/>
-                <w:szCs w:val="20"/>
-                <w:highlight w:val="lightGray"/>
-                <w:shd w:val="clear" w:color="auto" w:fill="FFFFFF"/>
-                <w:lang w:val="en-US" w:eastAsia="es-ES_tradnl"/>
-              </w:rPr>
-              <w:t>fecha_modificacion</w:t>
-            </w:r>
-            <w:proofErr w:type="spellEnd"/>
-            <w:r>
-              <w:rPr>
-                <w:rFonts w:eastAsia="Times New Roman" w:cs="Arial"/>
-                <w:sz w:val="20"/>
-                <w:szCs w:val="20"/>
-                <w:highlight w:val="lightGray"/>
-                <w:shd w:val="clear" w:color="auto" w:fill="FFFFFF"/>
-                <w:lang w:val="en-US" w:eastAsia="es-ES_tradnl"/>
-              </w:rPr>
-              <w:t xml:space="preserve"> date NOT NULL,</w:t>
+            <w:r>
+              <w:rPr>
+                <w:rFonts w:eastAsia="Times New Roman" w:cs="Arial"/>
+                <w:sz w:val="20"/>
+                <w:szCs w:val="20"/>
+                <w:highlight w:val="lightGray"/>
+                <w:shd w:val="clear" w:color="auto" w:fill="FFFFFF"/>
+                <w:lang w:val="en-US" w:eastAsia="es-ES_tradnl"/>
+              </w:rPr>
+              <w:t>fecha_modificacion date NOT NULL,</w:t>
             </w:r>
           </w:p>
           <w:p>
@@ -18793,44 +13426,7 @@
                 <w:shd w:val="clear" w:color="auto" w:fill="FFFFFF"/>
                 <w:lang w:val="es-EC" w:eastAsia="es-ES_tradnl"/>
               </w:rPr>
-              <w:t xml:space="preserve">estado </w:t>
-            </w:r>
-            <w:proofErr w:type="spellStart"/>
-            <w:proofErr w:type="gramStart"/>
-            <w:r>
-              <w:rPr>
-                <w:rFonts w:eastAsia="Times New Roman" w:cs="Arial"/>
-                <w:sz w:val="20"/>
-                <w:szCs w:val="20"/>
-                <w:highlight w:val="lightGray"/>
-                <w:shd w:val="clear" w:color="auto" w:fill="FFFFFF"/>
-                <w:lang w:val="es-EC" w:eastAsia="es-ES_tradnl"/>
-              </w:rPr>
-              <w:t>salud.estado</w:t>
-            </w:r>
-            <w:proofErr w:type="gramEnd"/>
-            <w:r>
-              <w:rPr>
-                <w:rFonts w:eastAsia="Times New Roman" w:cs="Arial"/>
-                <w:sz w:val="20"/>
-                <w:szCs w:val="20"/>
-                <w:highlight w:val="lightGray"/>
-                <w:shd w:val="clear" w:color="auto" w:fill="FFFFFF"/>
-                <w:lang w:val="es-EC" w:eastAsia="es-ES_tradnl"/>
-              </w:rPr>
-              <w:t>_solicitud</w:t>
-            </w:r>
-            <w:proofErr w:type="spellEnd"/>
-            <w:r>
-              <w:rPr>
-                <w:rFonts w:eastAsia="Times New Roman" w:cs="Arial"/>
-                <w:sz w:val="20"/>
-                <w:szCs w:val="20"/>
-                <w:highlight w:val="lightGray"/>
-                <w:shd w:val="clear" w:color="auto" w:fill="FFFFFF"/>
-                <w:lang w:val="es-EC" w:eastAsia="es-ES_tradnl"/>
-              </w:rPr>
-              <w:t xml:space="preserve"> NOT NULL DEFAULT 'P',</w:t>
+              <w:t>estado salud.estado_solicitud NOT NULL DEFAULT 'P',</w:t>
             </w:r>
           </w:p>
           <w:p>
@@ -18871,53 +13467,16 @@
                 <w:lang w:val="en-US" w:eastAsia="es-ES_tradnl"/>
               </w:rPr>
             </w:pPr>
-            <w:proofErr w:type="spellStart"/>
-            <w:r>
-              <w:rPr>
-                <w:rFonts w:eastAsia="Times New Roman" w:cs="Arial"/>
-                <w:sz w:val="20"/>
-                <w:szCs w:val="20"/>
-                <w:highlight w:val="lightGray"/>
-                <w:shd w:val="clear" w:color="auto" w:fill="FFFFFF"/>
-                <w:lang w:val="en-US" w:eastAsia="es-ES_tradnl"/>
-              </w:rPr>
-              <w:t>codigo</w:t>
-            </w:r>
-            <w:proofErr w:type="spellEnd"/>
-            <w:r>
-              <w:rPr>
-                <w:rFonts w:eastAsia="Times New Roman" w:cs="Arial"/>
-                <w:sz w:val="20"/>
-                <w:szCs w:val="20"/>
-                <w:highlight w:val="lightGray"/>
-                <w:shd w:val="clear" w:color="auto" w:fill="FFFFFF"/>
-                <w:lang w:val="en-US" w:eastAsia="es-ES_tradnl"/>
-              </w:rPr>
-              <w:t xml:space="preserve"> character </w:t>
-            </w:r>
-            <w:proofErr w:type="gramStart"/>
-            <w:r>
-              <w:rPr>
-                <w:rFonts w:eastAsia="Times New Roman" w:cs="Arial"/>
-                <w:sz w:val="20"/>
-                <w:szCs w:val="20"/>
-                <w:highlight w:val="lightGray"/>
-                <w:shd w:val="clear" w:color="auto" w:fill="FFFFFF"/>
-                <w:lang w:val="en-US" w:eastAsia="es-ES_tradnl"/>
-              </w:rPr>
-              <w:t>varying(</w:t>
-            </w:r>
-            <w:proofErr w:type="gramEnd"/>
-            <w:r>
-              <w:rPr>
-                <w:rFonts w:eastAsia="Times New Roman" w:cs="Arial"/>
-                <w:sz w:val="20"/>
-                <w:szCs w:val="20"/>
-                <w:highlight w:val="lightGray"/>
-                <w:shd w:val="clear" w:color="auto" w:fill="FFFFFF"/>
-                <w:lang w:val="en-US" w:eastAsia="es-ES_tradnl"/>
-              </w:rPr>
-              <w:t>50) NULL,</w:t>
+            <w:r>
+              <w:rPr>
+                <w:rFonts w:eastAsia="Times New Roman" w:cs="Arial"/>
+                <w:sz w:val="20"/>
+                <w:szCs w:val="20"/>
+                <w:highlight w:val="lightGray"/>
+                <w:shd w:val="clear" w:color="auto" w:fill="FFFFFF"/>
+                <w:lang w:val="en-US" w:eastAsia="es-ES_tradnl"/>
+              </w:rPr>
+              <w:t>codigo character varying(50) NULL,</w:t>
             </w:r>
           </w:p>
           <w:p>
@@ -18942,55 +13501,7 @@
                 <w:shd w:val="clear" w:color="auto" w:fill="FFFFFF"/>
                 <w:lang w:val="en-US" w:eastAsia="es-ES_tradnl"/>
               </w:rPr>
-              <w:t xml:space="preserve">CONSTRAINT </w:t>
-            </w:r>
-            <w:proofErr w:type="spellStart"/>
-            <w:r>
-              <w:rPr>
-                <w:rFonts w:eastAsia="Times New Roman" w:cs="Arial"/>
-                <w:sz w:val="20"/>
-                <w:szCs w:val="20"/>
-                <w:highlight w:val="lightGray"/>
-                <w:shd w:val="clear" w:color="auto" w:fill="FFFFFF"/>
-                <w:lang w:val="en-US" w:eastAsia="es-ES_tradnl"/>
-              </w:rPr>
-              <w:t>pk_numero</w:t>
-            </w:r>
-            <w:proofErr w:type="spellEnd"/>
-            <w:r>
-              <w:rPr>
-                <w:rFonts w:eastAsia="Times New Roman" w:cs="Arial"/>
-                <w:sz w:val="20"/>
-                <w:szCs w:val="20"/>
-                <w:highlight w:val="lightGray"/>
-                <w:shd w:val="clear" w:color="auto" w:fill="FFFFFF"/>
-                <w:lang w:val="en-US" w:eastAsia="es-ES_tradnl"/>
-              </w:rPr>
-              <w:t xml:space="preserve"> PRIMARY KEY (</w:t>
-            </w:r>
-            <w:proofErr w:type="spellStart"/>
-            <w:r>
-              <w:rPr>
-                <w:rFonts w:eastAsia="Times New Roman" w:cs="Arial"/>
-                <w:sz w:val="20"/>
-                <w:szCs w:val="20"/>
-                <w:highlight w:val="lightGray"/>
-                <w:shd w:val="clear" w:color="auto" w:fill="FFFFFF"/>
-                <w:lang w:val="en-US" w:eastAsia="es-ES_tradnl"/>
-              </w:rPr>
-              <w:t>numero</w:t>
-            </w:r>
-            <w:proofErr w:type="spellEnd"/>
-            <w:r>
-              <w:rPr>
-                <w:rFonts w:eastAsia="Times New Roman" w:cs="Arial"/>
-                <w:sz w:val="20"/>
-                <w:szCs w:val="20"/>
-                <w:highlight w:val="lightGray"/>
-                <w:shd w:val="clear" w:color="auto" w:fill="FFFFFF"/>
-                <w:lang w:val="en-US" w:eastAsia="es-ES_tradnl"/>
-              </w:rPr>
-              <w:t>),</w:t>
+              <w:t>CONSTRAINT pk_numero PRIMARY KEY (numero),</w:t>
             </w:r>
           </w:p>
           <w:p>
@@ -19015,34 +13526,8 @@
                 <w:shd w:val="clear" w:color="auto" w:fill="FFFFFF"/>
                 <w:lang w:val="en-US" w:eastAsia="es-ES_tradnl"/>
               </w:rPr>
-              <w:t xml:space="preserve">CONSTRAINT </w:t>
-            </w:r>
-            <w:proofErr w:type="spellStart"/>
-            <w:r>
-              <w:rPr>
-                <w:rFonts w:eastAsia="Times New Roman" w:cs="Arial"/>
-                <w:sz w:val="20"/>
-                <w:szCs w:val="20"/>
-                <w:highlight w:val="lightGray"/>
-                <w:shd w:val="clear" w:color="auto" w:fill="FFFFFF"/>
-                <w:lang w:val="en-US" w:eastAsia="es-ES_tradnl"/>
-              </w:rPr>
-              <w:t>fk_solicitud_cliente</w:t>
-            </w:r>
-            <w:proofErr w:type="spellEnd"/>
-            <w:r>
-              <w:rPr>
-                <w:rFonts w:eastAsia="Times New Roman" w:cs="Arial"/>
-                <w:sz w:val="20"/>
-                <w:szCs w:val="20"/>
-                <w:highlight w:val="lightGray"/>
-                <w:shd w:val="clear" w:color="auto" w:fill="FFFFFF"/>
-                <w:lang w:val="en-US" w:eastAsia="es-ES_tradnl"/>
-              </w:rPr>
-              <w:t xml:space="preserve"> FOREIGN KEY (id) REFERENCES </w:t>
-            </w:r>
-            <w:proofErr w:type="spellStart"/>
-            <w:proofErr w:type="gramStart"/>
+              <w:t xml:space="preserve">CONSTRAINT fk_solicitud_cliente FOREIGN KEY (id) REFERENCES </w:t>
+            </w:r>
             <w:r>
               <w:rPr>
                 <w:rFonts w:eastAsia="Times New Roman" w:cs="Arial"/>
@@ -19063,20 +13548,7 @@
                 <w:shd w:val="clear" w:color="auto" w:fill="FFFFFF"/>
                 <w:lang w:val="en-US" w:eastAsia="es-ES_tradnl"/>
               </w:rPr>
-              <w:t>.CLIENTE</w:t>
-            </w:r>
-            <w:proofErr w:type="spellEnd"/>
-            <w:proofErr w:type="gramEnd"/>
-            <w:r>
-              <w:rPr>
-                <w:rFonts w:eastAsia="Times New Roman" w:cs="Arial"/>
-                <w:sz w:val="20"/>
-                <w:szCs w:val="20"/>
-                <w:highlight w:val="lightGray"/>
-                <w:shd w:val="clear" w:color="auto" w:fill="FFFFFF"/>
-                <w:lang w:val="en-US" w:eastAsia="es-ES_tradnl"/>
-              </w:rPr>
-              <w:t>(id) ON DELETE RESTRICT ON UPDATE CASCADE,</w:t>
+              <w:t>.CLIENTE(id) ON DELETE RESTRICT ON UPDATE CASCADE,</w:t>
             </w:r>
           </w:p>
           <w:p>
@@ -19101,9 +13573,8 @@
                 <w:shd w:val="clear" w:color="auto" w:fill="FFFFFF"/>
                 <w:lang w:val="es-EC" w:eastAsia="es-ES_tradnl"/>
               </w:rPr>
-              <w:t xml:space="preserve">CONSTRAINT </w:t>
-            </w:r>
-            <w:proofErr w:type="spellStart"/>
+              <w:t xml:space="preserve">CONSTRAINT fk_solicitud_profesional FOREIGN KEY (codigo) REFERENCES </w:t>
+            </w:r>
             <w:r>
               <w:rPr>
                 <w:rFonts w:eastAsia="Times New Roman" w:cs="Arial"/>
@@ -19113,9 +13584,8 @@
                 <w:shd w:val="clear" w:color="auto" w:fill="FFFFFF"/>
                 <w:lang w:val="es-EC" w:eastAsia="es-ES_tradnl"/>
               </w:rPr>
-              <w:t>fk_solicitud_profesional</w:t>
-            </w:r>
-            <w:proofErr w:type="spellEnd"/>
+              <w:t>salud</w:t>
+            </w:r>
             <w:r>
               <w:rPr>
                 <w:rFonts w:eastAsia="Times New Roman" w:cs="Arial"/>
@@ -19125,92 +13595,7 @@
                 <w:shd w:val="clear" w:color="auto" w:fill="FFFFFF"/>
                 <w:lang w:val="es-EC" w:eastAsia="es-ES_tradnl"/>
               </w:rPr>
-              <w:t xml:space="preserve"> FOREIGN KEY (</w:t>
-            </w:r>
-            <w:proofErr w:type="spellStart"/>
-            <w:r>
-              <w:rPr>
-                <w:rFonts w:eastAsia="Times New Roman" w:cs="Arial"/>
-                <w:sz w:val="20"/>
-                <w:szCs w:val="20"/>
-                <w:highlight w:val="lightGray"/>
-                <w:shd w:val="clear" w:color="auto" w:fill="FFFFFF"/>
-                <w:lang w:val="es-EC" w:eastAsia="es-ES_tradnl"/>
-              </w:rPr>
-              <w:t>codigo</w:t>
-            </w:r>
-            <w:proofErr w:type="spellEnd"/>
-            <w:r>
-              <w:rPr>
-                <w:rFonts w:eastAsia="Times New Roman" w:cs="Arial"/>
-                <w:sz w:val="20"/>
-                <w:szCs w:val="20"/>
-                <w:highlight w:val="lightGray"/>
-                <w:shd w:val="clear" w:color="auto" w:fill="FFFFFF"/>
-                <w:lang w:val="es-EC" w:eastAsia="es-ES_tradnl"/>
-              </w:rPr>
-              <w:t xml:space="preserve">) REFERENCES </w:t>
-            </w:r>
-            <w:proofErr w:type="spellStart"/>
-            <w:proofErr w:type="gramStart"/>
-            <w:r>
-              <w:rPr>
-                <w:rFonts w:eastAsia="Times New Roman" w:cs="Arial"/>
-                <w:sz w:val="20"/>
-                <w:szCs w:val="20"/>
-                <w:highlight w:val="lightGray"/>
-                <w:shd w:val="clear" w:color="auto" w:fill="FFFFFF"/>
-                <w:lang w:val="es-EC" w:eastAsia="es-ES_tradnl"/>
-              </w:rPr>
-              <w:t>salud</w:t>
-            </w:r>
-            <w:r>
-              <w:rPr>
-                <w:rFonts w:eastAsia="Times New Roman" w:cs="Arial"/>
-                <w:sz w:val="20"/>
-                <w:szCs w:val="20"/>
-                <w:highlight w:val="lightGray"/>
-                <w:shd w:val="clear" w:color="auto" w:fill="FFFFFF"/>
-                <w:lang w:val="es-EC" w:eastAsia="es-ES_tradnl"/>
-              </w:rPr>
-              <w:t>.PROFESIONAL</w:t>
-            </w:r>
-            <w:proofErr w:type="spellEnd"/>
-            <w:proofErr w:type="gramEnd"/>
-            <w:r>
-              <w:rPr>
-                <w:rFonts w:eastAsia="Times New Roman" w:cs="Arial"/>
-                <w:sz w:val="20"/>
-                <w:szCs w:val="20"/>
-                <w:highlight w:val="lightGray"/>
-                <w:shd w:val="clear" w:color="auto" w:fill="FFFFFF"/>
-                <w:lang w:val="es-EC" w:eastAsia="es-ES_tradnl"/>
-              </w:rPr>
-              <w:t>(</w:t>
-            </w:r>
-            <w:proofErr w:type="spellStart"/>
-            <w:r>
-              <w:rPr>
-                <w:rFonts w:eastAsia="Times New Roman" w:cs="Arial"/>
-                <w:sz w:val="20"/>
-                <w:szCs w:val="20"/>
-                <w:highlight w:val="lightGray"/>
-                <w:shd w:val="clear" w:color="auto" w:fill="FFFFFF"/>
-                <w:lang w:val="es-EC" w:eastAsia="es-ES_tradnl"/>
-              </w:rPr>
-              <w:t>codigo</w:t>
-            </w:r>
-            <w:proofErr w:type="spellEnd"/>
-            <w:r>
-              <w:rPr>
-                <w:rFonts w:eastAsia="Times New Roman" w:cs="Arial"/>
-                <w:sz w:val="20"/>
-                <w:szCs w:val="20"/>
-                <w:highlight w:val="lightGray"/>
-                <w:shd w:val="clear" w:color="auto" w:fill="FFFFFF"/>
-                <w:lang w:val="es-EC" w:eastAsia="es-ES_tradnl"/>
-              </w:rPr>
-              <w:t>) ON DELETE RESTRICT ON UPDATE CASCADE</w:t>
+              <w:t>.PROFESIONAL(codigo) ON DELETE RESTRICT ON UPDATE CASCADE</w:t>
             </w:r>
           </w:p>
           <w:p>
@@ -19549,11 +13934,9 @@
               <w:jc w:val="center"/>
               <w:cnfStyle w:val="100000000000" w:firstRow="1" w:lastRow="0" w:firstColumn="0" w:lastColumn="0" w:oddVBand="0" w:evenVBand="0" w:oddHBand="0" w:evenHBand="0" w:firstRowFirstColumn="0" w:firstRowLastColumn="0" w:lastRowFirstColumn="0" w:lastRowLastColumn="0"/>
             </w:pPr>
-            <w:proofErr w:type="spellStart"/>
             <w:r>
               <w:t>NodeJS</w:t>
             </w:r>
-            <w:proofErr w:type="spellEnd"/>
           </w:p>
         </w:tc>
         <w:tc>
@@ -20009,21 +14392,8 @@
                 <w:shd w:val="clear" w:color="auto" w:fill="FFFFFF"/>
                 <w:lang w:val="es-EC" w:eastAsia="es-ES_tradnl"/>
               </w:rPr>
-              <w:t>Non-</w:t>
-            </w:r>
-            <w:proofErr w:type="spellStart"/>
-            <w:r>
-              <w:rPr>
-                <w:rFonts w:eastAsia="Times New Roman" w:cs="Arial"/>
-                <w:color w:val="000000"/>
-                <w:sz w:val="20"/>
-                <w:szCs w:val="20"/>
-                <w:shd w:val="clear" w:color="auto" w:fill="FFFFFF"/>
-                <w:lang w:val="es-EC" w:eastAsia="es-ES_tradnl"/>
-              </w:rPr>
-              <w:t>blocking</w:t>
-            </w:r>
-            <w:proofErr w:type="spellEnd"/>
+              <w:t>Non-blocking</w:t>
+            </w:r>
             <w:r>
               <w:rPr>
                 <w:rFonts w:eastAsia="Times New Roman" w:cs="Arial"/>
@@ -20083,21 +14453,8 @@
                 <w:shd w:val="clear" w:color="auto" w:fill="FFFFFF"/>
                 <w:lang w:val="es-EC" w:eastAsia="es-ES_tradnl"/>
               </w:rPr>
-              <w:t>Non-</w:t>
-            </w:r>
-            <w:proofErr w:type="spellStart"/>
-            <w:r>
-              <w:rPr>
-                <w:rFonts w:eastAsia="Times New Roman" w:cs="Arial"/>
-                <w:color w:val="000000"/>
-                <w:sz w:val="20"/>
-                <w:szCs w:val="20"/>
-                <w:shd w:val="clear" w:color="auto" w:fill="FFFFFF"/>
-                <w:lang w:val="es-EC" w:eastAsia="es-ES_tradnl"/>
-              </w:rPr>
-              <w:t>blocking</w:t>
-            </w:r>
-            <w:proofErr w:type="spellEnd"/>
+              <w:t>Non-blocking</w:t>
+            </w:r>
             <w:r>
               <w:rPr>
                 <w:rFonts w:eastAsia="Times New Roman" w:cs="Arial"/>
@@ -20663,21 +15020,7 @@
         <w:rPr>
           <w:lang w:val="es-EC"/>
         </w:rPr>
-        <w:t xml:space="preserve">muchos frameworks de java en el mercado, pero para el desarrollo de esta aplicación se selección Spring </w:t>
-      </w:r>
-      <w:proofErr w:type="spellStart"/>
-      <w:r>
-        <w:rPr>
-          <w:lang w:val="es-EC"/>
-        </w:rPr>
-        <w:t>Boot</w:t>
-      </w:r>
-      <w:proofErr w:type="spellEnd"/>
-      <w:r>
-        <w:rPr>
-          <w:lang w:val="es-EC"/>
-        </w:rPr>
-        <w:t xml:space="preserve"> puesto que permite crear aplicaciones con gran </w:t>
+        <w:t xml:space="preserve">muchos frameworks de java en el mercado, pero para el desarrollo de esta aplicación se selección Spring Boot puesto que permite crear aplicaciones con gran </w:t>
       </w:r>
       <w:r>
         <w:rPr>
@@ -20753,28 +15096,12 @@
         </w:rPr>
         <w:t xml:space="preserve">En el caso en particular es mucho más conveniente desplegar el API en una plataforma como servicio, puesto que ahorra todo el tema de manejo de servidores y configuraciones, por ello se selecciona </w:t>
       </w:r>
-      <w:proofErr w:type="spellStart"/>
-      <w:r>
-        <w:rPr>
-          <w:lang w:val="es-EC"/>
-        </w:rPr>
-        <w:t>Amason</w:t>
-      </w:r>
-      <w:proofErr w:type="spellEnd"/>
-      <w:r>
-        <w:rPr>
-          <w:lang w:val="es-EC"/>
-        </w:rPr>
-        <w:t xml:space="preserve"> Web </w:t>
-      </w:r>
-      <w:proofErr w:type="spellStart"/>
-      <w:r>
-        <w:rPr>
-          <w:lang w:val="es-EC"/>
-        </w:rPr>
-        <w:t>Services</w:t>
-      </w:r>
-      <w:proofErr w:type="spellEnd"/>
+      <w:r>
+        <w:rPr>
+          <w:lang w:val="es-EC"/>
+        </w:rPr>
+        <w:t>Amason Web Services</w:t>
+      </w:r>
       <w:r>
         <w:rPr>
           <w:lang w:val="es-EC"/>
@@ -20847,6 +15174,97 @@
     <w:p>
       <w:pPr>
         <w:pStyle w:val="Normal0"/>
+        <w:outlineLvl w:val="2"/>
+        <w:rPr>
+          <w:u w:val="single"/>
+          <w:lang w:val="es-EC"/>
+        </w:rPr>
+      </w:pPr>
+      <w:r>
+        <w:rPr>
+          <w:b/>
+          <w:bCs/>
+          <w:sz w:val="24"/>
+          <w:szCs w:val="24"/>
+          <w:lang w:val="es-EC"/>
+        </w:rPr>
+        <w:t>Creación del proyecto</w:t>
+      </w:r>
+    </w:p>
+    <w:p>
+      <w:pPr>
+        <w:pStyle w:val="Normal0"/>
+        <w:rPr>
+          <w:lang w:val="es-EC"/>
+        </w:rPr>
+      </w:pPr>
+      <w:r>
+        <w:rPr>
+          <w:lang w:val="es-EC"/>
+        </w:rPr>
+        <w:t>Para la creación del proyecto se utilizó Sprint Initializr, una herramienta oficial de Sprint que permite crear la aplicación base directamente desde su página web.</w:t>
+      </w:r>
+    </w:p>
+    <w:p>
+      <w:pPr>
+        <w:pStyle w:val="Normal0"/>
+        <w:rPr>
+          <w:lang w:val="es-EC"/>
+        </w:rPr>
+      </w:pPr>
+      <w:r>
+        <w:rPr>
+          <w:lang w:val="es-EC"/>
+        </w:rPr>
+        <w:lastRenderedPageBreak/>
+        <w:drawing>
+          <wp:inline distT="0" distB="0" distL="0" distR="0" wp14:anchorId="3257F548" wp14:editId="10CB55EF">
+            <wp:extent cx="5629910" cy="3455670"/>
+            <wp:effectExtent l="0" t="0" r="0" b="0"/>
+            <wp:docPr id="1302958988" name="Imagen 1"/>
+            <wp:cNvGraphicFramePr>
+              <a:graphicFrameLocks xmlns:a="http://schemas.openxmlformats.org/drawingml/2006/main" noChangeAspect="1"/>
+            </wp:cNvGraphicFramePr>
+            <a:graphic xmlns:a="http://schemas.openxmlformats.org/drawingml/2006/main">
+              <a:graphicData uri="http://schemas.openxmlformats.org/drawingml/2006/picture">
+                <pic:pic xmlns:pic="http://schemas.openxmlformats.org/drawingml/2006/picture">
+                  <pic:nvPicPr>
+                    <pic:cNvPr id="1302958988" name=""/>
+                    <pic:cNvPicPr/>
+                  </pic:nvPicPr>
+                  <pic:blipFill>
+                    <a:blip r:embed="rId9"/>
+                    <a:stretch>
+                      <a:fillRect/>
+                    </a:stretch>
+                  </pic:blipFill>
+                  <pic:spPr>
+                    <a:xfrm>
+                      <a:off x="0" y="0"/>
+                      <a:ext cx="5629910" cy="3455670"/>
+                    </a:xfrm>
+                    <a:prstGeom prst="rect">
+                      <a:avLst/>
+                    </a:prstGeom>
+                  </pic:spPr>
+                </pic:pic>
+              </a:graphicData>
+            </a:graphic>
+          </wp:inline>
+        </w:drawing>
+      </w:r>
+    </w:p>
+    <w:p>
+      <w:pPr>
+        <w:pStyle w:val="Normal0"/>
+        <w:rPr>
+          <w:lang w:val="es-EC"/>
+        </w:rPr>
+      </w:pPr>
+    </w:p>
+    <w:p>
+      <w:pPr>
+        <w:pStyle w:val="Normal0"/>
         <w:rPr>
           <w:lang w:val="es-EC"/>
         </w:rPr>
@@ -20919,21 +15337,7 @@
         <w:rPr>
           <w:lang w:val="es-EC"/>
         </w:rPr>
-        <w:t xml:space="preserve"> Para el desarrollo de este diagrama se utilizó la aplicación en línea </w:t>
-      </w:r>
-      <w:proofErr w:type="spellStart"/>
-      <w:r>
-        <w:rPr>
-          <w:lang w:val="es-EC"/>
-        </w:rPr>
-        <w:t>ClickUp</w:t>
-      </w:r>
-      <w:proofErr w:type="spellEnd"/>
-      <w:r>
-        <w:rPr>
-          <w:lang w:val="es-EC"/>
-        </w:rPr>
-        <w:t>, misma que permite la creación de proyectos que pueden ser compartidos a través de un enlace para su visualización y/o modificación.</w:t>
+        <w:t xml:space="preserve"> Para el desarrollo de este diagrama se utilizó la aplicación en línea ClickUp, misma que permite la creación de proyectos que pueden ser compartidos a través de un enlace para su visualización y/o modificación.</w:t>
       </w:r>
       <w:r>
         <w:rPr>
@@ -20970,7 +15374,7 @@
                     <pic:cNvPicPr/>
                   </pic:nvPicPr>
                   <pic:blipFill>
-                    <a:blip r:embed="rId9"/>
+                    <a:blip r:embed="rId10"/>
                     <a:stretch>
                       <a:fillRect/>
                     </a:stretch>
@@ -21130,7 +15534,7 @@
                     <pic:cNvPicPr/>
                   </pic:nvPicPr>
                   <pic:blipFill>
-                    <a:blip r:embed="rId10"/>
+                    <a:blip r:embed="rId11"/>
                     <a:stretch>
                       <a:fillRect/>
                     </a:stretch>
@@ -21209,7 +15613,7 @@
                     <pic:cNvPicPr/>
                   </pic:nvPicPr>
                   <pic:blipFill>
-                    <a:blip r:embed="rId11"/>
+                    <a:blip r:embed="rId12"/>
                     <a:stretch>
                       <a:fillRect/>
                     </a:stretch>
@@ -21826,7 +16230,7 @@
                     <pic:cNvPicPr/>
                   </pic:nvPicPr>
                   <pic:blipFill rotWithShape="1">
-                    <a:blip r:embed="rId12"/>
+                    <a:blip r:embed="rId13"/>
                     <a:srcRect t="2468" b="1815"/>
                     <a:stretch/>
                   </pic:blipFill>
@@ -21913,7 +16317,7 @@
                     <pic:cNvPicPr/>
                   </pic:nvPicPr>
                   <pic:blipFill>
-                    <a:blip r:embed="rId13"/>
+                    <a:blip r:embed="rId14"/>
                     <a:stretch>
                       <a:fillRect/>
                     </a:stretch>
@@ -22148,63 +16552,7 @@
           <w:shd w:val="clear" w:color="auto" w:fill="FFFFFF"/>
           <w:lang w:val="es-EC" w:eastAsia="es-ES_tradnl"/>
         </w:rPr>
-        <w:t xml:space="preserve">Las ejecuciones de cada uno de los </w:t>
-      </w:r>
-      <w:proofErr w:type="spellStart"/>
-      <w:r>
-        <w:rPr>
-          <w:rFonts w:eastAsia="Times New Roman" w:cs="Arial"/>
-          <w:b w:val="0"/>
-          <w:bCs w:val="0"/>
-          <w:color w:val="auto"/>
-          <w:sz w:val="22"/>
-          <w:szCs w:val="22"/>
-          <w:shd w:val="clear" w:color="auto" w:fill="FFFFFF"/>
-          <w:lang w:val="es-EC" w:eastAsia="es-ES_tradnl"/>
-        </w:rPr>
-        <w:t>querys</w:t>
-      </w:r>
-      <w:proofErr w:type="spellEnd"/>
-      <w:r>
-        <w:rPr>
-          <w:rFonts w:eastAsia="Times New Roman" w:cs="Arial"/>
-          <w:b w:val="0"/>
-          <w:bCs w:val="0"/>
-          <w:color w:val="auto"/>
-          <w:sz w:val="22"/>
-          <w:szCs w:val="22"/>
-          <w:shd w:val="clear" w:color="auto" w:fill="FFFFFF"/>
-          <w:lang w:val="es-EC" w:eastAsia="es-ES_tradnl"/>
-        </w:rPr>
-        <w:t xml:space="preserve"> tanto de consulta como mantenimiento se realizan a través de store </w:t>
-      </w:r>
-      <w:proofErr w:type="spellStart"/>
-      <w:r>
-        <w:rPr>
-          <w:rFonts w:eastAsia="Times New Roman" w:cs="Arial"/>
-          <w:b w:val="0"/>
-          <w:bCs w:val="0"/>
-          <w:color w:val="auto"/>
-          <w:sz w:val="22"/>
-          <w:szCs w:val="22"/>
-          <w:shd w:val="clear" w:color="auto" w:fill="FFFFFF"/>
-          <w:lang w:val="es-EC" w:eastAsia="es-ES_tradnl"/>
-        </w:rPr>
-        <w:t>procedures</w:t>
-      </w:r>
-      <w:proofErr w:type="spellEnd"/>
-      <w:r>
-        <w:rPr>
-          <w:rFonts w:eastAsia="Times New Roman" w:cs="Arial"/>
-          <w:b w:val="0"/>
-          <w:bCs w:val="0"/>
-          <w:color w:val="auto"/>
-          <w:sz w:val="22"/>
-          <w:szCs w:val="22"/>
-          <w:shd w:val="clear" w:color="auto" w:fill="FFFFFF"/>
-          <w:lang w:val="es-EC" w:eastAsia="es-ES_tradnl"/>
-        </w:rPr>
-        <w:t>, esto aumenta la seguridad e impide que se inyecte código además facilita el mantenimiento de la aplicación y restringe el acceso a los datos.</w:t>
+        <w:t>Las ejecuciones de cada uno de los querys tanto de consulta como mantenimiento se realizan a través de store procedures, esto aumenta la seguridad e impide que se inyecte código además facilita el mantenimiento de la aplicación y restringe el acceso a los datos.</w:t>
       </w:r>
     </w:p>
     <w:p>
@@ -22992,11 +17340,11 @@
       </w:pPr>
     </w:p>
     <w:sectPr>
-      <w:headerReference w:type="even" r:id="rId14"/>
-      <w:headerReference w:type="default" r:id="rId15"/>
-      <w:footerReference w:type="default" r:id="rId16"/>
-      <w:headerReference w:type="first" r:id="rId17"/>
-      <w:footerReference w:type="first" r:id="rId18"/>
+      <w:headerReference w:type="even" r:id="rId15"/>
+      <w:headerReference w:type="default" r:id="rId16"/>
+      <w:footerReference w:type="default" r:id="rId17"/>
+      <w:headerReference w:type="first" r:id="rId18"/>
+      <w:footerReference w:type="first" r:id="rId19"/>
       <w:pgSz w:w="11900" w:h="16840"/>
       <w:pgMar w:top="1985" w:right="1474" w:bottom="1985" w:left="1560" w:header="397" w:footer="743" w:gutter="0"/>
       <w:pgNumType w:start="0"/>

--- a/TFT Paul Ortiz.docx
+++ b/TFT Paul Ortiz.docx
@@ -8683,7 +8683,6 @@
         </w:rPr>
         <w:t xml:space="preserve"> </w:t>
       </w:r>
-      <w:proofErr w:type="gramStart"/>
       <w:r>
         <w:rPr>
           <w:rFonts w:eastAsia="Times New Roman" w:cs="Arial"/>
@@ -8694,7 +8693,6 @@
         <w:t>PK:{</w:t>
       </w:r>
       <w:proofErr w:type="spellStart"/>
-      <w:proofErr w:type="gramEnd"/>
       <w:r>
         <w:rPr>
           <w:rFonts w:eastAsia="Times New Roman" w:cs="Arial"/>
@@ -8795,25 +8793,14 @@
         </w:rPr>
         <w:t xml:space="preserve"> </w:t>
       </w:r>
-      <w:proofErr w:type="gramStart"/>
-      <w:r>
-        <w:rPr>
-          <w:rFonts w:eastAsia="Times New Roman" w:cs="Arial"/>
-          <w:sz w:val="22"/>
-          <w:shd w:val="clear" w:color="auto" w:fill="FFFFFF"/>
-          <w:lang w:val="es-EC" w:eastAsia="es-ES_tradnl"/>
-        </w:rPr>
-        <w:t>PK:{</w:t>
-      </w:r>
-      <w:proofErr w:type="gramEnd"/>
-      <w:r>
-        <w:rPr>
-          <w:rFonts w:eastAsia="Times New Roman" w:cs="Arial"/>
-          <w:sz w:val="22"/>
-          <w:shd w:val="clear" w:color="auto" w:fill="FFFFFF"/>
-          <w:lang w:val="es-EC" w:eastAsia="es-ES_tradnl"/>
-        </w:rPr>
-        <w:t>id}</w:t>
+      <w:r>
+        <w:rPr>
+          <w:rFonts w:eastAsia="Times New Roman" w:cs="Arial"/>
+          <w:sz w:val="22"/>
+          <w:shd w:val="clear" w:color="auto" w:fill="FFFFFF"/>
+          <w:lang w:val="es-EC" w:eastAsia="es-ES_tradnl"/>
+        </w:rPr>
+        <w:t>PK:{id}</w:t>
       </w:r>
     </w:p>
     <w:p>
@@ -8917,7 +8904,6 @@
         </w:rPr>
         <w:t xml:space="preserve"> </w:t>
       </w:r>
-      <w:proofErr w:type="gramStart"/>
       <w:r>
         <w:rPr>
           <w:rFonts w:eastAsia="Times New Roman" w:cs="Arial"/>
@@ -8928,7 +8914,6 @@
         <w:t>PK:{</w:t>
       </w:r>
       <w:proofErr w:type="spellStart"/>
-      <w:proofErr w:type="gramEnd"/>
       <w:r>
         <w:rPr>
           <w:rFonts w:eastAsia="Times New Roman" w:cs="Arial"/>
@@ -9116,19 +9101,8 @@
           <w:shd w:val="clear" w:color="auto" w:fill="FFFFFF"/>
           <w:lang w:val="es-EC" w:eastAsia="es-ES_tradnl"/>
         </w:rPr>
-        <w:t xml:space="preserve">) </w:t>
-      </w:r>
-      <w:proofErr w:type="gramStart"/>
-      <w:r>
-        <w:rPr>
-          <w:rFonts w:eastAsia="Times New Roman" w:cs="Arial"/>
-          <w:sz w:val="22"/>
-          <w:shd w:val="clear" w:color="auto" w:fill="FFFFFF"/>
-          <w:lang w:val="es-EC" w:eastAsia="es-ES_tradnl"/>
-        </w:rPr>
-        <w:t>PK:{</w:t>
-      </w:r>
-      <w:proofErr w:type="gramEnd"/>
+        <w:t>) PK:{</w:t>
+      </w:r>
       <w:r>
         <w:rPr>
           <w:rFonts w:eastAsia="Times New Roman" w:cs="Arial"/>
@@ -9198,21 +9172,8 @@
           <w:shd w:val="clear" w:color="auto" w:fill="FFFFFF"/>
           <w:lang w:val="es-EC" w:eastAsia="es-ES_tradnl"/>
         </w:rPr>
-        <w:t xml:space="preserve">Relaciones </w:t>
-      </w:r>
-      <w:proofErr w:type="gramStart"/>
-      <w:r>
-        <w:rPr>
-          <w:rFonts w:eastAsia="Times New Roman" w:cs="Arial"/>
-          <w:b/>
-          <w:bCs/>
-          <w:sz w:val="22"/>
-          <w:shd w:val="clear" w:color="auto" w:fill="FFFFFF"/>
-          <w:lang w:val="es-EC" w:eastAsia="es-ES_tradnl"/>
-        </w:rPr>
-        <w:t>m:n</w:t>
-      </w:r>
-      <w:proofErr w:type="gramEnd"/>
+        <w:t>Relaciones m:n</w:t>
+      </w:r>
     </w:p>
     <w:p>
       <w:pPr>
@@ -9272,21 +9233,8 @@
           <w:shd w:val="clear" w:color="auto" w:fill="FFFFFF"/>
           <w:lang w:val="es-EC" w:eastAsia="es-ES_tradnl"/>
         </w:rPr>
-        <w:t xml:space="preserve">Relaciones 1:1 y </w:t>
-      </w:r>
-      <w:proofErr w:type="gramStart"/>
-      <w:r>
-        <w:rPr>
-          <w:rFonts w:eastAsia="Times New Roman" w:cs="Arial"/>
-          <w:b/>
-          <w:bCs/>
-          <w:sz w:val="22"/>
-          <w:shd w:val="clear" w:color="auto" w:fill="FFFFFF"/>
-          <w:lang w:val="es-EC" w:eastAsia="es-ES_tradnl"/>
-        </w:rPr>
-        <w:t>1:N</w:t>
-      </w:r>
-      <w:proofErr w:type="gramEnd"/>
+        <w:t>Relaciones 1:1 y 1:N</w:t>
+      </w:r>
     </w:p>
     <w:p>
       <w:pPr>
@@ -14248,7 +14196,6 @@
               <w:t xml:space="preserve">/* </w:t>
             </w:r>
             <w:proofErr w:type="spellStart"/>
-            <w:proofErr w:type="gramStart"/>
             <w:r>
               <w:rPr>
                 <w:rFonts w:ascii="Consolas" w:hAnsi="Consolas" w:cs="Consolas"/>
@@ -14268,18 +14215,7 @@
                 <w:szCs w:val="19"/>
                 <w:lang w:val="es-EC"/>
               </w:rPr>
-              <w:t xml:space="preserve"> :</w:t>
-            </w:r>
-            <w:proofErr w:type="gramEnd"/>
-            <w:r>
-              <w:rPr>
-                <w:rFonts w:ascii="Consolas" w:hAnsi="Consolas" w:cs="Consolas"/>
-                <w:color w:val="008000"/>
-                <w:sz w:val="19"/>
-                <w:szCs w:val="19"/>
-                <w:lang w:val="es-EC"/>
-              </w:rPr>
-              <w:t xml:space="preserve"> </w:t>
+              <w:t xml:space="preserve"> : </w:t>
             </w:r>
             <w:proofErr w:type="spellStart"/>
             <w:r>
@@ -14327,29 +14263,7 @@
                 <w:szCs w:val="19"/>
                 <w:lang w:val="es-EC"/>
               </w:rPr>
-              <w:t xml:space="preserve">/* Fecha   </w:t>
-            </w:r>
-            <w:proofErr w:type="gramStart"/>
-            <w:r>
-              <w:rPr>
-                <w:rFonts w:ascii="Consolas" w:hAnsi="Consolas" w:cs="Consolas"/>
-                <w:color w:val="008000"/>
-                <w:sz w:val="19"/>
-                <w:szCs w:val="19"/>
-                <w:lang w:val="es-EC"/>
-              </w:rPr>
-              <w:t xml:space="preserve">  :</w:t>
-            </w:r>
-            <w:proofErr w:type="gramEnd"/>
-            <w:r>
-              <w:rPr>
-                <w:rFonts w:ascii="Consolas" w:hAnsi="Consolas" w:cs="Consolas"/>
-                <w:color w:val="008000"/>
-                <w:sz w:val="19"/>
-                <w:szCs w:val="19"/>
-                <w:lang w:val="es-EC"/>
-              </w:rPr>
-              <w:t xml:space="preserve"> 15/09/2023                 */</w:t>
+              <w:t>/* Fecha     : 15/09/2023                 */</w:t>
             </w:r>
           </w:p>
           <w:p>
@@ -14375,29 +14289,7 @@
                 <w:szCs w:val="19"/>
                 <w:lang w:val="es-EC"/>
               </w:rPr>
-              <w:t xml:space="preserve">/* Autor   </w:t>
-            </w:r>
-            <w:proofErr w:type="gramStart"/>
-            <w:r>
-              <w:rPr>
-                <w:rFonts w:ascii="Consolas" w:hAnsi="Consolas" w:cs="Consolas"/>
-                <w:color w:val="008000"/>
-                <w:sz w:val="19"/>
-                <w:szCs w:val="19"/>
-                <w:lang w:val="es-EC"/>
-              </w:rPr>
-              <w:t xml:space="preserve">  :</w:t>
-            </w:r>
-            <w:proofErr w:type="gramEnd"/>
-            <w:r>
-              <w:rPr>
-                <w:rFonts w:ascii="Consolas" w:hAnsi="Consolas" w:cs="Consolas"/>
-                <w:color w:val="008000"/>
-                <w:sz w:val="19"/>
-                <w:szCs w:val="19"/>
-                <w:lang w:val="es-EC"/>
-              </w:rPr>
-              <w:t xml:space="preserve"> Paúl Ortiz Vera            */</w:t>
+              <w:t>/* Autor     : Paúl Ortiz Vera            */</w:t>
             </w:r>
           </w:p>
           <w:p>
@@ -14478,7 +14370,6 @@
               <w:t xml:space="preserve"> </w:t>
             </w:r>
             <w:proofErr w:type="spellStart"/>
-            <w:proofErr w:type="gramStart"/>
             <w:r>
               <w:rPr>
                 <w:rFonts w:ascii="Consolas" w:hAnsi="Consolas" w:cs="Consolas"/>
@@ -14490,7 +14381,6 @@
               <w:t>fastmedical</w:t>
             </w:r>
             <w:proofErr w:type="spellEnd"/>
-            <w:proofErr w:type="gramEnd"/>
           </w:p>
           <w:p>
             <w:pPr>
@@ -14590,7 +14480,6 @@
               <w:t xml:space="preserve"> </w:t>
             </w:r>
             <w:proofErr w:type="spellStart"/>
-            <w:proofErr w:type="gramStart"/>
             <w:r>
               <w:rPr>
                 <w:rFonts w:ascii="Consolas" w:hAnsi="Consolas" w:cs="Consolas"/>
@@ -14612,7 +14501,6 @@
               </w:rPr>
               <w:t>(</w:t>
             </w:r>
-            <w:proofErr w:type="gramEnd"/>
           </w:p>
           <w:p>
             <w:pPr>
@@ -14659,7 +14547,6 @@
               </w:rPr>
               <w:t xml:space="preserve"> </w:t>
             </w:r>
-            <w:proofErr w:type="gramStart"/>
             <w:r>
               <w:rPr>
                 <w:rFonts w:ascii="Consolas" w:hAnsi="Consolas" w:cs="Consolas"/>
@@ -14680,7 +14567,6 @@
               </w:rPr>
               <w:t>(</w:t>
             </w:r>
-            <w:proofErr w:type="gramEnd"/>
             <w:r>
               <w:rPr>
                 <w:rFonts w:ascii="Consolas" w:hAnsi="Consolas" w:cs="Consolas"/>
@@ -14799,7 +14685,6 @@
               </w:rPr>
               <w:t xml:space="preserve"> </w:t>
             </w:r>
-            <w:proofErr w:type="gramStart"/>
             <w:r>
               <w:rPr>
                 <w:rFonts w:ascii="Consolas" w:hAnsi="Consolas" w:cs="Consolas"/>
@@ -14820,7 +14705,6 @@
               </w:rPr>
               <w:t>(</w:t>
             </w:r>
-            <w:proofErr w:type="gramEnd"/>
             <w:r>
               <w:rPr>
                 <w:rFonts w:ascii="Consolas" w:hAnsi="Consolas" w:cs="Consolas"/>
@@ -14909,7 +14793,6 @@
               </w:rPr>
               <w:t xml:space="preserve"> </w:t>
             </w:r>
-            <w:proofErr w:type="gramStart"/>
             <w:r>
               <w:rPr>
                 <w:rFonts w:ascii="Consolas" w:hAnsi="Consolas" w:cs="Consolas"/>
@@ -14930,7 +14813,6 @@
               </w:rPr>
               <w:t>(</w:t>
             </w:r>
-            <w:proofErr w:type="gramEnd"/>
             <w:r>
               <w:rPr>
                 <w:rFonts w:ascii="Consolas" w:hAnsi="Consolas" w:cs="Consolas"/>
@@ -15039,7 +14921,6 @@
               </w:rPr>
               <w:t xml:space="preserve"> </w:t>
             </w:r>
-            <w:proofErr w:type="gramStart"/>
             <w:r>
               <w:rPr>
                 <w:rFonts w:ascii="Consolas" w:hAnsi="Consolas" w:cs="Consolas"/>
@@ -15060,7 +14941,6 @@
               </w:rPr>
               <w:t>(</w:t>
             </w:r>
-            <w:proofErr w:type="gramEnd"/>
             <w:r>
               <w:rPr>
                 <w:rFonts w:ascii="Consolas" w:hAnsi="Consolas" w:cs="Consolas"/>
@@ -15219,7 +15099,6 @@
               </w:rPr>
               <w:t xml:space="preserve"> </w:t>
             </w:r>
-            <w:proofErr w:type="gramStart"/>
             <w:r>
               <w:rPr>
                 <w:rFonts w:ascii="Consolas" w:hAnsi="Consolas" w:cs="Consolas"/>
@@ -15240,7 +15119,6 @@
               </w:rPr>
               <w:t>(</w:t>
             </w:r>
-            <w:proofErr w:type="gramEnd"/>
             <w:r>
               <w:rPr>
                 <w:rFonts w:ascii="Consolas" w:hAnsi="Consolas" w:cs="Consolas"/>
@@ -15328,7 +15206,6 @@
               <w:tab/>
               <w:t xml:space="preserve">ciudad </w:t>
             </w:r>
-            <w:proofErr w:type="gramStart"/>
             <w:r>
               <w:rPr>
                 <w:rFonts w:ascii="Consolas" w:hAnsi="Consolas" w:cs="Consolas"/>
@@ -15349,7 +15226,6 @@
               </w:rPr>
               <w:t>(</w:t>
             </w:r>
-            <w:proofErr w:type="gramEnd"/>
             <w:r>
               <w:rPr>
                 <w:rFonts w:ascii="Consolas" w:hAnsi="Consolas" w:cs="Consolas"/>
@@ -15458,7 +15334,6 @@
               </w:rPr>
               <w:t xml:space="preserve"> </w:t>
             </w:r>
-            <w:proofErr w:type="gramStart"/>
             <w:r>
               <w:rPr>
                 <w:rFonts w:ascii="Consolas" w:hAnsi="Consolas" w:cs="Consolas"/>
@@ -15479,7 +15354,6 @@
               </w:rPr>
               <w:t>(</w:t>
             </w:r>
-            <w:proofErr w:type="gramEnd"/>
             <w:r>
               <w:rPr>
                 <w:rFonts w:ascii="Consolas" w:hAnsi="Consolas" w:cs="Consolas"/>
@@ -15588,7 +15462,6 @@
               </w:rPr>
               <w:t xml:space="preserve"> </w:t>
             </w:r>
-            <w:proofErr w:type="gramStart"/>
             <w:r>
               <w:rPr>
                 <w:rFonts w:ascii="Consolas" w:hAnsi="Consolas" w:cs="Consolas"/>
@@ -15609,7 +15482,6 @@
               </w:rPr>
               <w:t>(</w:t>
             </w:r>
-            <w:proofErr w:type="gramEnd"/>
             <w:r>
               <w:rPr>
                 <w:rFonts w:ascii="Consolas" w:hAnsi="Consolas" w:cs="Consolas"/>
@@ -15718,7 +15590,6 @@
               </w:rPr>
               <w:t xml:space="preserve"> </w:t>
             </w:r>
-            <w:proofErr w:type="gramStart"/>
             <w:r>
               <w:rPr>
                 <w:rFonts w:ascii="Consolas" w:hAnsi="Consolas" w:cs="Consolas"/>
@@ -15739,7 +15610,6 @@
               </w:rPr>
               <w:t>(</w:t>
             </w:r>
-            <w:proofErr w:type="gramEnd"/>
             <w:r>
               <w:rPr>
                 <w:rFonts w:ascii="Consolas" w:hAnsi="Consolas" w:cs="Consolas"/>
@@ -16122,7 +15992,6 @@
               </w:rPr>
               <w:t xml:space="preserve"> </w:t>
             </w:r>
-            <w:proofErr w:type="gramStart"/>
             <w:r>
               <w:rPr>
                 <w:rFonts w:ascii="Consolas" w:hAnsi="Consolas" w:cs="Consolas"/>
@@ -16143,7 +16012,6 @@
               </w:rPr>
               <w:t>(</w:t>
             </w:r>
-            <w:proofErr w:type="gramEnd"/>
             <w:r>
               <w:rPr>
                 <w:rFonts w:ascii="Consolas" w:hAnsi="Consolas" w:cs="Consolas"/>
@@ -16302,7 +16170,6 @@
               </w:rPr>
               <w:t xml:space="preserve"> </w:t>
             </w:r>
-            <w:proofErr w:type="gramStart"/>
             <w:r>
               <w:rPr>
                 <w:rFonts w:ascii="Consolas" w:hAnsi="Consolas" w:cs="Consolas"/>
@@ -16323,7 +16190,6 @@
               </w:rPr>
               <w:t>(</w:t>
             </w:r>
-            <w:proofErr w:type="gramEnd"/>
             <w:r>
               <w:rPr>
                 <w:rFonts w:ascii="Consolas" w:hAnsi="Consolas" w:cs="Consolas"/>
@@ -16523,7 +16389,6 @@
               <w:t xml:space="preserve"> </w:t>
             </w:r>
             <w:proofErr w:type="spellStart"/>
-            <w:proofErr w:type="gramStart"/>
             <w:r>
               <w:rPr>
                 <w:rFonts w:ascii="Consolas" w:hAnsi="Consolas" w:cs="Consolas"/>
@@ -16545,7 +16410,6 @@
               </w:rPr>
               <w:t>(</w:t>
             </w:r>
-            <w:proofErr w:type="gramEnd"/>
           </w:p>
           <w:p>
             <w:pPr>
@@ -16690,7 +16554,6 @@
               <w:t xml:space="preserve">enfermedad </w:t>
             </w:r>
             <w:proofErr w:type="spellStart"/>
-            <w:proofErr w:type="gramStart"/>
             <w:r>
               <w:rPr>
                 <w:rFonts w:ascii="Consolas" w:hAnsi="Consolas" w:cs="Consolas"/>
@@ -16712,7 +16575,6 @@
               </w:rPr>
               <w:t>(</w:t>
             </w:r>
-            <w:proofErr w:type="gramEnd"/>
             <w:r>
               <w:rPr>
                 <w:rFonts w:ascii="Consolas" w:hAnsi="Consolas" w:cs="Consolas"/>
@@ -16836,7 +16698,6 @@
               <w:t xml:space="preserve"> </w:t>
             </w:r>
             <w:proofErr w:type="spellStart"/>
-            <w:proofErr w:type="gramStart"/>
             <w:r>
               <w:rPr>
                 <w:rFonts w:ascii="Consolas" w:hAnsi="Consolas" w:cs="Consolas"/>
@@ -16858,7 +16719,6 @@
               </w:rPr>
               <w:t>(</w:t>
             </w:r>
-            <w:proofErr w:type="gramEnd"/>
             <w:r>
               <w:rPr>
                 <w:rFonts w:ascii="Consolas" w:hAnsi="Consolas" w:cs="Consolas"/>
@@ -17001,7 +16861,6 @@
               <w:t xml:space="preserve">comentario </w:t>
             </w:r>
             <w:proofErr w:type="spellStart"/>
-            <w:proofErr w:type="gramStart"/>
             <w:r>
               <w:rPr>
                 <w:rFonts w:ascii="Consolas" w:hAnsi="Consolas" w:cs="Consolas"/>
@@ -17023,7 +16882,6 @@
               </w:rPr>
               <w:t>(</w:t>
             </w:r>
-            <w:proofErr w:type="gramEnd"/>
             <w:r>
               <w:rPr>
                 <w:rFonts w:ascii="Consolas" w:hAnsi="Consolas" w:cs="Consolas"/>
@@ -17234,7 +17092,6 @@
               <w:t xml:space="preserve">estado </w:t>
             </w:r>
             <w:proofErr w:type="spellStart"/>
-            <w:proofErr w:type="gramStart"/>
             <w:r>
               <w:rPr>
                 <w:rFonts w:ascii="Consolas" w:hAnsi="Consolas" w:cs="Consolas"/>
@@ -17256,7 +17113,6 @@
               </w:rPr>
               <w:t>(</w:t>
             </w:r>
-            <w:proofErr w:type="gramEnd"/>
             <w:r>
               <w:rPr>
                 <w:rFonts w:ascii="Consolas" w:hAnsi="Consolas" w:cs="Consolas"/>
@@ -17417,7 +17273,6 @@
               </w:rPr>
               <w:t xml:space="preserve"> </w:t>
             </w:r>
-            <w:proofErr w:type="gramStart"/>
             <w:r>
               <w:rPr>
                 <w:rFonts w:ascii="Consolas" w:hAnsi="Consolas" w:cs="Consolas"/>
@@ -17438,7 +17293,6 @@
               </w:rPr>
               <w:t>(</w:t>
             </w:r>
-            <w:proofErr w:type="gramEnd"/>
             <w:r>
               <w:rPr>
                 <w:rFonts w:ascii="Consolas" w:hAnsi="Consolas" w:cs="Consolas"/>
@@ -17858,7 +17712,6 @@
               <w:t xml:space="preserve"> </w:t>
             </w:r>
             <w:proofErr w:type="spellStart"/>
-            <w:proofErr w:type="gramStart"/>
             <w:r>
               <w:rPr>
                 <w:rFonts w:ascii="Consolas" w:hAnsi="Consolas" w:cs="Consolas"/>
@@ -17880,7 +17733,6 @@
               </w:rPr>
               <w:t>(</w:t>
             </w:r>
-            <w:proofErr w:type="gramEnd"/>
           </w:p>
           <w:p>
             <w:pPr>
@@ -18046,7 +17898,6 @@
               <w:t xml:space="preserve">tipo </w:t>
             </w:r>
             <w:proofErr w:type="spellStart"/>
-            <w:proofErr w:type="gramStart"/>
             <w:r>
               <w:rPr>
                 <w:rFonts w:ascii="Consolas" w:hAnsi="Consolas" w:cs="Consolas"/>
@@ -18068,7 +17919,6 @@
               </w:rPr>
               <w:t>(</w:t>
             </w:r>
-            <w:proofErr w:type="gramEnd"/>
             <w:r>
               <w:rPr>
                 <w:rFonts w:ascii="Consolas" w:hAnsi="Consolas" w:cs="Consolas"/>
@@ -18172,7 +18022,6 @@
               <w:t xml:space="preserve">especialidad </w:t>
             </w:r>
             <w:proofErr w:type="spellStart"/>
-            <w:proofErr w:type="gramStart"/>
             <w:r>
               <w:rPr>
                 <w:rFonts w:ascii="Consolas" w:hAnsi="Consolas" w:cs="Consolas"/>
@@ -18194,7 +18043,6 @@
               </w:rPr>
               <w:t>(</w:t>
             </w:r>
-            <w:proofErr w:type="gramEnd"/>
             <w:r>
               <w:rPr>
                 <w:rFonts w:ascii="Consolas" w:hAnsi="Consolas" w:cs="Consolas"/>
@@ -18316,7 +18164,6 @@
               <w:t xml:space="preserve"> </w:t>
             </w:r>
             <w:proofErr w:type="spellStart"/>
-            <w:proofErr w:type="gramStart"/>
             <w:r>
               <w:rPr>
                 <w:rFonts w:ascii="Consolas" w:hAnsi="Consolas" w:cs="Consolas"/>
@@ -18338,7 +18185,6 @@
               </w:rPr>
               <w:t>(</w:t>
             </w:r>
-            <w:proofErr w:type="gramEnd"/>
             <w:r>
               <w:rPr>
                 <w:rFonts w:ascii="Consolas" w:hAnsi="Consolas" w:cs="Consolas"/>
@@ -18481,7 +18327,6 @@
               <w:t xml:space="preserve">comentario </w:t>
             </w:r>
             <w:proofErr w:type="spellStart"/>
-            <w:proofErr w:type="gramStart"/>
             <w:r>
               <w:rPr>
                 <w:rFonts w:ascii="Consolas" w:hAnsi="Consolas" w:cs="Consolas"/>
@@ -18503,7 +18348,6 @@
               </w:rPr>
               <w:t>(</w:t>
             </w:r>
-            <w:proofErr w:type="gramEnd"/>
             <w:r>
               <w:rPr>
                 <w:rFonts w:ascii="Consolas" w:hAnsi="Consolas" w:cs="Consolas"/>
@@ -18702,7 +18546,6 @@
               </w:rPr>
               <w:t xml:space="preserve"> </w:t>
             </w:r>
-            <w:proofErr w:type="gramStart"/>
             <w:r>
               <w:rPr>
                 <w:rFonts w:ascii="Consolas" w:hAnsi="Consolas" w:cs="Consolas"/>
@@ -18723,7 +18566,6 @@
               </w:rPr>
               <w:t>(</w:t>
             </w:r>
-            <w:proofErr w:type="gramEnd"/>
             <w:r>
               <w:rPr>
                 <w:rFonts w:ascii="Consolas" w:hAnsi="Consolas" w:cs="Consolas"/>
@@ -18880,7 +18722,6 @@
               </w:rPr>
               <w:t xml:space="preserve"> </w:t>
             </w:r>
-            <w:proofErr w:type="gramStart"/>
             <w:r>
               <w:rPr>
                 <w:rFonts w:ascii="Consolas" w:hAnsi="Consolas" w:cs="Consolas"/>
@@ -18901,7 +18742,6 @@
               </w:rPr>
               <w:t>(</w:t>
             </w:r>
-            <w:proofErr w:type="gramEnd"/>
             <w:r>
               <w:rPr>
                 <w:rFonts w:ascii="Consolas" w:hAnsi="Consolas" w:cs="Consolas"/>
@@ -19321,7 +19161,6 @@
               <w:t xml:space="preserve"> </w:t>
             </w:r>
             <w:proofErr w:type="spellStart"/>
-            <w:proofErr w:type="gramStart"/>
             <w:r>
               <w:rPr>
                 <w:rFonts w:ascii="Consolas" w:hAnsi="Consolas" w:cs="Consolas"/>
@@ -19343,7 +19182,6 @@
               </w:rPr>
               <w:t>(</w:t>
             </w:r>
-            <w:proofErr w:type="gramEnd"/>
           </w:p>
           <w:p>
             <w:pPr>
@@ -19520,7 +19358,6 @@
               </w:rPr>
               <w:t xml:space="preserve"> </w:t>
             </w:r>
-            <w:proofErr w:type="gramStart"/>
             <w:r>
               <w:rPr>
                 <w:rFonts w:ascii="Consolas" w:hAnsi="Consolas" w:cs="Consolas"/>
@@ -19541,7 +19378,6 @@
               </w:rPr>
               <w:t>(</w:t>
             </w:r>
-            <w:proofErr w:type="gramEnd"/>
             <w:r>
               <w:rPr>
                 <w:rFonts w:ascii="Consolas" w:hAnsi="Consolas" w:cs="Consolas"/>
@@ -19629,7 +19465,6 @@
               <w:tab/>
               <w:t xml:space="preserve">latitude </w:t>
             </w:r>
-            <w:proofErr w:type="gramStart"/>
             <w:r>
               <w:rPr>
                 <w:rFonts w:ascii="Consolas" w:hAnsi="Consolas" w:cs="Consolas"/>
@@ -19650,7 +19485,6 @@
               </w:rPr>
               <w:t>(</w:t>
             </w:r>
-            <w:proofErr w:type="gramEnd"/>
             <w:r>
               <w:rPr>
                 <w:rFonts w:ascii="Consolas" w:hAnsi="Consolas" w:cs="Consolas"/>
@@ -19738,7 +19572,6 @@
               <w:tab/>
               <w:t xml:space="preserve">longitude </w:t>
             </w:r>
-            <w:proofErr w:type="gramStart"/>
             <w:r>
               <w:rPr>
                 <w:rFonts w:ascii="Consolas" w:hAnsi="Consolas" w:cs="Consolas"/>
@@ -19759,7 +19592,6 @@
               </w:rPr>
               <w:t>(</w:t>
             </w:r>
-            <w:proofErr w:type="gramEnd"/>
             <w:r>
               <w:rPr>
                 <w:rFonts w:ascii="Consolas" w:hAnsi="Consolas" w:cs="Consolas"/>
@@ -19857,7 +19689,6 @@
               <w:t xml:space="preserve">tipo </w:t>
             </w:r>
             <w:proofErr w:type="spellStart"/>
-            <w:proofErr w:type="gramStart"/>
             <w:r>
               <w:rPr>
                 <w:rFonts w:ascii="Consolas" w:hAnsi="Consolas" w:cs="Consolas"/>
@@ -19879,7 +19710,6 @@
               </w:rPr>
               <w:t>(</w:t>
             </w:r>
-            <w:proofErr w:type="gramEnd"/>
             <w:r>
               <w:rPr>
                 <w:rFonts w:ascii="Consolas" w:hAnsi="Consolas" w:cs="Consolas"/>
@@ -20209,7 +20039,6 @@
               <w:t xml:space="preserve"> </w:t>
             </w:r>
             <w:proofErr w:type="spellStart"/>
-            <w:proofErr w:type="gramStart"/>
             <w:r>
               <w:rPr>
                 <w:rFonts w:ascii="Consolas" w:hAnsi="Consolas" w:cs="Consolas"/>
@@ -20231,7 +20060,6 @@
               </w:rPr>
               <w:t>(</w:t>
             </w:r>
-            <w:proofErr w:type="gramEnd"/>
             <w:r>
               <w:rPr>
                 <w:rFonts w:ascii="Consolas" w:hAnsi="Consolas" w:cs="Consolas"/>
@@ -20536,7 +20364,6 @@
               <w:t xml:space="preserve">comentario </w:t>
             </w:r>
             <w:proofErr w:type="spellStart"/>
-            <w:proofErr w:type="gramStart"/>
             <w:r>
               <w:rPr>
                 <w:rFonts w:ascii="Consolas" w:hAnsi="Consolas" w:cs="Consolas"/>
@@ -20558,7 +20385,6 @@
               </w:rPr>
               <w:t>(</w:t>
             </w:r>
-            <w:proofErr w:type="gramEnd"/>
             <w:r>
               <w:rPr>
                 <w:rFonts w:ascii="Consolas" w:hAnsi="Consolas" w:cs="Consolas"/>
@@ -20659,7 +20485,6 @@
               </w:rPr>
               <w:t xml:space="preserve"> </w:t>
             </w:r>
-            <w:proofErr w:type="gramStart"/>
             <w:r>
               <w:rPr>
                 <w:rFonts w:ascii="Consolas" w:hAnsi="Consolas" w:cs="Consolas"/>
@@ -20680,7 +20505,6 @@
               </w:rPr>
               <w:t>(</w:t>
             </w:r>
-            <w:proofErr w:type="gramEnd"/>
             <w:r>
               <w:rPr>
                 <w:rFonts w:ascii="Consolas" w:hAnsi="Consolas" w:cs="Consolas"/>
@@ -21490,7 +21314,6 @@
               </w:rPr>
               <w:t xml:space="preserve"> </w:t>
             </w:r>
-            <w:proofErr w:type="gramStart"/>
             <w:r>
               <w:rPr>
                 <w:rFonts w:ascii="Consolas" w:hAnsi="Consolas" w:cs="Consolas"/>
@@ -21501,7 +21324,6 @@
               </w:rPr>
               <w:t>action</w:t>
             </w:r>
-            <w:proofErr w:type="gramEnd"/>
           </w:p>
           <w:p>
             <w:pPr>
@@ -21601,7 +21423,6 @@
               <w:t xml:space="preserve"> </w:t>
             </w:r>
             <w:proofErr w:type="spellStart"/>
-            <w:proofErr w:type="gramStart"/>
             <w:r>
               <w:rPr>
                 <w:rFonts w:ascii="Consolas" w:hAnsi="Consolas" w:cs="Consolas"/>
@@ -21623,7 +21444,6 @@
               </w:rPr>
               <w:t>(</w:t>
             </w:r>
-            <w:proofErr w:type="gramEnd"/>
           </w:p>
           <w:p>
             <w:pPr>
@@ -21780,7 +21600,6 @@
               </w:rPr>
               <w:t xml:space="preserve"> </w:t>
             </w:r>
-            <w:proofErr w:type="gramStart"/>
             <w:r>
               <w:rPr>
                 <w:rFonts w:ascii="Consolas" w:hAnsi="Consolas" w:cs="Consolas"/>
@@ -21801,7 +21620,6 @@
               </w:rPr>
               <w:t>(</w:t>
             </w:r>
-            <w:proofErr w:type="gramEnd"/>
             <w:r>
               <w:rPr>
                 <w:rFonts w:ascii="Consolas" w:hAnsi="Consolas" w:cs="Consolas"/>
@@ -22033,89 +21851,250 @@
     </w:p>
     <w:p>
       <w:pPr>
-        <w:pStyle w:val="Normal0"/>
-        <w:rPr>
-          <w:lang w:val="es-EC"/>
-        </w:rPr>
-      </w:pPr>
-      <w:r>
-        <w:rPr>
-          <w:lang w:val="es-EC"/>
-        </w:rPr>
-        <w:lastRenderedPageBreak/>
-        <w:t>Además del script de creación de la base de datos fue necesaria la creación de script que permitieran poblar las tablas con datos parametrizados, mismos que se describen a continuación:</w:t>
-      </w:r>
-    </w:p>
-    <w:p>
-      <w:pPr>
-        <w:pStyle w:val="Normal0"/>
+        <w:pStyle w:val="Titulo1"/>
         <w:numPr>
           <w:ilvl w:val="0"/>
-          <w:numId w:val="11"/>
+          <w:numId w:val="0"/>
         </w:numPr>
+        <w:spacing w:line="360" w:lineRule="auto"/>
+        <w:jc w:val="both"/>
+        <w:outlineLvl w:val="9"/>
+        <w:rPr>
+          <w:rFonts w:eastAsia="Times New Roman" w:cs="Arial"/>
+          <w:b w:val="0"/>
+          <w:bCs w:val="0"/>
+          <w:color w:val="auto"/>
+          <w:sz w:val="22"/>
+          <w:szCs w:val="22"/>
+          <w:shd w:val="clear" w:color="auto" w:fill="FFFFFF"/>
+          <w:lang w:val="es-EC" w:eastAsia="es-ES_tradnl"/>
+        </w:rPr>
+      </w:pPr>
+      <w:r>
+        <w:rPr>
+          <w:rFonts w:eastAsia="Times New Roman" w:cs="Arial"/>
+          <w:b w:val="0"/>
+          <w:bCs w:val="0"/>
+          <w:color w:val="auto"/>
+          <w:sz w:val="22"/>
+          <w:szCs w:val="22"/>
+          <w:shd w:val="clear" w:color="auto" w:fill="FFFFFF"/>
+          <w:lang w:val="es-EC" w:eastAsia="es-ES_tradnl"/>
+        </w:rPr>
+        <w:lastRenderedPageBreak/>
+        <w:t>Además del script de creación de la base de datos fue necesaria la creación de script que permitieran poblar las tablas con datos parametrizados</w:t>
+      </w:r>
+      <w:r>
+        <w:rPr>
+          <w:rFonts w:eastAsia="Times New Roman" w:cs="Arial"/>
+          <w:b w:val="0"/>
+          <w:bCs w:val="0"/>
+          <w:color w:val="auto"/>
+          <w:sz w:val="22"/>
+          <w:szCs w:val="22"/>
+          <w:shd w:val="clear" w:color="auto" w:fill="FFFFFF"/>
+          <w:lang w:val="es-EC" w:eastAsia="es-ES_tradnl"/>
+        </w:rPr>
+        <w:t>.</w:t>
+      </w:r>
+    </w:p>
+    <w:p>
+      <w:pPr>
+        <w:pStyle w:val="Titulo1"/>
+        <w:numPr>
+          <w:ilvl w:val="0"/>
+          <w:numId w:val="0"/>
+        </w:numPr>
+        <w:spacing w:line="360" w:lineRule="auto"/>
+        <w:jc w:val="both"/>
+        <w:outlineLvl w:val="9"/>
+        <w:rPr>
+          <w:rFonts w:eastAsia="Times New Roman" w:cs="Arial"/>
+          <w:b w:val="0"/>
+          <w:bCs w:val="0"/>
+          <w:color w:val="auto"/>
+          <w:sz w:val="22"/>
+          <w:szCs w:val="22"/>
+          <w:shd w:val="clear" w:color="auto" w:fill="FFFFFF"/>
+          <w:lang w:val="es-EC" w:eastAsia="es-ES_tradnl"/>
+        </w:rPr>
+      </w:pPr>
+    </w:p>
+    <w:p>
+      <w:pPr>
+        <w:pStyle w:val="Titulo1"/>
+        <w:numPr>
+          <w:ilvl w:val="0"/>
+          <w:numId w:val="0"/>
+        </w:numPr>
+        <w:spacing w:line="360" w:lineRule="auto"/>
+        <w:jc w:val="both"/>
+        <w:outlineLvl w:val="9"/>
+        <w:rPr>
+          <w:rFonts w:eastAsia="Times New Roman" w:cs="Arial"/>
+          <w:b w:val="0"/>
+          <w:bCs w:val="0"/>
+          <w:color w:val="auto"/>
+          <w:sz w:val="22"/>
+          <w:szCs w:val="22"/>
+          <w:shd w:val="clear" w:color="auto" w:fill="FFFFFF"/>
+          <w:lang w:val="es-EC" w:eastAsia="es-ES_tradnl"/>
+        </w:rPr>
+      </w:pPr>
+      <w:r>
+        <w:rPr>
+          <w:rFonts w:eastAsia="Times New Roman" w:cs="Arial"/>
+          <w:b w:val="0"/>
+          <w:bCs w:val="0"/>
+          <w:color w:val="auto"/>
+          <w:sz w:val="22"/>
+          <w:szCs w:val="22"/>
+          <w:shd w:val="clear" w:color="auto" w:fill="FFFFFF"/>
+          <w:lang w:val="es-EC" w:eastAsia="es-ES_tradnl"/>
+        </w:rPr>
+        <w:t>Debido a que la aplicación necesita un manejo de roles se creó un script</w:t>
+      </w:r>
+      <w:r>
+        <w:rPr>
+          <w:rFonts w:eastAsia="Times New Roman" w:cs="Arial"/>
+          <w:b w:val="0"/>
+          <w:bCs w:val="0"/>
+          <w:color w:val="auto"/>
+          <w:sz w:val="22"/>
+          <w:szCs w:val="22"/>
+          <w:shd w:val="clear" w:color="auto" w:fill="FFFFFF"/>
+          <w:lang w:val="es-EC" w:eastAsia="es-ES_tradnl"/>
+        </w:rPr>
+        <w:t xml:space="preserve"> </w:t>
+      </w:r>
+      <w:r>
+        <w:rPr>
+          <w:rFonts w:eastAsia="Times New Roman" w:cs="Arial"/>
+          <w:color w:val="auto"/>
+          <w:sz w:val="22"/>
+          <w:szCs w:val="22"/>
+          <w:shd w:val="clear" w:color="auto" w:fill="FFFFFF"/>
+          <w:lang w:val="es-EC" w:eastAsia="es-ES_tradnl"/>
+        </w:rPr>
+        <w:t>(</w:t>
+      </w:r>
+      <w:r>
+        <w:rPr>
+          <w:rFonts w:eastAsia="Times New Roman" w:cs="Arial"/>
+          <w:color w:val="auto"/>
+          <w:sz w:val="22"/>
+          <w:szCs w:val="22"/>
+          <w:shd w:val="clear" w:color="auto" w:fill="FFFFFF"/>
+          <w:lang w:val="es-EC" w:eastAsia="es-ES_tradnl"/>
+        </w:rPr>
+        <w:t>roles</w:t>
+      </w:r>
+      <w:r>
+        <w:rPr>
+          <w:rFonts w:eastAsia="Times New Roman" w:cs="Arial"/>
+          <w:color w:val="auto"/>
+          <w:sz w:val="22"/>
+          <w:szCs w:val="22"/>
+          <w:shd w:val="clear" w:color="auto" w:fill="FFFFFF"/>
+          <w:lang w:val="es-EC" w:eastAsia="es-ES_tradnl"/>
+        </w:rPr>
+        <w:t>.sql</w:t>
+      </w:r>
+      <w:r>
+        <w:rPr>
+          <w:rFonts w:eastAsia="Times New Roman" w:cs="Arial"/>
+          <w:color w:val="auto"/>
+          <w:sz w:val="22"/>
+          <w:szCs w:val="22"/>
+          <w:shd w:val="clear" w:color="auto" w:fill="FFFFFF"/>
+          <w:lang w:val="es-EC" w:eastAsia="es-ES_tradnl"/>
+        </w:rPr>
+        <w:t>)</w:t>
+      </w:r>
+      <w:r>
+        <w:rPr>
+          <w:rFonts w:eastAsia="Times New Roman" w:cs="Arial"/>
+          <w:b w:val="0"/>
+          <w:bCs w:val="0"/>
+          <w:color w:val="auto"/>
+          <w:sz w:val="22"/>
+          <w:szCs w:val="22"/>
+          <w:shd w:val="clear" w:color="auto" w:fill="FFFFFF"/>
+          <w:lang w:val="es-EC" w:eastAsia="es-ES_tradnl"/>
+        </w:rPr>
+        <w:t xml:space="preserve"> que permitiera la creación del usuario administrador, este usuario es el único que puede asignar roles a otros usuarios existentes.</w:t>
+      </w:r>
+    </w:p>
+    <w:p>
+      <w:pPr>
+        <w:pStyle w:val="Titulo1"/>
+        <w:numPr>
+          <w:ilvl w:val="0"/>
+          <w:numId w:val="0"/>
+        </w:numPr>
+        <w:spacing w:line="360" w:lineRule="auto"/>
+        <w:jc w:val="both"/>
+        <w:outlineLvl w:val="9"/>
+        <w:rPr>
+          <w:rFonts w:eastAsia="Times New Roman" w:cs="Arial"/>
+          <w:b w:val="0"/>
+          <w:bCs w:val="0"/>
+          <w:color w:val="auto"/>
+          <w:sz w:val="22"/>
+          <w:szCs w:val="22"/>
+          <w:shd w:val="clear" w:color="auto" w:fill="FFFFFF"/>
+          <w:lang w:val="es-EC" w:eastAsia="es-ES_tradnl"/>
+        </w:rPr>
+      </w:pPr>
+    </w:p>
+    <w:p>
+      <w:pPr>
+        <w:pStyle w:val="Normal0"/>
+        <w:rPr>
+          <w:lang w:val="es-EC"/>
+        </w:rPr>
+      </w:pPr>
+      <w:r>
+        <w:rPr>
+          <w:lang w:val="es-EC"/>
+        </w:rPr>
+        <w:t>Se decidió no permitir que este usuario administrador pueda asignar a otros usuarios el rol de administrador, de forma que si desea crear otro usuario con este rol se lo deberá realizar por base de datos, esto permite aumentar la seguridad.</w:t>
+      </w:r>
+    </w:p>
+    <w:p>
+      <w:pPr>
+        <w:pStyle w:val="Normal0"/>
+        <w:rPr>
+          <w:lang w:val="es-EC"/>
+        </w:rPr>
+      </w:pPr>
+    </w:p>
+    <w:p>
+      <w:pPr>
+        <w:pStyle w:val="Normal0"/>
+        <w:rPr>
+          <w:lang w:val="es-EC"/>
+        </w:rPr>
+      </w:pPr>
+      <w:r>
+        <w:rPr>
+          <w:lang w:val="es-EC"/>
+        </w:rPr>
+        <w:t xml:space="preserve">El script de errores </w:t>
+      </w:r>
+      <w:r>
         <w:rPr>
           <w:b/>
           <w:bCs/>
           <w:lang w:val="es-EC"/>
         </w:rPr>
-      </w:pPr>
-      <w:r>
-        <w:rPr>
-          <w:b/>
-          <w:bCs/>
-          <w:lang w:val="es-EC"/>
-        </w:rPr>
-        <w:t>errores.sql</w:t>
-      </w:r>
-      <w:r>
-        <w:rPr>
-          <w:b/>
-          <w:bCs/>
-          <w:lang w:val="es-EC"/>
-        </w:rPr>
-        <w:t>:</w:t>
-      </w:r>
-      <w:r>
-        <w:rPr>
-          <w:lang w:val="es-EC"/>
-        </w:rPr>
-        <w:t xml:space="preserve"> Contiene la creación de cada uno de los errores del sistema.</w:t>
-      </w:r>
-    </w:p>
-    <w:p>
-      <w:pPr>
-        <w:pStyle w:val="Normal0"/>
-        <w:numPr>
-          <w:ilvl w:val="0"/>
-          <w:numId w:val="11"/>
-        </w:numPr>
-        <w:rPr>
-          <w:b/>
-          <w:bCs/>
-          <w:lang w:val="es-EC"/>
-        </w:rPr>
-      </w:pPr>
-      <w:r>
-        <w:rPr>
-          <w:b/>
-          <w:bCs/>
-          <w:lang w:val="es-EC"/>
-        </w:rPr>
-        <w:t>roles.sql</w:t>
-      </w:r>
-      <w:r>
-        <w:rPr>
-          <w:b/>
-          <w:bCs/>
-          <w:lang w:val="es-EC"/>
-        </w:rPr>
-        <w:t>:</w:t>
-      </w:r>
-      <w:r>
-        <w:rPr>
-          <w:lang w:val="es-EC"/>
-        </w:rPr>
-        <w:t xml:space="preserve"> Realiza la creación del usuario administrador.</w:t>
+        <w:t>(errores.sql)</w:t>
+      </w:r>
+      <w:r>
+        <w:rPr>
+          <w:lang w:val="es-EC"/>
+        </w:rPr>
+        <w:t xml:space="preserve"> se encarga de insertar la parametrización de los errores, de forma pueden ser modificados según lo requiera el sistema, así como agregar nuevos.</w:t>
       </w:r>
     </w:p>
     <w:p>
@@ -22288,6 +22267,7 @@
         <w:rPr>
           <w:lang w:val="es-EC"/>
         </w:rPr>
+        <w:lastRenderedPageBreak/>
         <w:drawing>
           <wp:inline distT="0" distB="0" distL="0" distR="0" wp14:anchorId="7A8665EE" wp14:editId="08EE6C14">
             <wp:extent cx="3734135" cy="2392845"/>
@@ -22374,7 +22354,6 @@
         <w:rPr>
           <w:lang w:val="es-EC"/>
         </w:rPr>
-        <w:lastRenderedPageBreak/>
         <w:t xml:space="preserve">Estos también cuentan con un control de errores estándar, permitiendo acceder a la tabla errores para extraer la información del error deseado, esto se logró a través de la creación del </w:t>
       </w:r>
       <w:proofErr w:type="spellStart"/>
@@ -22526,6 +22505,7 @@
           <w:bCs/>
           <w:lang w:val="es-EC"/>
         </w:rPr>
+        <w:lastRenderedPageBreak/>
         <w:t>sp_fm_login</w:t>
       </w:r>
       <w:proofErr w:type="spellEnd"/>
@@ -22884,7 +22864,6 @@
           <w:bCs/>
           <w:lang w:val="es-EC"/>
         </w:rPr>
-        <w:lastRenderedPageBreak/>
         <w:t>sp_fm_cons_solicitud</w:t>
       </w:r>
       <w:proofErr w:type="spellEnd"/>
@@ -23739,19 +23718,7 @@
                 <w:shd w:val="clear" w:color="auto" w:fill="FFFFFF"/>
                 <w:lang w:val="es-EC" w:eastAsia="es-ES_tradnl"/>
               </w:rPr>
-              <w:t xml:space="preserve">. La ejecución es sobre procesos y no por hilos (sobrecarga la </w:t>
-            </w:r>
-            <w:r>
-              <w:rPr>
-                <w:rFonts w:eastAsia="Times New Roman" w:cs="Arial"/>
-                <w:color w:val="000000"/>
-                <w:sz w:val="20"/>
-                <w:szCs w:val="20"/>
-                <w:shd w:val="clear" w:color="auto" w:fill="FFFFFF"/>
-                <w:lang w:val="es-EC" w:eastAsia="es-ES_tradnl"/>
-              </w:rPr>
-              <w:lastRenderedPageBreak/>
-              <w:t>memoria)</w:t>
+              <w:t>. La ejecución es sobre procesos y no por hilos (sobrecarga la memoria)</w:t>
             </w:r>
           </w:p>
         </w:tc>
@@ -23797,7 +23764,6 @@
                 <w:shd w:val="clear" w:color="auto" w:fill="FFFFFF"/>
                 <w:lang w:val="es-EC" w:eastAsia="es-ES_tradnl"/>
               </w:rPr>
-              <w:lastRenderedPageBreak/>
               <w:t>Escalabilidad</w:t>
             </w:r>
           </w:p>
@@ -24280,6 +24246,7 @@
         <w:rPr>
           <w:lang w:val="es-EC"/>
         </w:rPr>
+        <w:lastRenderedPageBreak/>
         <w:t xml:space="preserve">Adicional se selecciona este lenguaje puesto que posee una compatibilidad con grandes cantidades de bases de datos, soporte en línea y entorno que provee seguridad tanto en sus librerías como en los distintos frameworks. </w:t>
       </w:r>
     </w:p>
@@ -24367,7 +24334,6 @@
         <w:rPr>
           <w:lang w:val="es-EC"/>
         </w:rPr>
-        <w:lastRenderedPageBreak/>
         <w:t>Una vez que la aplicación sea culminada es necesario que esta sea accesible, ya sea desplegándola en un servidor privado, en un servidor que se encuentre en la nube o una plataforma como servicio.</w:t>
       </w:r>
     </w:p>
@@ -24553,6 +24519,7 @@
         <w:rPr>
           <w:lang w:val="es-EC"/>
         </w:rPr>
+        <w:lastRenderedPageBreak/>
         <w:drawing>
           <wp:inline distT="0" distB="0" distL="0" distR="0" wp14:anchorId="3257F548" wp14:editId="22081B86">
             <wp:extent cx="4818840" cy="2457450"/>
@@ -24720,7 +24687,6 @@
         <w:rPr>
           <w:lang w:val="es-EC"/>
         </w:rPr>
-        <w:lastRenderedPageBreak/>
         <w:t xml:space="preserve">Spring </w:t>
       </w:r>
       <w:proofErr w:type="spellStart"/>
@@ -24817,6 +24783,1895 @@
         </w:rPr>
         <w:t xml:space="preserve"> autenticación de las aplicaciones web.</w:t>
       </w:r>
+    </w:p>
+    <w:p>
+      <w:pPr>
+        <w:pStyle w:val="Normal0"/>
+        <w:rPr>
+          <w:lang w:val="es-EC"/>
+        </w:rPr>
+      </w:pPr>
+    </w:p>
+    <w:p>
+      <w:pPr>
+        <w:pStyle w:val="Normal0"/>
+        <w:rPr>
+          <w:lang w:val="es-EC"/>
+        </w:rPr>
+      </w:pPr>
+      <w:r>
+        <w:rPr>
+          <w:lang w:val="es-EC"/>
+        </w:rPr>
+        <w:t xml:space="preserve">Para el correcto manejo del código se generó una estructura de código, misma que permite dividir los repositorios (gestionan el acceso a la base de datos), </w:t>
+      </w:r>
+      <w:r>
+        <w:rPr>
+          <w:lang w:val="es-EC"/>
+        </w:rPr>
+        <w:t xml:space="preserve">servicios (Conectan los </w:t>
+      </w:r>
+      <w:proofErr w:type="spellStart"/>
+      <w:r>
+        <w:rPr>
+          <w:lang w:val="es-EC"/>
+        </w:rPr>
+        <w:t>endpoints</w:t>
+      </w:r>
+      <w:proofErr w:type="spellEnd"/>
+      <w:r>
+        <w:rPr>
+          <w:lang w:val="es-EC"/>
+        </w:rPr>
+        <w:t xml:space="preserve"> con los repositorios), controladores (exponen los servicios), modelos (representan los </w:t>
+      </w:r>
+      <w:r>
+        <w:rPr>
+          <w:lang w:val="es-EC"/>
+        </w:rPr>
+        <w:t>campos de las tablas), utilidades (contiene las constantes y componentes que se usan todo el proyecto) y seguridades (contiene toda la configuración de acceso al sistema).</w:t>
+      </w:r>
+    </w:p>
+    <w:p>
+      <w:pPr>
+        <w:pStyle w:val="Normal0"/>
+        <w:keepNext/>
+        <w:spacing w:line="240" w:lineRule="auto"/>
+        <w:jc w:val="center"/>
+      </w:pPr>
+      <w:r>
+        <w:rPr>
+          <w:lang w:val="es-EC"/>
+        </w:rPr>
+        <w:lastRenderedPageBreak/>
+        <w:drawing>
+          <wp:inline distT="0" distB="0" distL="0" distR="0" wp14:anchorId="5B4190B6" wp14:editId="7D5982D6">
+            <wp:extent cx="2991267" cy="2238687"/>
+            <wp:effectExtent l="0" t="0" r="0" b="9525"/>
+            <wp:docPr id="1252129256" name="Imagen 1"/>
+            <wp:cNvGraphicFramePr>
+              <a:graphicFrameLocks xmlns:a="http://schemas.openxmlformats.org/drawingml/2006/main" noChangeAspect="1"/>
+            </wp:cNvGraphicFramePr>
+            <a:graphic xmlns:a="http://schemas.openxmlformats.org/drawingml/2006/main">
+              <a:graphicData uri="http://schemas.openxmlformats.org/drawingml/2006/picture">
+                <pic:pic xmlns:pic="http://schemas.openxmlformats.org/drawingml/2006/picture">
+                  <pic:nvPicPr>
+                    <pic:cNvPr id="1252129256" name=""/>
+                    <pic:cNvPicPr/>
+                  </pic:nvPicPr>
+                  <pic:blipFill>
+                    <a:blip r:embed="rId12"/>
+                    <a:stretch>
+                      <a:fillRect/>
+                    </a:stretch>
+                  </pic:blipFill>
+                  <pic:spPr>
+                    <a:xfrm>
+                      <a:off x="0" y="0"/>
+                      <a:ext cx="2991267" cy="2238687"/>
+                    </a:xfrm>
+                    <a:prstGeom prst="rect">
+                      <a:avLst/>
+                    </a:prstGeom>
+                  </pic:spPr>
+                </pic:pic>
+              </a:graphicData>
+            </a:graphic>
+          </wp:inline>
+        </w:drawing>
+      </w:r>
+    </w:p>
+    <w:p>
+      <w:pPr>
+        <w:pStyle w:val="Descripcin"/>
+        <w:jc w:val="center"/>
+        <w:rPr>
+          <w:lang w:val="es-EC"/>
+        </w:rPr>
+      </w:pPr>
+      <w:r>
+        <w:t xml:space="preserve">Ilustración </w:t>
+      </w:r>
+      <w:fldSimple w:instr=" SEQ Ilustración \* ARABIC ">
+        <w:r>
+          <w:rPr>
+            <w:noProof/>
+          </w:rPr>
+          <w:t>5</w:t>
+        </w:r>
+      </w:fldSimple>
+      <w:r>
+        <w:t xml:space="preserve"> Estructura del proyecto</w:t>
+      </w:r>
+    </w:p>
+    <w:p>
+      <w:pPr>
+        <w:pStyle w:val="Normal0"/>
+        <w:rPr>
+          <w:lang w:val="es-EC"/>
+        </w:rPr>
+      </w:pPr>
+    </w:p>
+    <w:p>
+      <w:pPr>
+        <w:pStyle w:val="Normal0"/>
+        <w:outlineLvl w:val="2"/>
+        <w:rPr>
+          <w:u w:val="single"/>
+          <w:lang w:val="es-EC"/>
+        </w:rPr>
+      </w:pPr>
+      <w:r>
+        <w:rPr>
+          <w:b/>
+          <w:bCs/>
+          <w:sz w:val="24"/>
+          <w:szCs w:val="24"/>
+          <w:lang w:val="es-EC"/>
+        </w:rPr>
+        <w:t>Seguridad</w:t>
+      </w:r>
+    </w:p>
+    <w:p>
+      <w:pPr>
+        <w:pStyle w:val="Normal0"/>
+        <w:rPr>
+          <w:lang w:val="es-EC"/>
+        </w:rPr>
+      </w:pPr>
+      <w:r>
+        <w:rPr>
+          <w:lang w:val="es-EC"/>
+        </w:rPr>
+        <w:t xml:space="preserve">Es necesario proveer a la aplicación de seguridad que permita la autenticación de los usuarios que pueden o no tener acceso a la misma. Basándonos en la complejidad del sistema y en la apertura que esta tiene para ser consumida por una aplicación web o móvil, se procede a utilizar </w:t>
+      </w:r>
+      <w:proofErr w:type="spellStart"/>
+      <w:r>
+        <w:rPr>
+          <w:lang w:val="es-EC"/>
+        </w:rPr>
+        <w:t>Json</w:t>
+      </w:r>
+      <w:proofErr w:type="spellEnd"/>
+      <w:r>
+        <w:rPr>
+          <w:lang w:val="es-EC"/>
+        </w:rPr>
+        <w:t xml:space="preserve"> Web Token (JWT) como método de autenticación.</w:t>
+      </w:r>
+    </w:p>
+    <w:p>
+      <w:pPr>
+        <w:pStyle w:val="Normal0"/>
+        <w:rPr>
+          <w:lang w:val="es-EC"/>
+        </w:rPr>
+      </w:pPr>
+    </w:p>
+    <w:p>
+      <w:pPr>
+        <w:pStyle w:val="Normal0"/>
+        <w:rPr>
+          <w:lang w:val="es-EC"/>
+        </w:rPr>
+      </w:pPr>
+      <w:r>
+        <w:rPr>
+          <w:lang w:val="es-EC"/>
+        </w:rPr>
+        <w:t xml:space="preserve">JWT es un estándar basado en JSON de código abierto, que permite la autenticación de los </w:t>
+      </w:r>
+      <w:r>
+        <w:rPr>
+          <w:lang w:val="es-EC"/>
+        </w:rPr>
+        <w:t>cliente</w:t>
+      </w:r>
+      <w:r>
+        <w:rPr>
+          <w:lang w:val="es-EC"/>
+        </w:rPr>
+        <w:t xml:space="preserve">s basándose en un token, esta es programada por un período de tiempo elegido por el desarrollador del sistema conteniendo la identidad y los privilegios del </w:t>
+      </w:r>
+      <w:r>
+        <w:rPr>
+          <w:lang w:val="es-EC"/>
+        </w:rPr>
+        <w:t>cliente</w:t>
+      </w:r>
+      <w:r>
+        <w:rPr>
+          <w:lang w:val="es-EC"/>
+        </w:rPr>
+        <w:t>. El token es firmado por una clave almacenada en el servidor, permitiendo que ambas partes puedan verificar si el token es válido y legítimo.</w:t>
+      </w:r>
+      <w:r>
+        <w:rPr>
+          <w:lang w:val="es-EC"/>
+        </w:rPr>
+        <w:t xml:space="preserve"> </w:t>
+      </w:r>
+      <w:sdt>
+        <w:sdtPr>
+          <w:rPr>
+            <w:lang w:val="es-EC"/>
+          </w:rPr>
+          <w:id w:val="650640682"/>
+          <w:citation/>
+        </w:sdtPr>
+        <w:sdtContent>
+          <w:r>
+            <w:rPr>
+              <w:lang w:val="es-EC"/>
+            </w:rPr>
+            <w:fldChar w:fldCharType="begin"/>
+          </w:r>
+          <w:r>
+            <w:rPr>
+              <w:lang w:val="es-MX"/>
+            </w:rPr>
+            <w:instrText xml:space="preserve">CITATION Bol19 \l 2058 </w:instrText>
+          </w:r>
+          <w:r>
+            <w:rPr>
+              <w:lang w:val="es-EC"/>
+            </w:rPr>
+            <w:fldChar w:fldCharType="separate"/>
+          </w:r>
+          <w:r>
+            <w:rPr>
+              <w:noProof/>
+              <w:lang w:val="es-MX"/>
+            </w:rPr>
+            <w:t>(Boldú, 2019)</w:t>
+          </w:r>
+          <w:r>
+            <w:rPr>
+              <w:lang w:val="es-EC"/>
+            </w:rPr>
+            <w:fldChar w:fldCharType="end"/>
+          </w:r>
+        </w:sdtContent>
+      </w:sdt>
+    </w:p>
+    <w:p>
+      <w:pPr>
+        <w:pStyle w:val="Normal0"/>
+        <w:rPr>
+          <w:lang w:val="es-EC"/>
+        </w:rPr>
+      </w:pPr>
+    </w:p>
+    <w:p>
+      <w:pPr>
+        <w:pStyle w:val="Normal0"/>
+        <w:rPr>
+          <w:lang w:val="es-EC"/>
+        </w:rPr>
+      </w:pPr>
+      <w:r>
+        <w:rPr>
+          <w:lang w:val="es-EC"/>
+        </w:rPr>
+        <w:t>Para el proyecto se definieron dos filtros que gestionan el acceso a la aplicación:</w:t>
+      </w:r>
+    </w:p>
+    <w:p>
+      <w:pPr>
+        <w:pStyle w:val="Normal0"/>
+        <w:numPr>
+          <w:ilvl w:val="0"/>
+          <w:numId w:val="20"/>
+        </w:numPr>
+        <w:rPr>
+          <w:lang w:val="es-EC"/>
+        </w:rPr>
+      </w:pPr>
+      <w:r>
+        <w:rPr>
+          <w:lang w:val="es-EC"/>
+        </w:rPr>
+        <w:t xml:space="preserve">Uno para la autenticación, el </w:t>
+      </w:r>
+      <w:r>
+        <w:rPr>
+          <w:lang w:val="es-EC"/>
+        </w:rPr>
+        <w:t>cual</w:t>
+      </w:r>
+      <w:r>
+        <w:rPr>
+          <w:lang w:val="es-EC"/>
+        </w:rPr>
+        <w:t xml:space="preserve"> genera el token si los datos </w:t>
+      </w:r>
+      <w:r>
+        <w:rPr>
+          <w:lang w:val="es-EC"/>
+        </w:rPr>
+        <w:t>(usuario y contraseña)</w:t>
+      </w:r>
+      <w:r>
+        <w:rPr>
+          <w:lang w:val="es-EC"/>
+        </w:rPr>
+        <w:t xml:space="preserve"> que envió el cliente son correctos, como añadidura este utiliza el nombre del cliente como extra para la generación del token.</w:t>
+      </w:r>
+    </w:p>
+    <w:p>
+      <w:pPr>
+        <w:pStyle w:val="Normal0"/>
+        <w:ind w:left="720"/>
+        <w:rPr>
+          <w:lang w:val="es-EC"/>
+        </w:rPr>
+      </w:pPr>
+      <w:r>
+        <w:rPr>
+          <w:lang w:val="es-EC"/>
+        </w:rPr>
+        <w:t xml:space="preserve">En el proceso de validación de las credenciales el sistema realiza la verificación a través de una consulta que se ejecuta directamente desde la autenticación. Para </w:t>
+      </w:r>
+      <w:r>
+        <w:rPr>
+          <w:lang w:val="es-EC"/>
+        </w:rPr>
+        <w:lastRenderedPageBreak/>
+        <w:t xml:space="preserve">filtrar la información y evitar posibles ataques este se ejecuta el </w:t>
+      </w:r>
+      <w:proofErr w:type="spellStart"/>
+      <w:r>
+        <w:rPr>
+          <w:b/>
+          <w:bCs/>
+          <w:lang w:val="es-EC"/>
+        </w:rPr>
+        <w:t>sp_fm_login</w:t>
+      </w:r>
+      <w:proofErr w:type="spellEnd"/>
+      <w:r>
+        <w:rPr>
+          <w:lang w:val="es-EC"/>
+        </w:rPr>
+        <w:t xml:space="preserve"> en una operación que sólo devuelve el usuario, contraseña y el nombre del c</w:t>
+      </w:r>
+      <w:r>
+        <w:rPr>
+          <w:lang w:val="es-EC"/>
+        </w:rPr>
+        <w:t>l</w:t>
+      </w:r>
+      <w:r>
+        <w:rPr>
+          <w:lang w:val="es-EC"/>
+        </w:rPr>
+        <w:t>iente (que se usa para la creación del token como se mencionó previamente).</w:t>
+      </w:r>
+    </w:p>
+    <w:p>
+      <w:pPr>
+        <w:pStyle w:val="Normal0"/>
+        <w:keepNext/>
+        <w:spacing w:line="240" w:lineRule="auto"/>
+        <w:ind w:left="720"/>
+        <w:jc w:val="center"/>
+      </w:pPr>
+      <w:r>
+        <w:rPr>
+          <w:lang w:val="es-EC"/>
+        </w:rPr>
+        <w:drawing>
+          <wp:inline distT="0" distB="0" distL="0" distR="0" wp14:anchorId="763E50DD" wp14:editId="732B6609">
+            <wp:extent cx="4642771" cy="2409245"/>
+            <wp:effectExtent l="0" t="0" r="0" b="0"/>
+            <wp:docPr id="1129948765" name="Imagen 1"/>
+            <wp:cNvGraphicFramePr>
+              <a:graphicFrameLocks xmlns:a="http://schemas.openxmlformats.org/drawingml/2006/main" noChangeAspect="1"/>
+            </wp:cNvGraphicFramePr>
+            <a:graphic xmlns:a="http://schemas.openxmlformats.org/drawingml/2006/main">
+              <a:graphicData uri="http://schemas.openxmlformats.org/drawingml/2006/picture">
+                <pic:pic xmlns:pic="http://schemas.openxmlformats.org/drawingml/2006/picture">
+                  <pic:nvPicPr>
+                    <pic:cNvPr id="1129948765" name=""/>
+                    <pic:cNvPicPr/>
+                  </pic:nvPicPr>
+                  <pic:blipFill rotWithShape="1">
+                    <a:blip r:embed="rId13"/>
+                    <a:srcRect b="12316"/>
+                    <a:stretch/>
+                  </pic:blipFill>
+                  <pic:spPr bwMode="auto">
+                    <a:xfrm>
+                      <a:off x="0" y="0"/>
+                      <a:ext cx="4660910" cy="2418658"/>
+                    </a:xfrm>
+                    <a:prstGeom prst="rect">
+                      <a:avLst/>
+                    </a:prstGeom>
+                    <a:ln>
+                      <a:noFill/>
+                    </a:ln>
+                    <a:extLst>
+                      <a:ext uri="{53640926-AAD7-44D8-BBD7-CCE9431645EC}">
+                        <a14:shadowObscured xmlns:a14="http://schemas.microsoft.com/office/drawing/2010/main"/>
+                      </a:ext>
+                    </a:extLst>
+                  </pic:spPr>
+                </pic:pic>
+              </a:graphicData>
+            </a:graphic>
+          </wp:inline>
+        </w:drawing>
+      </w:r>
+    </w:p>
+    <w:p>
+      <w:pPr>
+        <w:pStyle w:val="Descripcin"/>
+        <w:jc w:val="center"/>
+        <w:rPr>
+          <w:lang w:val="es-EC"/>
+        </w:rPr>
+      </w:pPr>
+      <w:r>
+        <w:t xml:space="preserve">Ilustración </w:t>
+      </w:r>
+      <w:fldSimple w:instr=" SEQ Ilustración \* ARABIC ">
+        <w:r>
+          <w:rPr>
+            <w:noProof/>
+          </w:rPr>
+          <w:t>6</w:t>
+        </w:r>
+      </w:fldSimple>
+      <w:r>
+        <w:t xml:space="preserve"> Autenticación con Postman</w:t>
+      </w:r>
+    </w:p>
+    <w:p>
+      <w:pPr>
+        <w:pStyle w:val="Normal0"/>
+        <w:numPr>
+          <w:ilvl w:val="0"/>
+          <w:numId w:val="20"/>
+        </w:numPr>
+        <w:rPr>
+          <w:lang w:val="es-EC"/>
+        </w:rPr>
+      </w:pPr>
+      <w:r>
+        <w:rPr>
+          <w:lang w:val="es-EC"/>
+        </w:rPr>
+        <w:t>Para la autorización se gestiona el acceso a la aplicación con el token que se generó previamente, este es validado por el sistema para permitir el acceso al cliente.</w:t>
+      </w:r>
+    </w:p>
+    <w:p>
+      <w:pPr>
+        <w:pStyle w:val="Normal0"/>
+        <w:keepNext/>
+        <w:ind w:left="720"/>
+        <w:jc w:val="center"/>
+      </w:pPr>
+      <w:r>
+        <w:rPr>
+          <w:lang w:val="es-EC"/>
+        </w:rPr>
+        <w:drawing>
+          <wp:inline distT="0" distB="0" distL="0" distR="0" wp14:anchorId="190CABE9" wp14:editId="4A0B89FF">
+            <wp:extent cx="4381169" cy="1333722"/>
+            <wp:effectExtent l="0" t="0" r="0" b="0"/>
+            <wp:docPr id="221979273" name="Imagen 1"/>
+            <wp:cNvGraphicFramePr>
+              <a:graphicFrameLocks xmlns:a="http://schemas.openxmlformats.org/drawingml/2006/main" noChangeAspect="1"/>
+            </wp:cNvGraphicFramePr>
+            <a:graphic xmlns:a="http://schemas.openxmlformats.org/drawingml/2006/main">
+              <a:graphicData uri="http://schemas.openxmlformats.org/drawingml/2006/picture">
+                <pic:pic xmlns:pic="http://schemas.openxmlformats.org/drawingml/2006/picture">
+                  <pic:nvPicPr>
+                    <pic:cNvPr id="221979273" name=""/>
+                    <pic:cNvPicPr/>
+                  </pic:nvPicPr>
+                  <pic:blipFill>
+                    <a:blip r:embed="rId14"/>
+                    <a:stretch>
+                      <a:fillRect/>
+                    </a:stretch>
+                  </pic:blipFill>
+                  <pic:spPr>
+                    <a:xfrm>
+                      <a:off x="0" y="0"/>
+                      <a:ext cx="4388410" cy="1335926"/>
+                    </a:xfrm>
+                    <a:prstGeom prst="rect">
+                      <a:avLst/>
+                    </a:prstGeom>
+                  </pic:spPr>
+                </pic:pic>
+              </a:graphicData>
+            </a:graphic>
+          </wp:inline>
+        </w:drawing>
+      </w:r>
+    </w:p>
+    <w:p>
+      <w:pPr>
+        <w:pStyle w:val="Descripcin"/>
+        <w:jc w:val="center"/>
+        <w:rPr>
+          <w:lang w:val="es-EC"/>
+        </w:rPr>
+      </w:pPr>
+      <w:r>
+        <w:t xml:space="preserve">Ilustración </w:t>
+      </w:r>
+      <w:fldSimple w:instr=" SEQ Ilustración \* ARABIC ">
+        <w:r>
+          <w:rPr>
+            <w:noProof/>
+          </w:rPr>
+          <w:t>7</w:t>
+        </w:r>
+      </w:fldSimple>
+      <w:r>
+        <w:t xml:space="preserve"> Autorización con Postman</w:t>
+      </w:r>
+    </w:p>
+    <w:p>
+      <w:pPr>
+        <w:pStyle w:val="Normal0"/>
+        <w:rPr>
+          <w:lang w:val="es-EC"/>
+        </w:rPr>
+      </w:pPr>
+    </w:p>
+    <w:p>
+      <w:pPr>
+        <w:pStyle w:val="Normal0"/>
+        <w:rPr>
+          <w:lang w:val="es-EC"/>
+        </w:rPr>
+      </w:pPr>
+    </w:p>
+    <w:p>
+      <w:pPr>
+        <w:pStyle w:val="Normal0"/>
+        <w:rPr>
+          <w:lang w:val="es-EC"/>
+        </w:rPr>
+      </w:pPr>
+    </w:p>
+    <w:p>
+      <w:pPr>
+        <w:pStyle w:val="Normal0"/>
+        <w:rPr>
+          <w:lang w:val="es-EC"/>
+        </w:rPr>
+      </w:pPr>
+    </w:p>
+    <w:p>
+      <w:pPr>
+        <w:pStyle w:val="Normal0"/>
+        <w:rPr>
+          <w:lang w:val="es-EC"/>
+        </w:rPr>
+      </w:pPr>
+    </w:p>
+    <w:p>
+      <w:pPr>
+        <w:pStyle w:val="Normal0"/>
+        <w:outlineLvl w:val="2"/>
+        <w:rPr>
+          <w:u w:val="single"/>
+          <w:lang w:val="es-EC"/>
+        </w:rPr>
+      </w:pPr>
+      <w:r>
+        <w:rPr>
+          <w:b/>
+          <w:bCs/>
+          <w:sz w:val="24"/>
+          <w:szCs w:val="24"/>
+          <w:lang w:val="es-EC"/>
+        </w:rPr>
+        <w:lastRenderedPageBreak/>
+        <w:t>Estructura</w:t>
+      </w:r>
+    </w:p>
+    <w:p>
+      <w:pPr>
+        <w:pStyle w:val="Normal0"/>
+        <w:rPr>
+          <w:lang w:val="es-EC"/>
+        </w:rPr>
+      </w:pPr>
+      <w:r>
+        <w:rPr>
+          <w:lang w:val="es-EC"/>
+        </w:rPr>
+        <w:t>Se aplicó una estructura de conexión que va desde el controlador finalizando en el repositorio que ejecuta la operación en la base de datos, este flujo para el acceso a los datos es esencial puesto que facilita le mantenimiento de la aplicación y aumenta su seguridad.</w:t>
+      </w:r>
+    </w:p>
+    <w:p>
+      <w:pPr>
+        <w:pStyle w:val="Normal0"/>
+        <w:rPr>
+          <w:lang w:val="es-EC"/>
+        </w:rPr>
+      </w:pPr>
+    </w:p>
+    <w:p>
+      <w:pPr>
+        <w:pStyle w:val="Normal0"/>
+        <w:ind w:left="567"/>
+        <w:rPr>
+          <w:lang w:val="es-EC"/>
+        </w:rPr>
+      </w:pPr>
+      <w:r>
+        <w:rPr>
+          <w:b/>
+          <w:bCs/>
+          <w:lang w:val="es-EC"/>
+        </w:rPr>
+        <w:t>Generales:</w:t>
+      </w:r>
+      <w:r>
+        <w:rPr>
+          <w:lang w:val="es-EC"/>
+        </w:rPr>
+        <w:t xml:space="preserve"> Con la finalidad de reducir la duplicidad de código se crearon varios paquetes mismos que contienen clases que ayudan a la optimización del código, así como la administración de los componentes, generando que modificaciones específicas se repliquen a otras partes del código. </w:t>
+      </w:r>
+    </w:p>
+    <w:p>
+      <w:pPr>
+        <w:pStyle w:val="Normal0"/>
+        <w:numPr>
+          <w:ilvl w:val="1"/>
+          <w:numId w:val="20"/>
+        </w:numPr>
+        <w:rPr>
+          <w:lang w:val="es-EC"/>
+        </w:rPr>
+      </w:pPr>
+      <w:proofErr w:type="spellStart"/>
+      <w:r>
+        <w:rPr>
+          <w:b/>
+          <w:bCs/>
+          <w:lang w:val="es-EC"/>
+        </w:rPr>
+        <w:t>Consta</w:t>
+      </w:r>
+      <w:r>
+        <w:rPr>
+          <w:b/>
+          <w:bCs/>
+          <w:lang w:val="es-EC"/>
+        </w:rPr>
+        <w:t>nts</w:t>
+      </w:r>
+      <w:proofErr w:type="spellEnd"/>
+      <w:r>
+        <w:rPr>
+          <w:lang w:val="es-EC"/>
+        </w:rPr>
+        <w:t xml:space="preserve">: Es una clase tipo </w:t>
+      </w:r>
+      <w:proofErr w:type="spellStart"/>
+      <w:r>
+        <w:rPr>
+          <w:lang w:val="es-EC"/>
+        </w:rPr>
+        <w:t>enum</w:t>
+      </w:r>
+      <w:proofErr w:type="spellEnd"/>
+      <w:r>
+        <w:rPr>
+          <w:lang w:val="es-EC"/>
+        </w:rPr>
+        <w:t xml:space="preserve"> que integra las constantes que pueden ser utilizadas dentro del proyecto, como son los nombres de los </w:t>
+      </w:r>
+      <w:proofErr w:type="spellStart"/>
+      <w:r>
+        <w:rPr>
+          <w:lang w:val="es-EC"/>
+        </w:rPr>
+        <w:t>SPs</w:t>
+      </w:r>
+      <w:proofErr w:type="spellEnd"/>
+    </w:p>
+    <w:p>
+      <w:pPr>
+        <w:pStyle w:val="Normal0"/>
+        <w:keepNext/>
+        <w:ind w:left="1440"/>
+        <w:jc w:val="center"/>
+      </w:pPr>
+      <w:r>
+        <w:rPr>
+          <w:lang w:val="es-EC"/>
+        </w:rPr>
+        <w:drawing>
+          <wp:inline distT="0" distB="0" distL="0" distR="0" wp14:anchorId="562BC0F2" wp14:editId="2489D845">
+            <wp:extent cx="4086970" cy="1710203"/>
+            <wp:effectExtent l="0" t="0" r="0" b="0"/>
+            <wp:docPr id="513451651" name="Imagen 1"/>
+            <wp:cNvGraphicFramePr>
+              <a:graphicFrameLocks xmlns:a="http://schemas.openxmlformats.org/drawingml/2006/main" noChangeAspect="1"/>
+            </wp:cNvGraphicFramePr>
+            <a:graphic xmlns:a="http://schemas.openxmlformats.org/drawingml/2006/main">
+              <a:graphicData uri="http://schemas.openxmlformats.org/drawingml/2006/picture">
+                <pic:pic xmlns:pic="http://schemas.openxmlformats.org/drawingml/2006/picture">
+                  <pic:nvPicPr>
+                    <pic:cNvPr id="513451651" name=""/>
+                    <pic:cNvPicPr/>
+                  </pic:nvPicPr>
+                  <pic:blipFill>
+                    <a:blip r:embed="rId15"/>
+                    <a:stretch>
+                      <a:fillRect/>
+                    </a:stretch>
+                  </pic:blipFill>
+                  <pic:spPr>
+                    <a:xfrm>
+                      <a:off x="0" y="0"/>
+                      <a:ext cx="4095399" cy="1713730"/>
+                    </a:xfrm>
+                    <a:prstGeom prst="rect">
+                      <a:avLst/>
+                    </a:prstGeom>
+                  </pic:spPr>
+                </pic:pic>
+              </a:graphicData>
+            </a:graphic>
+          </wp:inline>
+        </w:drawing>
+      </w:r>
+    </w:p>
+    <w:p>
+      <w:pPr>
+        <w:pStyle w:val="Descripcin"/>
+        <w:jc w:val="center"/>
+        <w:rPr>
+          <w:lang w:val="es-EC"/>
+        </w:rPr>
+      </w:pPr>
+      <w:r>
+        <w:t xml:space="preserve">Ilustración </w:t>
+      </w:r>
+      <w:fldSimple w:instr=" SEQ Ilustración \* ARABIC ">
+        <w:r>
+          <w:rPr>
+            <w:noProof/>
+          </w:rPr>
+          <w:t>8</w:t>
+        </w:r>
+      </w:fldSimple>
+      <w:r>
+        <w:t xml:space="preserve"> fragmento de </w:t>
+      </w:r>
+      <w:proofErr w:type="spellStart"/>
+      <w:r>
+        <w:t>Constants</w:t>
+      </w:r>
+      <w:proofErr w:type="spellEnd"/>
+    </w:p>
+    <w:p>
+      <w:pPr>
+        <w:pStyle w:val="Normal0"/>
+        <w:numPr>
+          <w:ilvl w:val="1"/>
+          <w:numId w:val="20"/>
+        </w:numPr>
+        <w:rPr>
+          <w:b/>
+          <w:bCs/>
+          <w:lang w:val="es-EC"/>
+        </w:rPr>
+      </w:pPr>
+      <w:proofErr w:type="spellStart"/>
+      <w:r>
+        <w:rPr>
+          <w:b/>
+          <w:bCs/>
+          <w:lang w:val="es-EC"/>
+        </w:rPr>
+        <w:t>GeneralParam</w:t>
+      </w:r>
+      <w:proofErr w:type="spellEnd"/>
+      <w:r>
+        <w:rPr>
+          <w:b/>
+          <w:bCs/>
+          <w:lang w:val="es-EC"/>
+        </w:rPr>
+        <w:t>:</w:t>
+      </w:r>
+      <w:r>
+        <w:rPr>
+          <w:lang w:val="es-EC"/>
+        </w:rPr>
+        <w:t xml:space="preserve"> En esta clase se agrupan los parámetros que son utilizados en la mayoría de los SP, cada repositorio tiene su propio archivo de parámetros, pero para los que son repetitivos se los agrupó en el antes mencionado.</w:t>
+      </w:r>
+    </w:p>
+    <w:p>
+      <w:pPr>
+        <w:pStyle w:val="Normal0"/>
+        <w:keepNext/>
+        <w:ind w:left="1440"/>
+        <w:jc w:val="center"/>
+      </w:pPr>
+      <w:r>
+        <w:rPr>
+          <w:b/>
+          <w:bCs/>
+          <w:lang w:val="es-EC"/>
+        </w:rPr>
+        <w:lastRenderedPageBreak/>
+        <w:drawing>
+          <wp:inline distT="0" distB="0" distL="0" distR="0" wp14:anchorId="55D8E765" wp14:editId="50DC791F">
+            <wp:extent cx="3452855" cy="1534602"/>
+            <wp:effectExtent l="0" t="0" r="0" b="0"/>
+            <wp:docPr id="186051308" name="Imagen 1"/>
+            <wp:cNvGraphicFramePr>
+              <a:graphicFrameLocks xmlns:a="http://schemas.openxmlformats.org/drawingml/2006/main" noChangeAspect="1"/>
+            </wp:cNvGraphicFramePr>
+            <a:graphic xmlns:a="http://schemas.openxmlformats.org/drawingml/2006/main">
+              <a:graphicData uri="http://schemas.openxmlformats.org/drawingml/2006/picture">
+                <pic:pic xmlns:pic="http://schemas.openxmlformats.org/drawingml/2006/picture">
+                  <pic:nvPicPr>
+                    <pic:cNvPr id="186051308" name=""/>
+                    <pic:cNvPicPr/>
+                  </pic:nvPicPr>
+                  <pic:blipFill>
+                    <a:blip r:embed="rId16"/>
+                    <a:stretch>
+                      <a:fillRect/>
+                    </a:stretch>
+                  </pic:blipFill>
+                  <pic:spPr>
+                    <a:xfrm>
+                      <a:off x="0" y="0"/>
+                      <a:ext cx="3459209" cy="1537426"/>
+                    </a:xfrm>
+                    <a:prstGeom prst="rect">
+                      <a:avLst/>
+                    </a:prstGeom>
+                  </pic:spPr>
+                </pic:pic>
+              </a:graphicData>
+            </a:graphic>
+          </wp:inline>
+        </w:drawing>
+      </w:r>
+    </w:p>
+    <w:p>
+      <w:pPr>
+        <w:pStyle w:val="Descripcin"/>
+        <w:jc w:val="center"/>
+        <w:rPr>
+          <w:b/>
+          <w:bCs/>
+          <w:lang w:val="es-EC"/>
+        </w:rPr>
+      </w:pPr>
+      <w:r>
+        <w:t xml:space="preserve">Ilustración </w:t>
+      </w:r>
+      <w:fldSimple w:instr=" SEQ Ilustración \* ARABIC ">
+        <w:r>
+          <w:rPr>
+            <w:noProof/>
+          </w:rPr>
+          <w:t>9</w:t>
+        </w:r>
+      </w:fldSimple>
+      <w:r>
+        <w:t xml:space="preserve"> fragmento de </w:t>
+      </w:r>
+      <w:proofErr w:type="spellStart"/>
+      <w:r>
+        <w:t>GeneralParam</w:t>
+      </w:r>
+      <w:proofErr w:type="spellEnd"/>
+    </w:p>
+    <w:p>
+      <w:pPr>
+        <w:pStyle w:val="Normal0"/>
+        <w:ind w:left="567"/>
+        <w:rPr>
+          <w:lang w:val="es-EC"/>
+        </w:rPr>
+      </w:pPr>
+    </w:p>
+    <w:p>
+      <w:pPr>
+        <w:pStyle w:val="Normal0"/>
+        <w:ind w:left="567"/>
+        <w:rPr>
+          <w:lang w:val="es-EC"/>
+        </w:rPr>
+      </w:pPr>
+      <w:r>
+        <w:rPr>
+          <w:b/>
+          <w:bCs/>
+          <w:lang w:val="es-EC"/>
+        </w:rPr>
+        <w:t>Repositorios:</w:t>
+      </w:r>
+      <w:r>
+        <w:rPr>
+          <w:lang w:val="es-EC"/>
+        </w:rPr>
+        <w:t xml:space="preserve"> En este se agregó toda la lógica necesaria para realizar las conexiones con la base de datos, creando una clase para cada entidad. Entre las estrategias utilizadas como buena práctica de programación se agregaron dos métodos para realizar las conexiones a los dos </w:t>
+      </w:r>
+      <w:proofErr w:type="spellStart"/>
+      <w:r>
+        <w:rPr>
+          <w:lang w:val="es-EC"/>
+        </w:rPr>
+        <w:t>SPs</w:t>
+      </w:r>
+      <w:proofErr w:type="spellEnd"/>
+      <w:r>
+        <w:rPr>
+          <w:lang w:val="es-EC"/>
+        </w:rPr>
+        <w:t xml:space="preserve"> de cada uno:</w:t>
+      </w:r>
+    </w:p>
+    <w:p>
+      <w:pPr>
+        <w:pStyle w:val="Normal0"/>
+        <w:numPr>
+          <w:ilvl w:val="1"/>
+          <w:numId w:val="20"/>
+        </w:numPr>
+        <w:rPr>
+          <w:lang w:val="es-EC"/>
+        </w:rPr>
+      </w:pPr>
+      <w:proofErr w:type="spellStart"/>
+      <w:r>
+        <w:rPr>
+          <w:b/>
+          <w:bCs/>
+          <w:lang w:val="es-EC"/>
+        </w:rPr>
+        <w:t>execQueryUser</w:t>
+      </w:r>
+      <w:proofErr w:type="spellEnd"/>
+      <w:r>
+        <w:rPr>
+          <w:b/>
+          <w:bCs/>
+          <w:lang w:val="es-EC"/>
+        </w:rPr>
+        <w:t>:</w:t>
+      </w:r>
+      <w:r>
+        <w:rPr>
+          <w:lang w:val="es-EC"/>
+        </w:rPr>
+        <w:t xml:space="preserve"> este método permite ejecutar los </w:t>
+      </w:r>
+      <w:proofErr w:type="spellStart"/>
+      <w:r>
+        <w:rPr>
+          <w:lang w:val="es-EC"/>
+        </w:rPr>
+        <w:t>los</w:t>
+      </w:r>
+      <w:proofErr w:type="spellEnd"/>
+      <w:r>
+        <w:rPr>
+          <w:lang w:val="es-EC"/>
+        </w:rPr>
+        <w:t xml:space="preserve"> </w:t>
+      </w:r>
+      <w:proofErr w:type="spellStart"/>
+      <w:r>
+        <w:rPr>
+          <w:lang w:val="es-EC"/>
+        </w:rPr>
+        <w:t>SPs</w:t>
+      </w:r>
+      <w:proofErr w:type="spellEnd"/>
+      <w:r>
+        <w:rPr>
+          <w:lang w:val="es-EC"/>
+        </w:rPr>
+        <w:t xml:space="preserve"> de consulta</w:t>
+      </w:r>
+      <w:r>
+        <w:rPr>
+          <w:lang w:val="es-EC"/>
+        </w:rPr>
+        <w:t>.</w:t>
+      </w:r>
+    </w:p>
+    <w:p>
+      <w:pPr>
+        <w:pStyle w:val="Normal0"/>
+        <w:numPr>
+          <w:ilvl w:val="1"/>
+          <w:numId w:val="20"/>
+        </w:numPr>
+        <w:rPr>
+          <w:lang w:val="es-EC"/>
+        </w:rPr>
+      </w:pPr>
+      <w:proofErr w:type="spellStart"/>
+      <w:r>
+        <w:rPr>
+          <w:b/>
+          <w:bCs/>
+          <w:lang w:val="es-EC"/>
+        </w:rPr>
+        <w:t>execAdmUser</w:t>
+      </w:r>
+      <w:proofErr w:type="spellEnd"/>
+      <w:r>
+        <w:rPr>
+          <w:b/>
+          <w:bCs/>
+          <w:lang w:val="es-EC"/>
+        </w:rPr>
+        <w:t>:</w:t>
+      </w:r>
+      <w:r>
+        <w:rPr>
+          <w:lang w:val="es-EC"/>
+        </w:rPr>
+        <w:t xml:space="preserve"> </w:t>
+      </w:r>
+      <w:r>
+        <w:rPr>
+          <w:lang w:val="es-EC"/>
+        </w:rPr>
+        <w:t xml:space="preserve">ejecuta </w:t>
+      </w:r>
+      <w:r>
+        <w:rPr>
+          <w:lang w:val="es-EC"/>
+        </w:rPr>
+        <w:t>las operaciones de administración sobre las tablas.</w:t>
+      </w:r>
+    </w:p>
+    <w:p>
+      <w:pPr>
+        <w:pStyle w:val="Normal0"/>
+        <w:numPr>
+          <w:ilvl w:val="1"/>
+          <w:numId w:val="20"/>
+        </w:numPr>
+        <w:rPr>
+          <w:b/>
+          <w:bCs/>
+          <w:lang w:val="es-EC"/>
+        </w:rPr>
+      </w:pPr>
+      <w:proofErr w:type="spellStart"/>
+      <w:r>
+        <w:rPr>
+          <w:b/>
+          <w:bCs/>
+          <w:lang w:val="es-EC"/>
+        </w:rPr>
+        <w:t>findOneByLogin</w:t>
+      </w:r>
+      <w:proofErr w:type="spellEnd"/>
+      <w:r>
+        <w:rPr>
+          <w:b/>
+          <w:bCs/>
+          <w:lang w:val="es-EC"/>
+        </w:rPr>
+        <w:t>:</w:t>
+      </w:r>
+      <w:r>
+        <w:rPr>
+          <w:lang w:val="es-EC"/>
+        </w:rPr>
+        <w:t xml:space="preserve"> este método es esp</w:t>
+      </w:r>
+      <w:r>
+        <w:rPr>
+          <w:lang w:val="es-EC"/>
+        </w:rPr>
+        <w:t>e</w:t>
+      </w:r>
+      <w:r>
+        <w:rPr>
+          <w:lang w:val="es-EC"/>
+        </w:rPr>
+        <w:t xml:space="preserve">cial puesto que sólo se encuentra en el repositorio de usuarios, este se utiliza para obtener las credenciales y el nombre del usuario que se está intentando </w:t>
+      </w:r>
+      <w:r>
+        <w:rPr>
+          <w:lang w:val="es-EC"/>
+        </w:rPr>
+        <w:t>ingresar</w:t>
+      </w:r>
+      <w:r>
+        <w:rPr>
+          <w:lang w:val="es-EC"/>
+        </w:rPr>
+        <w:t xml:space="preserve"> a la aplicación.</w:t>
+      </w:r>
+    </w:p>
+    <w:p>
+      <w:pPr>
+        <w:pStyle w:val="Normal0"/>
+        <w:ind w:left="567"/>
+        <w:rPr>
+          <w:lang w:val="es-EC"/>
+        </w:rPr>
+      </w:pPr>
+      <w:r>
+        <w:rPr>
+          <w:lang w:val="es-EC"/>
+        </w:rPr>
+        <w:t xml:space="preserve">Para la conexión de los repositorios se utilizó </w:t>
+      </w:r>
+      <w:r>
+        <w:rPr>
+          <w:b/>
+          <w:bCs/>
+          <w:lang w:val="es-EC"/>
+        </w:rPr>
+        <w:t>Java</w:t>
+      </w:r>
+      <w:r>
+        <w:rPr>
+          <w:b/>
+          <w:bCs/>
+          <w:lang w:val="es-EC"/>
+        </w:rPr>
+        <w:t xml:space="preserve"> EE</w:t>
+      </w:r>
+      <w:r>
+        <w:rPr>
+          <w:b/>
+          <w:bCs/>
+          <w:lang w:val="es-EC"/>
+        </w:rPr>
+        <w:t xml:space="preserve"> </w:t>
+      </w:r>
+      <w:proofErr w:type="spellStart"/>
+      <w:r>
+        <w:rPr>
+          <w:b/>
+          <w:bCs/>
+          <w:lang w:val="es-EC"/>
+        </w:rPr>
+        <w:t>Database</w:t>
+      </w:r>
+      <w:proofErr w:type="spellEnd"/>
+      <w:r>
+        <w:rPr>
+          <w:b/>
+          <w:bCs/>
+          <w:lang w:val="es-EC"/>
+        </w:rPr>
+        <w:t xml:space="preserve"> </w:t>
+      </w:r>
+      <w:proofErr w:type="spellStart"/>
+      <w:r>
+        <w:rPr>
+          <w:b/>
+          <w:bCs/>
+          <w:lang w:val="es-EC"/>
+        </w:rPr>
+        <w:t>Connectivity</w:t>
+      </w:r>
+      <w:proofErr w:type="spellEnd"/>
+      <w:r>
+        <w:rPr>
+          <w:lang w:val="es-EC"/>
+        </w:rPr>
+        <w:t xml:space="preserve"> o </w:t>
+      </w:r>
+      <w:r>
+        <w:rPr>
+          <w:b/>
+          <w:bCs/>
+          <w:lang w:val="es-EC"/>
+        </w:rPr>
+        <w:t>JDBC</w:t>
+      </w:r>
+      <w:r>
+        <w:rPr>
+          <w:lang w:val="es-EC"/>
+        </w:rPr>
+        <w:t xml:space="preserve"> como es conocido usualmente, esta es un API que permite realizar las operaciones sobre la base de datos, es exclusivo para Java y utiliza el lenguaje SQL para ejecutarlas sobre la base de datos a la que se realiza la conexión.</w:t>
+      </w:r>
+    </w:p>
+    <w:p>
+      <w:pPr>
+        <w:pStyle w:val="Normal0"/>
+        <w:ind w:left="567"/>
+        <w:rPr>
+          <w:lang w:val="es-EC"/>
+        </w:rPr>
+      </w:pPr>
+    </w:p>
+    <w:p>
+      <w:pPr>
+        <w:pStyle w:val="Normal0"/>
+        <w:ind w:left="567"/>
+        <w:rPr>
+          <w:lang w:val="es-EC"/>
+        </w:rPr>
+      </w:pPr>
+      <w:r>
+        <w:rPr>
+          <w:lang w:val="es-EC"/>
+        </w:rPr>
+        <w:t xml:space="preserve">Entre todos los objetos que tiene </w:t>
+      </w:r>
+      <w:r>
+        <w:rPr>
+          <w:b/>
+          <w:bCs/>
+          <w:lang w:val="es-EC"/>
+        </w:rPr>
+        <w:t>JDBC</w:t>
+      </w:r>
+      <w:r>
+        <w:rPr>
+          <w:lang w:val="es-EC"/>
+        </w:rPr>
+        <w:t xml:space="preserve"> se utilizó </w:t>
+      </w:r>
+      <w:proofErr w:type="spellStart"/>
+      <w:r>
+        <w:rPr>
+          <w:b/>
+          <w:bCs/>
+          <w:lang w:val="es-EC"/>
+        </w:rPr>
+        <w:t>SimpleJdbcCall</w:t>
+      </w:r>
+      <w:proofErr w:type="spellEnd"/>
+      <w:r>
+        <w:rPr>
+          <w:b/>
+          <w:bCs/>
+          <w:lang w:val="es-EC"/>
+        </w:rPr>
+        <w:t>,</w:t>
+      </w:r>
+      <w:r>
+        <w:rPr>
+          <w:lang w:val="es-EC"/>
+        </w:rPr>
+        <w:t xml:space="preserve"> este es un objeto que permite realizar la representación a una llamada de un SP o una función almacenada (store función).</w:t>
+      </w:r>
+    </w:p>
+    <w:p>
+      <w:pPr>
+        <w:pStyle w:val="Normal0"/>
+        <w:keepNext/>
+        <w:spacing w:line="240" w:lineRule="auto"/>
+        <w:ind w:left="567"/>
+        <w:jc w:val="center"/>
+      </w:pPr>
+      <w:r>
+        <w:rPr>
+          <w:lang w:val="es-EC"/>
+        </w:rPr>
+        <w:lastRenderedPageBreak/>
+        <w:drawing>
+          <wp:inline distT="0" distB="0" distL="0" distR="0" wp14:anchorId="6F276FDF" wp14:editId="1BE4B54E">
+            <wp:extent cx="4801953" cy="1693628"/>
+            <wp:effectExtent l="0" t="0" r="0" b="0"/>
+            <wp:docPr id="953459551" name="Imagen 1"/>
+            <wp:cNvGraphicFramePr>
+              <a:graphicFrameLocks xmlns:a="http://schemas.openxmlformats.org/drawingml/2006/main" noChangeAspect="1"/>
+            </wp:cNvGraphicFramePr>
+            <a:graphic xmlns:a="http://schemas.openxmlformats.org/drawingml/2006/main">
+              <a:graphicData uri="http://schemas.openxmlformats.org/drawingml/2006/picture">
+                <pic:pic xmlns:pic="http://schemas.openxmlformats.org/drawingml/2006/picture">
+                  <pic:nvPicPr>
+                    <pic:cNvPr id="953459551" name=""/>
+                    <pic:cNvPicPr/>
+                  </pic:nvPicPr>
+                  <pic:blipFill>
+                    <a:blip r:embed="rId17"/>
+                    <a:stretch>
+                      <a:fillRect/>
+                    </a:stretch>
+                  </pic:blipFill>
+                  <pic:spPr>
+                    <a:xfrm>
+                      <a:off x="0" y="0"/>
+                      <a:ext cx="4810136" cy="1696514"/>
+                    </a:xfrm>
+                    <a:prstGeom prst="rect">
+                      <a:avLst/>
+                    </a:prstGeom>
+                  </pic:spPr>
+                </pic:pic>
+              </a:graphicData>
+            </a:graphic>
+          </wp:inline>
+        </w:drawing>
+      </w:r>
+    </w:p>
+    <w:p>
+      <w:pPr>
+        <w:pStyle w:val="Descripcin"/>
+        <w:jc w:val="center"/>
+        <w:rPr>
+          <w:lang w:val="es-EC"/>
+        </w:rPr>
+      </w:pPr>
+      <w:r>
+        <w:t xml:space="preserve">Ilustración </w:t>
+      </w:r>
+      <w:fldSimple w:instr=" SEQ Ilustración \* ARABIC ">
+        <w:r>
+          <w:rPr>
+            <w:noProof/>
+          </w:rPr>
+          <w:t>10</w:t>
+        </w:r>
+      </w:fldSimple>
+      <w:r>
+        <w:t xml:space="preserve"> fragmento de código de método de </w:t>
+      </w:r>
+      <w:proofErr w:type="spellStart"/>
+      <w:r>
+        <w:t>execLogin</w:t>
+      </w:r>
+      <w:proofErr w:type="spellEnd"/>
+      <w:r>
+        <w:rPr>
+          <w:noProof/>
+        </w:rPr>
+        <w:t xml:space="preserve"> con SimpleJdbcCall</w:t>
+      </w:r>
+    </w:p>
+    <w:p>
+      <w:pPr>
+        <w:pStyle w:val="Normal0"/>
+        <w:ind w:left="567"/>
+        <w:rPr>
+          <w:lang w:val="es-EC"/>
+        </w:rPr>
+      </w:pPr>
+    </w:p>
+    <w:p>
+      <w:pPr>
+        <w:pStyle w:val="Normal0"/>
+        <w:ind w:left="567"/>
+        <w:rPr>
+          <w:lang w:val="es-EC"/>
+        </w:rPr>
+      </w:pPr>
+      <w:r>
+        <w:rPr>
+          <w:b/>
+          <w:bCs/>
+          <w:lang w:val="es-EC"/>
+        </w:rPr>
+        <w:t>Servicios</w:t>
+      </w:r>
+      <w:r>
+        <w:rPr>
+          <w:b/>
+          <w:bCs/>
+          <w:lang w:val="es-EC"/>
+        </w:rPr>
+        <w:t>:</w:t>
+      </w:r>
+      <w:r>
+        <w:rPr>
+          <w:lang w:val="es-EC"/>
+        </w:rPr>
+        <w:t xml:space="preserve"> Estos permiten realizar la conexión a los repositorios, adicional se pueden programar el uso de mapeadores (</w:t>
+      </w:r>
+      <w:proofErr w:type="spellStart"/>
+      <w:r>
+        <w:rPr>
+          <w:lang w:val="es-EC"/>
+        </w:rPr>
+        <w:t>mappers</w:t>
+      </w:r>
+      <w:proofErr w:type="spellEnd"/>
+      <w:r>
+        <w:rPr>
+          <w:lang w:val="es-EC"/>
+        </w:rPr>
+        <w:t>) para transformar la información que devuelven los repositorios u otro tipo de modelo, en el proyecto actual no fue necesaria esta práctica.</w:t>
+      </w:r>
+    </w:p>
+    <w:p>
+      <w:pPr>
+        <w:pStyle w:val="Normal0"/>
+        <w:keepNext/>
+        <w:ind w:left="567"/>
+        <w:jc w:val="center"/>
+      </w:pPr>
+      <w:r>
+        <w:rPr>
+          <w:lang w:val="es-EC"/>
+        </w:rPr>
+        <w:drawing>
+          <wp:inline distT="0" distB="0" distL="0" distR="0" wp14:anchorId="3EB5A722" wp14:editId="5B5F44C0">
+            <wp:extent cx="3299791" cy="2499611"/>
+            <wp:effectExtent l="0" t="0" r="0" b="0"/>
+            <wp:docPr id="1373711746" name="Imagen 1"/>
+            <wp:cNvGraphicFramePr>
+              <a:graphicFrameLocks xmlns:a="http://schemas.openxmlformats.org/drawingml/2006/main" noChangeAspect="1"/>
+            </wp:cNvGraphicFramePr>
+            <a:graphic xmlns:a="http://schemas.openxmlformats.org/drawingml/2006/main">
+              <a:graphicData uri="http://schemas.openxmlformats.org/drawingml/2006/picture">
+                <pic:pic xmlns:pic="http://schemas.openxmlformats.org/drawingml/2006/picture">
+                  <pic:nvPicPr>
+                    <pic:cNvPr id="1373711746" name=""/>
+                    <pic:cNvPicPr/>
+                  </pic:nvPicPr>
+                  <pic:blipFill>
+                    <a:blip r:embed="rId18"/>
+                    <a:stretch>
+                      <a:fillRect/>
+                    </a:stretch>
+                  </pic:blipFill>
+                  <pic:spPr>
+                    <a:xfrm>
+                      <a:off x="0" y="0"/>
+                      <a:ext cx="3304713" cy="2503339"/>
+                    </a:xfrm>
+                    <a:prstGeom prst="rect">
+                      <a:avLst/>
+                    </a:prstGeom>
+                  </pic:spPr>
+                </pic:pic>
+              </a:graphicData>
+            </a:graphic>
+          </wp:inline>
+        </w:drawing>
+      </w:r>
+    </w:p>
+    <w:p>
+      <w:pPr>
+        <w:pStyle w:val="Descripcin"/>
+        <w:jc w:val="center"/>
+        <w:rPr>
+          <w:lang w:val="es-EC"/>
+        </w:rPr>
+      </w:pPr>
+      <w:r>
+        <w:t xml:space="preserve">Ilustración </w:t>
+      </w:r>
+      <w:fldSimple w:instr=" SEQ Ilustración \* ARABIC ">
+        <w:r>
+          <w:rPr>
+            <w:noProof/>
+          </w:rPr>
+          <w:t>11</w:t>
+        </w:r>
+      </w:fldSimple>
+      <w:r>
+        <w:t xml:space="preserve"> fragmento de código de </w:t>
+      </w:r>
+      <w:proofErr w:type="spellStart"/>
+      <w:r>
+        <w:t>UserService</w:t>
+      </w:r>
+      <w:proofErr w:type="spellEnd"/>
+    </w:p>
+    <w:p>
+      <w:pPr>
+        <w:pStyle w:val="Normal0"/>
+        <w:ind w:left="567"/>
+        <w:rPr>
+          <w:lang w:val="es-EC"/>
+        </w:rPr>
+      </w:pPr>
+      <w:r>
+        <w:rPr>
+          <w:b/>
+          <w:bCs/>
+          <w:lang w:val="es-EC"/>
+        </w:rPr>
+        <w:t>Controladores:</w:t>
+      </w:r>
+      <w:r>
+        <w:rPr>
+          <w:lang w:val="es-EC"/>
+        </w:rPr>
+        <w:t xml:space="preserve"> En los controladores se realizó la exposición de los servicios </w:t>
+      </w:r>
+      <w:proofErr w:type="spellStart"/>
+      <w:r>
+        <w:rPr>
+          <w:lang w:val="es-EC"/>
+        </w:rPr>
+        <w:t>rest</w:t>
+      </w:r>
+      <w:proofErr w:type="spellEnd"/>
+      <w:r>
+        <w:rPr>
+          <w:lang w:val="es-EC"/>
+        </w:rPr>
+        <w:t>, al igual que los repositorios y los servicios, cada entidad cuenta con su propio controlador, dividiendo las ejecuciones por operaciones, el tener varios servicios expuestos en vez de uno solo para consultar y/o administrar la información aumenta la seguridad y evita el riego de scripting en la aplicación.</w:t>
+      </w:r>
+    </w:p>
+    <w:p>
+      <w:pPr>
+        <w:pStyle w:val="Normal0"/>
+        <w:keepNext/>
+        <w:ind w:left="567"/>
+        <w:jc w:val="center"/>
+      </w:pPr>
+      <w:r>
+        <w:rPr>
+          <w:lang w:val="es-EC"/>
+        </w:rPr>
+        <w:lastRenderedPageBreak/>
+        <w:drawing>
+          <wp:inline distT="0" distB="0" distL="0" distR="0" wp14:anchorId="60FFD44D" wp14:editId="1230EF78">
+            <wp:extent cx="4333461" cy="2246889"/>
+            <wp:effectExtent l="0" t="0" r="0" b="0"/>
+            <wp:docPr id="1073463140" name="Imagen 1"/>
+            <wp:cNvGraphicFramePr>
+              <a:graphicFrameLocks xmlns:a="http://schemas.openxmlformats.org/drawingml/2006/main" noChangeAspect="1"/>
+            </wp:cNvGraphicFramePr>
+            <a:graphic xmlns:a="http://schemas.openxmlformats.org/drawingml/2006/main">
+              <a:graphicData uri="http://schemas.openxmlformats.org/drawingml/2006/picture">
+                <pic:pic xmlns:pic="http://schemas.openxmlformats.org/drawingml/2006/picture">
+                  <pic:nvPicPr>
+                    <pic:cNvPr id="1073463140" name=""/>
+                    <pic:cNvPicPr/>
+                  </pic:nvPicPr>
+                  <pic:blipFill>
+                    <a:blip r:embed="rId19"/>
+                    <a:stretch>
+                      <a:fillRect/>
+                    </a:stretch>
+                  </pic:blipFill>
+                  <pic:spPr>
+                    <a:xfrm>
+                      <a:off x="0" y="0"/>
+                      <a:ext cx="4336613" cy="2248523"/>
+                    </a:xfrm>
+                    <a:prstGeom prst="rect">
+                      <a:avLst/>
+                    </a:prstGeom>
+                  </pic:spPr>
+                </pic:pic>
+              </a:graphicData>
+            </a:graphic>
+          </wp:inline>
+        </w:drawing>
+      </w:r>
+    </w:p>
+    <w:p>
+      <w:pPr>
+        <w:pStyle w:val="Descripcin"/>
+        <w:jc w:val="center"/>
+        <w:rPr>
+          <w:lang w:val="es-EC"/>
+        </w:rPr>
+      </w:pPr>
+      <w:r>
+        <w:t xml:space="preserve">Ilustración </w:t>
+      </w:r>
+      <w:fldSimple w:instr=" SEQ Ilustración \* ARABIC ">
+        <w:r>
+          <w:rPr>
+            <w:noProof/>
+          </w:rPr>
+          <w:t>12</w:t>
+        </w:r>
+      </w:fldSimple>
+      <w:r>
+        <w:t xml:space="preserve"> fragmento de código de </w:t>
+      </w:r>
+      <w:proofErr w:type="spellStart"/>
+      <w:r>
+        <w:t>UserController</w:t>
+      </w:r>
+      <w:proofErr w:type="spellEnd"/>
+    </w:p>
+    <w:p>
+      <w:pPr>
+        <w:pStyle w:val="Normal0"/>
+        <w:ind w:left="567"/>
+        <w:rPr>
+          <w:lang w:val="es-EC"/>
+        </w:rPr>
+      </w:pPr>
+      <w:r>
+        <w:rPr>
+          <w:lang w:val="es-EC"/>
+        </w:rPr>
+        <w:t xml:space="preserve">Para el controlador de los servicios de la tabla usuarios se tiene un caso especial en el que se agregó un método denominado </w:t>
+      </w:r>
+      <w:proofErr w:type="spellStart"/>
+      <w:r>
+        <w:rPr>
+          <w:b/>
+          <w:bCs/>
+          <w:lang w:val="es-EC"/>
+        </w:rPr>
+        <w:t>encryptPass</w:t>
+      </w:r>
+      <w:proofErr w:type="spellEnd"/>
+      <w:r>
+        <w:rPr>
+          <w:lang w:val="es-EC"/>
+        </w:rPr>
+        <w:t xml:space="preserve">, este permite realizar la encriptación de la contraseña con </w:t>
+      </w:r>
+      <w:proofErr w:type="spellStart"/>
+      <w:r>
+        <w:rPr>
+          <w:lang w:val="es-EC"/>
+        </w:rPr>
+        <w:t>BCryptPasswordEncoder</w:t>
+      </w:r>
+      <w:proofErr w:type="spellEnd"/>
+      <w:r>
+        <w:rPr>
+          <w:lang w:val="es-EC"/>
+        </w:rPr>
+        <w:t xml:space="preserve"> el cual utiliza la función </w:t>
+      </w:r>
+      <w:proofErr w:type="spellStart"/>
+      <w:r>
+        <w:rPr>
+          <w:lang w:val="es-EC"/>
+        </w:rPr>
+        <w:t>BCrypt</w:t>
+      </w:r>
+      <w:proofErr w:type="spellEnd"/>
+      <w:r>
+        <w:rPr>
+          <w:lang w:val="es-EC"/>
+        </w:rPr>
+        <w:t xml:space="preserve"> para la encriptación de contraseñas.</w:t>
+      </w:r>
+    </w:p>
+    <w:p>
+      <w:pPr>
+        <w:pStyle w:val="Normal0"/>
+        <w:ind w:left="567"/>
+        <w:rPr>
+          <w:lang w:val="es-EC"/>
+        </w:rPr>
+      </w:pPr>
+    </w:p>
+    <w:p>
+      <w:pPr>
+        <w:pStyle w:val="Normal0"/>
+        <w:outlineLvl w:val="2"/>
+        <w:rPr>
+          <w:u w:val="single"/>
+          <w:lang w:val="es-EC"/>
+        </w:rPr>
+      </w:pPr>
+      <w:r>
+        <w:rPr>
+          <w:b/>
+          <w:bCs/>
+          <w:sz w:val="24"/>
+          <w:szCs w:val="24"/>
+          <w:lang w:val="es-EC"/>
+        </w:rPr>
+        <w:t>Herramientas utilizadas</w:t>
+      </w:r>
+    </w:p>
+    <w:p>
+      <w:pPr>
+        <w:pStyle w:val="Normal0"/>
+        <w:rPr>
+          <w:lang w:val="es-EC"/>
+        </w:rPr>
+      </w:pPr>
+      <w:r>
+        <w:rPr>
+          <w:lang w:val="es-EC"/>
+        </w:rPr>
+        <w:t>Las herramientas de programación pueden proveer un ambiente de desarrollo ágil y seguro, Con la finalidad de optimizar el proceso de desarrollo y la gestión del código se utilizaron varias de estas.</w:t>
+      </w:r>
+    </w:p>
+    <w:p>
+      <w:pPr>
+        <w:pStyle w:val="Normal0"/>
+        <w:ind w:left="567"/>
+        <w:rPr>
+          <w:lang w:val="es-EC"/>
+        </w:rPr>
+      </w:pPr>
+      <w:r>
+        <w:rPr>
+          <w:b/>
+          <w:bCs/>
+          <w:lang w:val="es-EC"/>
+        </w:rPr>
+        <w:t>GIT:</w:t>
+      </w:r>
+      <w:r>
+        <w:rPr>
+          <w:lang w:val="es-EC"/>
+        </w:rPr>
+        <w:t xml:space="preserve"> es un sistema de control de versiones de código abierto que permite aumentar la velocidad y eficiencia tanto de proyectos pequeños como grandes.</w:t>
+      </w:r>
+    </w:p>
+    <w:p>
+      <w:pPr>
+        <w:pStyle w:val="Normal0"/>
+        <w:ind w:left="567"/>
+        <w:rPr>
+          <w:lang w:val="es-EC"/>
+        </w:rPr>
+      </w:pPr>
+      <w:r>
+        <w:rPr>
+          <w:b/>
+          <w:bCs/>
+          <w:lang w:val="es-EC"/>
+        </w:rPr>
+        <w:t>GitHub:</w:t>
+      </w:r>
+      <w:r>
+        <w:rPr>
+          <w:lang w:val="es-EC"/>
+        </w:rPr>
+        <w:t xml:space="preserve"> es una plataforma de desarrollo para alojar, construir, escalar y entregar código fuente.</w:t>
+      </w:r>
+    </w:p>
+    <w:p>
+      <w:pPr>
+        <w:pStyle w:val="Normal0"/>
+        <w:ind w:left="567"/>
+        <w:rPr>
+          <w:lang w:val="es-EC"/>
+        </w:rPr>
+      </w:pPr>
+      <w:r>
+        <w:rPr>
+          <w:b/>
+          <w:bCs/>
+          <w:lang w:val="es-EC"/>
+        </w:rPr>
+        <w:t>SQL Server Management Studio</w:t>
+      </w:r>
+      <w:r>
+        <w:rPr>
+          <w:b/>
+          <w:bCs/>
+          <w:lang w:val="es-EC"/>
+        </w:rPr>
+        <w:t>:</w:t>
+      </w:r>
+      <w:r>
+        <w:rPr>
+          <w:lang w:val="es-EC"/>
+        </w:rPr>
+        <w:t xml:space="preserve"> también conocido</w:t>
+      </w:r>
+      <w:r>
+        <w:rPr>
+          <w:lang w:val="es-EC"/>
+        </w:rPr>
+        <w:t xml:space="preserve"> como SSMS, es un entorno que permite la administración de la infraestructura de SQL, permitiendo acceder a componentes como SQL Server, Azure SQL </w:t>
+      </w:r>
+      <w:proofErr w:type="spellStart"/>
+      <w:r>
+        <w:rPr>
+          <w:lang w:val="es-EC"/>
+        </w:rPr>
+        <w:t>Managed</w:t>
+      </w:r>
+      <w:proofErr w:type="spellEnd"/>
+      <w:r>
+        <w:rPr>
+          <w:lang w:val="es-EC"/>
+        </w:rPr>
+        <w:t xml:space="preserve"> </w:t>
+      </w:r>
+      <w:proofErr w:type="spellStart"/>
+      <w:r>
+        <w:rPr>
+          <w:lang w:val="es-EC"/>
+        </w:rPr>
+        <w:t>Instance</w:t>
+      </w:r>
+      <w:proofErr w:type="spellEnd"/>
+      <w:r>
+        <w:rPr>
+          <w:lang w:val="es-EC"/>
+        </w:rPr>
+        <w:t xml:space="preserve">, </w:t>
+      </w:r>
+      <w:r>
+        <w:rPr>
+          <w:lang w:val="es-EC"/>
+        </w:rPr>
+        <w:t>entre otros.</w:t>
+      </w:r>
+    </w:p>
+    <w:p>
+      <w:pPr>
+        <w:pStyle w:val="Normal0"/>
+        <w:ind w:left="567"/>
+        <w:rPr>
+          <w:lang w:val="es-EC"/>
+        </w:rPr>
+      </w:pPr>
+      <w:r>
+        <w:rPr>
+          <w:b/>
+          <w:bCs/>
+          <w:lang w:val="es-EC"/>
+        </w:rPr>
+        <w:t xml:space="preserve">Spring Tool Suite 4 </w:t>
+      </w:r>
+      <w:proofErr w:type="spellStart"/>
+      <w:r>
+        <w:rPr>
+          <w:b/>
+          <w:bCs/>
+          <w:lang w:val="es-EC"/>
+        </w:rPr>
+        <w:t>for</w:t>
+      </w:r>
+      <w:proofErr w:type="spellEnd"/>
+      <w:r>
+        <w:rPr>
+          <w:b/>
+          <w:bCs/>
+          <w:lang w:val="es-EC"/>
+        </w:rPr>
+        <w:t xml:space="preserve"> Eclipse:</w:t>
+      </w:r>
+      <w:r>
+        <w:rPr>
+          <w:lang w:val="es-EC"/>
+        </w:rPr>
+        <w:t xml:space="preserve"> es un entorno de</w:t>
+      </w:r>
+      <w:r>
+        <w:rPr>
+          <w:lang w:val="es-EC"/>
+        </w:rPr>
+        <w:t xml:space="preserve"> desarrollo integrado basado en eclipse que facilita la programación con el framework Spring.</w:t>
+      </w:r>
+    </w:p>
+    <w:p>
+      <w:pPr>
+        <w:pStyle w:val="Normal0"/>
+        <w:ind w:left="567"/>
+        <w:rPr>
+          <w:lang w:val="es-EC"/>
+        </w:rPr>
+      </w:pPr>
     </w:p>
     <w:p>
       <w:pPr>
@@ -24861,7 +26716,7 @@
                     <pic:cNvPicPr/>
                   </pic:nvPicPr>
                   <pic:blipFill>
-                    <a:blip r:embed="rId12"/>
+                    <a:blip r:embed="rId20"/>
                     <a:stretch>
                       <a:fillRect/>
                     </a:stretch>
@@ -25024,7 +26879,7 @@
                     <pic:cNvPicPr/>
                   </pic:nvPicPr>
                   <pic:blipFill>
-                    <a:blip r:embed="rId13"/>
+                    <a:blip r:embed="rId21"/>
                     <a:stretch>
                       <a:fillRect/>
                     </a:stretch>
@@ -25061,7 +26916,7 @@
           <w:rPr>
             <w:noProof/>
           </w:rPr>
-          <w:t>5</w:t>
+          <w:t>13</w:t>
         </w:r>
       </w:fldSimple>
       <w:r>
@@ -25184,7 +27039,7 @@
                     <pic:cNvPicPr/>
                   </pic:nvPicPr>
                   <pic:blipFill>
-                    <a:blip r:embed="rId14"/>
+                    <a:blip r:embed="rId22"/>
                     <a:stretch>
                       <a:fillRect/>
                     </a:stretch>
@@ -25221,7 +27076,7 @@
           <w:rPr>
             <w:noProof/>
           </w:rPr>
-          <w:t>6</w:t>
+          <w:t>14</w:t>
         </w:r>
       </w:fldSimple>
       <w:r>
@@ -25263,7 +27118,7 @@
                     <pic:cNvPicPr/>
                   </pic:nvPicPr>
                   <pic:blipFill>
-                    <a:blip r:embed="rId15"/>
+                    <a:blip r:embed="rId23"/>
                     <a:stretch>
                       <a:fillRect/>
                     </a:stretch>
@@ -25300,7 +27155,7 @@
           <w:rPr>
             <w:noProof/>
           </w:rPr>
-          <w:t>7</w:t>
+          <w:t>15</w:t>
         </w:r>
       </w:fldSimple>
       <w:r>
@@ -25821,7 +27676,19 @@
         <w:rPr>
           <w:lang w:val="es-EC"/>
         </w:rPr>
-        <w:t>El modelado de los requisitos se realizó con casos de uso puesto que estos permiten describir las funcionalidades de forma que cualquier persona los pueda interpretar. Debido a la gran cantidad de requisitos a continuación se muestra el modelado de cuatro de ellos.</w:t>
+        <w:t xml:space="preserve">El modelado de los requisitos se realizó con casos de uso puesto que estos permiten describir las funcionalidades de forma que cualquier persona los pueda interpretar. Debido a la gran cantidad de requisitos a continuación se muestra el modelado de </w:t>
+      </w:r>
+      <w:r>
+        <w:rPr>
+          <w:lang w:val="es-EC"/>
+        </w:rPr>
+        <w:t xml:space="preserve">dos </w:t>
+      </w:r>
+      <w:r>
+        <w:rPr>
+          <w:lang w:val="es-EC"/>
+        </w:rPr>
+        <w:t>de ellos.</w:t>
       </w:r>
     </w:p>
     <w:p>
@@ -25847,17 +27714,15 @@
         <w:rPr>
           <w:lang w:val="es-EC"/>
         </w:rPr>
-        <w:t>R10</w:t>
+        <w:t>R10. El sistema permitirá al usuario modificar sus datos luego de haberse registrado.</w:t>
       </w:r>
     </w:p>
     <w:p>
       <w:pPr>
         <w:pStyle w:val="Normal0"/>
+        <w:keepNext/>
         <w:ind w:left="720"/>
         <w:jc w:val="center"/>
-        <w:rPr>
-          <w:lang w:val="es-EC"/>
-        </w:rPr>
       </w:pPr>
       <w:r>
         <w:rPr>
@@ -25865,8 +27730,8 @@
           <w:lang w:val="es-EC"/>
         </w:rPr>
         <w:drawing>
-          <wp:inline distT="0" distB="0" distL="0" distR="0" wp14:anchorId="7105A1E6" wp14:editId="268CA987">
-            <wp:extent cx="3525926" cy="3347895"/>
+          <wp:inline distT="0" distB="0" distL="0" distR="0" wp14:anchorId="7105A1E6" wp14:editId="66DD7028">
+            <wp:extent cx="3339548" cy="3170927"/>
             <wp:effectExtent l="0" t="0" r="0" b="0"/>
             <wp:docPr id="2093641262" name="Imagen 1"/>
             <wp:cNvGraphicFramePr>
@@ -25880,14 +27745,14 @@
                     <pic:cNvPicPr/>
                   </pic:nvPicPr>
                   <pic:blipFill rotWithShape="1">
-                    <a:blip r:embed="rId16"/>
+                    <a:blip r:embed="rId24"/>
                     <a:srcRect t="2468" b="1815"/>
                     <a:stretch/>
                   </pic:blipFill>
                   <pic:spPr bwMode="auto">
                     <a:xfrm>
                       <a:off x="0" y="0"/>
-                      <a:ext cx="3539130" cy="3360432"/>
+                      <a:ext cx="3357502" cy="3187974"/>
                     </a:xfrm>
                     <a:prstGeom prst="rect">
                       <a:avLst/>
@@ -25910,6 +27775,29 @@
     </w:p>
     <w:p>
       <w:pPr>
+        <w:pStyle w:val="Descripcin"/>
+        <w:jc w:val="center"/>
+        <w:rPr>
+          <w:lang w:val="es-EC"/>
+        </w:rPr>
+      </w:pPr>
+      <w:r>
+        <w:t xml:space="preserve">Ilustración </w:t>
+      </w:r>
+      <w:fldSimple w:instr=" SEQ Ilustración \* ARABIC ">
+        <w:r>
+          <w:rPr>
+            <w:noProof/>
+          </w:rPr>
+          <w:t>16</w:t>
+        </w:r>
+      </w:fldSimple>
+      <w:r>
+        <w:t xml:space="preserve"> caso de uso de requisito R10.</w:t>
+      </w:r>
+    </w:p>
+    <w:p>
+      <w:pPr>
         <w:pStyle w:val="Normal0"/>
         <w:ind w:left="720"/>
         <w:jc w:val="center"/>
@@ -25933,18 +27821,15 @@
         <w:rPr>
           <w:lang w:val="es-EC"/>
         </w:rPr>
-        <w:lastRenderedPageBreak/>
-        <w:t>R14</w:t>
+        <w:t>R14. El usuario con rol revisor podrá modificar el campo documentación de los profesionales y clientes.</w:t>
       </w:r>
     </w:p>
     <w:p>
       <w:pPr>
         <w:pStyle w:val="Normal0"/>
+        <w:keepNext/>
         <w:ind w:left="720"/>
         <w:jc w:val="center"/>
-        <w:rPr>
-          <w:lang w:val="es-EC"/>
-        </w:rPr>
       </w:pPr>
       <w:r>
         <w:rPr>
@@ -25967,7 +27852,7 @@
                     <pic:cNvPicPr/>
                   </pic:nvPicPr>
                   <pic:blipFill>
-                    <a:blip r:embed="rId17"/>
+                    <a:blip r:embed="rId25"/>
                     <a:stretch>
                       <a:fillRect/>
                     </a:stretch>
@@ -25990,20 +27875,31 @@
     </w:p>
     <w:p>
       <w:pPr>
-        <w:pStyle w:val="Normal0"/>
-        <w:numPr>
-          <w:ilvl w:val="0"/>
-          <w:numId w:val="19"/>
-        </w:numPr>
-        <w:rPr>
-          <w:lang w:val="es-EC"/>
-        </w:rPr>
-      </w:pPr>
-      <w:r>
-        <w:rPr>
-          <w:lang w:val="es-EC"/>
-        </w:rPr>
-        <w:t>.</w:t>
+        <w:pStyle w:val="Descripcin"/>
+        <w:jc w:val="center"/>
+        <w:rPr>
+          <w:lang w:val="es-EC"/>
+        </w:rPr>
+      </w:pPr>
+      <w:r>
+        <w:t xml:space="preserve">Ilustración </w:t>
+      </w:r>
+      <w:fldSimple w:instr=" SEQ Ilustración \* ARABIC ">
+        <w:r>
+          <w:rPr>
+            <w:noProof/>
+          </w:rPr>
+          <w:t>17</w:t>
+        </w:r>
+      </w:fldSimple>
+      <w:r>
+        <w:t xml:space="preserve"> caso de uso de requisito</w:t>
+      </w:r>
+      <w:r>
+        <w:rPr>
+          <w:noProof/>
+        </w:rPr>
+        <w:t xml:space="preserve"> R14</w:t>
       </w:r>
     </w:p>
     <w:p>
@@ -26078,19 +27974,6 @@
           <w:lang w:val="es-EC" w:eastAsia="es-ES_tradnl"/>
         </w:rPr>
       </w:pPr>
-      <w:r>
-        <w:rPr>
-          <w:rFonts w:eastAsia="Times New Roman" w:cs="Arial"/>
-          <w:b w:val="0"/>
-          <w:bCs w:val="0"/>
-          <w:color w:val="auto"/>
-          <w:sz w:val="22"/>
-          <w:szCs w:val="22"/>
-          <w:shd w:val="clear" w:color="auto" w:fill="FFFFFF"/>
-          <w:lang w:val="es-EC" w:eastAsia="es-ES_tradnl"/>
-        </w:rPr>
-        <w:t>Debido a que la aplicación necesita un manejo de roles se creó un script que permitiera la creación del usuario administrador, este usuario es el único que puede asignar roles a otros usuarios existentes. (Anexo 1)</w:t>
-      </w:r>
     </w:p>
     <w:p>
       <w:pPr>
@@ -26113,6 +27996,19 @@
           <w:lang w:val="es-EC" w:eastAsia="es-ES_tradnl"/>
         </w:rPr>
       </w:pPr>
+      <w:r>
+        <w:rPr>
+          <w:rFonts w:eastAsia="Times New Roman" w:cs="Arial"/>
+          <w:b w:val="0"/>
+          <w:bCs w:val="0"/>
+          <w:color w:val="auto"/>
+          <w:sz w:val="22"/>
+          <w:szCs w:val="22"/>
+          <w:shd w:val="clear" w:color="auto" w:fill="FFFFFF"/>
+          <w:lang w:val="es-EC" w:eastAsia="es-ES_tradnl"/>
+        </w:rPr>
+        <w:t>El desarrollo de esta API permitió afianzar cada uno de los conocimientos obtenidos en el máster, generando mayor entendimiento de estos y promoviendo la relación entre cada una de las materias.</w:t>
+      </w:r>
     </w:p>
     <w:p>
       <w:pPr>
@@ -26135,40 +28031,6 @@
           <w:lang w:val="es-EC" w:eastAsia="es-ES_tradnl"/>
         </w:rPr>
       </w:pPr>
-      <w:r>
-        <w:rPr>
-          <w:rFonts w:eastAsia="Times New Roman" w:cs="Arial"/>
-          <w:b w:val="0"/>
-          <w:bCs w:val="0"/>
-          <w:color w:val="auto"/>
-          <w:sz w:val="22"/>
-          <w:szCs w:val="22"/>
-          <w:shd w:val="clear" w:color="auto" w:fill="FFFFFF"/>
-          <w:lang w:val="es-EC" w:eastAsia="es-ES_tradnl"/>
-        </w:rPr>
-        <w:t>Se decidió no permitir que este usuario administrador pueda asignar a otros usuarios el rol de administrador, de forma que si desea crear otro usuario con este rol se lo deberá realizar por base de datos, esto permite aumentar la seguridad.</w:t>
-      </w:r>
-    </w:p>
-    <w:p>
-      <w:pPr>
-        <w:pStyle w:val="Titulo1"/>
-        <w:numPr>
-          <w:ilvl w:val="0"/>
-          <w:numId w:val="0"/>
-        </w:numPr>
-        <w:spacing w:line="360" w:lineRule="auto"/>
-        <w:outlineLvl w:val="9"/>
-        <w:rPr>
-          <w:rFonts w:eastAsia="Times New Roman" w:cs="Arial"/>
-          <w:b w:val="0"/>
-          <w:bCs w:val="0"/>
-          <w:color w:val="auto"/>
-          <w:sz w:val="22"/>
-          <w:szCs w:val="22"/>
-          <w:shd w:val="clear" w:color="auto" w:fill="FFFFFF"/>
-          <w:lang w:val="es-EC" w:eastAsia="es-ES_tradnl"/>
-        </w:rPr>
-      </w:pPr>
     </w:p>
     <w:p>
       <w:pPr>
@@ -26191,220 +28053,6 @@
           <w:lang w:val="es-EC" w:eastAsia="es-ES_tradnl"/>
         </w:rPr>
       </w:pPr>
-      <w:r>
-        <w:rPr>
-          <w:rFonts w:eastAsia="Times New Roman" w:cs="Arial"/>
-          <w:b w:val="0"/>
-          <w:bCs w:val="0"/>
-          <w:color w:val="auto"/>
-          <w:sz w:val="22"/>
-          <w:szCs w:val="22"/>
-          <w:shd w:val="clear" w:color="auto" w:fill="FFFFFF"/>
-          <w:lang w:val="es-EC" w:eastAsia="es-ES_tradnl"/>
-        </w:rPr>
-        <w:t xml:space="preserve">Las ejecuciones de cada uno de los </w:t>
-      </w:r>
-      <w:proofErr w:type="spellStart"/>
-      <w:r>
-        <w:rPr>
-          <w:rFonts w:eastAsia="Times New Roman" w:cs="Arial"/>
-          <w:b w:val="0"/>
-          <w:bCs w:val="0"/>
-          <w:color w:val="auto"/>
-          <w:sz w:val="22"/>
-          <w:szCs w:val="22"/>
-          <w:shd w:val="clear" w:color="auto" w:fill="FFFFFF"/>
-          <w:lang w:val="es-EC" w:eastAsia="es-ES_tradnl"/>
-        </w:rPr>
-        <w:t>querys</w:t>
-      </w:r>
-      <w:proofErr w:type="spellEnd"/>
-      <w:r>
-        <w:rPr>
-          <w:rFonts w:eastAsia="Times New Roman" w:cs="Arial"/>
-          <w:b w:val="0"/>
-          <w:bCs w:val="0"/>
-          <w:color w:val="auto"/>
-          <w:sz w:val="22"/>
-          <w:szCs w:val="22"/>
-          <w:shd w:val="clear" w:color="auto" w:fill="FFFFFF"/>
-          <w:lang w:val="es-EC" w:eastAsia="es-ES_tradnl"/>
-        </w:rPr>
-        <w:t xml:space="preserve"> tanto de consulta como mantenimiento se realizan a través de store </w:t>
-      </w:r>
-      <w:proofErr w:type="spellStart"/>
-      <w:r>
-        <w:rPr>
-          <w:rFonts w:eastAsia="Times New Roman" w:cs="Arial"/>
-          <w:b w:val="0"/>
-          <w:bCs w:val="0"/>
-          <w:color w:val="auto"/>
-          <w:sz w:val="22"/>
-          <w:szCs w:val="22"/>
-          <w:shd w:val="clear" w:color="auto" w:fill="FFFFFF"/>
-          <w:lang w:val="es-EC" w:eastAsia="es-ES_tradnl"/>
-        </w:rPr>
-        <w:t>procedures</w:t>
-      </w:r>
-      <w:proofErr w:type="spellEnd"/>
-      <w:r>
-        <w:rPr>
-          <w:rFonts w:eastAsia="Times New Roman" w:cs="Arial"/>
-          <w:b w:val="0"/>
-          <w:bCs w:val="0"/>
-          <w:color w:val="auto"/>
-          <w:sz w:val="22"/>
-          <w:szCs w:val="22"/>
-          <w:shd w:val="clear" w:color="auto" w:fill="FFFFFF"/>
-          <w:lang w:val="es-EC" w:eastAsia="es-ES_tradnl"/>
-        </w:rPr>
-        <w:t>, esto aumenta la seguridad e impide que se inyecte código además facilita el mantenimiento de la aplicación y restringe el acceso a los datos.</w:t>
-      </w:r>
-    </w:p>
-    <w:p>
-      <w:pPr>
-        <w:pStyle w:val="Titulo1"/>
-        <w:numPr>
-          <w:ilvl w:val="0"/>
-          <w:numId w:val="0"/>
-        </w:numPr>
-        <w:spacing w:line="360" w:lineRule="auto"/>
-        <w:jc w:val="both"/>
-        <w:outlineLvl w:val="9"/>
-        <w:rPr>
-          <w:rFonts w:eastAsia="Times New Roman" w:cs="Arial"/>
-          <w:b w:val="0"/>
-          <w:bCs w:val="0"/>
-          <w:color w:val="auto"/>
-          <w:sz w:val="22"/>
-          <w:szCs w:val="22"/>
-          <w:shd w:val="clear" w:color="auto" w:fill="FFFFFF"/>
-          <w:lang w:val="es-EC" w:eastAsia="es-ES_tradnl"/>
-        </w:rPr>
-      </w:pPr>
-    </w:p>
-    <w:p>
-      <w:pPr>
-        <w:pStyle w:val="Titulo1"/>
-        <w:numPr>
-          <w:ilvl w:val="0"/>
-          <w:numId w:val="0"/>
-        </w:numPr>
-        <w:spacing w:line="360" w:lineRule="auto"/>
-        <w:jc w:val="both"/>
-        <w:outlineLvl w:val="9"/>
-        <w:rPr>
-          <w:rFonts w:eastAsia="Times New Roman" w:cs="Arial"/>
-          <w:b w:val="0"/>
-          <w:bCs w:val="0"/>
-          <w:color w:val="auto"/>
-          <w:sz w:val="22"/>
-          <w:szCs w:val="22"/>
-          <w:shd w:val="clear" w:color="auto" w:fill="FFFFFF"/>
-          <w:lang w:val="es-EC" w:eastAsia="es-ES_tradnl"/>
-        </w:rPr>
-      </w:pPr>
-    </w:p>
-    <w:p>
-      <w:pPr>
-        <w:pStyle w:val="Titulo1"/>
-        <w:numPr>
-          <w:ilvl w:val="0"/>
-          <w:numId w:val="0"/>
-        </w:numPr>
-        <w:spacing w:line="360" w:lineRule="auto"/>
-        <w:jc w:val="both"/>
-        <w:outlineLvl w:val="9"/>
-        <w:rPr>
-          <w:rFonts w:eastAsia="Times New Roman" w:cs="Arial"/>
-          <w:b w:val="0"/>
-          <w:bCs w:val="0"/>
-          <w:color w:val="auto"/>
-          <w:sz w:val="22"/>
-          <w:szCs w:val="22"/>
-          <w:shd w:val="clear" w:color="auto" w:fill="FFFFFF"/>
-          <w:lang w:val="es-EC" w:eastAsia="es-ES_tradnl"/>
-        </w:rPr>
-      </w:pPr>
-    </w:p>
-    <w:p>
-      <w:pPr>
-        <w:pStyle w:val="Titulo1"/>
-        <w:numPr>
-          <w:ilvl w:val="0"/>
-          <w:numId w:val="0"/>
-        </w:numPr>
-        <w:spacing w:line="360" w:lineRule="auto"/>
-        <w:jc w:val="both"/>
-        <w:outlineLvl w:val="9"/>
-        <w:rPr>
-          <w:rFonts w:eastAsia="Times New Roman" w:cs="Arial"/>
-          <w:b w:val="0"/>
-          <w:bCs w:val="0"/>
-          <w:color w:val="auto"/>
-          <w:sz w:val="22"/>
-          <w:szCs w:val="22"/>
-          <w:shd w:val="clear" w:color="auto" w:fill="FFFFFF"/>
-          <w:lang w:val="es-EC" w:eastAsia="es-ES_tradnl"/>
-        </w:rPr>
-      </w:pPr>
-      <w:r>
-        <w:rPr>
-          <w:rFonts w:eastAsia="Times New Roman" w:cs="Arial"/>
-          <w:b w:val="0"/>
-          <w:bCs w:val="0"/>
-          <w:color w:val="auto"/>
-          <w:sz w:val="22"/>
-          <w:szCs w:val="22"/>
-          <w:shd w:val="clear" w:color="auto" w:fill="FFFFFF"/>
-          <w:lang w:val="es-EC" w:eastAsia="es-ES_tradnl"/>
-        </w:rPr>
-        <w:t>El desarrollo de esta API permitió afianzar cada uno de los conocimientos obtenidos en el máster, generando mayor entendimiento de estos y promoviendo la relación entre cada una de las materias.</w:t>
-      </w:r>
-    </w:p>
-    <w:p>
-      <w:pPr>
-        <w:pStyle w:val="Titulo1"/>
-        <w:numPr>
-          <w:ilvl w:val="0"/>
-          <w:numId w:val="0"/>
-        </w:numPr>
-        <w:spacing w:line="360" w:lineRule="auto"/>
-        <w:jc w:val="both"/>
-        <w:outlineLvl w:val="9"/>
-        <w:rPr>
-          <w:rFonts w:eastAsia="Times New Roman" w:cs="Arial"/>
-          <w:b w:val="0"/>
-          <w:bCs w:val="0"/>
-          <w:color w:val="auto"/>
-          <w:sz w:val="22"/>
-          <w:szCs w:val="22"/>
-          <w:shd w:val="clear" w:color="auto" w:fill="FFFFFF"/>
-          <w:lang w:val="es-EC" w:eastAsia="es-ES_tradnl"/>
-        </w:rPr>
-      </w:pPr>
-    </w:p>
-    <w:p>
-      <w:pPr>
-        <w:pStyle w:val="Titulo1"/>
-        <w:numPr>
-          <w:ilvl w:val="0"/>
-          <w:numId w:val="0"/>
-        </w:numPr>
-        <w:spacing w:line="360" w:lineRule="auto"/>
-        <w:jc w:val="both"/>
-        <w:outlineLvl w:val="9"/>
-        <w:rPr>
-          <w:rFonts w:eastAsia="Times New Roman" w:cs="Arial"/>
-          <w:b w:val="0"/>
-          <w:bCs w:val="0"/>
-          <w:color w:val="auto"/>
-          <w:sz w:val="22"/>
-          <w:szCs w:val="22"/>
-          <w:shd w:val="clear" w:color="auto" w:fill="FFFFFF"/>
-          <w:lang w:val="es-EC" w:eastAsia="es-ES_tradnl"/>
-        </w:rPr>
-      </w:pPr>
     </w:p>
     <w:p>
       <w:pPr>
@@ -26548,6 +28196,7 @@
           <w:color w:val="auto"/>
           <w:sz w:val="22"/>
           <w:szCs w:val="22"/>
+          <w:u w:val="single"/>
           <w:shd w:val="clear" w:color="auto" w:fill="FFFFFF"/>
           <w:lang w:val="es-EC" w:eastAsia="es-ES_tradnl"/>
         </w:rPr>
@@ -27046,11 +28695,11 @@
       </w:pPr>
     </w:p>
     <w:sectPr>
-      <w:headerReference w:type="even" r:id="rId18"/>
-      <w:headerReference w:type="default" r:id="rId19"/>
-      <w:footerReference w:type="default" r:id="rId20"/>
-      <w:headerReference w:type="first" r:id="rId21"/>
-      <w:footerReference w:type="first" r:id="rId22"/>
+      <w:headerReference w:type="even" r:id="rId26"/>
+      <w:headerReference w:type="default" r:id="rId27"/>
+      <w:footerReference w:type="default" r:id="rId28"/>
+      <w:headerReference w:type="first" r:id="rId29"/>
+      <w:footerReference w:type="first" r:id="rId30"/>
       <w:pgSz w:w="11900" w:h="16840"/>
       <w:pgMar w:top="1985" w:right="1474" w:bottom="1985" w:left="1560" w:header="397" w:footer="743" w:gutter="0"/>
       <w:pgNumType w:start="0"/>
@@ -27643,6 +29292,119 @@
     </w:lvl>
   </w:abstractNum>
   <w:abstractNum w:abstractNumId="1" w15:restartNumberingAfterBreak="0">
+    <w:nsid w:val="09D13EFD"/>
+    <w:multiLevelType w:val="hybridMultilevel"/>
+    <w:tmpl w:val="0570174E"/>
+    <w:lvl w:ilvl="0" w:tplc="300A0001">
+      <w:start w:val="1"/>
+      <w:numFmt w:val="bullet"/>
+      <w:lvlText w:val=""/>
+      <w:lvlJc w:val="left"/>
+      <w:pPr>
+        <w:ind w:left="720" w:hanging="360"/>
+      </w:pPr>
+      <w:rPr>
+        <w:rFonts w:ascii="Symbol" w:hAnsi="Symbol" w:hint="default"/>
+      </w:rPr>
+    </w:lvl>
+    <w:lvl w:ilvl="1" w:tplc="300A0003">
+      <w:start w:val="1"/>
+      <w:numFmt w:val="bullet"/>
+      <w:lvlText w:val="o"/>
+      <w:lvlJc w:val="left"/>
+      <w:pPr>
+        <w:ind w:left="1440" w:hanging="360"/>
+      </w:pPr>
+      <w:rPr>
+        <w:rFonts w:ascii="Courier New" w:hAnsi="Courier New" w:cs="Courier New" w:hint="default"/>
+      </w:rPr>
+    </w:lvl>
+    <w:lvl w:ilvl="2" w:tplc="300A0005" w:tentative="1">
+      <w:start w:val="1"/>
+      <w:numFmt w:val="bullet"/>
+      <w:lvlText w:val=""/>
+      <w:lvlJc w:val="left"/>
+      <w:pPr>
+        <w:ind w:left="2160" w:hanging="360"/>
+      </w:pPr>
+      <w:rPr>
+        <w:rFonts w:ascii="Wingdings" w:hAnsi="Wingdings" w:hint="default"/>
+      </w:rPr>
+    </w:lvl>
+    <w:lvl w:ilvl="3" w:tplc="300A0001" w:tentative="1">
+      <w:start w:val="1"/>
+      <w:numFmt w:val="bullet"/>
+      <w:lvlText w:val=""/>
+      <w:lvlJc w:val="left"/>
+      <w:pPr>
+        <w:ind w:left="2880" w:hanging="360"/>
+      </w:pPr>
+      <w:rPr>
+        <w:rFonts w:ascii="Symbol" w:hAnsi="Symbol" w:hint="default"/>
+      </w:rPr>
+    </w:lvl>
+    <w:lvl w:ilvl="4" w:tplc="300A0003" w:tentative="1">
+      <w:start w:val="1"/>
+      <w:numFmt w:val="bullet"/>
+      <w:lvlText w:val="o"/>
+      <w:lvlJc w:val="left"/>
+      <w:pPr>
+        <w:ind w:left="3600" w:hanging="360"/>
+      </w:pPr>
+      <w:rPr>
+        <w:rFonts w:ascii="Courier New" w:hAnsi="Courier New" w:cs="Courier New" w:hint="default"/>
+      </w:rPr>
+    </w:lvl>
+    <w:lvl w:ilvl="5" w:tplc="300A0005" w:tentative="1">
+      <w:start w:val="1"/>
+      <w:numFmt w:val="bullet"/>
+      <w:lvlText w:val=""/>
+      <w:lvlJc w:val="left"/>
+      <w:pPr>
+        <w:ind w:left="4320" w:hanging="360"/>
+      </w:pPr>
+      <w:rPr>
+        <w:rFonts w:ascii="Wingdings" w:hAnsi="Wingdings" w:hint="default"/>
+      </w:rPr>
+    </w:lvl>
+    <w:lvl w:ilvl="6" w:tplc="300A0001" w:tentative="1">
+      <w:start w:val="1"/>
+      <w:numFmt w:val="bullet"/>
+      <w:lvlText w:val=""/>
+      <w:lvlJc w:val="left"/>
+      <w:pPr>
+        <w:ind w:left="5040" w:hanging="360"/>
+      </w:pPr>
+      <w:rPr>
+        <w:rFonts w:ascii="Symbol" w:hAnsi="Symbol" w:hint="default"/>
+      </w:rPr>
+    </w:lvl>
+    <w:lvl w:ilvl="7" w:tplc="300A0003" w:tentative="1">
+      <w:start w:val="1"/>
+      <w:numFmt w:val="bullet"/>
+      <w:lvlText w:val="o"/>
+      <w:lvlJc w:val="left"/>
+      <w:pPr>
+        <w:ind w:left="5760" w:hanging="360"/>
+      </w:pPr>
+      <w:rPr>
+        <w:rFonts w:ascii="Courier New" w:hAnsi="Courier New" w:cs="Courier New" w:hint="default"/>
+      </w:rPr>
+    </w:lvl>
+    <w:lvl w:ilvl="8" w:tplc="300A0005" w:tentative="1">
+      <w:start w:val="1"/>
+      <w:numFmt w:val="bullet"/>
+      <w:lvlText w:val=""/>
+      <w:lvlJc w:val="left"/>
+      <w:pPr>
+        <w:ind w:left="6480" w:hanging="360"/>
+      </w:pPr>
+      <w:rPr>
+        <w:rFonts w:ascii="Wingdings" w:hAnsi="Wingdings" w:hint="default"/>
+      </w:rPr>
+    </w:lvl>
+  </w:abstractNum>
+  <w:abstractNum w:abstractNumId="2" w15:restartNumberingAfterBreak="0">
     <w:nsid w:val="0FF73636"/>
     <w:multiLevelType w:val="hybridMultilevel"/>
     <w:tmpl w:val="9D4E21FA"/>
@@ -27755,7 +29517,7 @@
       </w:rPr>
     </w:lvl>
   </w:abstractNum>
-  <w:abstractNum w:abstractNumId="2" w15:restartNumberingAfterBreak="0">
+  <w:abstractNum w:abstractNumId="3" w15:restartNumberingAfterBreak="0">
     <w:nsid w:val="162D75C4"/>
     <w:multiLevelType w:val="hybridMultilevel"/>
     <w:tmpl w:val="9D1CB15A"/>
@@ -27868,7 +29630,7 @@
       </w:rPr>
     </w:lvl>
   </w:abstractNum>
-  <w:abstractNum w:abstractNumId="3" w15:restartNumberingAfterBreak="0">
+  <w:abstractNum w:abstractNumId="4" w15:restartNumberingAfterBreak="0">
     <w:nsid w:val="1A6A78F7"/>
     <w:multiLevelType w:val="hybridMultilevel"/>
     <w:tmpl w:val="84180E26"/>
@@ -27957,7 +29719,7 @@
       </w:pPr>
     </w:lvl>
   </w:abstractNum>
-  <w:abstractNum w:abstractNumId="4" w15:restartNumberingAfterBreak="0">
+  <w:abstractNum w:abstractNumId="5" w15:restartNumberingAfterBreak="0">
     <w:nsid w:val="1B98514A"/>
     <w:multiLevelType w:val="hybridMultilevel"/>
     <w:tmpl w:val="5FEAE790"/>
@@ -28046,7 +29808,7 @@
       </w:pPr>
     </w:lvl>
   </w:abstractNum>
-  <w:abstractNum w:abstractNumId="5" w15:restartNumberingAfterBreak="0">
+  <w:abstractNum w:abstractNumId="6" w15:restartNumberingAfterBreak="0">
     <w:nsid w:val="1C9715E5"/>
     <w:multiLevelType w:val="hybridMultilevel"/>
     <w:tmpl w:val="1B04C60E"/>
@@ -28159,7 +29921,7 @@
       </w:rPr>
     </w:lvl>
   </w:abstractNum>
-  <w:abstractNum w:abstractNumId="6" w15:restartNumberingAfterBreak="0">
+  <w:abstractNum w:abstractNumId="7" w15:restartNumberingAfterBreak="0">
     <w:nsid w:val="1E7F335D"/>
     <w:multiLevelType w:val="hybridMultilevel"/>
     <w:tmpl w:val="74CC232C"/>
@@ -28272,7 +30034,7 @@
       </w:rPr>
     </w:lvl>
   </w:abstractNum>
-  <w:abstractNum w:abstractNumId="7" w15:restartNumberingAfterBreak="0">
+  <w:abstractNum w:abstractNumId="8" w15:restartNumberingAfterBreak="0">
     <w:nsid w:val="4AF4355E"/>
     <w:multiLevelType w:val="hybridMultilevel"/>
     <w:tmpl w:val="5D44870E"/>
@@ -28385,7 +30147,7 @@
       </w:rPr>
     </w:lvl>
   </w:abstractNum>
-  <w:abstractNum w:abstractNumId="8" w15:restartNumberingAfterBreak="0">
+  <w:abstractNum w:abstractNumId="9" w15:restartNumberingAfterBreak="0">
     <w:nsid w:val="4E961BD7"/>
     <w:multiLevelType w:val="hybridMultilevel"/>
     <w:tmpl w:val="5614B7A4"/>
@@ -28498,7 +30260,7 @@
       </w:rPr>
     </w:lvl>
   </w:abstractNum>
-  <w:abstractNum w:abstractNumId="9" w15:restartNumberingAfterBreak="0">
+  <w:abstractNum w:abstractNumId="10" w15:restartNumberingAfterBreak="0">
     <w:nsid w:val="5798294C"/>
     <w:multiLevelType w:val="hybridMultilevel"/>
     <w:tmpl w:val="51B26F26"/>
@@ -28613,7 +30375,7 @@
       </w:rPr>
     </w:lvl>
   </w:abstractNum>
-  <w:abstractNum w:abstractNumId="10" w15:restartNumberingAfterBreak="0">
+  <w:abstractNum w:abstractNumId="11" w15:restartNumberingAfterBreak="0">
     <w:nsid w:val="5DAF5A5F"/>
     <w:multiLevelType w:val="hybridMultilevel"/>
     <w:tmpl w:val="61BCE33C"/>
@@ -28726,7 +30488,7 @@
       </w:rPr>
     </w:lvl>
   </w:abstractNum>
-  <w:abstractNum w:abstractNumId="11" w15:restartNumberingAfterBreak="0">
+  <w:abstractNum w:abstractNumId="12" w15:restartNumberingAfterBreak="0">
     <w:nsid w:val="607C51C1"/>
     <w:multiLevelType w:val="hybridMultilevel"/>
     <w:tmpl w:val="EE6E7088"/>
@@ -28815,7 +30577,7 @@
       </w:pPr>
     </w:lvl>
   </w:abstractNum>
-  <w:abstractNum w:abstractNumId="12" w15:restartNumberingAfterBreak="0">
+  <w:abstractNum w:abstractNumId="13" w15:restartNumberingAfterBreak="0">
     <w:nsid w:val="62CD19DA"/>
     <w:multiLevelType w:val="hybridMultilevel"/>
     <w:tmpl w:val="F30CDEB8"/>
@@ -28928,7 +30690,7 @@
       </w:rPr>
     </w:lvl>
   </w:abstractNum>
-  <w:abstractNum w:abstractNumId="13" w15:restartNumberingAfterBreak="0">
+  <w:abstractNum w:abstractNumId="14" w15:restartNumberingAfterBreak="0">
     <w:nsid w:val="65C928DA"/>
     <w:multiLevelType w:val="hybridMultilevel"/>
     <w:tmpl w:val="DA3A9660"/>
@@ -29014,7 +30776,7 @@
       </w:pPr>
     </w:lvl>
   </w:abstractNum>
-  <w:abstractNum w:abstractNumId="14" w15:restartNumberingAfterBreak="0">
+  <w:abstractNum w:abstractNumId="15" w15:restartNumberingAfterBreak="0">
     <w:nsid w:val="75EC208C"/>
     <w:multiLevelType w:val="hybridMultilevel"/>
     <w:tmpl w:val="DB2CDB22"/>
@@ -29104,49 +30866,49 @@
     </w:lvl>
   </w:abstractNum>
   <w:num w:numId="1" w16cid:durableId="878323938">
-    <w:abstractNumId w:val="11"/>
+    <w:abstractNumId w:val="12"/>
   </w:num>
   <w:num w:numId="2" w16cid:durableId="1932277629">
-    <w:abstractNumId w:val="4"/>
+    <w:abstractNumId w:val="5"/>
   </w:num>
   <w:num w:numId="3" w16cid:durableId="42564720">
-    <w:abstractNumId w:val="14"/>
+    <w:abstractNumId w:val="15"/>
   </w:num>
   <w:num w:numId="4" w16cid:durableId="1897428702">
     <w:abstractNumId w:val="0"/>
   </w:num>
   <w:num w:numId="5" w16cid:durableId="2023700546">
+    <w:abstractNumId w:val="4"/>
+  </w:num>
+  <w:num w:numId="6" w16cid:durableId="18508728">
+    <w:abstractNumId w:val="6"/>
+  </w:num>
+  <w:num w:numId="7" w16cid:durableId="1788813854">
+    <w:abstractNumId w:val="6"/>
+  </w:num>
+  <w:num w:numId="8" w16cid:durableId="1643656206">
+    <w:abstractNumId w:val="8"/>
+  </w:num>
+  <w:num w:numId="9" w16cid:durableId="1319067361">
+    <w:abstractNumId w:val="7"/>
+  </w:num>
+  <w:num w:numId="10" w16cid:durableId="1903060530">
+    <w:abstractNumId w:val="10"/>
+  </w:num>
+  <w:num w:numId="11" w16cid:durableId="1019937313">
+    <w:abstractNumId w:val="11"/>
+  </w:num>
+  <w:num w:numId="12" w16cid:durableId="1598321488">
+    <w:abstractNumId w:val="2"/>
+  </w:num>
+  <w:num w:numId="13" w16cid:durableId="1037002056">
     <w:abstractNumId w:val="3"/>
   </w:num>
-  <w:num w:numId="6" w16cid:durableId="18508728">
-    <w:abstractNumId w:val="5"/>
-  </w:num>
-  <w:num w:numId="7" w16cid:durableId="1788813854">
-    <w:abstractNumId w:val="5"/>
-  </w:num>
-  <w:num w:numId="8" w16cid:durableId="1643656206">
-    <w:abstractNumId w:val="7"/>
-  </w:num>
-  <w:num w:numId="9" w16cid:durableId="1319067361">
-    <w:abstractNumId w:val="6"/>
-  </w:num>
-  <w:num w:numId="10" w16cid:durableId="1903060530">
-    <w:abstractNumId w:val="9"/>
-  </w:num>
-  <w:num w:numId="11" w16cid:durableId="1019937313">
-    <w:abstractNumId w:val="10"/>
-  </w:num>
-  <w:num w:numId="12" w16cid:durableId="1598321488">
-    <w:abstractNumId w:val="1"/>
-  </w:num>
-  <w:num w:numId="13" w16cid:durableId="1037002056">
-    <w:abstractNumId w:val="2"/>
-  </w:num>
   <w:num w:numId="14" w16cid:durableId="1812626820">
-    <w:abstractNumId w:val="12"/>
+    <w:abstractNumId w:val="13"/>
   </w:num>
   <w:num w:numId="15" w16cid:durableId="1282302771">
-    <w:abstractNumId w:val="13"/>
+    <w:abstractNumId w:val="14"/>
   </w:num>
   <w:num w:numId="16" w16cid:durableId="1484276873">
     <w:abstractNumId w:val="0"/>
@@ -29158,7 +30920,10 @@
     <w:abstractNumId w:val="0"/>
   </w:num>
   <w:num w:numId="19" w16cid:durableId="14353309">
-    <w:abstractNumId w:val="8"/>
+    <w:abstractNumId w:val="9"/>
+  </w:num>
+  <w:num w:numId="20" w16cid:durableId="245964918">
+    <w:abstractNumId w:val="1"/>
   </w:num>
 </w:numbering>
 </file>
@@ -31204,7 +32969,7 @@
         </b:NameList>
       </b:Author>
     </b:Author>
-    <b:RefOrder>9</b:RefOrder>
+    <b:RefOrder>11</b:RefOrder>
   </b:Source>
   <b:Source>
     <b:Tag>Mic23</b:Tag>
@@ -31221,7 +32986,7 @@
     <b:Month>Mayo</b:Month>
     <b:Day>23</b:Day>
     <b:URL>https://learn.microsoft.com/en-us/sql/t-sql/data-types/data-types-transact-sql?view=sql-server-ver16</b:URL>
-    <b:RefOrder>10</b:RefOrder>
+    <b:RefOrder>12</b:RefOrder>
   </b:Source>
   <b:Source>
     <b:Tag>Pos23</b:Tag>
@@ -31238,7 +33003,7 @@
     <b:Month>Junio</b:Month>
     <b:Day>12</b:Day>
     <b:URL>https://www.postgresql.org/docs/current/datatype.html</b:URL>
-    <b:RefOrder>11</b:RefOrder>
+    <b:RefOrder>13</b:RefOrder>
   </b:Source>
   <b:Source>
     <b:Tag>w3s23</b:Tag>
@@ -31255,7 +33020,7 @@
     <b:Month>Abril</b:Month>
     <b:Day>18</b:Day>
     <b:URL>https://www.w3schools.com/mysql/mysql_datatypes.asp</b:URL>
-    <b:RefOrder>12</b:RefOrder>
+    <b:RefOrder>14</b:RefOrder>
   </b:Source>
   <b:Source>
     <b:Tag>Mic231</b:Tag>
@@ -31272,7 +33037,7 @@
     <b:Month>Abril</b:Month>
     <b:Day>04</b:Day>
     <b:URL>https://learn.microsoft.com/en-us/sql/relational-databases/indexes/indexes?view=sql-server-ver16</b:URL>
-    <b:RefOrder>13</b:RefOrder>
+    <b:RefOrder>15</b:RefOrder>
   </b:Source>
   <b:Source>
     <b:Tag>Hou23</b:Tag>
@@ -31289,7 +33054,7 @@
     <b:Month>Abril</b:Month>
     <b:Day>12</b:Day>
     <b:URL>https://houseof.io/blog/como-elegir-el-lenguaje-de-programacion-adecuado-para-tu-aplicacion/</b:URL>
-    <b:RefOrder>14</b:RefOrder>
+    <b:RefOrder>16</b:RefOrder>
   </b:Source>
   <b:Source>
     <b:Tag>Ami21</b:Tag>
@@ -31311,7 +33076,7 @@
         </b:NameList>
       </b:Author>
     </b:Author>
-    <b:RefOrder>15</b:RefOrder>
+    <b:RefOrder>17</b:RefOrder>
   </b:Source>
   <b:Source>
     <b:Tag>Nod23</b:Tag>
@@ -31328,7 +33093,7 @@
     <b:Month>Enero</b:Month>
     <b:Day>13</b:Day>
     <b:URL>https://nodejs.org/en/about</b:URL>
-    <b:RefOrder>16</b:RefOrder>
+    <b:RefOrder>18</b:RefOrder>
   </b:Source>
   <b:Source>
     <b:Tag>NTT20</b:Tag>
@@ -31345,7 +33110,7 @@
     <b:Month>Abril</b:Month>
     <b:Day>8</b:Day>
     <b:URL>https://ifgeekthen.nttdata.com/es/que-es-node-js-y-primeros-pasos</b:URL>
-    <b:RefOrder>17</b:RefOrder>
+    <b:RefOrder>19</b:RefOrder>
   </b:Source>
   <b:Source>
     <b:Tag>Spr23</b:Tag>
@@ -31362,7 +33127,7 @@
     <b:Month>Septiembre</b:Month>
     <b:Day>21</b:Day>
     <b:URL>https://spring.io/projects/spring-boot</b:URL>
-    <b:RefOrder>18</b:RefOrder>
+    <b:RefOrder>20</b:RefOrder>
   </b:Source>
   <b:Source>
     <b:Tag>IBM22</b:Tag>
@@ -31379,7 +33144,7 @@
     <b:Month>Febrero</b:Month>
     <b:Day>5</b:Day>
     <b:URL>https://www.ibm.com/mx-es/topics/java-spring-boot</b:URL>
-    <b:RefOrder>19</b:RefOrder>
+    <b:RefOrder>21</b:RefOrder>
   </b:Source>
   <b:Source>
     <b:Tag>Cla23</b:Tag>
@@ -31401,7 +33166,7 @@
     <b:Month>Junio</b:Month>
     <b:Day>9</b:Day>
     <b:URL>https://www.thepowermba.com/es/blog/que-es-spring-boot</b:URL>
-    <b:RefOrder>20</b:RefOrder>
+    <b:RefOrder>22</b:RefOrder>
   </b:Source>
   <b:Source>
     <b:Tag>Her23</b:Tag>
@@ -31418,7 +33183,7 @@
     <b:Month>Julio</b:Month>
     <b:Day>18</b:Day>
     <b:URL>https://www.heroku.com/what</b:URL>
-    <b:RefOrder>21</b:RefOrder>
+    <b:RefOrder>23</b:RefOrder>
   </b:Source>
   <b:Source>
     <b:Tag>AWS23</b:Tag>
@@ -31437,11 +33202,186 @@
     <b:URL>https://aws.amazon.com/what-is-aws/</b:URL>
     <b:RefOrder>8</b:RefOrder>
   </b:Source>
+  <b:Source>
+    <b:Tag>Bol19</b:Tag>
+    <b:SourceType>DocumentFromInternetSite</b:SourceType>
+    <b:Guid>{6BE6584F-1222-42C0-8220-F16BFD0F5948}</b:Guid>
+    <b:Author>
+      <b:Author>
+        <b:NameList>
+          <b:Person>
+            <b:Last>Boldú</b:Last>
+            <b:First>Oriol</b:First>
+            <b:Middle>Parra</b:Middle>
+          </b:Person>
+        </b:NameList>
+      </b:Author>
+    </b:Author>
+    <b:Title>Repositori Institucional</b:Title>
+    <b:InternetSiteTitle>Universitat Oberta de Catalunya</b:InternetSiteTitle>
+    <b:Year>2019</b:Year>
+    <b:Month>Diciembre</b:Month>
+    <b:Day>31</b:Day>
+    <b:URL>http://hdl.handle.net/10609/107926</b:URL>
+    <b:YearAccessed>2023</b:YearAccessed>
+    <b:MonthAccessed>Septiembre</b:MonthAccessed>
+    <b:DayAccessed>28</b:DayAccessed>
+    <b:ShortTitle>Análisis de sistemas de autenticación y autorización para entornos web distribuidos</b:ShortTitle>
+    <b:RefOrder>9</b:RefOrder>
+  </b:Source>
+  <b:Source>
+    <b:Tag>Cha20</b:Tag>
+    <b:SourceType>DocumentFromInternetSite</b:SourceType>
+    <b:Guid>{1AAAB101-C048-44AE-BFB2-5D6386EDA439}</b:Guid>
+    <b:Author>
+      <b:Author>
+        <b:NameList>
+          <b:Person>
+            <b:Last>Chaves</b:Last>
+            <b:First>Walter</b:First>
+            <b:Middle>Madrigal</b:Middle>
+          </b:Person>
+        </b:NameList>
+      </b:Author>
+    </b:Author>
+    <b:Title>Interfaces de Programación</b:Title>
+    <b:InternetSiteTitle>Repositorio Universidad de San Marcos</b:InternetSiteTitle>
+    <b:Year>2020</b:Year>
+    <b:Month>Noviembre</b:Month>
+    <b:URL>https://repositorio.usam.ac.cr/xmlui/handle/11506/2077</b:URL>
+    <b:YearAccessed>2023</b:YearAccessed>
+    <b:MonthAccessed>Septiembre</b:MonthAccessed>
+    <b:DayAccessed>27</b:DayAccessed>
+    <b:RefOrder>24</b:RefOrder>
+  </b:Source>
+  <b:Source>
+    <b:Tag>Pro20</b:Tag>
+    <b:SourceType>DocumentFromInternetSite</b:SourceType>
+    <b:Guid>{387CA2C0-B084-4047-82ED-3EBEC22E5410}</b:Guid>
+    <b:Title>Programación Orientada a Objetos JDBC</b:Title>
+    <b:InternetSiteTitle>UNIVERSIDAD DON BOSCO</b:InternetSiteTitle>
+    <b:Year>2020</b:Year>
+    <b:Month>Enero</b:Month>
+    <b:URL>https://www.udb.edu.sv/udb_files/recursos_guias/informatica-tecnologico/programacion-orientada-a-objetos-(fet)/2020/i/guia-4.pdf</b:URL>
+    <b:YearAccessed>2023</b:YearAccessed>
+    <b:MonthAccessed>Septiembre</b:MonthAccessed>
+    <b:DayAccessed>27</b:DayAccessed>
+    <b:RefOrder>25</b:RefOrder>
+  </b:Source>
+  <b:Source>
+    <b:Tag>IBM21</b:Tag>
+    <b:SourceType>InternetSite</b:SourceType>
+    <b:Guid>{73D41DAA-9E0A-4B61-B178-0F597336AAFF}</b:Guid>
+    <b:Author>
+      <b:Author>
+        <b:Corporate>IBM</b:Corporate>
+      </b:Author>
+    </b:Author>
+    <b:Title>¿Qué es JDBC?</b:Title>
+    <b:InternetSiteTitle>IBM</b:InternetSiteTitle>
+    <b:Year>2021</b:Year>
+    <b:Month>Marzo</b:Month>
+    <b:Day>23</b:Day>
+    <b:URL>https://www.ibm.com/docs/es/developer-for-zos/9.5.1?topic=support-what-is-jdbc</b:URL>
+    <b:YearAccessed>2023</b:YearAccessed>
+    <b:MonthAccessed>Septiembre</b:MonthAccessed>
+    <b:DayAccessed>27</b:DayAccessed>
+    <b:RefOrder>26</b:RefOrder>
+  </b:Source>
+  <b:Source>
+    <b:Tag>Cha23</b:Tag>
+    <b:SourceType>InternetSite</b:SourceType>
+    <b:Guid>{829205D5-7518-4CA9-8367-772807C5B652}</b:Guid>
+    <b:Title>Pro Git</b:Title>
+    <b:InternetSiteTitle>Git</b:InternetSiteTitle>
+    <b:Year>2023</b:Year>
+    <b:Month>Septiembre</b:Month>
+    <b:Day>26</b:Day>
+    <b:URL>https://git-scm.com/doc</b:URL>
+    <b:Author>
+      <b:Author>
+        <b:NameList>
+          <b:Person>
+            <b:Last>Chacon</b:Last>
+            <b:First>Scott</b:First>
+          </b:Person>
+          <b:Person>
+            <b:Last>Straub</b:Last>
+            <b:First>Ben</b:First>
+          </b:Person>
+        </b:NameList>
+      </b:Author>
+    </b:Author>
+    <b:YearAccessed>2023</b:YearAccessed>
+    <b:MonthAccessed>Octubre</b:MonthAccessed>
+    <b:DayAccessed>2</b:DayAccessed>
+    <b:RefOrder>27</b:RefOrder>
+  </b:Source>
+  <b:Source>
+    <b:Tag>Spr231</b:Tag>
+    <b:SourceType>InternetSite</b:SourceType>
+    <b:Guid>{C775F5C2-279D-4E7C-9680-5E2E03968960}</b:Guid>
+    <b:Author>
+      <b:Author>
+        <b:Corporate>Spring</b:Corporate>
+      </b:Author>
+    </b:Author>
+    <b:Title>Class SimpleJdbcCall</b:Title>
+    <b:InternetSiteTitle>Spring</b:InternetSiteTitle>
+    <b:Year>2023</b:Year>
+    <b:Month>Julio</b:Month>
+    <b:Day>24</b:Day>
+    <b:URL>https://docs.spring.io/spring-framework/docs/4.0.0.M1_to_4.2.0.M2/Spring%20Framework%204.0.0.M1/org/springframework/jdbc/core/simple/SimpleJdbcCall.html</b:URL>
+    <b:YearAccessed>2023</b:YearAccessed>
+    <b:MonthAccessed>Ocubre</b:MonthAccessed>
+    <b:DayAccessed>3</b:DayAccessed>
+    <b:RefOrder>28</b:RefOrder>
+  </b:Source>
+  <b:Source>
+    <b:Tag>Mic232</b:Tag>
+    <b:SourceType>InternetSite</b:SourceType>
+    <b:Guid>{39C373A6-D56F-401D-8866-DFA0BE8931EB}</b:Guid>
+    <b:Title>¿Qué es SQL Server Management Studio (SSMS)?</b:Title>
+    <b:InternetSiteTitle>Microsoft</b:InternetSiteTitle>
+    <b:Year>2023</b:Year>
+    <b:Month>Junio</b:Month>
+    <b:Day>23</b:Day>
+    <b:URL>https://learn.microsoft.com/es-es/sql/ssms/sql-server-management-studio-ssms?view=sql-server-ver16</b:URL>
+    <b:Author>
+      <b:Author>
+        <b:Corporate>Microsoft</b:Corporate>
+      </b:Author>
+    </b:Author>
+    <b:YearAccessed>2023</b:YearAccessed>
+    <b:MonthAccessed>Octubre</b:MonthAccessed>
+    <b:DayAccessed>3</b:DayAccessed>
+    <b:RefOrder>29</b:RefOrder>
+  </b:Source>
+  <b:Source>
+    <b:Tag>Spr21</b:Tag>
+    <b:SourceType>InternetSite</b:SourceType>
+    <b:Guid>{1CE570A2-F2C0-4988-BFAF-137782DCF57D}</b:Guid>
+    <b:Author>
+      <b:Author>
+        <b:Corporate>Spring</b:Corporate>
+      </b:Author>
+    </b:Author>
+    <b:Title>Spring Tools 4</b:Title>
+    <b:InternetSiteTitle>Spring</b:InternetSiteTitle>
+    <b:Year>2021</b:Year>
+    <b:Month>Junio</b:Month>
+    <b:Day>24</b:Day>
+    <b:URL>https://spring.io/tools</b:URL>
+    <b:YearAccessed>2023</b:YearAccessed>
+    <b:MonthAccessed>Agosto</b:MonthAccessed>
+    <b:DayAccessed>15</b:DayAccessed>
+    <b:RefOrder>10</b:RefOrder>
+  </b:Source>
 </b:Sources>
 </file>
 
 <file path=customXml/itemProps1.xml><?xml version="1.0" encoding="utf-8"?>
-<ds:datastoreItem xmlns:ds="http://schemas.openxmlformats.org/officeDocument/2006/customXml" ds:itemID="{841C9837-8373-4369-9731-3BBE74DE4F49}">
+<ds:datastoreItem xmlns:ds="http://schemas.openxmlformats.org/officeDocument/2006/customXml" ds:itemID="{6868006A-F818-4748-91AF-CFD2D2397F10}">
   <ds:schemaRefs>
     <ds:schemaRef ds:uri="http://schemas.openxmlformats.org/officeDocument/2006/bibliography"/>
   </ds:schemaRefs>

--- a/TFT Paul Ortiz.docx
+++ b/TFT Paul Ortiz.docx
@@ -26431,6 +26431,8 @@
       <w:proofErr w:type="spellStart"/>
       <w:r>
         <w:rPr>
+          <w:b/>
+          <w:bCs/>
           <w:lang w:val="es-EC"/>
         </w:rPr>
         <w:t>BCryptPasswordEncoder</w:t>
@@ -26497,8 +26499,28 @@
         <w:rPr>
           <w:lang w:val="es-EC"/>
         </w:rPr>
-        <w:t>Las herramientas de programación pueden proveer un ambiente de desarrollo ágil y seguro, Con la finalidad de optimizar el proceso de desarrollo y la gestión del código se utilizaron varias de estas.</w:t>
-      </w:r>
+        <w:t xml:space="preserve">Las herramientas de programación pueden proveer un ambiente de desarrollo ágil y seguro, </w:t>
+      </w:r>
+      <w:r>
+        <w:rPr>
+          <w:lang w:val="es-EC"/>
+        </w:rPr>
+        <w:t>c</w:t>
+      </w:r>
+      <w:r>
+        <w:rPr>
+          <w:lang w:val="es-EC"/>
+        </w:rPr>
+        <w:t>on la finalidad de optimizar el proceso de desarrollo y la gestión del código se utilizaron varias de estas.</w:t>
+      </w:r>
+    </w:p>
+    <w:p>
+      <w:pPr>
+        <w:pStyle w:val="Normal0"/>
+        <w:rPr>
+          <w:lang w:val="es-EC"/>
+        </w:rPr>
+      </w:pPr>
     </w:p>
     <w:p>
       <w:pPr>
@@ -26672,10 +26694,40 @@
           <w:lang w:val="es-EC"/>
         </w:rPr>
       </w:pPr>
+      <w:r>
+        <w:rPr>
+          <w:b/>
+          <w:bCs/>
+          <w:lang w:val="es-EC"/>
+        </w:rPr>
+        <w:lastRenderedPageBreak/>
+        <w:t>Postman</w:t>
+      </w:r>
+      <w:r>
+        <w:rPr>
+          <w:b/>
+          <w:bCs/>
+          <w:lang w:val="es-EC"/>
+        </w:rPr>
+        <w:t>:</w:t>
+      </w:r>
+      <w:r>
+        <w:rPr>
+          <w:lang w:val="es-EC"/>
+        </w:rPr>
+        <w:t xml:space="preserve"> </w:t>
+      </w:r>
+      <w:r>
+        <w:rPr>
+          <w:lang w:val="es-EC"/>
+        </w:rPr>
+        <w:t>es una plataforma para desarrollar y usar APIs simplificando cada paso de el ciclo de vida de las APIs, permitiendo la integración de varios desarrolladores en la misma.</w:t>
+      </w:r>
     </w:p>
     <w:p>
       <w:pPr>
         <w:pStyle w:val="Normal0"/>
+        <w:ind w:left="567"/>
         <w:rPr>
           <w:lang w:val="es-EC"/>
         </w:rPr>
@@ -26685,87 +26737,6 @@
       <w:pPr>
         <w:pStyle w:val="Normal0"/>
         <w:rPr>
-          <w:lang w:val="es-EC"/>
-        </w:rPr>
-      </w:pPr>
-    </w:p>
-    <w:p>
-      <w:pPr>
-        <w:pStyle w:val="Normal0"/>
-        <w:rPr>
-          <w:lang w:val="es-EC"/>
-        </w:rPr>
-      </w:pPr>
-      <w:r>
-        <w:rPr>
-          <w:lang w:val="es-EC"/>
-        </w:rPr>
-        <w:drawing>
-          <wp:inline distT="0" distB="0" distL="0" distR="0" wp14:anchorId="54EBB2F1" wp14:editId="016E6A68">
-            <wp:extent cx="5629910" cy="2588895"/>
-            <wp:effectExtent l="0" t="0" r="0" b="0"/>
-            <wp:docPr id="1379723914" name="Imagen 1"/>
-            <wp:cNvGraphicFramePr>
-              <a:graphicFrameLocks xmlns:a="http://schemas.openxmlformats.org/drawingml/2006/main" noChangeAspect="1"/>
-            </wp:cNvGraphicFramePr>
-            <a:graphic xmlns:a="http://schemas.openxmlformats.org/drawingml/2006/main">
-              <a:graphicData uri="http://schemas.openxmlformats.org/drawingml/2006/picture">
-                <pic:pic xmlns:pic="http://schemas.openxmlformats.org/drawingml/2006/picture">
-                  <pic:nvPicPr>
-                    <pic:cNvPr id="1379723914" name=""/>
-                    <pic:cNvPicPr/>
-                  </pic:nvPicPr>
-                  <pic:blipFill>
-                    <a:blip r:embed="rId20"/>
-                    <a:stretch>
-                      <a:fillRect/>
-                    </a:stretch>
-                  </pic:blipFill>
-                  <pic:spPr>
-                    <a:xfrm>
-                      <a:off x="0" y="0"/>
-                      <a:ext cx="5629910" cy="2588895"/>
-                    </a:xfrm>
-                    <a:prstGeom prst="rect">
-                      <a:avLst/>
-                    </a:prstGeom>
-                  </pic:spPr>
-                </pic:pic>
-              </a:graphicData>
-            </a:graphic>
-          </wp:inline>
-        </w:drawing>
-      </w:r>
-    </w:p>
-    <w:p>
-      <w:pPr>
-        <w:pStyle w:val="Normal0"/>
-        <w:rPr>
-          <w:lang w:val="es-EC"/>
-        </w:rPr>
-      </w:pPr>
-    </w:p>
-    <w:p>
-      <w:pPr>
-        <w:pStyle w:val="Normal0"/>
-        <w:rPr>
-          <w:lang w:val="es-EC"/>
-        </w:rPr>
-      </w:pPr>
-    </w:p>
-    <w:p>
-      <w:pPr>
-        <w:pStyle w:val="Normal0"/>
-        <w:rPr>
-          <w:lang w:val="es-EC"/>
-        </w:rPr>
-      </w:pPr>
-    </w:p>
-    <w:p>
-      <w:pPr>
-        <w:pStyle w:val="Normal0"/>
-        <w:rPr>
-          <w:u w:val="single"/>
           <w:lang w:val="es-EC"/>
         </w:rPr>
       </w:pPr>
@@ -26862,7 +26833,6 @@
           <w:noProof/>
           <w:lang w:val="es-EC"/>
         </w:rPr>
-        <w:lastRenderedPageBreak/>
         <w:drawing>
           <wp:inline distT="0" distB="0" distL="0" distR="0" wp14:anchorId="4BEFE054" wp14:editId="76D6A2F1">
             <wp:extent cx="5629910" cy="3329940"/>
@@ -26879,7 +26849,7 @@
                     <pic:cNvPicPr/>
                   </pic:nvPicPr>
                   <pic:blipFill>
-                    <a:blip r:embed="rId21"/>
+                    <a:blip r:embed="rId20"/>
                     <a:stretch>
                       <a:fillRect/>
                     </a:stretch>
@@ -26934,6 +26904,7 @@
         <w:rPr>
           <w:lang w:val="es-EC"/>
         </w:rPr>
+        <w:lastRenderedPageBreak/>
         <w:t xml:space="preserve">En la planificación del TFM se excluyó los domingos como día de trabajo, por lo que se podrá observar que algunas de las actividades se pueden desplazar hasta la siguiente semana. </w:t>
       </w:r>
     </w:p>
@@ -27022,7 +26993,6 @@
           <w:noProof/>
           <w:lang w:val="es-EC"/>
         </w:rPr>
-        <w:lastRenderedPageBreak/>
         <w:drawing>
           <wp:inline distT="0" distB="0" distL="0" distR="0" wp14:anchorId="37A72AB1" wp14:editId="491A26ED">
             <wp:extent cx="4320000" cy="3018543"/>
@@ -27039,7 +27009,7 @@
                     <pic:cNvPicPr/>
                   </pic:nvPicPr>
                   <pic:blipFill>
-                    <a:blip r:embed="rId22"/>
+                    <a:blip r:embed="rId21"/>
                     <a:stretch>
                       <a:fillRect/>
                     </a:stretch>
@@ -27102,6 +27072,7 @@
           <w:noProof/>
           <w:lang w:val="es-EC"/>
         </w:rPr>
+        <w:lastRenderedPageBreak/>
         <w:drawing>
           <wp:inline distT="0" distB="0" distL="0" distR="0" wp14:anchorId="7749C516" wp14:editId="7989F198">
             <wp:extent cx="5585579" cy="2520000"/>
@@ -27118,7 +27089,7 @@
                     <pic:cNvPicPr/>
                   </pic:nvPicPr>
                   <pic:blipFill>
-                    <a:blip r:embed="rId23"/>
+                    <a:blip r:embed="rId22"/>
                     <a:stretch>
                       <a:fillRect/>
                     </a:stretch>
@@ -27179,7 +27150,6 @@
           <w:szCs w:val="32"/>
           <w:lang w:val="es-EC"/>
         </w:rPr>
-        <w:lastRenderedPageBreak/>
         <w:t>Requisitos de la aplicación</w:t>
       </w:r>
       <w:bookmarkEnd w:id="17"/>
@@ -27426,6 +27396,7 @@
         <w:rPr>
           <w:lang w:val="es-EC"/>
         </w:rPr>
+        <w:lastRenderedPageBreak/>
         <w:t>R</w:t>
       </w:r>
       <w:r>
@@ -27576,7 +27547,6 @@
         <w:rPr>
           <w:lang w:val="es-EC"/>
         </w:rPr>
-        <w:lastRenderedPageBreak/>
         <w:t>R1</w:t>
       </w:r>
       <w:r>
@@ -27729,6 +27699,7 @@
           <w:noProof/>
           <w:lang w:val="es-EC"/>
         </w:rPr>
+        <w:lastRenderedPageBreak/>
         <w:drawing>
           <wp:inline distT="0" distB="0" distL="0" distR="0" wp14:anchorId="7105A1E6" wp14:editId="66DD7028">
             <wp:extent cx="3339548" cy="3170927"/>
@@ -27745,7 +27716,7 @@
                     <pic:cNvPicPr/>
                   </pic:nvPicPr>
                   <pic:blipFill rotWithShape="1">
-                    <a:blip r:embed="rId24"/>
+                    <a:blip r:embed="rId23"/>
                     <a:srcRect t="2468" b="1815"/>
                     <a:stretch/>
                   </pic:blipFill>
@@ -27836,6 +27807,7 @@
           <w:noProof/>
           <w:lang w:val="es-EC"/>
         </w:rPr>
+        <w:lastRenderedPageBreak/>
         <w:drawing>
           <wp:inline distT="0" distB="0" distL="0" distR="0" wp14:anchorId="169DD4E3" wp14:editId="658B77EB">
             <wp:extent cx="3479863" cy="4476902"/>
@@ -27852,7 +27824,7 @@
                     <pic:cNvPicPr/>
                   </pic:nvPicPr>
                   <pic:blipFill>
-                    <a:blip r:embed="rId25"/>
+                    <a:blip r:embed="rId24"/>
                     <a:stretch>
                       <a:fillRect/>
                     </a:stretch>
@@ -27905,19 +27877,6 @@
     <w:p>
       <w:pPr>
         <w:pStyle w:val="Normal0"/>
-        <w:ind w:left="720"/>
-        <w:rPr>
-          <w:lang w:val="es-EC"/>
-        </w:rPr>
-      </w:pPr>
-    </w:p>
-    <w:p>
-      <w:pPr>
-        <w:pStyle w:val="Normal0"/>
-        <w:numPr>
-          <w:ilvl w:val="0"/>
-          <w:numId w:val="19"/>
-        </w:numPr>
         <w:rPr>
           <w:lang w:val="es-EC"/>
         </w:rPr>
@@ -27974,6 +27933,47 @@
           <w:lang w:val="es-EC" w:eastAsia="es-ES_tradnl"/>
         </w:rPr>
       </w:pPr>
+      <w:r>
+        <w:rPr>
+          <w:rFonts w:eastAsia="Times New Roman" w:cs="Arial"/>
+          <w:b w:val="0"/>
+          <w:bCs w:val="0"/>
+          <w:color w:val="auto"/>
+          <w:sz w:val="22"/>
+          <w:szCs w:val="22"/>
+          <w:shd w:val="clear" w:color="auto" w:fill="FFFFFF"/>
+          <w:lang w:val="es-EC" w:eastAsia="es-ES_tradnl"/>
+        </w:rPr>
+        <w:t xml:space="preserve">El presente trabajo de fin de máster nos deja con una API desarrollado en el lenguaje java con Spring </w:t>
+      </w:r>
+      <w:proofErr w:type="spellStart"/>
+      <w:r>
+        <w:rPr>
+          <w:rFonts w:eastAsia="Times New Roman" w:cs="Arial"/>
+          <w:b w:val="0"/>
+          <w:bCs w:val="0"/>
+          <w:color w:val="auto"/>
+          <w:sz w:val="22"/>
+          <w:szCs w:val="22"/>
+          <w:shd w:val="clear" w:color="auto" w:fill="FFFFFF"/>
+          <w:lang w:val="es-EC" w:eastAsia="es-ES_tradnl"/>
+        </w:rPr>
+        <w:t>Boot</w:t>
+      </w:r>
+      <w:proofErr w:type="spellEnd"/>
+      <w:r>
+        <w:rPr>
+          <w:rFonts w:eastAsia="Times New Roman" w:cs="Arial"/>
+          <w:b w:val="0"/>
+          <w:bCs w:val="0"/>
+          <w:color w:val="auto"/>
+          <w:sz w:val="22"/>
+          <w:szCs w:val="22"/>
+          <w:shd w:val="clear" w:color="auto" w:fill="FFFFFF"/>
+          <w:lang w:val="es-EC" w:eastAsia="es-ES_tradnl"/>
+        </w:rPr>
+        <w:t xml:space="preserve"> como framework y con una base de datos completamente funcional desarrollada en SQL Server.</w:t>
+      </w:r>
     </w:p>
     <w:p>
       <w:pPr>
@@ -27996,7 +27996,17 @@
           <w:lang w:val="es-EC" w:eastAsia="es-ES_tradnl"/>
         </w:rPr>
       </w:pPr>
-      <w:r>
+    </w:p>
+    <w:p>
+      <w:pPr>
+        <w:pStyle w:val="Titulo1"/>
+        <w:numPr>
+          <w:ilvl w:val="0"/>
+          <w:numId w:val="0"/>
+        </w:numPr>
+        <w:spacing w:line="360" w:lineRule="auto"/>
+        <w:jc w:val="both"/>
+        <w:outlineLvl w:val="9"/>
         <w:rPr>
           <w:rFonts w:eastAsia="Times New Roman" w:cs="Arial"/>
           <w:b w:val="0"/>
@@ -28007,8 +28017,463 @@
           <w:shd w:val="clear" w:color="auto" w:fill="FFFFFF"/>
           <w:lang w:val="es-EC" w:eastAsia="es-ES_tradnl"/>
         </w:rPr>
-        <w:t>El desarrollo de esta API permitió afianzar cada uno de los conocimientos obtenidos en el máster, generando mayor entendimiento de estos y promoviendo la relación entre cada una de las materias.</w:t>
-      </w:r>
+      </w:pPr>
+      <w:r>
+        <w:rPr>
+          <w:rFonts w:eastAsia="Times New Roman" w:cs="Arial"/>
+          <w:b w:val="0"/>
+          <w:bCs w:val="0"/>
+          <w:color w:val="auto"/>
+          <w:sz w:val="22"/>
+          <w:szCs w:val="22"/>
+          <w:shd w:val="clear" w:color="auto" w:fill="FFFFFF"/>
+          <w:lang w:val="es-EC" w:eastAsia="es-ES_tradnl"/>
+        </w:rPr>
+        <w:t>Esta API podrá ser utilizada por un ente que requiera desarrollar una aplicación relacionada con la salud y más específicamente por aquellos que requieran exponer una aplicación para proveer servidores de la salud a domicilio, esto requerirá que se realice la programación del frontend necesario.</w:t>
+      </w:r>
+    </w:p>
+    <w:p>
+      <w:pPr>
+        <w:pStyle w:val="Titulo1"/>
+        <w:numPr>
+          <w:ilvl w:val="0"/>
+          <w:numId w:val="0"/>
+        </w:numPr>
+        <w:spacing w:line="360" w:lineRule="auto"/>
+        <w:jc w:val="both"/>
+        <w:outlineLvl w:val="9"/>
+        <w:rPr>
+          <w:rFonts w:eastAsia="Times New Roman" w:cs="Arial"/>
+          <w:b w:val="0"/>
+          <w:bCs w:val="0"/>
+          <w:color w:val="auto"/>
+          <w:sz w:val="22"/>
+          <w:szCs w:val="22"/>
+          <w:shd w:val="clear" w:color="auto" w:fill="FFFFFF"/>
+          <w:lang w:val="es-EC" w:eastAsia="es-ES_tradnl"/>
+        </w:rPr>
+      </w:pPr>
+    </w:p>
+    <w:p>
+      <w:pPr>
+        <w:pStyle w:val="Titulo1"/>
+        <w:numPr>
+          <w:ilvl w:val="0"/>
+          <w:numId w:val="0"/>
+        </w:numPr>
+        <w:spacing w:line="360" w:lineRule="auto"/>
+        <w:jc w:val="both"/>
+        <w:outlineLvl w:val="9"/>
+        <w:rPr>
+          <w:rFonts w:eastAsia="Times New Roman" w:cs="Arial"/>
+          <w:b w:val="0"/>
+          <w:bCs w:val="0"/>
+          <w:color w:val="auto"/>
+          <w:sz w:val="22"/>
+          <w:szCs w:val="22"/>
+          <w:shd w:val="clear" w:color="auto" w:fill="FFFFFF"/>
+          <w:lang w:val="es-EC" w:eastAsia="es-ES_tradnl"/>
+        </w:rPr>
+      </w:pPr>
+      <w:r>
+        <w:rPr>
+          <w:rFonts w:eastAsia="Times New Roman" w:cs="Arial"/>
+          <w:b w:val="0"/>
+          <w:bCs w:val="0"/>
+          <w:color w:val="auto"/>
+          <w:sz w:val="22"/>
+          <w:szCs w:val="22"/>
+          <w:shd w:val="clear" w:color="auto" w:fill="FFFFFF"/>
+          <w:lang w:val="es-EC" w:eastAsia="es-ES_tradnl"/>
+        </w:rPr>
+        <w:t>Es preciso entender que esta provee las bases necesarias para poder desarrolla una aplicación de solicitud de profesionales de la salud a domicilio, misma estructura que permitirá la implementación de las reglas de negocio que se requiera para realizar la programación de frontend.</w:t>
+      </w:r>
+    </w:p>
+    <w:p>
+      <w:pPr>
+        <w:pStyle w:val="Titulo1"/>
+        <w:numPr>
+          <w:ilvl w:val="0"/>
+          <w:numId w:val="0"/>
+        </w:numPr>
+        <w:spacing w:line="360" w:lineRule="auto"/>
+        <w:jc w:val="both"/>
+        <w:outlineLvl w:val="9"/>
+        <w:rPr>
+          <w:rFonts w:eastAsia="Times New Roman" w:cs="Arial"/>
+          <w:b w:val="0"/>
+          <w:bCs w:val="0"/>
+          <w:color w:val="auto"/>
+          <w:sz w:val="22"/>
+          <w:szCs w:val="22"/>
+          <w:shd w:val="clear" w:color="auto" w:fill="FFFFFF"/>
+          <w:lang w:val="es-EC" w:eastAsia="es-ES_tradnl"/>
+        </w:rPr>
+      </w:pPr>
+    </w:p>
+    <w:p>
+      <w:pPr>
+        <w:pStyle w:val="Titulo1"/>
+        <w:numPr>
+          <w:ilvl w:val="0"/>
+          <w:numId w:val="0"/>
+        </w:numPr>
+        <w:spacing w:line="360" w:lineRule="auto"/>
+        <w:jc w:val="both"/>
+        <w:outlineLvl w:val="9"/>
+        <w:rPr>
+          <w:rFonts w:eastAsia="Times New Roman" w:cs="Arial"/>
+          <w:b w:val="0"/>
+          <w:bCs w:val="0"/>
+          <w:color w:val="auto"/>
+          <w:sz w:val="22"/>
+          <w:szCs w:val="22"/>
+          <w:shd w:val="clear" w:color="auto" w:fill="FFFFFF"/>
+          <w:lang w:val="es-EC" w:eastAsia="es-ES_tradnl"/>
+        </w:rPr>
+      </w:pPr>
+      <w:r>
+        <w:rPr>
+          <w:rFonts w:eastAsia="Times New Roman" w:cs="Arial"/>
+          <w:b w:val="0"/>
+          <w:bCs w:val="0"/>
+          <w:color w:val="auto"/>
+          <w:sz w:val="22"/>
+          <w:szCs w:val="22"/>
+          <w:shd w:val="clear" w:color="auto" w:fill="FFFFFF"/>
+          <w:lang w:val="es-EC" w:eastAsia="es-ES_tradnl"/>
+        </w:rPr>
+        <w:t xml:space="preserve">El código fuente de esta se encuentra subido a GitHub como se menciono previamente, por lo que podrá ser accedido </w:t>
+      </w:r>
+    </w:p>
+    <w:p>
+      <w:pPr>
+        <w:pStyle w:val="Titulo1"/>
+        <w:numPr>
+          <w:ilvl w:val="0"/>
+          <w:numId w:val="0"/>
+        </w:numPr>
+        <w:spacing w:line="360" w:lineRule="auto"/>
+        <w:jc w:val="both"/>
+        <w:outlineLvl w:val="9"/>
+        <w:rPr>
+          <w:rFonts w:eastAsia="Times New Roman" w:cs="Arial"/>
+          <w:b w:val="0"/>
+          <w:bCs w:val="0"/>
+          <w:color w:val="auto"/>
+          <w:sz w:val="22"/>
+          <w:szCs w:val="22"/>
+          <w:shd w:val="clear" w:color="auto" w:fill="FFFFFF"/>
+          <w:lang w:val="es-EC" w:eastAsia="es-ES_tradnl"/>
+        </w:rPr>
+      </w:pPr>
+    </w:p>
+    <w:p>
+      <w:pPr>
+        <w:pStyle w:val="Titulo1"/>
+        <w:numPr>
+          <w:ilvl w:val="0"/>
+          <w:numId w:val="0"/>
+        </w:numPr>
+        <w:spacing w:line="360" w:lineRule="auto"/>
+        <w:jc w:val="both"/>
+        <w:outlineLvl w:val="9"/>
+        <w:rPr>
+          <w:rFonts w:eastAsia="Times New Roman" w:cs="Arial"/>
+          <w:b w:val="0"/>
+          <w:bCs w:val="0"/>
+          <w:color w:val="auto"/>
+          <w:sz w:val="22"/>
+          <w:szCs w:val="22"/>
+          <w:shd w:val="clear" w:color="auto" w:fill="FFFFFF"/>
+          <w:lang w:val="es-EC" w:eastAsia="es-ES_tradnl"/>
+        </w:rPr>
+      </w:pPr>
+      <w:r>
+        <w:rPr>
+          <w:rFonts w:eastAsia="Times New Roman" w:cs="Arial"/>
+          <w:b w:val="0"/>
+          <w:bCs w:val="0"/>
+          <w:color w:val="auto"/>
+          <w:sz w:val="22"/>
+          <w:szCs w:val="22"/>
+          <w:shd w:val="clear" w:color="auto" w:fill="FFFFFF"/>
+          <w:lang w:val="es-EC" w:eastAsia="es-ES_tradnl"/>
+        </w:rPr>
+        <w:t xml:space="preserve">Como se mencionó previamente se utilizó la herramienta Postman para poder probar los servicios </w:t>
+      </w:r>
+      <w:proofErr w:type="spellStart"/>
+      <w:r>
+        <w:rPr>
+          <w:rFonts w:eastAsia="Times New Roman" w:cs="Arial"/>
+          <w:b w:val="0"/>
+          <w:bCs w:val="0"/>
+          <w:color w:val="auto"/>
+          <w:sz w:val="22"/>
+          <w:szCs w:val="22"/>
+          <w:shd w:val="clear" w:color="auto" w:fill="FFFFFF"/>
+          <w:lang w:val="es-EC" w:eastAsia="es-ES_tradnl"/>
+        </w:rPr>
+        <w:t>rest</w:t>
+      </w:r>
+      <w:proofErr w:type="spellEnd"/>
+      <w:r>
+        <w:rPr>
+          <w:rFonts w:eastAsia="Times New Roman" w:cs="Arial"/>
+          <w:b w:val="0"/>
+          <w:bCs w:val="0"/>
+          <w:color w:val="auto"/>
+          <w:sz w:val="22"/>
+          <w:szCs w:val="22"/>
+          <w:shd w:val="clear" w:color="auto" w:fill="FFFFFF"/>
+          <w:lang w:val="es-EC" w:eastAsia="es-ES_tradnl"/>
+        </w:rPr>
+        <w:t xml:space="preserve"> expuesto de la aplicación, a continuación, se adjuntarán funcionalidades del API desde la herramienta antes mencionada.</w:t>
+      </w:r>
+      <w:r>
+        <w:rPr>
+          <w:rFonts w:eastAsia="Times New Roman" w:cs="Arial"/>
+          <w:b w:val="0"/>
+          <w:bCs w:val="0"/>
+          <w:color w:val="auto"/>
+          <w:sz w:val="22"/>
+          <w:szCs w:val="22"/>
+          <w:shd w:val="clear" w:color="auto" w:fill="FFFFFF"/>
+          <w:lang w:val="es-EC" w:eastAsia="es-ES_tradnl"/>
+        </w:rPr>
+        <w:t xml:space="preserve"> Dejando como resultado una colección de Postman que contienen las solicitudes necesarias para probar cada </w:t>
+      </w:r>
+      <w:proofErr w:type="spellStart"/>
+      <w:r>
+        <w:rPr>
+          <w:rFonts w:eastAsia="Times New Roman" w:cs="Arial"/>
+          <w:b w:val="0"/>
+          <w:bCs w:val="0"/>
+          <w:color w:val="auto"/>
+          <w:sz w:val="22"/>
+          <w:szCs w:val="22"/>
+          <w:shd w:val="clear" w:color="auto" w:fill="FFFFFF"/>
+          <w:lang w:val="es-EC" w:eastAsia="es-ES_tradnl"/>
+        </w:rPr>
+        <w:t>endpoint</w:t>
+      </w:r>
+      <w:proofErr w:type="spellEnd"/>
+      <w:r>
+        <w:rPr>
+          <w:rFonts w:eastAsia="Times New Roman" w:cs="Arial"/>
+          <w:b w:val="0"/>
+          <w:bCs w:val="0"/>
+          <w:color w:val="auto"/>
+          <w:sz w:val="22"/>
+          <w:szCs w:val="22"/>
+          <w:shd w:val="clear" w:color="auto" w:fill="FFFFFF"/>
+          <w:lang w:val="es-EC" w:eastAsia="es-ES_tradnl"/>
+        </w:rPr>
+        <w:t xml:space="preserve"> desarrollado.</w:t>
+      </w:r>
+    </w:p>
+    <w:p>
+      <w:pPr>
+        <w:pStyle w:val="Titulo1"/>
+        <w:numPr>
+          <w:ilvl w:val="0"/>
+          <w:numId w:val="0"/>
+        </w:numPr>
+        <w:jc w:val="center"/>
+        <w:outlineLvl w:val="9"/>
+      </w:pPr>
+      <w:r>
+        <w:rPr>
+          <w:rFonts w:eastAsia="Times New Roman" w:cs="Arial"/>
+          <w:b w:val="0"/>
+          <w:bCs w:val="0"/>
+          <w:color w:val="auto"/>
+          <w:sz w:val="22"/>
+          <w:szCs w:val="22"/>
+          <w:shd w:val="clear" w:color="auto" w:fill="FFFFFF"/>
+          <w:lang w:val="es-EC" w:eastAsia="es-ES_tradnl"/>
+        </w:rPr>
+        <w:lastRenderedPageBreak/>
+        <w:drawing>
+          <wp:inline distT="0" distB="0" distL="0" distR="0" wp14:anchorId="3A3C0FCB" wp14:editId="3857834E">
+            <wp:extent cx="1796995" cy="2210776"/>
+            <wp:effectExtent l="0" t="0" r="0" b="0"/>
+            <wp:docPr id="442563906" name="Imagen 1"/>
+            <wp:cNvGraphicFramePr>
+              <a:graphicFrameLocks xmlns:a="http://schemas.openxmlformats.org/drawingml/2006/main" noChangeAspect="1"/>
+            </wp:cNvGraphicFramePr>
+            <a:graphic xmlns:a="http://schemas.openxmlformats.org/drawingml/2006/main">
+              <a:graphicData uri="http://schemas.openxmlformats.org/drawingml/2006/picture">
+                <pic:pic xmlns:pic="http://schemas.openxmlformats.org/drawingml/2006/picture">
+                  <pic:nvPicPr>
+                    <pic:cNvPr id="442563906" name=""/>
+                    <pic:cNvPicPr/>
+                  </pic:nvPicPr>
+                  <pic:blipFill>
+                    <a:blip r:embed="rId25"/>
+                    <a:stretch>
+                      <a:fillRect/>
+                    </a:stretch>
+                  </pic:blipFill>
+                  <pic:spPr>
+                    <a:xfrm>
+                      <a:off x="0" y="0"/>
+                      <a:ext cx="1814164" cy="2231898"/>
+                    </a:xfrm>
+                    <a:prstGeom prst="rect">
+                      <a:avLst/>
+                    </a:prstGeom>
+                  </pic:spPr>
+                </pic:pic>
+              </a:graphicData>
+            </a:graphic>
+          </wp:inline>
+        </w:drawing>
+      </w:r>
+    </w:p>
+    <w:p>
+      <w:pPr>
+        <w:pStyle w:val="Descripcin"/>
+        <w:jc w:val="center"/>
+        <w:rPr>
+          <w:rFonts w:eastAsia="Times New Roman" w:cs="Arial"/>
+          <w:b/>
+          <w:bCs/>
+          <w:color w:val="auto"/>
+          <w:sz w:val="22"/>
+          <w:szCs w:val="22"/>
+          <w:shd w:val="clear" w:color="auto" w:fill="FFFFFF"/>
+          <w:lang w:val="es-EC" w:eastAsia="es-ES_tradnl"/>
+        </w:rPr>
+      </w:pPr>
+      <w:r>
+        <w:t xml:space="preserve">Ilustración </w:t>
+      </w:r>
+      <w:fldSimple w:instr=" SEQ Ilustración \* ARABIC ">
+        <w:r>
+          <w:rPr>
+            <w:noProof/>
+          </w:rPr>
+          <w:t>18</w:t>
+        </w:r>
+      </w:fldSimple>
+      <w:r>
+        <w:t xml:space="preserve"> Colección de Postman</w:t>
+      </w:r>
+    </w:p>
+    <w:p>
+      <w:pPr>
+        <w:pStyle w:val="Titulo1"/>
+        <w:numPr>
+          <w:ilvl w:val="0"/>
+          <w:numId w:val="0"/>
+        </w:numPr>
+        <w:spacing w:line="360" w:lineRule="auto"/>
+        <w:jc w:val="both"/>
+        <w:outlineLvl w:val="9"/>
+        <w:rPr>
+          <w:rFonts w:eastAsia="Times New Roman" w:cs="Arial"/>
+          <w:b w:val="0"/>
+          <w:bCs w:val="0"/>
+          <w:color w:val="auto"/>
+          <w:sz w:val="22"/>
+          <w:szCs w:val="22"/>
+          <w:shd w:val="clear" w:color="auto" w:fill="FFFFFF"/>
+          <w:lang w:val="es-EC" w:eastAsia="es-ES_tradnl"/>
+        </w:rPr>
+      </w:pPr>
+      <w:r>
+        <w:rPr>
+          <w:rFonts w:eastAsia="Times New Roman" w:cs="Arial"/>
+          <w:b w:val="0"/>
+          <w:bCs w:val="0"/>
+          <w:color w:val="auto"/>
+          <w:sz w:val="22"/>
+          <w:szCs w:val="22"/>
+          <w:shd w:val="clear" w:color="auto" w:fill="FFFFFF"/>
+          <w:lang w:val="es-EC" w:eastAsia="es-ES_tradnl"/>
+        </w:rPr>
+        <w:lastRenderedPageBreak/>
+        <w:t xml:space="preserve">Para poder acceder a la aplicación se debe realizar la autenticación de la misma, mediante el </w:t>
+      </w:r>
+      <w:proofErr w:type="spellStart"/>
+      <w:r>
+        <w:rPr>
+          <w:rFonts w:eastAsia="Times New Roman" w:cs="Arial"/>
+          <w:b w:val="0"/>
+          <w:bCs w:val="0"/>
+          <w:color w:val="auto"/>
+          <w:sz w:val="22"/>
+          <w:szCs w:val="22"/>
+          <w:shd w:val="clear" w:color="auto" w:fill="FFFFFF"/>
+          <w:lang w:val="es-EC" w:eastAsia="es-ES_tradnl"/>
+        </w:rPr>
+        <w:t>endpoint</w:t>
+      </w:r>
+      <w:proofErr w:type="spellEnd"/>
+      <w:r>
+        <w:rPr>
+          <w:rFonts w:eastAsia="Times New Roman" w:cs="Arial"/>
+          <w:b w:val="0"/>
+          <w:bCs w:val="0"/>
+          <w:color w:val="auto"/>
+          <w:sz w:val="22"/>
+          <w:szCs w:val="22"/>
+          <w:shd w:val="clear" w:color="auto" w:fill="FFFFFF"/>
+          <w:lang w:val="es-EC" w:eastAsia="es-ES_tradnl"/>
+        </w:rPr>
+        <w:t xml:space="preserve"> ‘/</w:t>
+      </w:r>
+      <w:proofErr w:type="spellStart"/>
+      <w:r>
+        <w:rPr>
+          <w:rFonts w:eastAsia="Times New Roman" w:cs="Arial"/>
+          <w:b w:val="0"/>
+          <w:bCs w:val="0"/>
+          <w:color w:val="auto"/>
+          <w:sz w:val="22"/>
+          <w:szCs w:val="22"/>
+          <w:shd w:val="clear" w:color="auto" w:fill="FFFFFF"/>
+          <w:lang w:val="es-EC" w:eastAsia="es-ES_tradnl"/>
+        </w:rPr>
+        <w:t>login</w:t>
+      </w:r>
+      <w:proofErr w:type="spellEnd"/>
+      <w:r>
+        <w:rPr>
+          <w:rFonts w:eastAsia="Times New Roman" w:cs="Arial"/>
+          <w:b w:val="0"/>
+          <w:bCs w:val="0"/>
+          <w:color w:val="auto"/>
+          <w:sz w:val="22"/>
+          <w:szCs w:val="22"/>
+          <w:shd w:val="clear" w:color="auto" w:fill="FFFFFF"/>
+          <w:lang w:val="es-EC" w:eastAsia="es-ES_tradnl"/>
+        </w:rPr>
+        <w:t xml:space="preserve">’, este nos proveerá el token que requeriremos para la ejecución de los demás servicios. Para el ejemplo actual se ingresará con el </w:t>
+      </w:r>
+    </w:p>
+    <w:p>
+      <w:pPr>
+        <w:pStyle w:val="Titulo1"/>
+        <w:numPr>
+          <w:ilvl w:val="0"/>
+          <w:numId w:val="0"/>
+        </w:numPr>
+        <w:spacing w:line="360" w:lineRule="auto"/>
+        <w:jc w:val="both"/>
+        <w:outlineLvl w:val="9"/>
+        <w:rPr>
+          <w:rFonts w:eastAsia="Times New Roman" w:cs="Arial"/>
+          <w:b w:val="0"/>
+          <w:bCs w:val="0"/>
+          <w:color w:val="auto"/>
+          <w:sz w:val="22"/>
+          <w:szCs w:val="22"/>
+          <w:shd w:val="clear" w:color="auto" w:fill="FFFFFF"/>
+          <w:lang w:val="es-EC" w:eastAsia="es-ES_tradnl"/>
+        </w:rPr>
+      </w:pPr>
     </w:p>
     <w:p>
       <w:pPr>
